--- a/task7/20221125. Задание 07и. Сойка.docx
+++ b/task7/20221125. Задание 07и. Сойка.docx
@@ -1,6 +1,6 @@
 
 <file path=word/document.xml><?xml version="1.0" encoding="utf-8"?>
-<w:document xmlns:wpc="http://schemas.microsoft.com/office/word/2010/wordprocessingCanvas" xmlns:cx="http://schemas.microsoft.com/office/drawing/2014/chartex" xmlns:cx1="http://schemas.microsoft.com/office/drawing/2015/9/8/chartex" xmlns:cx2="http://schemas.microsoft.com/office/drawing/2015/10/21/chartex" xmlns:cx3="http://schemas.microsoft.com/office/drawing/2016/5/9/chartex" xmlns:cx4="http://schemas.microsoft.com/office/drawing/2016/5/10/chartex" xmlns:cx5="http://schemas.microsoft.com/office/drawing/2016/5/11/chartex" xmlns:cx6="http://schemas.microsoft.com/office/drawing/2016/5/12/chartex" xmlns:cx7="http://schemas.microsoft.com/office/drawing/2016/5/13/chartex" xmlns:cx8="http://schemas.microsoft.com/office/drawing/2016/5/14/chartex" xmlns:mc="http://schemas.openxmlformats.org/markup-compatibility/2006" xmlns:aink="http://schemas.microsoft.com/office/drawing/2016/ink" xmlns:am3d="http://schemas.microsoft.com/office/drawing/2017/model3d" xmlns:o="urn:schemas-microsoft-com:office:office" xmlns:oel="http://schemas.microsoft.com/office/2019/extlst" xmlns:r="http://schemas.openxmlformats.org/officeDocument/2006/relationships" xmlns:m="http://schemas.openxmlformats.org/officeDocument/2006/math" xmlns:v="urn:schemas-microsoft-com:vml" xmlns:wp14="http://schemas.microsoft.com/office/word/2010/wordprocessingDrawing" xmlns:wp="http://schemas.openxmlformats.org/drawingml/2006/wordprocessingDrawing" xmlns:w10="urn:schemas-microsoft-com:office:word" xmlns:w="http://schemas.openxmlformats.org/wordprocessingml/2006/main" xmlns:w14="http://schemas.microsoft.com/office/word/2010/wordml" xmlns:w15="http://schemas.microsoft.com/office/word/2012/wordml" xmlns:w16cex="http://schemas.microsoft.com/office/word/2018/wordml/cex" xmlns:w16cid="http://schemas.microsoft.com/office/word/2016/wordml/cid" xmlns:w16="http://schemas.microsoft.com/office/word/2018/wordml" xmlns:w16sdtdh="http://schemas.microsoft.com/office/word/2020/wordml/sdtdatahash" xmlns:w16se="http://schemas.microsoft.com/office/word/2015/wordml/symex" xmlns:wpg="http://schemas.microsoft.com/office/word/2010/wordprocessingGroup" xmlns:wpi="http://schemas.microsoft.com/office/word/2010/wordprocessingInk" xmlns:wne="http://schemas.microsoft.com/office/word/2006/wordml" xmlns:wps="http://schemas.microsoft.com/office/word/2010/wordprocessingShape" mc:Ignorable="w14 w15 w16se w16cid w16 w16cex w16sdtdh wp14">
+<w:document xmlns:wpc="http://schemas.microsoft.com/office/word/2010/wordprocessingCanvas" xmlns:cx="http://schemas.microsoft.com/office/drawing/2014/chartex" xmlns:cx1="http://schemas.microsoft.com/office/drawing/2015/9/8/chartex" xmlns:cx2="http://schemas.microsoft.com/office/drawing/2015/10/21/chartex" xmlns:cx3="http://schemas.microsoft.com/office/drawing/2016/5/9/chartex" xmlns:cx4="http://schemas.microsoft.com/office/drawing/2016/5/10/chartex" xmlns:cx5="http://schemas.microsoft.com/office/drawing/2016/5/11/chartex" xmlns:cx6="http://schemas.microsoft.com/office/drawing/2016/5/12/chartex" xmlns:cx7="http://schemas.microsoft.com/office/drawing/2016/5/13/chartex" xmlns:cx8="http://schemas.microsoft.com/office/drawing/2016/5/14/chartex" xmlns:mc="http://schemas.openxmlformats.org/markup-compatibility/2006" xmlns:aink="http://schemas.microsoft.com/office/drawing/2016/ink" xmlns:am3d="http://schemas.microsoft.com/office/drawing/2017/model3d" xmlns:o="urn:schemas-microsoft-com:office:office" xmlns:r="http://schemas.openxmlformats.org/officeDocument/2006/relationships" xmlns:m="http://schemas.openxmlformats.org/officeDocument/2006/math" xmlns:v="urn:schemas-microsoft-com:vml" xmlns:wp14="http://schemas.microsoft.com/office/word/2010/wordprocessingDrawing" xmlns:wp="http://schemas.openxmlformats.org/drawingml/2006/wordprocessingDrawing" xmlns:w10="urn:schemas-microsoft-com:office:word" xmlns:w="http://schemas.openxmlformats.org/wordprocessingml/2006/main" xmlns:w14="http://schemas.microsoft.com/office/word/2010/wordml" xmlns:w15="http://schemas.microsoft.com/office/word/2012/wordml" xmlns:w16cex="http://schemas.microsoft.com/office/word/2018/wordml/cex" xmlns:w16cid="http://schemas.microsoft.com/office/word/2016/wordml/cid" xmlns:w16="http://schemas.microsoft.com/office/word/2018/wordml" xmlns:w16sdtdh="http://schemas.microsoft.com/office/word/2020/wordml/sdtdatahash" xmlns:w16se="http://schemas.microsoft.com/office/word/2015/wordml/symex" xmlns:wpg="http://schemas.microsoft.com/office/word/2010/wordprocessingGroup" xmlns:wpi="http://schemas.microsoft.com/office/word/2010/wordprocessingInk" xmlns:wne="http://schemas.microsoft.com/office/word/2006/wordml" xmlns:wps="http://schemas.microsoft.com/office/word/2010/wordprocessingShape" mc:Ignorable="w14 w15 w16se w16cid w16 w16cex w16sdtdh wp14">
   <w:body>
     <w:p>
       <w:pPr>
@@ -963,39 +963,7 @@
           <w:sz w:val="28"/>
           <w:szCs w:val="28"/>
         </w:rPr>
-        <w:t>Учесть все возможные ограничения, накладываемые не только на переменные, но и на</w:t>
-      </w:r>
-      <w:r>
-        <w:rPr>
-          <w:rFonts w:ascii="Times New Roman" w:hAnsi="Times New Roman" w:cs="Times New Roman"/>
-          <w:sz w:val="28"/>
-          <w:szCs w:val="28"/>
-        </w:rPr>
-        <w:t xml:space="preserve"> </w:t>
-      </w:r>
-      <w:r>
-        <w:rPr>
-          <w:rFonts w:ascii="Times New Roman" w:hAnsi="Times New Roman" w:cs="Times New Roman"/>
-          <w:sz w:val="28"/>
-          <w:szCs w:val="28"/>
-        </w:rPr>
-        <w:t>участвующие в расчёте функциональные зависимости (если они указаны в задании по</w:t>
-      </w:r>
-      <w:r>
-        <w:rPr>
-          <w:rFonts w:ascii="Times New Roman" w:hAnsi="Times New Roman" w:cs="Times New Roman"/>
-          <w:sz w:val="28"/>
-          <w:szCs w:val="28"/>
-        </w:rPr>
-        <w:t xml:space="preserve"> </w:t>
-      </w:r>
-      <w:r>
-        <w:rPr>
-          <w:rFonts w:ascii="Times New Roman" w:hAnsi="Times New Roman" w:cs="Times New Roman"/>
-          <w:sz w:val="28"/>
-          <w:szCs w:val="28"/>
-        </w:rPr>
-        <w:t>варианту).</w:t>
+        <w:t>Учесть все возможные ограничения, накладываемые не только на переменные, но и на участвующие в расчёте функциональные зависимости (если они указаны в задании по варианту).</w:t>
       </w:r>
     </w:p>
     <w:p>
@@ -1014,71 +982,7 @@
           <w:sz w:val="28"/>
           <w:szCs w:val="28"/>
         </w:rPr>
-        <w:t>Ввести контроль исходных данных. Реализовать схему «ввод до победного» без</w:t>
-      </w:r>
-      <w:r>
-        <w:rPr>
-          <w:rFonts w:ascii="Times New Roman" w:hAnsi="Times New Roman" w:cs="Times New Roman"/>
-          <w:sz w:val="28"/>
-          <w:szCs w:val="28"/>
-        </w:rPr>
-        <w:t xml:space="preserve"> </w:t>
-      </w:r>
-      <w:r>
-        <w:rPr>
-          <w:rFonts w:ascii="Times New Roman" w:hAnsi="Times New Roman" w:cs="Times New Roman"/>
-          <w:sz w:val="28"/>
-          <w:szCs w:val="28"/>
-        </w:rPr>
-        <w:t>возможности прерывания. При некорректном вводе исходных данных заставлять</w:t>
-      </w:r>
-      <w:r>
-        <w:rPr>
-          <w:rFonts w:ascii="Times New Roman" w:hAnsi="Times New Roman" w:cs="Times New Roman"/>
-          <w:sz w:val="28"/>
-          <w:szCs w:val="28"/>
-        </w:rPr>
-        <w:t xml:space="preserve"> </w:t>
-      </w:r>
-      <w:r>
-        <w:rPr>
-          <w:rFonts w:ascii="Times New Roman" w:hAnsi="Times New Roman" w:cs="Times New Roman"/>
-          <w:sz w:val="28"/>
-          <w:szCs w:val="28"/>
-        </w:rPr>
-        <w:t>пользователя вводить сведения до тех пор, пока он не введёт их корректно. Продумать</w:t>
-      </w:r>
-      <w:r>
-        <w:rPr>
-          <w:rFonts w:ascii="Times New Roman" w:hAnsi="Times New Roman" w:cs="Times New Roman"/>
-          <w:sz w:val="28"/>
-          <w:szCs w:val="28"/>
-        </w:rPr>
-        <w:t xml:space="preserve"> </w:t>
-      </w:r>
-      <w:r>
-        <w:rPr>
-          <w:rFonts w:ascii="Times New Roman" w:hAnsi="Times New Roman" w:cs="Times New Roman"/>
-          <w:sz w:val="28"/>
-          <w:szCs w:val="28"/>
-        </w:rPr>
-        <w:t>побуждающие сообщения-подсказки, направляющие пользователя ко вводу корректных</w:t>
-      </w:r>
-      <w:r>
-        <w:rPr>
-          <w:rFonts w:ascii="Times New Roman" w:hAnsi="Times New Roman" w:cs="Times New Roman"/>
-          <w:sz w:val="28"/>
-          <w:szCs w:val="28"/>
-        </w:rPr>
-        <w:t xml:space="preserve"> </w:t>
-      </w:r>
-      <w:r>
-        <w:rPr>
-          <w:rFonts w:ascii="Times New Roman" w:hAnsi="Times New Roman" w:cs="Times New Roman"/>
-          <w:sz w:val="28"/>
-          <w:szCs w:val="28"/>
-        </w:rPr>
-        <w:t>значений.</w:t>
+        <w:t>Ввести контроль исходных данных. Реализовать схему «ввод до победного» без возможности прерывания. При некорректном вводе исходных данных заставлять пользователя вводить сведения до тех пор, пока он не введёт их корректно. Продумать побуждающие сообщения-подсказки, направляющие пользователя ко вводу корректных значений.</w:t>
       </w:r>
     </w:p>
     <w:p>
@@ -1097,39 +1001,7 @@
           <w:sz w:val="28"/>
           <w:szCs w:val="28"/>
         </w:rPr>
-        <w:t>Использовать для контроля исходных данных различные состояния метода «TryParse»,</w:t>
-      </w:r>
-      <w:r>
-        <w:rPr>
-          <w:rFonts w:ascii="Times New Roman" w:hAnsi="Times New Roman" w:cs="Times New Roman"/>
-          <w:sz w:val="28"/>
-          <w:szCs w:val="28"/>
-        </w:rPr>
-        <w:t xml:space="preserve"> </w:t>
-      </w:r>
-      <w:r>
-        <w:rPr>
-          <w:rFonts w:ascii="Times New Roman" w:hAnsi="Times New Roman" w:cs="Times New Roman"/>
-          <w:sz w:val="28"/>
-          <w:szCs w:val="28"/>
-        </w:rPr>
-        <w:t>входящего в перечень доступных компонентов интересующего значащего (valuable) типа</w:t>
-      </w:r>
-      <w:r>
-        <w:rPr>
-          <w:rFonts w:ascii="Times New Roman" w:hAnsi="Times New Roman" w:cs="Times New Roman"/>
-          <w:sz w:val="28"/>
-          <w:szCs w:val="28"/>
-        </w:rPr>
-        <w:t xml:space="preserve"> </w:t>
-      </w:r>
-      <w:r>
-        <w:rPr>
-          <w:rFonts w:ascii="Times New Roman" w:hAnsi="Times New Roman" w:cs="Times New Roman"/>
-          <w:sz w:val="28"/>
-          <w:szCs w:val="28"/>
-        </w:rPr>
-        <w:t>данных, например: int, byte, float, double.</w:t>
+        <w:t>Использовать для контроля исходных данных различные состояния метода «TryParse», входящего в перечень доступных компонентов интересующего значащего (valuable) типа данных, например: int, byte, float, double.</w:t>
       </w:r>
     </w:p>
     <w:p>
@@ -1163,13 +1035,14 @@
       <w:r>
         <w:rPr>
           <w:rFonts w:ascii="Times New Roman" w:hAnsi="Times New Roman" w:cs="Times New Roman"/>
+          <w:noProof/>
           <w:sz w:val="28"/>
           <w:szCs w:val="28"/>
         </w:rPr>
         <w:drawing>
-          <wp:inline distT="0" distB="0" distL="0" distR="0" wp14:anchorId="5E732E98" wp14:editId="03CF53FD">
-            <wp:extent cx="4001058" cy="666843"/>
-            <wp:effectExtent l="0" t="0" r="0" b="0"/>
+          <wp:inline distT="0" distB="0" distL="0" distR="0" wp14:anchorId="5E732E98" wp14:editId="60ECE5A7">
+            <wp:extent cx="4212774" cy="702129"/>
+            <wp:effectExtent l="0" t="0" r="0" b="3175"/>
             <wp:docPr id="1" name="Рисунок 1" descr="Изображение выглядит как стол&#10;&#10;Автоматически созданное описание"/>
             <wp:cNvGraphicFramePr>
               <a:graphicFrameLocks xmlns:a="http://schemas.openxmlformats.org/drawingml/2006/main" noChangeAspect="1"/>
@@ -1190,7 +1063,7 @@
                   <pic:spPr>
                     <a:xfrm>
                       <a:off x="0" y="0"/>
-                      <a:ext cx="4001058" cy="666843"/>
+                      <a:ext cx="4234178" cy="705696"/>
                     </a:xfrm>
                     <a:prstGeom prst="rect">
                       <a:avLst/>
@@ -1221,6 +1094,28 @@
           <w:sz w:val="36"/>
           <w:szCs w:val="36"/>
         </w:rPr>
+        <w:br w:type="page"/>
+      </w:r>
+    </w:p>
+    <w:p>
+      <w:pPr>
+        <w:rPr>
+          <w:rFonts w:ascii="Times New Roman" w:hAnsi="Times New Roman" w:cs="Times New Roman"/>
+          <w:b/>
+          <w:bCs/>
+          <w:sz w:val="36"/>
+          <w:szCs w:val="36"/>
+        </w:rPr>
+      </w:pPr>
+      <w:r>
+        <w:rPr>
+          <w:rFonts w:ascii="Times New Roman" w:hAnsi="Times New Roman" w:cs="Times New Roman"/>
+          <w:b/>
+          <w:bCs/>
+          <w:sz w:val="36"/>
+          <w:szCs w:val="36"/>
+        </w:rPr>
+        <w:lastRenderedPageBreak/>
         <w:t>3. Блок-схема алгоритма.</w:t>
       </w:r>
     </w:p>
@@ -1240,10 +1135,10 @@
           <w:szCs w:val="28"/>
         </w:rPr>
         <w:drawing>
-          <wp:inline distT="0" distB="0" distL="0" distR="0" wp14:anchorId="677DFCCB" wp14:editId="5CC4CEE9">
-            <wp:extent cx="4240515" cy="2943225"/>
-            <wp:effectExtent l="0" t="0" r="8255" b="0"/>
-            <wp:docPr id="5" name="Рисунок 5"/>
+          <wp:inline distT="0" distB="0" distL="0" distR="0" wp14:anchorId="464071B2" wp14:editId="21AA55D6">
+            <wp:extent cx="5910943" cy="6553281"/>
+            <wp:effectExtent l="0" t="0" r="0" b="0"/>
+            <wp:docPr id="2" name="Рисунок 2"/>
             <wp:cNvGraphicFramePr>
               <a:graphicFrameLocks xmlns:a="http://schemas.openxmlformats.org/drawingml/2006/main" noChangeAspect="1"/>
             </wp:cNvGraphicFramePr>
@@ -1256,13 +1151,13 @@
                   </pic:nvPicPr>
                   <pic:blipFill rotWithShape="1">
                     <a:blip r:embed="rId6"/>
-                    <a:srcRect l="10261" t="6207" r="5879" b="10344"/>
+                    <a:srcRect l="10722" t="2260" r="10932" b="4609"/>
                     <a:stretch/>
                   </pic:blipFill>
                   <pic:spPr bwMode="auto">
                     <a:xfrm>
                       <a:off x="0" y="0"/>
-                      <a:ext cx="4247436" cy="2948029"/>
+                      <a:ext cx="5928136" cy="6572342"/>
                     </a:xfrm>
                     <a:prstGeom prst="rect">
                       <a:avLst/>
@@ -1288,66 +1183,6 @@
         <w:jc w:val="both"/>
         <w:rPr>
           <w:rFonts w:ascii="Times New Roman" w:hAnsi="Times New Roman" w:cs="Times New Roman"/>
-          <w:sz w:val="28"/>
-          <w:szCs w:val="28"/>
-        </w:rPr>
-      </w:pPr>
-      <w:r>
-        <w:rPr>
-          <w:rFonts w:ascii="Times New Roman" w:hAnsi="Times New Roman" w:cs="Times New Roman"/>
-          <w:sz w:val="28"/>
-          <w:szCs w:val="28"/>
-        </w:rPr>
-        <w:lastRenderedPageBreak/>
-        <w:drawing>
-          <wp:inline distT="0" distB="0" distL="0" distR="0" wp14:anchorId="22D428CA" wp14:editId="49BB7C18">
-            <wp:extent cx="5934075" cy="4151679"/>
-            <wp:effectExtent l="0" t="0" r="0" b="1270"/>
-            <wp:docPr id="6" name="Рисунок 6"/>
-            <wp:cNvGraphicFramePr>
-              <a:graphicFrameLocks xmlns:a="http://schemas.openxmlformats.org/drawingml/2006/main" noChangeAspect="1"/>
-            </wp:cNvGraphicFramePr>
-            <a:graphic xmlns:a="http://schemas.openxmlformats.org/drawingml/2006/main">
-              <a:graphicData uri="http://schemas.openxmlformats.org/drawingml/2006/picture">
-                <pic:pic xmlns:pic="http://schemas.openxmlformats.org/drawingml/2006/picture">
-                  <pic:nvPicPr>
-                    <pic:cNvPr id="1" name=""/>
-                    <pic:cNvPicPr/>
-                  </pic:nvPicPr>
-                  <pic:blipFill rotWithShape="1">
-                    <a:blip r:embed="rId7"/>
-                    <a:srcRect l="962" r="11492" b="5179"/>
-                    <a:stretch/>
-                  </pic:blipFill>
-                  <pic:spPr bwMode="auto">
-                    <a:xfrm>
-                      <a:off x="0" y="0"/>
-                      <a:ext cx="5941243" cy="4156694"/>
-                    </a:xfrm>
-                    <a:prstGeom prst="rect">
-                      <a:avLst/>
-                    </a:prstGeom>
-                    <a:ln>
-                      <a:noFill/>
-                    </a:ln>
-                    <a:extLst>
-                      <a:ext uri="{53640926-AAD7-44D8-BBD7-CCE9431645EC}">
-                        <a14:shadowObscured xmlns:a14="http://schemas.microsoft.com/office/drawing/2010/main"/>
-                      </a:ext>
-                    </a:extLst>
-                  </pic:spPr>
-                </pic:pic>
-              </a:graphicData>
-            </a:graphic>
-          </wp:inline>
-        </w:drawing>
-      </w:r>
-    </w:p>
-    <w:p>
-      <w:pPr>
-        <w:jc w:val="both"/>
-        <w:rPr>
-          <w:rFonts w:ascii="Times New Roman" w:hAnsi="Times New Roman" w:cs="Times New Roman"/>
           <w:b/>
           <w:bCs/>
           <w:sz w:val="36"/>
@@ -1727,6 +1562,7 @@
           <w:szCs w:val="19"/>
           <w:lang w:val="en-US"/>
         </w:rPr>
+        <w:lastRenderedPageBreak/>
         <w:t xml:space="preserve">        </w:t>
       </w:r>
       <w:r>
@@ -1769,6 +1605,7 @@
         </w:rPr>
         <w:t xml:space="preserve"> Main(</w:t>
       </w:r>
+      <w:proofErr w:type="gramStart"/>
       <w:r>
         <w:rPr>
           <w:rFonts w:ascii="Cascadia Mono" w:hAnsi="Cascadia Mono" w:cs="Cascadia Mono"/>
@@ -1787,7 +1624,18 @@
           <w:szCs w:val="19"/>
           <w:lang w:val="en-US"/>
         </w:rPr>
-        <w:t>[] args)</w:t>
+        <w:t>[</w:t>
+      </w:r>
+      <w:proofErr w:type="gramEnd"/>
+      <w:r>
+        <w:rPr>
+          <w:rFonts w:ascii="Cascadia Mono" w:hAnsi="Cascadia Mono" w:cs="Cascadia Mono"/>
+          <w:color w:val="000000"/>
+          <w:sz w:val="19"/>
+          <w:szCs w:val="19"/>
+          <w:lang w:val="en-US"/>
+        </w:rPr>
+        <w:t>] args)</w:t>
       </w:r>
     </w:p>
     <w:p>
@@ -2033,6 +1881,7 @@
         </w:rPr>
         <w:t xml:space="preserve">            </w:t>
       </w:r>
+      <w:proofErr w:type="gramStart"/>
       <w:r>
         <w:rPr>
           <w:rFonts w:ascii="Cascadia Mono" w:hAnsi="Cascadia Mono" w:cs="Cascadia Mono"/>
@@ -2051,7 +1900,18 @@
           <w:szCs w:val="19"/>
           <w:lang w:val="en-US"/>
         </w:rPr>
-        <w:t xml:space="preserve">.TryParse(Console.ReadLine(), </w:t>
+        <w:t>.TryParse</w:t>
+      </w:r>
+      <w:proofErr w:type="gramEnd"/>
+      <w:r>
+        <w:rPr>
+          <w:rFonts w:ascii="Cascadia Mono" w:hAnsi="Cascadia Mono" w:cs="Cascadia Mono"/>
+          <w:color w:val="000000"/>
+          <w:sz w:val="19"/>
+          <w:szCs w:val="19"/>
+          <w:lang w:val="en-US"/>
+        </w:rPr>
+        <w:t xml:space="preserve">(Console.ReadLine(), </w:t>
       </w:r>
       <w:r>
         <w:rPr>
@@ -2148,6 +2008,7 @@
         </w:rPr>
         <w:t xml:space="preserve">            </w:t>
       </w:r>
+      <w:proofErr w:type="gramStart"/>
       <w:r>
         <w:rPr>
           <w:rFonts w:ascii="Cascadia Mono" w:hAnsi="Cascadia Mono" w:cs="Cascadia Mono"/>
@@ -2166,7 +2027,18 @@
           <w:szCs w:val="19"/>
           <w:lang w:val="en-US"/>
         </w:rPr>
-        <w:t xml:space="preserve">.TryParse(Console.ReadLine(), </w:t>
+        <w:t>.TryParse</w:t>
+      </w:r>
+      <w:proofErr w:type="gramEnd"/>
+      <w:r>
+        <w:rPr>
+          <w:rFonts w:ascii="Cascadia Mono" w:hAnsi="Cascadia Mono" w:cs="Cascadia Mono"/>
+          <w:color w:val="000000"/>
+          <w:sz w:val="19"/>
+          <w:szCs w:val="19"/>
+          <w:lang w:val="en-US"/>
+        </w:rPr>
+        <w:t xml:space="preserve">(Console.ReadLine(), </w:t>
       </w:r>
       <w:r>
         <w:rPr>
@@ -2263,6 +2135,7 @@
         </w:rPr>
         <w:t xml:space="preserve">            </w:t>
       </w:r>
+      <w:proofErr w:type="gramStart"/>
       <w:r>
         <w:rPr>
           <w:rFonts w:ascii="Cascadia Mono" w:hAnsi="Cascadia Mono" w:cs="Cascadia Mono"/>
@@ -2281,7 +2154,18 @@
           <w:szCs w:val="19"/>
           <w:lang w:val="en-US"/>
         </w:rPr>
-        <w:t xml:space="preserve">.TryParse(Console.ReadLine(), </w:t>
+        <w:t>.TryParse</w:t>
+      </w:r>
+      <w:proofErr w:type="gramEnd"/>
+      <w:r>
+        <w:rPr>
+          <w:rFonts w:ascii="Cascadia Mono" w:hAnsi="Cascadia Mono" w:cs="Cascadia Mono"/>
+          <w:color w:val="000000"/>
+          <w:sz w:val="19"/>
+          <w:szCs w:val="19"/>
+          <w:lang w:val="en-US"/>
+        </w:rPr>
+        <w:t xml:space="preserve">(Console.ReadLine(), </w:t>
       </w:r>
       <w:r>
         <w:rPr>
@@ -2563,7 +2447,6 @@
           <w:sz w:val="19"/>
           <w:szCs w:val="19"/>
         </w:rPr>
-        <w:lastRenderedPageBreak/>
         <w:t xml:space="preserve">            {</w:t>
       </w:r>
     </w:p>
@@ -3812,9 +3695,10 @@
       <w:pPr>
         <w:jc w:val="both"/>
         <w:rPr>
-          <w:rFonts w:ascii="Times New Roman" w:hAnsi="Times New Roman" w:cs="Times New Roman"/>
-          <w:sz w:val="28"/>
-          <w:szCs w:val="28"/>
+          <w:rFonts w:ascii="Cascadia Mono" w:hAnsi="Cascadia Mono" w:cs="Cascadia Mono"/>
+          <w:color w:val="000000"/>
+          <w:sz w:val="19"/>
+          <w:szCs w:val="19"/>
         </w:rPr>
       </w:pPr>
       <w:r>
@@ -3825,6 +3709,25 @@
           <w:szCs w:val="19"/>
         </w:rPr>
         <w:t>}</w:t>
+      </w:r>
+    </w:p>
+    <w:p>
+      <w:pPr>
+        <w:rPr>
+          <w:rFonts w:ascii="Cascadia Mono" w:hAnsi="Cascadia Mono" w:cs="Cascadia Mono"/>
+          <w:color w:val="000000"/>
+          <w:sz w:val="19"/>
+          <w:szCs w:val="19"/>
+        </w:rPr>
+      </w:pPr>
+      <w:r>
+        <w:rPr>
+          <w:rFonts w:ascii="Cascadia Mono" w:hAnsi="Cascadia Mono" w:cs="Cascadia Mono"/>
+          <w:color w:val="000000"/>
+          <w:sz w:val="19"/>
+          <w:szCs w:val="19"/>
+        </w:rPr>
+        <w:br w:type="page"/>
       </w:r>
     </w:p>
     <w:p>
@@ -3845,6 +3748,7 @@
           <w:sz w:val="36"/>
           <w:szCs w:val="36"/>
         </w:rPr>
+        <w:lastRenderedPageBreak/>
         <w:t>6. Расчет тестовых примеров на ПК.</w:t>
       </w:r>
     </w:p>
@@ -3860,6 +3764,7 @@
       <w:r>
         <w:rPr>
           <w:rFonts w:ascii="Times New Roman" w:hAnsi="Times New Roman" w:cs="Times New Roman"/>
+          <w:noProof/>
           <w:sz w:val="28"/>
           <w:szCs w:val="28"/>
         </w:rPr>
@@ -3876,6 +3781,59 @@
                 <pic:pic xmlns:pic="http://schemas.openxmlformats.org/drawingml/2006/picture">
                   <pic:nvPicPr>
                     <pic:cNvPr id="7" name="Рисунок 7" descr="Изображение выглядит как текст, внутренний, снимок экрана, закрыть&#10;&#10;Автоматически созданное описание"/>
+                    <pic:cNvPicPr/>
+                  </pic:nvPicPr>
+                  <pic:blipFill>
+                    <a:blip r:embed="rId7"/>
+                    <a:stretch>
+                      <a:fillRect/>
+                    </a:stretch>
+                  </pic:blipFill>
+                  <pic:spPr>
+                    <a:xfrm>
+                      <a:off x="0" y="0"/>
+                      <a:ext cx="2524477" cy="1057423"/>
+                    </a:xfrm>
+                    <a:prstGeom prst="rect">
+                      <a:avLst/>
+                    </a:prstGeom>
+                  </pic:spPr>
+                </pic:pic>
+              </a:graphicData>
+            </a:graphic>
+          </wp:inline>
+        </w:drawing>
+      </w:r>
+    </w:p>
+    <w:p>
+      <w:pPr>
+        <w:jc w:val="both"/>
+        <w:rPr>
+          <w:rFonts w:ascii="Times New Roman" w:hAnsi="Times New Roman" w:cs="Times New Roman"/>
+          <w:sz w:val="28"/>
+          <w:szCs w:val="28"/>
+        </w:rPr>
+      </w:pPr>
+      <w:r>
+        <w:rPr>
+          <w:rFonts w:ascii="Times New Roman" w:hAnsi="Times New Roman" w:cs="Times New Roman"/>
+          <w:noProof/>
+          <w:sz w:val="28"/>
+          <w:szCs w:val="28"/>
+        </w:rPr>
+        <w:drawing>
+          <wp:inline distT="0" distB="0" distL="0" distR="0" wp14:anchorId="1A84AF59" wp14:editId="6F479CCE">
+            <wp:extent cx="2524477" cy="1057423"/>
+            <wp:effectExtent l="0" t="0" r="0" b="9525"/>
+            <wp:docPr id="8" name="Рисунок 8" descr="Изображение выглядит как текст&#10;&#10;Автоматически созданное описание"/>
+            <wp:cNvGraphicFramePr>
+              <a:graphicFrameLocks xmlns:a="http://schemas.openxmlformats.org/drawingml/2006/main" noChangeAspect="1"/>
+            </wp:cNvGraphicFramePr>
+            <a:graphic xmlns:a="http://schemas.openxmlformats.org/drawingml/2006/main">
+              <a:graphicData uri="http://schemas.openxmlformats.org/drawingml/2006/picture">
+                <pic:pic xmlns:pic="http://schemas.openxmlformats.org/drawingml/2006/picture">
+                  <pic:nvPicPr>
+                    <pic:cNvPr id="8" name="Рисунок 8" descr="Изображение выглядит как текст&#10;&#10;Автоматически созданное описание"/>
                     <pic:cNvPicPr/>
                   </pic:nvPicPr>
                   <pic:blipFill>
@@ -3905,75 +3863,6 @@
         <w:jc w:val="both"/>
         <w:rPr>
           <w:rFonts w:ascii="Times New Roman" w:hAnsi="Times New Roman" w:cs="Times New Roman"/>
-          <w:sz w:val="28"/>
-          <w:szCs w:val="28"/>
-        </w:rPr>
-      </w:pPr>
-      <w:r>
-        <w:rPr>
-          <w:rFonts w:ascii="Times New Roman" w:hAnsi="Times New Roman" w:cs="Times New Roman"/>
-          <w:sz w:val="28"/>
-          <w:szCs w:val="28"/>
-        </w:rPr>
-        <w:drawing>
-          <wp:inline distT="0" distB="0" distL="0" distR="0" wp14:anchorId="1A84AF59" wp14:editId="6F479CCE">
-            <wp:extent cx="2524477" cy="1057423"/>
-            <wp:effectExtent l="0" t="0" r="0" b="9525"/>
-            <wp:docPr id="8" name="Рисунок 8" descr="Изображение выглядит как текст&#10;&#10;Автоматически созданное описание"/>
-            <wp:cNvGraphicFramePr>
-              <a:graphicFrameLocks xmlns:a="http://schemas.openxmlformats.org/drawingml/2006/main" noChangeAspect="1"/>
-            </wp:cNvGraphicFramePr>
-            <a:graphic xmlns:a="http://schemas.openxmlformats.org/drawingml/2006/main">
-              <a:graphicData uri="http://schemas.openxmlformats.org/drawingml/2006/picture">
-                <pic:pic xmlns:pic="http://schemas.openxmlformats.org/drawingml/2006/picture">
-                  <pic:nvPicPr>
-                    <pic:cNvPr id="8" name="Рисунок 8" descr="Изображение выглядит как текст&#10;&#10;Автоматически созданное описание"/>
-                    <pic:cNvPicPr/>
-                  </pic:nvPicPr>
-                  <pic:blipFill>
-                    <a:blip r:embed="rId9"/>
-                    <a:stretch>
-                      <a:fillRect/>
-                    </a:stretch>
-                  </pic:blipFill>
-                  <pic:spPr>
-                    <a:xfrm>
-                      <a:off x="0" y="0"/>
-                      <a:ext cx="2524477" cy="1057423"/>
-                    </a:xfrm>
-                    <a:prstGeom prst="rect">
-                      <a:avLst/>
-                    </a:prstGeom>
-                  </pic:spPr>
-                </pic:pic>
-              </a:graphicData>
-            </a:graphic>
-          </wp:inline>
-        </w:drawing>
-      </w:r>
-    </w:p>
-    <w:p>
-      <w:pPr>
-        <w:rPr>
-          <w:rFonts w:ascii="Times New Roman" w:hAnsi="Times New Roman" w:cs="Times New Roman"/>
-          <w:sz w:val="28"/>
-          <w:szCs w:val="28"/>
-        </w:rPr>
-      </w:pPr>
-      <w:r>
-        <w:rPr>
-          <w:rFonts w:ascii="Times New Roman" w:hAnsi="Times New Roman" w:cs="Times New Roman"/>
-          <w:sz w:val="28"/>
-          <w:szCs w:val="28"/>
-        </w:rPr>
-        <w:br w:type="page"/>
-      </w:r>
-    </w:p>
-    <w:p>
-      <w:pPr>
-        <w:jc w:val="both"/>
-        <w:rPr>
-          <w:rFonts w:ascii="Times New Roman" w:hAnsi="Times New Roman" w:cs="Times New Roman"/>
           <w:b/>
           <w:bCs/>
           <w:sz w:val="36"/>
@@ -3988,7 +3877,6 @@
           <w:sz w:val="36"/>
           <w:szCs w:val="36"/>
         </w:rPr>
-        <w:lastRenderedPageBreak/>
         <w:t>7. Вывод.</w:t>
       </w:r>
     </w:p>
@@ -4040,15 +3928,7 @@
           <w:sz w:val="28"/>
           <w:szCs w:val="28"/>
         </w:rPr>
-        <w:t>.</w:t>
-      </w:r>
-      <w:r>
-        <w:rPr>
-          <w:rFonts w:ascii="Times New Roman" w:hAnsi="Times New Roman" w:cs="Times New Roman"/>
-          <w:sz w:val="28"/>
-          <w:szCs w:val="28"/>
-        </w:rPr>
-        <w:t xml:space="preserve"> Результаты в подборе тестовых примеров совпадают с результатами в расчете тестовых примеров на ПК, что подтверждает правильность выполнения задания.</w:t>
+        <w:t>. Результаты в подборе тестовых примеров совпадают с результатами в расчете тестовых примеров на ПК, что подтверждает правильность выполнения задания.</w:t>
       </w:r>
     </w:p>
     <w:sectPr>
@@ -4062,7 +3942,7 @@
 </file>
 
 <file path=word/numbering.xml><?xml version="1.0" encoding="utf-8"?>
-<w:numbering xmlns:wpc="http://schemas.microsoft.com/office/word/2010/wordprocessingCanvas" xmlns:cx="http://schemas.microsoft.com/office/drawing/2014/chartex" xmlns:cx1="http://schemas.microsoft.com/office/drawing/2015/9/8/chartex" xmlns:cx2="http://schemas.microsoft.com/office/drawing/2015/10/21/chartex" xmlns:cx3="http://schemas.microsoft.com/office/drawing/2016/5/9/chartex" xmlns:cx4="http://schemas.microsoft.com/office/drawing/2016/5/10/chartex" xmlns:cx5="http://schemas.microsoft.com/office/drawing/2016/5/11/chartex" xmlns:cx6="http://schemas.microsoft.com/office/drawing/2016/5/12/chartex" xmlns:cx7="http://schemas.microsoft.com/office/drawing/2016/5/13/chartex" xmlns:cx8="http://schemas.microsoft.com/office/drawing/2016/5/14/chartex" xmlns:mc="http://schemas.openxmlformats.org/markup-compatibility/2006" xmlns:aink="http://schemas.microsoft.com/office/drawing/2016/ink" xmlns:am3d="http://schemas.microsoft.com/office/drawing/2017/model3d" xmlns:o="urn:schemas-microsoft-com:office:office" xmlns:oel="http://schemas.microsoft.com/office/2019/extlst" xmlns:r="http://schemas.openxmlformats.org/officeDocument/2006/relationships" xmlns:m="http://schemas.openxmlformats.org/officeDocument/2006/math" xmlns:v="urn:schemas-microsoft-com:vml" xmlns:wp14="http://schemas.microsoft.com/office/word/2010/wordprocessingDrawing" xmlns:wp="http://schemas.openxmlformats.org/drawingml/2006/wordprocessingDrawing" xmlns:w10="urn:schemas-microsoft-com:office:word" xmlns:w="http://schemas.openxmlformats.org/wordprocessingml/2006/main" xmlns:w14="http://schemas.microsoft.com/office/word/2010/wordml" xmlns:w15="http://schemas.microsoft.com/office/word/2012/wordml" xmlns:w16cex="http://schemas.microsoft.com/office/word/2018/wordml/cex" xmlns:w16cid="http://schemas.microsoft.com/office/word/2016/wordml/cid" xmlns:w16="http://schemas.microsoft.com/office/word/2018/wordml" xmlns:w16sdtdh="http://schemas.microsoft.com/office/word/2020/wordml/sdtdatahash" xmlns:w16se="http://schemas.microsoft.com/office/word/2015/wordml/symex" xmlns:wpg="http://schemas.microsoft.com/office/word/2010/wordprocessingGroup" xmlns:wpi="http://schemas.microsoft.com/office/word/2010/wordprocessingInk" xmlns:wne="http://schemas.microsoft.com/office/word/2006/wordml" xmlns:wps="http://schemas.microsoft.com/office/word/2010/wordprocessingShape" mc:Ignorable="w14 w15 w16se w16cid w16 w16cex w16sdtdh wp14">
+<w:numbering xmlns:wpc="http://schemas.microsoft.com/office/word/2010/wordprocessingCanvas" xmlns:cx="http://schemas.microsoft.com/office/drawing/2014/chartex" xmlns:cx1="http://schemas.microsoft.com/office/drawing/2015/9/8/chartex" xmlns:cx2="http://schemas.microsoft.com/office/drawing/2015/10/21/chartex" xmlns:cx3="http://schemas.microsoft.com/office/drawing/2016/5/9/chartex" xmlns:cx4="http://schemas.microsoft.com/office/drawing/2016/5/10/chartex" xmlns:cx5="http://schemas.microsoft.com/office/drawing/2016/5/11/chartex" xmlns:cx6="http://schemas.microsoft.com/office/drawing/2016/5/12/chartex" xmlns:cx7="http://schemas.microsoft.com/office/drawing/2016/5/13/chartex" xmlns:cx8="http://schemas.microsoft.com/office/drawing/2016/5/14/chartex" xmlns:mc="http://schemas.openxmlformats.org/markup-compatibility/2006" xmlns:aink="http://schemas.microsoft.com/office/drawing/2016/ink" xmlns:am3d="http://schemas.microsoft.com/office/drawing/2017/model3d" xmlns:o="urn:schemas-microsoft-com:office:office" xmlns:r="http://schemas.openxmlformats.org/officeDocument/2006/relationships" xmlns:m="http://schemas.openxmlformats.org/officeDocument/2006/math" xmlns:v="urn:schemas-microsoft-com:vml" xmlns:wp14="http://schemas.microsoft.com/office/word/2010/wordprocessingDrawing" xmlns:wp="http://schemas.openxmlformats.org/drawingml/2006/wordprocessingDrawing" xmlns:w10="urn:schemas-microsoft-com:office:word" xmlns:w="http://schemas.openxmlformats.org/wordprocessingml/2006/main" xmlns:w14="http://schemas.microsoft.com/office/word/2010/wordml" xmlns:w15="http://schemas.microsoft.com/office/word/2012/wordml" xmlns:w16cex="http://schemas.microsoft.com/office/word/2018/wordml/cex" xmlns:w16cid="http://schemas.microsoft.com/office/word/2016/wordml/cid" xmlns:w16="http://schemas.microsoft.com/office/word/2018/wordml" xmlns:w16sdtdh="http://schemas.microsoft.com/office/word/2020/wordml/sdtdatahash" xmlns:w16se="http://schemas.microsoft.com/office/word/2015/wordml/symex" xmlns:wpg="http://schemas.microsoft.com/office/word/2010/wordprocessingGroup" xmlns:wpi="http://schemas.microsoft.com/office/word/2010/wordprocessingInk" xmlns:wne="http://schemas.microsoft.com/office/word/2006/wordml" xmlns:wps="http://schemas.microsoft.com/office/word/2010/wordprocessingShape" mc:Ignorable="w14 w15 w16se w16cid w16 w16cex w16sdtdh wp14">
   <w:abstractNum w:abstractNumId="0" w15:restartNumberingAfterBreak="0">
     <w:nsid w:val="26BA6E83"/>
     <w:multiLevelType w:val="hybridMultilevel"/>
@@ -4149,7 +4029,7 @@
       </w:pPr>
     </w:lvl>
   </w:abstractNum>
-  <w:num w:numId="1" w16cid:durableId="737828590">
+  <w:num w:numId="1">
     <w:abstractNumId w:val="0"/>
   </w:num>
 </w:numbering>

--- a/task7/20221125. Задание 07и. Сойка.docx
+++ b/task7/20221125. Задание 07и. Сойка.docx
@@ -1,6 +1,6 @@
 
 <file path=word/document.xml><?xml version="1.0" encoding="utf-8"?>
-<w:document xmlns:wpc="http://schemas.microsoft.com/office/word/2010/wordprocessingCanvas" xmlns:cx="http://schemas.microsoft.com/office/drawing/2014/chartex" xmlns:cx1="http://schemas.microsoft.com/office/drawing/2015/9/8/chartex" xmlns:cx2="http://schemas.microsoft.com/office/drawing/2015/10/21/chartex" xmlns:cx3="http://schemas.microsoft.com/office/drawing/2016/5/9/chartex" xmlns:cx4="http://schemas.microsoft.com/office/drawing/2016/5/10/chartex" xmlns:cx5="http://schemas.microsoft.com/office/drawing/2016/5/11/chartex" xmlns:cx6="http://schemas.microsoft.com/office/drawing/2016/5/12/chartex" xmlns:cx7="http://schemas.microsoft.com/office/drawing/2016/5/13/chartex" xmlns:cx8="http://schemas.microsoft.com/office/drawing/2016/5/14/chartex" xmlns:mc="http://schemas.openxmlformats.org/markup-compatibility/2006" xmlns:aink="http://schemas.microsoft.com/office/drawing/2016/ink" xmlns:am3d="http://schemas.microsoft.com/office/drawing/2017/model3d" xmlns:o="urn:schemas-microsoft-com:office:office" xmlns:r="http://schemas.openxmlformats.org/officeDocument/2006/relationships" xmlns:m="http://schemas.openxmlformats.org/officeDocument/2006/math" xmlns:v="urn:schemas-microsoft-com:vml" xmlns:wp14="http://schemas.microsoft.com/office/word/2010/wordprocessingDrawing" xmlns:wp="http://schemas.openxmlformats.org/drawingml/2006/wordprocessingDrawing" xmlns:w10="urn:schemas-microsoft-com:office:word" xmlns:w="http://schemas.openxmlformats.org/wordprocessingml/2006/main" xmlns:w14="http://schemas.microsoft.com/office/word/2010/wordml" xmlns:w15="http://schemas.microsoft.com/office/word/2012/wordml" xmlns:w16cex="http://schemas.microsoft.com/office/word/2018/wordml/cex" xmlns:w16cid="http://schemas.microsoft.com/office/word/2016/wordml/cid" xmlns:w16="http://schemas.microsoft.com/office/word/2018/wordml" xmlns:w16sdtdh="http://schemas.microsoft.com/office/word/2020/wordml/sdtdatahash" xmlns:w16se="http://schemas.microsoft.com/office/word/2015/wordml/symex" xmlns:wpg="http://schemas.microsoft.com/office/word/2010/wordprocessingGroup" xmlns:wpi="http://schemas.microsoft.com/office/word/2010/wordprocessingInk" xmlns:wne="http://schemas.microsoft.com/office/word/2006/wordml" xmlns:wps="http://schemas.microsoft.com/office/word/2010/wordprocessingShape" mc:Ignorable="w14 w15 w16se w16cid w16 w16cex w16sdtdh wp14">
+<w:document xmlns:wpc="http://schemas.microsoft.com/office/word/2010/wordprocessingCanvas" xmlns:cx="http://schemas.microsoft.com/office/drawing/2014/chartex" xmlns:cx1="http://schemas.microsoft.com/office/drawing/2015/9/8/chartex" xmlns:mc="http://schemas.openxmlformats.org/markup-compatibility/2006" xmlns:o="urn:schemas-microsoft-com:office:office" xmlns:r="http://schemas.openxmlformats.org/officeDocument/2006/relationships" xmlns:m="http://schemas.openxmlformats.org/officeDocument/2006/math" xmlns:v="urn:schemas-microsoft-com:vml" xmlns:wp14="http://schemas.microsoft.com/office/word/2010/wordprocessingDrawing" xmlns:wp="http://schemas.openxmlformats.org/drawingml/2006/wordprocessingDrawing" xmlns:w10="urn:schemas-microsoft-com:office:word" xmlns:w="http://schemas.openxmlformats.org/wordprocessingml/2006/main" xmlns:w14="http://schemas.microsoft.com/office/word/2010/wordml" xmlns:w15="http://schemas.microsoft.com/office/word/2012/wordml" xmlns:w16se="http://schemas.microsoft.com/office/word/2015/wordml/symex" xmlns:wpg="http://schemas.microsoft.com/office/word/2010/wordprocessingGroup" xmlns:wpi="http://schemas.microsoft.com/office/word/2010/wordprocessingInk" xmlns:wne="http://schemas.microsoft.com/office/word/2006/wordml" xmlns:wps="http://schemas.microsoft.com/office/word/2010/wordprocessingShape" mc:Ignorable="w14 w15 w16se wp14">
   <w:body>
     <w:p>
       <w:pPr>
@@ -529,8 +529,17 @@
           <w:szCs w:val="28"/>
         </w:rPr>
         <w:tab/>
-        <w:t>___________</w:t>
-      </w:r>
+      </w:r>
+      <w:r>
+        <w:rPr>
+          <w:rFonts w:ascii="Times New Roman" w:hAnsi="Times New Roman" w:cs="Times New Roman"/>
+          <w:sz w:val="28"/>
+          <w:szCs w:val="28"/>
+        </w:rPr>
+        <w:t>25.11.2022</w:t>
+      </w:r>
+      <w:bookmarkStart w:id="0" w:name="_GoBack"/>
+      <w:bookmarkEnd w:id="0"/>
     </w:p>
     <w:p>
       <w:pPr>
@@ -1001,7 +1010,115 @@
           <w:sz w:val="28"/>
           <w:szCs w:val="28"/>
         </w:rPr>
-        <w:t>Использовать для контроля исходных данных различные состояния метода «TryParse», входящего в перечень доступных компонентов интересующего значащего (valuable) типа данных, например: int, byte, float, double.</w:t>
+        <w:t>Использовать для контроля исходных данных различные состояния метода «</w:t>
+      </w:r>
+      <w:proofErr w:type="spellStart"/>
+      <w:r>
+        <w:rPr>
+          <w:rFonts w:ascii="Times New Roman" w:hAnsi="Times New Roman" w:cs="Times New Roman"/>
+          <w:sz w:val="28"/>
+          <w:szCs w:val="28"/>
+        </w:rPr>
+        <w:t>TryParse</w:t>
+      </w:r>
+      <w:proofErr w:type="spellEnd"/>
+      <w:r>
+        <w:rPr>
+          <w:rFonts w:ascii="Times New Roman" w:hAnsi="Times New Roman" w:cs="Times New Roman"/>
+          <w:sz w:val="28"/>
+          <w:szCs w:val="28"/>
+        </w:rPr>
+        <w:t>», входящего в перечень доступных компонентов интересующего значащего (</w:t>
+      </w:r>
+      <w:proofErr w:type="spellStart"/>
+      <w:r>
+        <w:rPr>
+          <w:rFonts w:ascii="Times New Roman" w:hAnsi="Times New Roman" w:cs="Times New Roman"/>
+          <w:sz w:val="28"/>
+          <w:szCs w:val="28"/>
+        </w:rPr>
+        <w:t>valuable</w:t>
+      </w:r>
+      <w:proofErr w:type="spellEnd"/>
+      <w:r>
+        <w:rPr>
+          <w:rFonts w:ascii="Times New Roman" w:hAnsi="Times New Roman" w:cs="Times New Roman"/>
+          <w:sz w:val="28"/>
+          <w:szCs w:val="28"/>
+        </w:rPr>
+        <w:t xml:space="preserve">) типа данных, например: </w:t>
+      </w:r>
+      <w:proofErr w:type="spellStart"/>
+      <w:r>
+        <w:rPr>
+          <w:rFonts w:ascii="Times New Roman" w:hAnsi="Times New Roman" w:cs="Times New Roman"/>
+          <w:sz w:val="28"/>
+          <w:szCs w:val="28"/>
+        </w:rPr>
+        <w:t>int</w:t>
+      </w:r>
+      <w:proofErr w:type="spellEnd"/>
+      <w:r>
+        <w:rPr>
+          <w:rFonts w:ascii="Times New Roman" w:hAnsi="Times New Roman" w:cs="Times New Roman"/>
+          <w:sz w:val="28"/>
+          <w:szCs w:val="28"/>
+        </w:rPr>
+        <w:t xml:space="preserve">, </w:t>
+      </w:r>
+      <w:proofErr w:type="spellStart"/>
+      <w:r>
+        <w:rPr>
+          <w:rFonts w:ascii="Times New Roman" w:hAnsi="Times New Roman" w:cs="Times New Roman"/>
+          <w:sz w:val="28"/>
+          <w:szCs w:val="28"/>
+        </w:rPr>
+        <w:t>byte</w:t>
+      </w:r>
+      <w:proofErr w:type="spellEnd"/>
+      <w:r>
+        <w:rPr>
+          <w:rFonts w:ascii="Times New Roman" w:hAnsi="Times New Roman" w:cs="Times New Roman"/>
+          <w:sz w:val="28"/>
+          <w:szCs w:val="28"/>
+        </w:rPr>
+        <w:t xml:space="preserve">, </w:t>
+      </w:r>
+      <w:proofErr w:type="spellStart"/>
+      <w:r>
+        <w:rPr>
+          <w:rFonts w:ascii="Times New Roman" w:hAnsi="Times New Roman" w:cs="Times New Roman"/>
+          <w:sz w:val="28"/>
+          <w:szCs w:val="28"/>
+        </w:rPr>
+        <w:t>float</w:t>
+      </w:r>
+      <w:proofErr w:type="spellEnd"/>
+      <w:r>
+        <w:rPr>
+          <w:rFonts w:ascii="Times New Roman" w:hAnsi="Times New Roman" w:cs="Times New Roman"/>
+          <w:sz w:val="28"/>
+          <w:szCs w:val="28"/>
+        </w:rPr>
+        <w:t xml:space="preserve">, </w:t>
+      </w:r>
+      <w:proofErr w:type="spellStart"/>
+      <w:r>
+        <w:rPr>
+          <w:rFonts w:ascii="Times New Roman" w:hAnsi="Times New Roman" w:cs="Times New Roman"/>
+          <w:sz w:val="28"/>
+          <w:szCs w:val="28"/>
+        </w:rPr>
+        <w:t>double</w:t>
+      </w:r>
+      <w:proofErr w:type="spellEnd"/>
+      <w:r>
+        <w:rPr>
+          <w:rFonts w:ascii="Times New Roman" w:hAnsi="Times New Roman" w:cs="Times New Roman"/>
+          <w:sz w:val="28"/>
+          <w:szCs w:val="28"/>
+        </w:rPr>
+        <w:t>.</w:t>
       </w:r>
     </w:p>
     <w:p>
@@ -1038,6 +1155,7 @@
           <w:noProof/>
           <w:sz w:val="28"/>
           <w:szCs w:val="28"/>
+          <w:lang w:eastAsia="ru-RU"/>
         </w:rPr>
         <w:drawing>
           <wp:inline distT="0" distB="0" distL="0" distR="0" wp14:anchorId="5E732E98" wp14:editId="60ECE5A7">
@@ -1131,8 +1249,114 @@
       <w:r>
         <w:rPr>
           <w:rFonts w:ascii="Times New Roman" w:hAnsi="Times New Roman" w:cs="Times New Roman"/>
-          <w:sz w:val="28"/>
-          <w:szCs w:val="28"/>
+          <w:noProof/>
+          <w:sz w:val="28"/>
+          <w:szCs w:val="28"/>
+          <w:lang w:eastAsia="ru-RU"/>
+        </w:rPr>
+        <mc:AlternateContent>
+          <mc:Choice Requires="wps">
+            <w:drawing>
+              <wp:anchor distT="0" distB="0" distL="114300" distR="114300" simplePos="0" relativeHeight="251659264" behindDoc="0" locked="0" layoutInCell="1" allowOverlap="1" wp14:anchorId="5CF37924" wp14:editId="35EE403D">
+                <wp:simplePos x="0" y="0"/>
+                <wp:positionH relativeFrom="column">
+                  <wp:posOffset>3939540</wp:posOffset>
+                </wp:positionH>
+                <wp:positionV relativeFrom="paragraph">
+                  <wp:posOffset>1779905</wp:posOffset>
+                </wp:positionV>
+                <wp:extent cx="571500" cy="600075"/>
+                <wp:effectExtent l="0" t="0" r="19050" b="28575"/>
+                <wp:wrapNone/>
+                <wp:docPr id="3" name="Знак запрета 3"/>
+                <wp:cNvGraphicFramePr/>
+                <a:graphic xmlns:a="http://schemas.openxmlformats.org/drawingml/2006/main">
+                  <a:graphicData uri="http://schemas.microsoft.com/office/word/2010/wordprocessingShape">
+                    <wps:wsp>
+                      <wps:cNvSpPr/>
+                      <wps:spPr>
+                        <a:xfrm>
+                          <a:off x="0" y="0"/>
+                          <a:ext cx="571500" cy="600075"/>
+                        </a:xfrm>
+                        <a:prstGeom prst="noSmoking">
+                          <a:avLst/>
+                        </a:prstGeom>
+                      </wps:spPr>
+                      <wps:style>
+                        <a:lnRef idx="2">
+                          <a:schemeClr val="accent1">
+                            <a:shade val="50000"/>
+                          </a:schemeClr>
+                        </a:lnRef>
+                        <a:fillRef idx="1">
+                          <a:schemeClr val="accent1"/>
+                        </a:fillRef>
+                        <a:effectRef idx="0">
+                          <a:schemeClr val="accent1"/>
+                        </a:effectRef>
+                        <a:fontRef idx="minor">
+                          <a:schemeClr val="lt1"/>
+                        </a:fontRef>
+                      </wps:style>
+                      <wps:bodyPr rot="0" spcFirstLastPara="0" vertOverflow="overflow" horzOverflow="overflow" vert="horz" wrap="square" lIns="91440" tIns="45720" rIns="91440" bIns="45720" numCol="1" spcCol="0" rtlCol="0" fromWordArt="0" anchor="ctr" anchorCtr="0" forceAA="0" compatLnSpc="1">
+                        <a:prstTxWarp prst="textNoShape">
+                          <a:avLst/>
+                        </a:prstTxWarp>
+                        <a:noAutofit/>
+                      </wps:bodyPr>
+                    </wps:wsp>
+                  </a:graphicData>
+                </a:graphic>
+                <wp14:sizeRelH relativeFrom="margin">
+                  <wp14:pctWidth>0</wp14:pctWidth>
+                </wp14:sizeRelH>
+                <wp14:sizeRelV relativeFrom="margin">
+                  <wp14:pctHeight>0</wp14:pctHeight>
+                </wp14:sizeRelV>
+              </wp:anchor>
+            </w:drawing>
+          </mc:Choice>
+          <mc:Fallback>
+            <w:pict>
+              <v:shapetype w14:anchorId="21BEE473" id="_x0000_t57" coordsize="21600,21600" o:spt="57" adj="2700" path="m,10800qy10800,,21600,10800,10800,21600,,10800xar@0@0@16@16@12@14@15@13xar@0@0@16@16@13@15@14@12xe">
+                <v:stroke joinstyle="miter"/>
+                <v:formulas>
+                  <v:f eqn="val #0"/>
+                  <v:f eqn="prod @0 2 1"/>
+                  <v:f eqn="sum 21600 0 @1"/>
+                  <v:f eqn="prod @2 @2 1"/>
+                  <v:f eqn="prod @0 @0 1"/>
+                  <v:f eqn="sum @3 0 @4"/>
+                  <v:f eqn="prod @5 1 8"/>
+                  <v:f eqn="sqrt @6"/>
+                  <v:f eqn="prod @4 1 8"/>
+                  <v:f eqn="sqrt @8"/>
+                  <v:f eqn="sum @7 @9 0"/>
+                  <v:f eqn="sum @7 0 @9"/>
+                  <v:f eqn="sum @10 10800 0"/>
+                  <v:f eqn="sum 10800 0 @10"/>
+                  <v:f eqn="sum @11 10800 0"/>
+                  <v:f eqn="sum 10800 0 @11"/>
+                  <v:f eqn="sum 21600 0 @0"/>
+                </v:formulas>
+                <v:path o:connecttype="custom" o:connectlocs="10800,0;3163,3163;0,10800;3163,18437;10800,21600;18437,18437;21600,10800;18437,3163" textboxrect="3163,3163,18437,18437"/>
+                <v:handles>
+                  <v:h position="#0,center" xrange="0,7200"/>
+                </v:handles>
+              </v:shapetype>
+              <v:shape id="Знак запрета 3" o:spid="_x0000_s1026" type="#_x0000_t57" style="position:absolute;margin-left:310.2pt;margin-top:140.15pt;width:45pt;height:47.25pt;z-index:251659264;visibility:visible;mso-wrap-style:square;mso-width-percent:0;mso-height-percent:0;mso-wrap-distance-left:9pt;mso-wrap-distance-top:0;mso-wrap-distance-right:9pt;mso-wrap-distance-bottom:0;mso-position-horizontal:absolute;mso-position-horizontal-relative:text;mso-position-vertical:absolute;mso-position-vertical-relative:text;mso-width-percent:0;mso-height-percent:0;mso-width-relative:margin;mso-height-relative:margin;v-text-anchor:middle" o:gfxdata="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" adj="4050" fillcolor="#5b9bd5 [3204]" strokecolor="#1f4d78 [1604]" strokeweight="1pt"/>
+            </w:pict>
+          </mc:Fallback>
+        </mc:AlternateContent>
+      </w:r>
+      <w:r>
+        <w:rPr>
+          <w:rFonts w:ascii="Times New Roman" w:hAnsi="Times New Roman" w:cs="Times New Roman"/>
+          <w:noProof/>
+          <w:sz w:val="28"/>
+          <w:szCs w:val="28"/>
+          <w:lang w:eastAsia="ru-RU"/>
         </w:rPr>
         <w:drawing>
           <wp:inline distT="0" distB="0" distL="0" distR="0" wp14:anchorId="464071B2" wp14:editId="21AA55D6">
@@ -1361,6 +1585,7 @@
           <w:szCs w:val="19"/>
         </w:rPr>
       </w:pPr>
+      <w:proofErr w:type="spellStart"/>
       <w:r>
         <w:rPr>
           <w:rFonts w:ascii="Cascadia Mono" w:hAnsi="Cascadia Mono" w:cs="Cascadia Mono"/>
@@ -1370,43 +1595,65 @@
         </w:rPr>
         <w:t>using</w:t>
       </w:r>
-      <w:r>
-        <w:rPr>
-          <w:rFonts w:ascii="Cascadia Mono" w:hAnsi="Cascadia Mono" w:cs="Cascadia Mono"/>
-          <w:color w:val="000000"/>
-          <w:sz w:val="19"/>
-          <w:szCs w:val="19"/>
-        </w:rPr>
-        <w:t xml:space="preserve"> System;</w:t>
-      </w:r>
-    </w:p>
-    <w:p>
-      <w:pPr>
-        <w:autoSpaceDE w:val="0"/>
-        <w:autoSpaceDN w:val="0"/>
-        <w:adjustRightInd w:val="0"/>
-        <w:spacing w:after="0" w:line="240" w:lineRule="auto"/>
-        <w:rPr>
-          <w:rFonts w:ascii="Cascadia Mono" w:hAnsi="Cascadia Mono" w:cs="Cascadia Mono"/>
-          <w:color w:val="000000"/>
-          <w:sz w:val="19"/>
-          <w:szCs w:val="19"/>
-        </w:rPr>
-      </w:pPr>
-    </w:p>
-    <w:p>
-      <w:pPr>
-        <w:autoSpaceDE w:val="0"/>
-        <w:autoSpaceDN w:val="0"/>
-        <w:adjustRightInd w:val="0"/>
-        <w:spacing w:after="0" w:line="240" w:lineRule="auto"/>
-        <w:rPr>
-          <w:rFonts w:ascii="Cascadia Mono" w:hAnsi="Cascadia Mono" w:cs="Cascadia Mono"/>
-          <w:color w:val="000000"/>
-          <w:sz w:val="19"/>
-          <w:szCs w:val="19"/>
-        </w:rPr>
-      </w:pPr>
+      <w:proofErr w:type="spellEnd"/>
+      <w:r>
+        <w:rPr>
+          <w:rFonts w:ascii="Cascadia Mono" w:hAnsi="Cascadia Mono" w:cs="Cascadia Mono"/>
+          <w:color w:val="000000"/>
+          <w:sz w:val="19"/>
+          <w:szCs w:val="19"/>
+        </w:rPr>
+        <w:t xml:space="preserve"> </w:t>
+      </w:r>
+      <w:proofErr w:type="spellStart"/>
+      <w:r>
+        <w:rPr>
+          <w:rFonts w:ascii="Cascadia Mono" w:hAnsi="Cascadia Mono" w:cs="Cascadia Mono"/>
+          <w:color w:val="000000"/>
+          <w:sz w:val="19"/>
+          <w:szCs w:val="19"/>
+        </w:rPr>
+        <w:t>System</w:t>
+      </w:r>
+      <w:proofErr w:type="spellEnd"/>
+      <w:r>
+        <w:rPr>
+          <w:rFonts w:ascii="Cascadia Mono" w:hAnsi="Cascadia Mono" w:cs="Cascadia Mono"/>
+          <w:color w:val="000000"/>
+          <w:sz w:val="19"/>
+          <w:szCs w:val="19"/>
+        </w:rPr>
+        <w:t>;</w:t>
+      </w:r>
+    </w:p>
+    <w:p>
+      <w:pPr>
+        <w:autoSpaceDE w:val="0"/>
+        <w:autoSpaceDN w:val="0"/>
+        <w:adjustRightInd w:val="0"/>
+        <w:spacing w:after="0" w:line="240" w:lineRule="auto"/>
+        <w:rPr>
+          <w:rFonts w:ascii="Cascadia Mono" w:hAnsi="Cascadia Mono" w:cs="Cascadia Mono"/>
+          <w:color w:val="000000"/>
+          <w:sz w:val="19"/>
+          <w:szCs w:val="19"/>
+        </w:rPr>
+      </w:pPr>
+    </w:p>
+    <w:p>
+      <w:pPr>
+        <w:autoSpaceDE w:val="0"/>
+        <w:autoSpaceDN w:val="0"/>
+        <w:adjustRightInd w:val="0"/>
+        <w:spacing w:after="0" w:line="240" w:lineRule="auto"/>
+        <w:rPr>
+          <w:rFonts w:ascii="Cascadia Mono" w:hAnsi="Cascadia Mono" w:cs="Cascadia Mono"/>
+          <w:color w:val="000000"/>
+          <w:sz w:val="19"/>
+          <w:szCs w:val="19"/>
+        </w:rPr>
+      </w:pPr>
+      <w:proofErr w:type="spellStart"/>
       <w:r>
         <w:rPr>
           <w:rFonts w:ascii="Cascadia Mono" w:hAnsi="Cascadia Mono" w:cs="Cascadia Mono"/>
@@ -1416,6 +1663,7 @@
         </w:rPr>
         <w:t>namespace</w:t>
       </w:r>
+      <w:proofErr w:type="spellEnd"/>
       <w:r>
         <w:rPr>
           <w:rFonts w:ascii="Cascadia Mono" w:hAnsi="Cascadia Mono" w:cs="Cascadia Mono"/>
@@ -1471,6 +1719,7 @@
         </w:rPr>
         <w:t xml:space="preserve">    </w:t>
       </w:r>
+      <w:proofErr w:type="spellStart"/>
       <w:r>
         <w:rPr>
           <w:rFonts w:ascii="Cascadia Mono" w:hAnsi="Cascadia Mono" w:cs="Cascadia Mono"/>
@@ -1480,6 +1729,7 @@
         </w:rPr>
         <w:t>internal</w:t>
       </w:r>
+      <w:proofErr w:type="spellEnd"/>
       <w:r>
         <w:rPr>
           <w:rFonts w:ascii="Cascadia Mono" w:hAnsi="Cascadia Mono" w:cs="Cascadia Mono"/>
@@ -1489,6 +1739,7 @@
         </w:rPr>
         <w:t xml:space="preserve"> </w:t>
       </w:r>
+      <w:proofErr w:type="spellStart"/>
       <w:r>
         <w:rPr>
           <w:rFonts w:ascii="Cascadia Mono" w:hAnsi="Cascadia Mono" w:cs="Cascadia Mono"/>
@@ -1498,6 +1749,7 @@
         </w:rPr>
         <w:t>class</w:t>
       </w:r>
+      <w:proofErr w:type="spellEnd"/>
       <w:r>
         <w:rPr>
           <w:rFonts w:ascii="Cascadia Mono" w:hAnsi="Cascadia Mono" w:cs="Cascadia Mono"/>
@@ -1507,6 +1759,7 @@
         </w:rPr>
         <w:t xml:space="preserve"> </w:t>
       </w:r>
+      <w:proofErr w:type="spellStart"/>
       <w:r>
         <w:rPr>
           <w:rFonts w:ascii="Cascadia Mono" w:hAnsi="Cascadia Mono" w:cs="Cascadia Mono"/>
@@ -1516,6 +1769,7 @@
         </w:rPr>
         <w:t>Program</w:t>
       </w:r>
+      <w:proofErr w:type="spellEnd"/>
     </w:p>
     <w:p>
       <w:pPr>
@@ -1565,6 +1819,7 @@
         <w:lastRenderedPageBreak/>
         <w:t xml:space="preserve">        </w:t>
       </w:r>
+      <w:proofErr w:type="gramStart"/>
       <w:r>
         <w:rPr>
           <w:rFonts w:ascii="Cascadia Mono" w:hAnsi="Cascadia Mono" w:cs="Cascadia Mono"/>
@@ -1575,6 +1830,7 @@
         </w:rPr>
         <w:t>static</w:t>
       </w:r>
+      <w:proofErr w:type="gramEnd"/>
       <w:r>
         <w:rPr>
           <w:rFonts w:ascii="Cascadia Mono" w:hAnsi="Cascadia Mono" w:cs="Cascadia Mono"/>
@@ -1605,6 +1861,339 @@
         </w:rPr>
         <w:t xml:space="preserve"> Main(</w:t>
       </w:r>
+      <w:r>
+        <w:rPr>
+          <w:rFonts w:ascii="Cascadia Mono" w:hAnsi="Cascadia Mono" w:cs="Cascadia Mono"/>
+          <w:color w:val="0000FF"/>
+          <w:sz w:val="19"/>
+          <w:szCs w:val="19"/>
+          <w:lang w:val="en-US"/>
+        </w:rPr>
+        <w:t>string</w:t>
+      </w:r>
+      <w:r>
+        <w:rPr>
+          <w:rFonts w:ascii="Cascadia Mono" w:hAnsi="Cascadia Mono" w:cs="Cascadia Mono"/>
+          <w:color w:val="000000"/>
+          <w:sz w:val="19"/>
+          <w:szCs w:val="19"/>
+          <w:lang w:val="en-US"/>
+        </w:rPr>
+        <w:t xml:space="preserve">[] </w:t>
+      </w:r>
+      <w:proofErr w:type="spellStart"/>
+      <w:r>
+        <w:rPr>
+          <w:rFonts w:ascii="Cascadia Mono" w:hAnsi="Cascadia Mono" w:cs="Cascadia Mono"/>
+          <w:color w:val="000000"/>
+          <w:sz w:val="19"/>
+          <w:szCs w:val="19"/>
+          <w:lang w:val="en-US"/>
+        </w:rPr>
+        <w:t>args</w:t>
+      </w:r>
+      <w:proofErr w:type="spellEnd"/>
+      <w:r>
+        <w:rPr>
+          <w:rFonts w:ascii="Cascadia Mono" w:hAnsi="Cascadia Mono" w:cs="Cascadia Mono"/>
+          <w:color w:val="000000"/>
+          <w:sz w:val="19"/>
+          <w:szCs w:val="19"/>
+          <w:lang w:val="en-US"/>
+        </w:rPr>
+        <w:t>)</w:t>
+      </w:r>
+    </w:p>
+    <w:p>
+      <w:pPr>
+        <w:autoSpaceDE w:val="0"/>
+        <w:autoSpaceDN w:val="0"/>
+        <w:adjustRightInd w:val="0"/>
+        <w:spacing w:after="0" w:line="240" w:lineRule="auto"/>
+        <w:rPr>
+          <w:rFonts w:ascii="Cascadia Mono" w:hAnsi="Cascadia Mono" w:cs="Cascadia Mono"/>
+          <w:color w:val="000000"/>
+          <w:sz w:val="19"/>
+          <w:szCs w:val="19"/>
+        </w:rPr>
+      </w:pPr>
+      <w:r>
+        <w:rPr>
+          <w:rFonts w:ascii="Cascadia Mono" w:hAnsi="Cascadia Mono" w:cs="Cascadia Mono"/>
+          <w:color w:val="000000"/>
+          <w:sz w:val="19"/>
+          <w:szCs w:val="19"/>
+          <w:lang w:val="en-US"/>
+        </w:rPr>
+        <w:t xml:space="preserve">        </w:t>
+      </w:r>
+      <w:r>
+        <w:rPr>
+          <w:rFonts w:ascii="Cascadia Mono" w:hAnsi="Cascadia Mono" w:cs="Cascadia Mono"/>
+          <w:color w:val="000000"/>
+          <w:sz w:val="19"/>
+          <w:szCs w:val="19"/>
+        </w:rPr>
+        <w:t>{</w:t>
+      </w:r>
+    </w:p>
+    <w:p>
+      <w:pPr>
+        <w:autoSpaceDE w:val="0"/>
+        <w:autoSpaceDN w:val="0"/>
+        <w:adjustRightInd w:val="0"/>
+        <w:spacing w:after="0" w:line="240" w:lineRule="auto"/>
+        <w:rPr>
+          <w:rFonts w:ascii="Cascadia Mono" w:hAnsi="Cascadia Mono" w:cs="Cascadia Mono"/>
+          <w:color w:val="000000"/>
+          <w:sz w:val="19"/>
+          <w:szCs w:val="19"/>
+        </w:rPr>
+      </w:pPr>
+      <w:r>
+        <w:rPr>
+          <w:rFonts w:ascii="Cascadia Mono" w:hAnsi="Cascadia Mono" w:cs="Cascadia Mono"/>
+          <w:color w:val="000000"/>
+          <w:sz w:val="19"/>
+          <w:szCs w:val="19"/>
+        </w:rPr>
+        <w:t xml:space="preserve">            </w:t>
+      </w:r>
+      <w:proofErr w:type="spellStart"/>
+      <w:r>
+        <w:rPr>
+          <w:rFonts w:ascii="Cascadia Mono" w:hAnsi="Cascadia Mono" w:cs="Cascadia Mono"/>
+          <w:color w:val="0000FF"/>
+          <w:sz w:val="19"/>
+          <w:szCs w:val="19"/>
+        </w:rPr>
+        <w:t>int</w:t>
+      </w:r>
+      <w:proofErr w:type="spellEnd"/>
+      <w:r>
+        <w:rPr>
+          <w:rFonts w:ascii="Cascadia Mono" w:hAnsi="Cascadia Mono" w:cs="Cascadia Mono"/>
+          <w:color w:val="000000"/>
+          <w:sz w:val="19"/>
+          <w:szCs w:val="19"/>
+        </w:rPr>
+        <w:t xml:space="preserve"> n;</w:t>
+      </w:r>
+    </w:p>
+    <w:p>
+      <w:pPr>
+        <w:autoSpaceDE w:val="0"/>
+        <w:autoSpaceDN w:val="0"/>
+        <w:adjustRightInd w:val="0"/>
+        <w:spacing w:after="0" w:line="240" w:lineRule="auto"/>
+        <w:rPr>
+          <w:rFonts w:ascii="Cascadia Mono" w:hAnsi="Cascadia Mono" w:cs="Cascadia Mono"/>
+          <w:color w:val="000000"/>
+          <w:sz w:val="19"/>
+          <w:szCs w:val="19"/>
+        </w:rPr>
+      </w:pPr>
+      <w:r>
+        <w:rPr>
+          <w:rFonts w:ascii="Cascadia Mono" w:hAnsi="Cascadia Mono" w:cs="Cascadia Mono"/>
+          <w:color w:val="000000"/>
+          <w:sz w:val="19"/>
+          <w:szCs w:val="19"/>
+        </w:rPr>
+        <w:t xml:space="preserve">            </w:t>
+      </w:r>
+      <w:proofErr w:type="spellStart"/>
+      <w:r>
+        <w:rPr>
+          <w:rFonts w:ascii="Cascadia Mono" w:hAnsi="Cascadia Mono" w:cs="Cascadia Mono"/>
+          <w:color w:val="0000FF"/>
+          <w:sz w:val="19"/>
+          <w:szCs w:val="19"/>
+        </w:rPr>
+        <w:t>double</w:t>
+      </w:r>
+      <w:proofErr w:type="spellEnd"/>
+      <w:r>
+        <w:rPr>
+          <w:rFonts w:ascii="Cascadia Mono" w:hAnsi="Cascadia Mono" w:cs="Cascadia Mono"/>
+          <w:color w:val="000000"/>
+          <w:sz w:val="19"/>
+          <w:szCs w:val="19"/>
+        </w:rPr>
+        <w:t xml:space="preserve"> w, x, F, F1; </w:t>
+      </w:r>
+      <w:r>
+        <w:rPr>
+          <w:rFonts w:ascii="Cascadia Mono" w:hAnsi="Cascadia Mono" w:cs="Cascadia Mono"/>
+          <w:color w:val="008000"/>
+          <w:sz w:val="19"/>
+          <w:szCs w:val="19"/>
+        </w:rPr>
+        <w:t>// F1 - вспомогательная переменная для счета F</w:t>
+      </w:r>
+    </w:p>
+    <w:p>
+      <w:pPr>
+        <w:autoSpaceDE w:val="0"/>
+        <w:autoSpaceDN w:val="0"/>
+        <w:adjustRightInd w:val="0"/>
+        <w:spacing w:after="0" w:line="240" w:lineRule="auto"/>
+        <w:rPr>
+          <w:rFonts w:ascii="Cascadia Mono" w:hAnsi="Cascadia Mono" w:cs="Cascadia Mono"/>
+          <w:color w:val="000000"/>
+          <w:sz w:val="19"/>
+          <w:szCs w:val="19"/>
+        </w:rPr>
+      </w:pPr>
+      <w:r>
+        <w:rPr>
+          <w:rFonts w:ascii="Cascadia Mono" w:hAnsi="Cascadia Mono" w:cs="Cascadia Mono"/>
+          <w:color w:val="000000"/>
+          <w:sz w:val="19"/>
+          <w:szCs w:val="19"/>
+        </w:rPr>
+        <w:t xml:space="preserve">            </w:t>
+      </w:r>
+      <w:proofErr w:type="spellStart"/>
+      <w:r>
+        <w:rPr>
+          <w:rFonts w:ascii="Cascadia Mono" w:hAnsi="Cascadia Mono" w:cs="Cascadia Mono"/>
+          <w:color w:val="0000FF"/>
+          <w:sz w:val="19"/>
+          <w:szCs w:val="19"/>
+        </w:rPr>
+        <w:t>double</w:t>
+      </w:r>
+      <w:proofErr w:type="spellEnd"/>
+      <w:r>
+        <w:rPr>
+          <w:rFonts w:ascii="Cascadia Mono" w:hAnsi="Cascadia Mono" w:cs="Cascadia Mono"/>
+          <w:color w:val="000000"/>
+          <w:sz w:val="19"/>
+          <w:szCs w:val="19"/>
+        </w:rPr>
+        <w:t xml:space="preserve"> </w:t>
+      </w:r>
+      <w:proofErr w:type="spellStart"/>
+      <w:r>
+        <w:rPr>
+          <w:rFonts w:ascii="Cascadia Mono" w:hAnsi="Cascadia Mono" w:cs="Cascadia Mono"/>
+          <w:color w:val="000000"/>
+          <w:sz w:val="19"/>
+          <w:szCs w:val="19"/>
+        </w:rPr>
+        <w:t>eps</w:t>
+      </w:r>
+      <w:proofErr w:type="spellEnd"/>
+      <w:r>
+        <w:rPr>
+          <w:rFonts w:ascii="Cascadia Mono" w:hAnsi="Cascadia Mono" w:cs="Cascadia Mono"/>
+          <w:color w:val="000000"/>
+          <w:sz w:val="19"/>
+          <w:szCs w:val="19"/>
+        </w:rPr>
+        <w:t xml:space="preserve"> = 0.001;</w:t>
+      </w:r>
+    </w:p>
+    <w:p>
+      <w:pPr>
+        <w:autoSpaceDE w:val="0"/>
+        <w:autoSpaceDN w:val="0"/>
+        <w:adjustRightInd w:val="0"/>
+        <w:spacing w:after="0" w:line="240" w:lineRule="auto"/>
+        <w:rPr>
+          <w:rFonts w:ascii="Cascadia Mono" w:hAnsi="Cascadia Mono" w:cs="Cascadia Mono"/>
+          <w:color w:val="000000"/>
+          <w:sz w:val="19"/>
+          <w:szCs w:val="19"/>
+        </w:rPr>
+      </w:pPr>
+    </w:p>
+    <w:p>
+      <w:pPr>
+        <w:autoSpaceDE w:val="0"/>
+        <w:autoSpaceDN w:val="0"/>
+        <w:adjustRightInd w:val="0"/>
+        <w:spacing w:after="0" w:line="240" w:lineRule="auto"/>
+        <w:rPr>
+          <w:rFonts w:ascii="Cascadia Mono" w:hAnsi="Cascadia Mono" w:cs="Cascadia Mono"/>
+          <w:color w:val="000000"/>
+          <w:sz w:val="19"/>
+          <w:szCs w:val="19"/>
+        </w:rPr>
+      </w:pPr>
+      <w:r>
+        <w:rPr>
+          <w:rFonts w:ascii="Cascadia Mono" w:hAnsi="Cascadia Mono" w:cs="Cascadia Mono"/>
+          <w:color w:val="000000"/>
+          <w:sz w:val="19"/>
+          <w:szCs w:val="19"/>
+        </w:rPr>
+        <w:t xml:space="preserve">            </w:t>
+      </w:r>
+      <w:proofErr w:type="spellStart"/>
+      <w:r>
+        <w:rPr>
+          <w:rFonts w:ascii="Cascadia Mono" w:hAnsi="Cascadia Mono" w:cs="Cascadia Mono"/>
+          <w:color w:val="000000"/>
+          <w:sz w:val="19"/>
+          <w:szCs w:val="19"/>
+        </w:rPr>
+        <w:t>Console.WriteLine</w:t>
+      </w:r>
+      <w:proofErr w:type="spellEnd"/>
+      <w:r>
+        <w:rPr>
+          <w:rFonts w:ascii="Cascadia Mono" w:hAnsi="Cascadia Mono" w:cs="Cascadia Mono"/>
+          <w:color w:val="000000"/>
+          <w:sz w:val="19"/>
+          <w:szCs w:val="19"/>
+        </w:rPr>
+        <w:t>(</w:t>
+      </w:r>
+      <w:r>
+        <w:rPr>
+          <w:rFonts w:ascii="Cascadia Mono" w:hAnsi="Cascadia Mono" w:cs="Cascadia Mono"/>
+          <w:color w:val="A31515"/>
+          <w:sz w:val="19"/>
+          <w:szCs w:val="19"/>
+        </w:rPr>
+        <w:t>"Введите количество элементов ряда"</w:t>
+      </w:r>
+      <w:r>
+        <w:rPr>
+          <w:rFonts w:ascii="Cascadia Mono" w:hAnsi="Cascadia Mono" w:cs="Cascadia Mono"/>
+          <w:color w:val="000000"/>
+          <w:sz w:val="19"/>
+          <w:szCs w:val="19"/>
+        </w:rPr>
+        <w:t>);</w:t>
+      </w:r>
+    </w:p>
+    <w:p>
+      <w:pPr>
+        <w:autoSpaceDE w:val="0"/>
+        <w:autoSpaceDN w:val="0"/>
+        <w:adjustRightInd w:val="0"/>
+        <w:spacing w:after="0" w:line="240" w:lineRule="auto"/>
+        <w:rPr>
+          <w:rFonts w:ascii="Cascadia Mono" w:hAnsi="Cascadia Mono" w:cs="Cascadia Mono"/>
+          <w:color w:val="000000"/>
+          <w:sz w:val="19"/>
+          <w:szCs w:val="19"/>
+          <w:lang w:val="en-US"/>
+        </w:rPr>
+      </w:pPr>
+      <w:r>
+        <w:rPr>
+          <w:rFonts w:ascii="Cascadia Mono" w:hAnsi="Cascadia Mono" w:cs="Cascadia Mono"/>
+          <w:color w:val="000000"/>
+          <w:sz w:val="19"/>
+          <w:szCs w:val="19"/>
+        </w:rPr>
+        <w:t xml:space="preserve">            </w:t>
+      </w:r>
+      <w:proofErr w:type="spellStart"/>
       <w:proofErr w:type="gramStart"/>
       <w:r>
         <w:rPr>
@@ -1614,18 +2203,30 @@
           <w:szCs w:val="19"/>
           <w:lang w:val="en-US"/>
         </w:rPr>
-        <w:t>string</w:t>
-      </w:r>
-      <w:r>
-        <w:rPr>
-          <w:rFonts w:ascii="Cascadia Mono" w:hAnsi="Cascadia Mono" w:cs="Cascadia Mono"/>
-          <w:color w:val="000000"/>
-          <w:sz w:val="19"/>
-          <w:szCs w:val="19"/>
-          <w:lang w:val="en-US"/>
-        </w:rPr>
-        <w:t>[</w:t>
-      </w:r>
+        <w:t>int</w:t>
+      </w:r>
+      <w:r>
+        <w:rPr>
+          <w:rFonts w:ascii="Cascadia Mono" w:hAnsi="Cascadia Mono" w:cs="Cascadia Mono"/>
+          <w:color w:val="000000"/>
+          <w:sz w:val="19"/>
+          <w:szCs w:val="19"/>
+          <w:lang w:val="en-US"/>
+        </w:rPr>
+        <w:t>.TryParse</w:t>
+      </w:r>
+      <w:proofErr w:type="spellEnd"/>
+      <w:r>
+        <w:rPr>
+          <w:rFonts w:ascii="Cascadia Mono" w:hAnsi="Cascadia Mono" w:cs="Cascadia Mono"/>
+          <w:color w:val="000000"/>
+          <w:sz w:val="19"/>
+          <w:szCs w:val="19"/>
+          <w:lang w:val="en-US"/>
+        </w:rPr>
+        <w:t>(</w:t>
+      </w:r>
+      <w:proofErr w:type="spellStart"/>
       <w:proofErr w:type="gramEnd"/>
       <w:r>
         <w:rPr>
@@ -1635,131 +2236,2080 @@
           <w:szCs w:val="19"/>
           <w:lang w:val="en-US"/>
         </w:rPr>
-        <w:t>] args)</w:t>
-      </w:r>
-    </w:p>
-    <w:p>
-      <w:pPr>
-        <w:autoSpaceDE w:val="0"/>
-        <w:autoSpaceDN w:val="0"/>
-        <w:adjustRightInd w:val="0"/>
-        <w:spacing w:after="0" w:line="240" w:lineRule="auto"/>
-        <w:rPr>
-          <w:rFonts w:ascii="Cascadia Mono" w:hAnsi="Cascadia Mono" w:cs="Cascadia Mono"/>
-          <w:color w:val="000000"/>
-          <w:sz w:val="19"/>
-          <w:szCs w:val="19"/>
-        </w:rPr>
-      </w:pPr>
-      <w:r>
-        <w:rPr>
-          <w:rFonts w:ascii="Cascadia Mono" w:hAnsi="Cascadia Mono" w:cs="Cascadia Mono"/>
-          <w:color w:val="000000"/>
-          <w:sz w:val="19"/>
-          <w:szCs w:val="19"/>
-          <w:lang w:val="en-US"/>
-        </w:rPr>
-        <w:t xml:space="preserve">        </w:t>
-      </w:r>
-      <w:r>
-        <w:rPr>
-          <w:rFonts w:ascii="Cascadia Mono" w:hAnsi="Cascadia Mono" w:cs="Cascadia Mono"/>
-          <w:color w:val="000000"/>
-          <w:sz w:val="19"/>
-          <w:szCs w:val="19"/>
-        </w:rPr>
-        <w:t>{</w:t>
-      </w:r>
-    </w:p>
-    <w:p>
-      <w:pPr>
-        <w:autoSpaceDE w:val="0"/>
-        <w:autoSpaceDN w:val="0"/>
-        <w:adjustRightInd w:val="0"/>
-        <w:spacing w:after="0" w:line="240" w:lineRule="auto"/>
-        <w:rPr>
-          <w:rFonts w:ascii="Cascadia Mono" w:hAnsi="Cascadia Mono" w:cs="Cascadia Mono"/>
-          <w:color w:val="000000"/>
-          <w:sz w:val="19"/>
-          <w:szCs w:val="19"/>
-        </w:rPr>
-      </w:pPr>
-      <w:r>
-        <w:rPr>
-          <w:rFonts w:ascii="Cascadia Mono" w:hAnsi="Cascadia Mono" w:cs="Cascadia Mono"/>
-          <w:color w:val="000000"/>
-          <w:sz w:val="19"/>
-          <w:szCs w:val="19"/>
+        <w:t>Console.ReadLine</w:t>
+      </w:r>
+      <w:proofErr w:type="spellEnd"/>
+      <w:r>
+        <w:rPr>
+          <w:rFonts w:ascii="Cascadia Mono" w:hAnsi="Cascadia Mono" w:cs="Cascadia Mono"/>
+          <w:color w:val="000000"/>
+          <w:sz w:val="19"/>
+          <w:szCs w:val="19"/>
+          <w:lang w:val="en-US"/>
+        </w:rPr>
+        <w:t xml:space="preserve">(), </w:t>
+      </w:r>
+      <w:r>
+        <w:rPr>
+          <w:rFonts w:ascii="Cascadia Mono" w:hAnsi="Cascadia Mono" w:cs="Cascadia Mono"/>
+          <w:color w:val="0000FF"/>
+          <w:sz w:val="19"/>
+          <w:szCs w:val="19"/>
+          <w:lang w:val="en-US"/>
+        </w:rPr>
+        <w:t>out</w:t>
+      </w:r>
+      <w:r>
+        <w:rPr>
+          <w:rFonts w:ascii="Cascadia Mono" w:hAnsi="Cascadia Mono" w:cs="Cascadia Mono"/>
+          <w:color w:val="000000"/>
+          <w:sz w:val="19"/>
+          <w:szCs w:val="19"/>
+          <w:lang w:val="en-US"/>
+        </w:rPr>
+        <w:t xml:space="preserve"> n);</w:t>
+      </w:r>
+    </w:p>
+    <w:p>
+      <w:pPr>
+        <w:autoSpaceDE w:val="0"/>
+        <w:autoSpaceDN w:val="0"/>
+        <w:adjustRightInd w:val="0"/>
+        <w:spacing w:after="0" w:line="240" w:lineRule="auto"/>
+        <w:rPr>
+          <w:rFonts w:ascii="Cascadia Mono" w:hAnsi="Cascadia Mono" w:cs="Cascadia Mono"/>
+          <w:color w:val="000000"/>
+          <w:sz w:val="19"/>
+          <w:szCs w:val="19"/>
+        </w:rPr>
+      </w:pPr>
+      <w:r>
+        <w:rPr>
+          <w:rFonts w:ascii="Cascadia Mono" w:hAnsi="Cascadia Mono" w:cs="Cascadia Mono"/>
+          <w:color w:val="000000"/>
+          <w:sz w:val="19"/>
+          <w:szCs w:val="19"/>
+          <w:lang w:val="en-US"/>
         </w:rPr>
         <w:t xml:space="preserve">            </w:t>
       </w:r>
+      <w:proofErr w:type="spellStart"/>
+      <w:r>
+        <w:rPr>
+          <w:rFonts w:ascii="Cascadia Mono" w:hAnsi="Cascadia Mono" w:cs="Cascadia Mono"/>
+          <w:color w:val="000000"/>
+          <w:sz w:val="19"/>
+          <w:szCs w:val="19"/>
+        </w:rPr>
+        <w:t>Console.WriteLine</w:t>
+      </w:r>
+      <w:proofErr w:type="spellEnd"/>
+      <w:r>
+        <w:rPr>
+          <w:rFonts w:ascii="Cascadia Mono" w:hAnsi="Cascadia Mono" w:cs="Cascadia Mono"/>
+          <w:color w:val="000000"/>
+          <w:sz w:val="19"/>
+          <w:szCs w:val="19"/>
+        </w:rPr>
+        <w:t>(</w:t>
+      </w:r>
+      <w:r>
+        <w:rPr>
+          <w:rFonts w:ascii="Cascadia Mono" w:hAnsi="Cascadia Mono" w:cs="Cascadia Mono"/>
+          <w:color w:val="A31515"/>
+          <w:sz w:val="19"/>
+          <w:szCs w:val="19"/>
+        </w:rPr>
+        <w:t>"Введите значение переменной w"</w:t>
+      </w:r>
+      <w:r>
+        <w:rPr>
+          <w:rFonts w:ascii="Cascadia Mono" w:hAnsi="Cascadia Mono" w:cs="Cascadia Mono"/>
+          <w:color w:val="000000"/>
+          <w:sz w:val="19"/>
+          <w:szCs w:val="19"/>
+        </w:rPr>
+        <w:t>);</w:t>
+      </w:r>
+    </w:p>
+    <w:p>
+      <w:pPr>
+        <w:autoSpaceDE w:val="0"/>
+        <w:autoSpaceDN w:val="0"/>
+        <w:adjustRightInd w:val="0"/>
+        <w:spacing w:after="0" w:line="240" w:lineRule="auto"/>
+        <w:rPr>
+          <w:rFonts w:ascii="Cascadia Mono" w:hAnsi="Cascadia Mono" w:cs="Cascadia Mono"/>
+          <w:color w:val="000000"/>
+          <w:sz w:val="19"/>
+          <w:szCs w:val="19"/>
+          <w:lang w:val="en-US"/>
+        </w:rPr>
+      </w:pPr>
+      <w:r>
+        <w:rPr>
+          <w:rFonts w:ascii="Cascadia Mono" w:hAnsi="Cascadia Mono" w:cs="Cascadia Mono"/>
+          <w:color w:val="000000"/>
+          <w:sz w:val="19"/>
+          <w:szCs w:val="19"/>
+        </w:rPr>
+        <w:t xml:space="preserve">            </w:t>
+      </w:r>
+      <w:proofErr w:type="spellStart"/>
+      <w:proofErr w:type="gramStart"/>
       <w:r>
         <w:rPr>
           <w:rFonts w:ascii="Cascadia Mono" w:hAnsi="Cascadia Mono" w:cs="Cascadia Mono"/>
           <w:color w:val="0000FF"/>
           <w:sz w:val="19"/>
           <w:szCs w:val="19"/>
+          <w:lang w:val="en-US"/>
+        </w:rPr>
+        <w:t>double</w:t>
+      </w:r>
+      <w:r>
+        <w:rPr>
+          <w:rFonts w:ascii="Cascadia Mono" w:hAnsi="Cascadia Mono" w:cs="Cascadia Mono"/>
+          <w:color w:val="000000"/>
+          <w:sz w:val="19"/>
+          <w:szCs w:val="19"/>
+          <w:lang w:val="en-US"/>
+        </w:rPr>
+        <w:t>.TryParse</w:t>
+      </w:r>
+      <w:proofErr w:type="spellEnd"/>
+      <w:r>
+        <w:rPr>
+          <w:rFonts w:ascii="Cascadia Mono" w:hAnsi="Cascadia Mono" w:cs="Cascadia Mono"/>
+          <w:color w:val="000000"/>
+          <w:sz w:val="19"/>
+          <w:szCs w:val="19"/>
+          <w:lang w:val="en-US"/>
+        </w:rPr>
+        <w:t>(</w:t>
+      </w:r>
+      <w:proofErr w:type="spellStart"/>
+      <w:proofErr w:type="gramEnd"/>
+      <w:r>
+        <w:rPr>
+          <w:rFonts w:ascii="Cascadia Mono" w:hAnsi="Cascadia Mono" w:cs="Cascadia Mono"/>
+          <w:color w:val="000000"/>
+          <w:sz w:val="19"/>
+          <w:szCs w:val="19"/>
+          <w:lang w:val="en-US"/>
+        </w:rPr>
+        <w:t>Console.ReadLine</w:t>
+      </w:r>
+      <w:proofErr w:type="spellEnd"/>
+      <w:r>
+        <w:rPr>
+          <w:rFonts w:ascii="Cascadia Mono" w:hAnsi="Cascadia Mono" w:cs="Cascadia Mono"/>
+          <w:color w:val="000000"/>
+          <w:sz w:val="19"/>
+          <w:szCs w:val="19"/>
+          <w:lang w:val="en-US"/>
+        </w:rPr>
+        <w:t xml:space="preserve">(), </w:t>
+      </w:r>
+      <w:r>
+        <w:rPr>
+          <w:rFonts w:ascii="Cascadia Mono" w:hAnsi="Cascadia Mono" w:cs="Cascadia Mono"/>
+          <w:color w:val="0000FF"/>
+          <w:sz w:val="19"/>
+          <w:szCs w:val="19"/>
+          <w:lang w:val="en-US"/>
+        </w:rPr>
+        <w:t>out</w:t>
+      </w:r>
+      <w:r>
+        <w:rPr>
+          <w:rFonts w:ascii="Cascadia Mono" w:hAnsi="Cascadia Mono" w:cs="Cascadia Mono"/>
+          <w:color w:val="000000"/>
+          <w:sz w:val="19"/>
+          <w:szCs w:val="19"/>
+          <w:lang w:val="en-US"/>
+        </w:rPr>
+        <w:t xml:space="preserve"> w);</w:t>
+      </w:r>
+    </w:p>
+    <w:p>
+      <w:pPr>
+        <w:autoSpaceDE w:val="0"/>
+        <w:autoSpaceDN w:val="0"/>
+        <w:adjustRightInd w:val="0"/>
+        <w:spacing w:after="0" w:line="240" w:lineRule="auto"/>
+        <w:rPr>
+          <w:rFonts w:ascii="Cascadia Mono" w:hAnsi="Cascadia Mono" w:cs="Cascadia Mono"/>
+          <w:color w:val="000000"/>
+          <w:sz w:val="19"/>
+          <w:szCs w:val="19"/>
+        </w:rPr>
+      </w:pPr>
+      <w:r>
+        <w:rPr>
+          <w:rFonts w:ascii="Cascadia Mono" w:hAnsi="Cascadia Mono" w:cs="Cascadia Mono"/>
+          <w:color w:val="000000"/>
+          <w:sz w:val="19"/>
+          <w:szCs w:val="19"/>
+          <w:lang w:val="en-US"/>
+        </w:rPr>
+        <w:t xml:space="preserve">            </w:t>
+      </w:r>
+      <w:proofErr w:type="spellStart"/>
+      <w:r>
+        <w:rPr>
+          <w:rFonts w:ascii="Cascadia Mono" w:hAnsi="Cascadia Mono" w:cs="Cascadia Mono"/>
+          <w:color w:val="000000"/>
+          <w:sz w:val="19"/>
+          <w:szCs w:val="19"/>
+        </w:rPr>
+        <w:t>Console.WriteLine</w:t>
+      </w:r>
+      <w:proofErr w:type="spellEnd"/>
+      <w:r>
+        <w:rPr>
+          <w:rFonts w:ascii="Cascadia Mono" w:hAnsi="Cascadia Mono" w:cs="Cascadia Mono"/>
+          <w:color w:val="000000"/>
+          <w:sz w:val="19"/>
+          <w:szCs w:val="19"/>
+        </w:rPr>
+        <w:t>(</w:t>
+      </w:r>
+      <w:r>
+        <w:rPr>
+          <w:rFonts w:ascii="Cascadia Mono" w:hAnsi="Cascadia Mono" w:cs="Cascadia Mono"/>
+          <w:color w:val="A31515"/>
+          <w:sz w:val="19"/>
+          <w:szCs w:val="19"/>
+        </w:rPr>
+        <w:t>"Введите значение переменной x"</w:t>
+      </w:r>
+      <w:r>
+        <w:rPr>
+          <w:rFonts w:ascii="Cascadia Mono" w:hAnsi="Cascadia Mono" w:cs="Cascadia Mono"/>
+          <w:color w:val="000000"/>
+          <w:sz w:val="19"/>
+          <w:szCs w:val="19"/>
+        </w:rPr>
+        <w:t>);</w:t>
+      </w:r>
+    </w:p>
+    <w:p>
+      <w:pPr>
+        <w:autoSpaceDE w:val="0"/>
+        <w:autoSpaceDN w:val="0"/>
+        <w:adjustRightInd w:val="0"/>
+        <w:spacing w:after="0" w:line="240" w:lineRule="auto"/>
+        <w:rPr>
+          <w:rFonts w:ascii="Cascadia Mono" w:hAnsi="Cascadia Mono" w:cs="Cascadia Mono"/>
+          <w:color w:val="000000"/>
+          <w:sz w:val="19"/>
+          <w:szCs w:val="19"/>
+          <w:lang w:val="en-US"/>
+        </w:rPr>
+      </w:pPr>
+      <w:r>
+        <w:rPr>
+          <w:rFonts w:ascii="Cascadia Mono" w:hAnsi="Cascadia Mono" w:cs="Cascadia Mono"/>
+          <w:color w:val="000000"/>
+          <w:sz w:val="19"/>
+          <w:szCs w:val="19"/>
+        </w:rPr>
+        <w:t xml:space="preserve">            </w:t>
+      </w:r>
+      <w:proofErr w:type="spellStart"/>
+      <w:proofErr w:type="gramStart"/>
+      <w:r>
+        <w:rPr>
+          <w:rFonts w:ascii="Cascadia Mono" w:hAnsi="Cascadia Mono" w:cs="Cascadia Mono"/>
+          <w:color w:val="0000FF"/>
+          <w:sz w:val="19"/>
+          <w:szCs w:val="19"/>
+          <w:lang w:val="en-US"/>
+        </w:rPr>
+        <w:t>double</w:t>
+      </w:r>
+      <w:r>
+        <w:rPr>
+          <w:rFonts w:ascii="Cascadia Mono" w:hAnsi="Cascadia Mono" w:cs="Cascadia Mono"/>
+          <w:color w:val="000000"/>
+          <w:sz w:val="19"/>
+          <w:szCs w:val="19"/>
+          <w:lang w:val="en-US"/>
+        </w:rPr>
+        <w:t>.TryParse</w:t>
+      </w:r>
+      <w:proofErr w:type="spellEnd"/>
+      <w:r>
+        <w:rPr>
+          <w:rFonts w:ascii="Cascadia Mono" w:hAnsi="Cascadia Mono" w:cs="Cascadia Mono"/>
+          <w:color w:val="000000"/>
+          <w:sz w:val="19"/>
+          <w:szCs w:val="19"/>
+          <w:lang w:val="en-US"/>
+        </w:rPr>
+        <w:t>(</w:t>
+      </w:r>
+      <w:proofErr w:type="spellStart"/>
+      <w:proofErr w:type="gramEnd"/>
+      <w:r>
+        <w:rPr>
+          <w:rFonts w:ascii="Cascadia Mono" w:hAnsi="Cascadia Mono" w:cs="Cascadia Mono"/>
+          <w:color w:val="000000"/>
+          <w:sz w:val="19"/>
+          <w:szCs w:val="19"/>
+          <w:lang w:val="en-US"/>
+        </w:rPr>
+        <w:t>Console.ReadLine</w:t>
+      </w:r>
+      <w:proofErr w:type="spellEnd"/>
+      <w:r>
+        <w:rPr>
+          <w:rFonts w:ascii="Cascadia Mono" w:hAnsi="Cascadia Mono" w:cs="Cascadia Mono"/>
+          <w:color w:val="000000"/>
+          <w:sz w:val="19"/>
+          <w:szCs w:val="19"/>
+          <w:lang w:val="en-US"/>
+        </w:rPr>
+        <w:t xml:space="preserve">(), </w:t>
+      </w:r>
+      <w:r>
+        <w:rPr>
+          <w:rFonts w:ascii="Cascadia Mono" w:hAnsi="Cascadia Mono" w:cs="Cascadia Mono"/>
+          <w:color w:val="0000FF"/>
+          <w:sz w:val="19"/>
+          <w:szCs w:val="19"/>
+          <w:lang w:val="en-US"/>
+        </w:rPr>
+        <w:t>out</w:t>
+      </w:r>
+      <w:r>
+        <w:rPr>
+          <w:rFonts w:ascii="Cascadia Mono" w:hAnsi="Cascadia Mono" w:cs="Cascadia Mono"/>
+          <w:color w:val="000000"/>
+          <w:sz w:val="19"/>
+          <w:szCs w:val="19"/>
+          <w:lang w:val="en-US"/>
+        </w:rPr>
+        <w:t xml:space="preserve"> x);</w:t>
+      </w:r>
+    </w:p>
+    <w:p>
+      <w:pPr>
+        <w:autoSpaceDE w:val="0"/>
+        <w:autoSpaceDN w:val="0"/>
+        <w:adjustRightInd w:val="0"/>
+        <w:spacing w:after="0" w:line="240" w:lineRule="auto"/>
+        <w:rPr>
+          <w:rFonts w:ascii="Cascadia Mono" w:hAnsi="Cascadia Mono" w:cs="Cascadia Mono"/>
+          <w:color w:val="000000"/>
+          <w:sz w:val="19"/>
+          <w:szCs w:val="19"/>
+          <w:lang w:val="en-US"/>
+        </w:rPr>
+      </w:pPr>
+    </w:p>
+    <w:p>
+      <w:pPr>
+        <w:autoSpaceDE w:val="0"/>
+        <w:autoSpaceDN w:val="0"/>
+        <w:adjustRightInd w:val="0"/>
+        <w:spacing w:after="0" w:line="240" w:lineRule="auto"/>
+        <w:rPr>
+          <w:rFonts w:ascii="Cascadia Mono" w:hAnsi="Cascadia Mono" w:cs="Cascadia Mono"/>
+          <w:color w:val="000000"/>
+          <w:sz w:val="19"/>
+          <w:szCs w:val="19"/>
+          <w:lang w:val="en-US"/>
+        </w:rPr>
+      </w:pPr>
+      <w:r>
+        <w:rPr>
+          <w:rFonts w:ascii="Cascadia Mono" w:hAnsi="Cascadia Mono" w:cs="Cascadia Mono"/>
+          <w:color w:val="000000"/>
+          <w:sz w:val="19"/>
+          <w:szCs w:val="19"/>
+          <w:lang w:val="en-US"/>
+        </w:rPr>
+        <w:t xml:space="preserve">            </w:t>
+      </w:r>
+      <w:r>
+        <w:rPr>
+          <w:rFonts w:ascii="Cascadia Mono" w:hAnsi="Cascadia Mono" w:cs="Cascadia Mono"/>
+          <w:color w:val="0000FF"/>
+          <w:sz w:val="19"/>
+          <w:szCs w:val="19"/>
+          <w:lang w:val="en-US"/>
+        </w:rPr>
+        <w:t>if</w:t>
+      </w:r>
+      <w:r>
+        <w:rPr>
+          <w:rFonts w:ascii="Cascadia Mono" w:hAnsi="Cascadia Mono" w:cs="Cascadia Mono"/>
+          <w:color w:val="000000"/>
+          <w:sz w:val="19"/>
+          <w:szCs w:val="19"/>
+          <w:lang w:val="en-US"/>
+        </w:rPr>
+        <w:t xml:space="preserve"> (n == 1)</w:t>
+      </w:r>
+    </w:p>
+    <w:p>
+      <w:pPr>
+        <w:autoSpaceDE w:val="0"/>
+        <w:autoSpaceDN w:val="0"/>
+        <w:adjustRightInd w:val="0"/>
+        <w:spacing w:after="0" w:line="240" w:lineRule="auto"/>
+        <w:rPr>
+          <w:rFonts w:ascii="Cascadia Mono" w:hAnsi="Cascadia Mono" w:cs="Cascadia Mono"/>
+          <w:color w:val="000000"/>
+          <w:sz w:val="19"/>
+          <w:szCs w:val="19"/>
+          <w:lang w:val="en-US"/>
+        </w:rPr>
+      </w:pPr>
+      <w:r>
+        <w:rPr>
+          <w:rFonts w:ascii="Cascadia Mono" w:hAnsi="Cascadia Mono" w:cs="Cascadia Mono"/>
+          <w:color w:val="000000"/>
+          <w:sz w:val="19"/>
+          <w:szCs w:val="19"/>
+          <w:lang w:val="en-US"/>
+        </w:rPr>
+        <w:t xml:space="preserve">            {</w:t>
+      </w:r>
+    </w:p>
+    <w:p>
+      <w:pPr>
+        <w:autoSpaceDE w:val="0"/>
+        <w:autoSpaceDN w:val="0"/>
+        <w:adjustRightInd w:val="0"/>
+        <w:spacing w:after="0" w:line="240" w:lineRule="auto"/>
+        <w:rPr>
+          <w:rFonts w:ascii="Cascadia Mono" w:hAnsi="Cascadia Mono" w:cs="Cascadia Mono"/>
+          <w:color w:val="000000"/>
+          <w:sz w:val="19"/>
+          <w:szCs w:val="19"/>
+          <w:lang w:val="en-US"/>
+        </w:rPr>
+      </w:pPr>
+      <w:r>
+        <w:rPr>
+          <w:rFonts w:ascii="Cascadia Mono" w:hAnsi="Cascadia Mono" w:cs="Cascadia Mono"/>
+          <w:color w:val="000000"/>
+          <w:sz w:val="19"/>
+          <w:szCs w:val="19"/>
+          <w:lang w:val="en-US"/>
+        </w:rPr>
+        <w:t xml:space="preserve">                F = (0.5 * w + </w:t>
+      </w:r>
+      <w:proofErr w:type="spellStart"/>
+      <w:r>
+        <w:rPr>
+          <w:rFonts w:ascii="Cascadia Mono" w:hAnsi="Cascadia Mono" w:cs="Cascadia Mono"/>
+          <w:color w:val="000000"/>
+          <w:sz w:val="19"/>
+          <w:szCs w:val="19"/>
+          <w:lang w:val="en-US"/>
+        </w:rPr>
+        <w:t>Math.Sqrt</w:t>
+      </w:r>
+      <w:proofErr w:type="spellEnd"/>
+      <w:r>
+        <w:rPr>
+          <w:rFonts w:ascii="Cascadia Mono" w:hAnsi="Cascadia Mono" w:cs="Cascadia Mono"/>
+          <w:color w:val="000000"/>
+          <w:sz w:val="19"/>
+          <w:szCs w:val="19"/>
+          <w:lang w:val="en-US"/>
+        </w:rPr>
+        <w:t>(x * x + 5)) / (</w:t>
+      </w:r>
+      <w:proofErr w:type="spellStart"/>
+      <w:r>
+        <w:rPr>
+          <w:rFonts w:ascii="Cascadia Mono" w:hAnsi="Cascadia Mono" w:cs="Cascadia Mono"/>
+          <w:color w:val="000000"/>
+          <w:sz w:val="19"/>
+          <w:szCs w:val="19"/>
+          <w:lang w:val="en-US"/>
+        </w:rPr>
+        <w:t>Math.Sin</w:t>
+      </w:r>
+      <w:proofErr w:type="spellEnd"/>
+      <w:r>
+        <w:rPr>
+          <w:rFonts w:ascii="Cascadia Mono" w:hAnsi="Cascadia Mono" w:cs="Cascadia Mono"/>
+          <w:color w:val="000000"/>
+          <w:sz w:val="19"/>
+          <w:szCs w:val="19"/>
+          <w:lang w:val="en-US"/>
+        </w:rPr>
+        <w:t>(1 * 2 * 3 * 4) + 3);</w:t>
+      </w:r>
+    </w:p>
+    <w:p>
+      <w:pPr>
+        <w:autoSpaceDE w:val="0"/>
+        <w:autoSpaceDN w:val="0"/>
+        <w:adjustRightInd w:val="0"/>
+        <w:spacing w:after="0" w:line="240" w:lineRule="auto"/>
+        <w:rPr>
+          <w:rFonts w:ascii="Cascadia Mono" w:hAnsi="Cascadia Mono" w:cs="Cascadia Mono"/>
+          <w:color w:val="000000"/>
+          <w:sz w:val="19"/>
+          <w:szCs w:val="19"/>
+          <w:lang w:val="en-US"/>
+        </w:rPr>
+      </w:pPr>
+      <w:r>
+        <w:rPr>
+          <w:rFonts w:ascii="Cascadia Mono" w:hAnsi="Cascadia Mono" w:cs="Cascadia Mono"/>
+          <w:color w:val="000000"/>
+          <w:sz w:val="19"/>
+          <w:szCs w:val="19"/>
+          <w:lang w:val="en-US"/>
+        </w:rPr>
+        <w:t xml:space="preserve">                </w:t>
+      </w:r>
+      <w:proofErr w:type="spellStart"/>
+      <w:r>
+        <w:rPr>
+          <w:rFonts w:ascii="Cascadia Mono" w:hAnsi="Cascadia Mono" w:cs="Cascadia Mono"/>
+          <w:color w:val="000000"/>
+          <w:sz w:val="19"/>
+          <w:szCs w:val="19"/>
+          <w:lang w:val="en-US"/>
+        </w:rPr>
+        <w:t>Console.WriteLine</w:t>
+      </w:r>
+      <w:proofErr w:type="spellEnd"/>
+      <w:r>
+        <w:rPr>
+          <w:rFonts w:ascii="Cascadia Mono" w:hAnsi="Cascadia Mono" w:cs="Cascadia Mono"/>
+          <w:color w:val="000000"/>
+          <w:sz w:val="19"/>
+          <w:szCs w:val="19"/>
+          <w:lang w:val="en-US"/>
+        </w:rPr>
+        <w:t>(</w:t>
+      </w:r>
+      <w:r>
+        <w:rPr>
+          <w:rFonts w:ascii="Cascadia Mono" w:hAnsi="Cascadia Mono" w:cs="Cascadia Mono"/>
+          <w:color w:val="A31515"/>
+          <w:sz w:val="19"/>
+          <w:szCs w:val="19"/>
+          <w:lang w:val="en-US"/>
+        </w:rPr>
+        <w:t>"</w:t>
+      </w:r>
+      <w:r>
+        <w:rPr>
+          <w:rFonts w:ascii="Cascadia Mono" w:hAnsi="Cascadia Mono" w:cs="Cascadia Mono"/>
+          <w:color w:val="A31515"/>
+          <w:sz w:val="19"/>
+          <w:szCs w:val="19"/>
+        </w:rPr>
+        <w:t>Значение</w:t>
+      </w:r>
+      <w:r>
+        <w:rPr>
+          <w:rFonts w:ascii="Cascadia Mono" w:hAnsi="Cascadia Mono" w:cs="Cascadia Mono"/>
+          <w:color w:val="A31515"/>
+          <w:sz w:val="19"/>
+          <w:szCs w:val="19"/>
+          <w:lang w:val="en-US"/>
+        </w:rPr>
+        <w:t xml:space="preserve"> F = "</w:t>
+      </w:r>
+      <w:r>
+        <w:rPr>
+          <w:rFonts w:ascii="Cascadia Mono" w:hAnsi="Cascadia Mono" w:cs="Cascadia Mono"/>
+          <w:color w:val="000000"/>
+          <w:sz w:val="19"/>
+          <w:szCs w:val="19"/>
+          <w:lang w:val="en-US"/>
+        </w:rPr>
+        <w:t xml:space="preserve"> + F);</w:t>
+      </w:r>
+    </w:p>
+    <w:p>
+      <w:pPr>
+        <w:autoSpaceDE w:val="0"/>
+        <w:autoSpaceDN w:val="0"/>
+        <w:adjustRightInd w:val="0"/>
+        <w:spacing w:after="0" w:line="240" w:lineRule="auto"/>
+        <w:rPr>
+          <w:rFonts w:ascii="Cascadia Mono" w:hAnsi="Cascadia Mono" w:cs="Cascadia Mono"/>
+          <w:color w:val="000000"/>
+          <w:sz w:val="19"/>
+          <w:szCs w:val="19"/>
+        </w:rPr>
+      </w:pPr>
+      <w:r>
+        <w:rPr>
+          <w:rFonts w:ascii="Cascadia Mono" w:hAnsi="Cascadia Mono" w:cs="Cascadia Mono"/>
+          <w:color w:val="000000"/>
+          <w:sz w:val="19"/>
+          <w:szCs w:val="19"/>
+          <w:lang w:val="en-US"/>
+        </w:rPr>
+        <w:t xml:space="preserve">            </w:t>
+      </w:r>
+      <w:r>
+        <w:rPr>
+          <w:rFonts w:ascii="Cascadia Mono" w:hAnsi="Cascadia Mono" w:cs="Cascadia Mono"/>
+          <w:color w:val="000000"/>
+          <w:sz w:val="19"/>
+          <w:szCs w:val="19"/>
+        </w:rPr>
+        <w:t>}</w:t>
+      </w:r>
+    </w:p>
+    <w:p>
+      <w:pPr>
+        <w:autoSpaceDE w:val="0"/>
+        <w:autoSpaceDN w:val="0"/>
+        <w:adjustRightInd w:val="0"/>
+        <w:spacing w:after="0" w:line="240" w:lineRule="auto"/>
+        <w:rPr>
+          <w:rFonts w:ascii="Cascadia Mono" w:hAnsi="Cascadia Mono" w:cs="Cascadia Mono"/>
+          <w:color w:val="000000"/>
+          <w:sz w:val="19"/>
+          <w:szCs w:val="19"/>
+        </w:rPr>
+      </w:pPr>
+      <w:r>
+        <w:rPr>
+          <w:rFonts w:ascii="Cascadia Mono" w:hAnsi="Cascadia Mono" w:cs="Cascadia Mono"/>
+          <w:color w:val="000000"/>
+          <w:sz w:val="19"/>
+          <w:szCs w:val="19"/>
+        </w:rPr>
+        <w:t xml:space="preserve">            </w:t>
+      </w:r>
+      <w:proofErr w:type="spellStart"/>
+      <w:r>
+        <w:rPr>
+          <w:rFonts w:ascii="Cascadia Mono" w:hAnsi="Cascadia Mono" w:cs="Cascadia Mono"/>
+          <w:color w:val="0000FF"/>
+          <w:sz w:val="19"/>
+          <w:szCs w:val="19"/>
+        </w:rPr>
+        <w:t>else</w:t>
+      </w:r>
+      <w:proofErr w:type="spellEnd"/>
+    </w:p>
+    <w:p>
+      <w:pPr>
+        <w:autoSpaceDE w:val="0"/>
+        <w:autoSpaceDN w:val="0"/>
+        <w:adjustRightInd w:val="0"/>
+        <w:spacing w:after="0" w:line="240" w:lineRule="auto"/>
+        <w:rPr>
+          <w:rFonts w:ascii="Cascadia Mono" w:hAnsi="Cascadia Mono" w:cs="Cascadia Mono"/>
+          <w:color w:val="000000"/>
+          <w:sz w:val="19"/>
+          <w:szCs w:val="19"/>
+        </w:rPr>
+      </w:pPr>
+      <w:r>
+        <w:rPr>
+          <w:rFonts w:ascii="Cascadia Mono" w:hAnsi="Cascadia Mono" w:cs="Cascadia Mono"/>
+          <w:color w:val="000000"/>
+          <w:sz w:val="19"/>
+          <w:szCs w:val="19"/>
+        </w:rPr>
+        <w:t xml:space="preserve">            {</w:t>
+      </w:r>
+    </w:p>
+    <w:p>
+      <w:pPr>
+        <w:autoSpaceDE w:val="0"/>
+        <w:autoSpaceDN w:val="0"/>
+        <w:adjustRightInd w:val="0"/>
+        <w:spacing w:after="0" w:line="240" w:lineRule="auto"/>
+        <w:rPr>
+          <w:rFonts w:ascii="Cascadia Mono" w:hAnsi="Cascadia Mono" w:cs="Cascadia Mono"/>
+          <w:color w:val="000000"/>
+          <w:sz w:val="19"/>
+          <w:szCs w:val="19"/>
+        </w:rPr>
+      </w:pPr>
+      <w:r>
+        <w:rPr>
+          <w:rFonts w:ascii="Cascadia Mono" w:hAnsi="Cascadia Mono" w:cs="Cascadia Mono"/>
+          <w:color w:val="000000"/>
+          <w:sz w:val="19"/>
+          <w:szCs w:val="19"/>
+        </w:rPr>
+        <w:t xml:space="preserve">                </w:t>
+      </w:r>
+      <w:r>
+        <w:rPr>
+          <w:rFonts w:ascii="Cascadia Mono" w:hAnsi="Cascadia Mono" w:cs="Cascadia Mono"/>
+          <w:color w:val="008000"/>
+          <w:sz w:val="19"/>
+          <w:szCs w:val="19"/>
+        </w:rPr>
+        <w:t>// переменные в выражении</w:t>
+      </w:r>
+    </w:p>
+    <w:p>
+      <w:pPr>
+        <w:autoSpaceDE w:val="0"/>
+        <w:autoSpaceDN w:val="0"/>
+        <w:adjustRightInd w:val="0"/>
+        <w:spacing w:after="0" w:line="240" w:lineRule="auto"/>
+        <w:rPr>
+          <w:rFonts w:ascii="Cascadia Mono" w:hAnsi="Cascadia Mono" w:cs="Cascadia Mono"/>
+          <w:color w:val="000000"/>
+          <w:sz w:val="19"/>
+          <w:szCs w:val="19"/>
+        </w:rPr>
+      </w:pPr>
+      <w:r>
+        <w:rPr>
+          <w:rFonts w:ascii="Cascadia Mono" w:hAnsi="Cascadia Mono" w:cs="Cascadia Mono"/>
+          <w:color w:val="000000"/>
+          <w:sz w:val="19"/>
+          <w:szCs w:val="19"/>
+        </w:rPr>
+        <w:t xml:space="preserve">                </w:t>
+      </w:r>
+      <w:proofErr w:type="spellStart"/>
+      <w:r>
+        <w:rPr>
+          <w:rFonts w:ascii="Cascadia Mono" w:hAnsi="Cascadia Mono" w:cs="Cascadia Mono"/>
+          <w:color w:val="0000FF"/>
+          <w:sz w:val="19"/>
+          <w:szCs w:val="19"/>
+        </w:rPr>
+        <w:t>double</w:t>
+      </w:r>
+      <w:proofErr w:type="spellEnd"/>
+      <w:r>
+        <w:rPr>
+          <w:rFonts w:ascii="Cascadia Mono" w:hAnsi="Cascadia Mono" w:cs="Cascadia Mono"/>
+          <w:color w:val="000000"/>
+          <w:sz w:val="19"/>
+          <w:szCs w:val="19"/>
+        </w:rPr>
+        <w:t xml:space="preserve"> v1 = 0.5;</w:t>
+      </w:r>
+    </w:p>
+    <w:p>
+      <w:pPr>
+        <w:autoSpaceDE w:val="0"/>
+        <w:autoSpaceDN w:val="0"/>
+        <w:adjustRightInd w:val="0"/>
+        <w:spacing w:after="0" w:line="240" w:lineRule="auto"/>
+        <w:rPr>
+          <w:rFonts w:ascii="Cascadia Mono" w:hAnsi="Cascadia Mono" w:cs="Cascadia Mono"/>
+          <w:color w:val="000000"/>
+          <w:sz w:val="19"/>
+          <w:szCs w:val="19"/>
+          <w:lang w:val="en-US"/>
+        </w:rPr>
+      </w:pPr>
+      <w:r>
+        <w:rPr>
+          <w:rFonts w:ascii="Cascadia Mono" w:hAnsi="Cascadia Mono" w:cs="Cascadia Mono"/>
+          <w:color w:val="000000"/>
+          <w:sz w:val="19"/>
+          <w:szCs w:val="19"/>
+        </w:rPr>
+        <w:t xml:space="preserve">                </w:t>
+      </w:r>
+      <w:r>
+        <w:rPr>
+          <w:rFonts w:ascii="Cascadia Mono" w:hAnsi="Cascadia Mono" w:cs="Cascadia Mono"/>
+          <w:color w:val="0000FF"/>
+          <w:sz w:val="19"/>
+          <w:szCs w:val="19"/>
+          <w:lang w:val="en-US"/>
+        </w:rPr>
+        <w:t>double</w:t>
+      </w:r>
+      <w:r>
+        <w:rPr>
+          <w:rFonts w:ascii="Cascadia Mono" w:hAnsi="Cascadia Mono" w:cs="Cascadia Mono"/>
+          <w:color w:val="000000"/>
+          <w:sz w:val="19"/>
+          <w:szCs w:val="19"/>
+          <w:lang w:val="en-US"/>
+        </w:rPr>
+        <w:t xml:space="preserve"> v2 = x * x;</w:t>
+      </w:r>
+    </w:p>
+    <w:p>
+      <w:pPr>
+        <w:autoSpaceDE w:val="0"/>
+        <w:autoSpaceDN w:val="0"/>
+        <w:adjustRightInd w:val="0"/>
+        <w:spacing w:after="0" w:line="240" w:lineRule="auto"/>
+        <w:rPr>
+          <w:rFonts w:ascii="Cascadia Mono" w:hAnsi="Cascadia Mono" w:cs="Cascadia Mono"/>
+          <w:color w:val="000000"/>
+          <w:sz w:val="19"/>
+          <w:szCs w:val="19"/>
+          <w:lang w:val="en-US"/>
+        </w:rPr>
+      </w:pPr>
+      <w:r>
+        <w:rPr>
+          <w:rFonts w:ascii="Cascadia Mono" w:hAnsi="Cascadia Mono" w:cs="Cascadia Mono"/>
+          <w:color w:val="000000"/>
+          <w:sz w:val="19"/>
+          <w:szCs w:val="19"/>
+          <w:lang w:val="en-US"/>
+        </w:rPr>
+        <w:t xml:space="preserve">                </w:t>
+      </w:r>
+      <w:proofErr w:type="spellStart"/>
+      <w:r>
+        <w:rPr>
+          <w:rFonts w:ascii="Cascadia Mono" w:hAnsi="Cascadia Mono" w:cs="Cascadia Mono"/>
+          <w:color w:val="0000FF"/>
+          <w:sz w:val="19"/>
+          <w:szCs w:val="19"/>
+          <w:lang w:val="en-US"/>
         </w:rPr>
         <w:t>int</w:t>
       </w:r>
-      <w:r>
-        <w:rPr>
-          <w:rFonts w:ascii="Cascadia Mono" w:hAnsi="Cascadia Mono" w:cs="Cascadia Mono"/>
-          <w:color w:val="000000"/>
-          <w:sz w:val="19"/>
-          <w:szCs w:val="19"/>
-        </w:rPr>
-        <w:t xml:space="preserve"> n;</w:t>
-      </w:r>
-    </w:p>
-    <w:p>
-      <w:pPr>
-        <w:autoSpaceDE w:val="0"/>
-        <w:autoSpaceDN w:val="0"/>
-        <w:adjustRightInd w:val="0"/>
-        <w:spacing w:after="0" w:line="240" w:lineRule="auto"/>
-        <w:rPr>
-          <w:rFonts w:ascii="Cascadia Mono" w:hAnsi="Cascadia Mono" w:cs="Cascadia Mono"/>
-          <w:color w:val="000000"/>
-          <w:sz w:val="19"/>
-          <w:szCs w:val="19"/>
-        </w:rPr>
-      </w:pPr>
-      <w:r>
-        <w:rPr>
-          <w:rFonts w:ascii="Cascadia Mono" w:hAnsi="Cascadia Mono" w:cs="Cascadia Mono"/>
-          <w:color w:val="000000"/>
-          <w:sz w:val="19"/>
-          <w:szCs w:val="19"/>
+      <w:proofErr w:type="spellEnd"/>
+      <w:r>
+        <w:rPr>
+          <w:rFonts w:ascii="Cascadia Mono" w:hAnsi="Cascadia Mono" w:cs="Cascadia Mono"/>
+          <w:color w:val="000000"/>
+          <w:sz w:val="19"/>
+          <w:szCs w:val="19"/>
+          <w:lang w:val="en-US"/>
+        </w:rPr>
+        <w:t xml:space="preserve"> v3 = 5;</w:t>
+      </w:r>
+    </w:p>
+    <w:p>
+      <w:pPr>
+        <w:autoSpaceDE w:val="0"/>
+        <w:autoSpaceDN w:val="0"/>
+        <w:adjustRightInd w:val="0"/>
+        <w:spacing w:after="0" w:line="240" w:lineRule="auto"/>
+        <w:rPr>
+          <w:rFonts w:ascii="Cascadia Mono" w:hAnsi="Cascadia Mono" w:cs="Cascadia Mono"/>
+          <w:color w:val="000000"/>
+          <w:sz w:val="19"/>
+          <w:szCs w:val="19"/>
+        </w:rPr>
+      </w:pPr>
+      <w:r>
+        <w:rPr>
+          <w:rFonts w:ascii="Cascadia Mono" w:hAnsi="Cascadia Mono" w:cs="Cascadia Mono"/>
+          <w:color w:val="000000"/>
+          <w:sz w:val="19"/>
+          <w:szCs w:val="19"/>
+          <w:lang w:val="en-US"/>
+        </w:rPr>
+        <w:t xml:space="preserve">                </w:t>
+      </w:r>
+      <w:proofErr w:type="spellStart"/>
+      <w:r>
+        <w:rPr>
+          <w:rFonts w:ascii="Cascadia Mono" w:hAnsi="Cascadia Mono" w:cs="Cascadia Mono"/>
+          <w:color w:val="0000FF"/>
+          <w:sz w:val="19"/>
+          <w:szCs w:val="19"/>
+        </w:rPr>
+        <w:t>int</w:t>
+      </w:r>
+      <w:proofErr w:type="spellEnd"/>
+      <w:r>
+        <w:rPr>
+          <w:rFonts w:ascii="Cascadia Mono" w:hAnsi="Cascadia Mono" w:cs="Cascadia Mono"/>
+          <w:color w:val="000000"/>
+          <w:sz w:val="19"/>
+          <w:szCs w:val="19"/>
+        </w:rPr>
+        <w:t xml:space="preserve"> v4 = 1 * 2 * 3 * 4;</w:t>
+      </w:r>
+    </w:p>
+    <w:p>
+      <w:pPr>
+        <w:autoSpaceDE w:val="0"/>
+        <w:autoSpaceDN w:val="0"/>
+        <w:adjustRightInd w:val="0"/>
+        <w:spacing w:after="0" w:line="240" w:lineRule="auto"/>
+        <w:rPr>
+          <w:rFonts w:ascii="Cascadia Mono" w:hAnsi="Cascadia Mono" w:cs="Cascadia Mono"/>
+          <w:color w:val="000000"/>
+          <w:sz w:val="19"/>
+          <w:szCs w:val="19"/>
+        </w:rPr>
+      </w:pPr>
+      <w:r>
+        <w:rPr>
+          <w:rFonts w:ascii="Cascadia Mono" w:hAnsi="Cascadia Mono" w:cs="Cascadia Mono"/>
+          <w:color w:val="000000"/>
+          <w:sz w:val="19"/>
+          <w:szCs w:val="19"/>
+        </w:rPr>
+        <w:t xml:space="preserve">                </w:t>
+      </w:r>
+      <w:proofErr w:type="spellStart"/>
+      <w:r>
+        <w:rPr>
+          <w:rFonts w:ascii="Cascadia Mono" w:hAnsi="Cascadia Mono" w:cs="Cascadia Mono"/>
+          <w:color w:val="0000FF"/>
+          <w:sz w:val="19"/>
+          <w:szCs w:val="19"/>
+        </w:rPr>
+        <w:t>int</w:t>
+      </w:r>
+      <w:proofErr w:type="spellEnd"/>
+      <w:r>
+        <w:rPr>
+          <w:rFonts w:ascii="Cascadia Mono" w:hAnsi="Cascadia Mono" w:cs="Cascadia Mono"/>
+          <w:color w:val="000000"/>
+          <w:sz w:val="19"/>
+          <w:szCs w:val="19"/>
+        </w:rPr>
+        <w:t xml:space="preserve"> v5 = 3;</w:t>
+      </w:r>
+    </w:p>
+    <w:p>
+      <w:pPr>
+        <w:autoSpaceDE w:val="0"/>
+        <w:autoSpaceDN w:val="0"/>
+        <w:adjustRightInd w:val="0"/>
+        <w:spacing w:after="0" w:line="240" w:lineRule="auto"/>
+        <w:rPr>
+          <w:rFonts w:ascii="Cascadia Mono" w:hAnsi="Cascadia Mono" w:cs="Cascadia Mono"/>
+          <w:color w:val="000000"/>
+          <w:sz w:val="19"/>
+          <w:szCs w:val="19"/>
+        </w:rPr>
+      </w:pPr>
+    </w:p>
+    <w:p>
+      <w:pPr>
+        <w:autoSpaceDE w:val="0"/>
+        <w:autoSpaceDN w:val="0"/>
+        <w:adjustRightInd w:val="0"/>
+        <w:spacing w:after="0" w:line="240" w:lineRule="auto"/>
+        <w:rPr>
+          <w:rFonts w:ascii="Cascadia Mono" w:hAnsi="Cascadia Mono" w:cs="Cascadia Mono"/>
+          <w:color w:val="000000"/>
+          <w:sz w:val="19"/>
+          <w:szCs w:val="19"/>
+        </w:rPr>
+      </w:pPr>
+      <w:r>
+        <w:rPr>
+          <w:rFonts w:ascii="Cascadia Mono" w:hAnsi="Cascadia Mono" w:cs="Cascadia Mono"/>
+          <w:color w:val="000000"/>
+          <w:sz w:val="19"/>
+          <w:szCs w:val="19"/>
+        </w:rPr>
+        <w:t xml:space="preserve">                F = 0;</w:t>
+      </w:r>
+    </w:p>
+    <w:p>
+      <w:pPr>
+        <w:autoSpaceDE w:val="0"/>
+        <w:autoSpaceDN w:val="0"/>
+        <w:adjustRightInd w:val="0"/>
+        <w:spacing w:after="0" w:line="240" w:lineRule="auto"/>
+        <w:rPr>
+          <w:rFonts w:ascii="Cascadia Mono" w:hAnsi="Cascadia Mono" w:cs="Cascadia Mono"/>
+          <w:color w:val="000000"/>
+          <w:sz w:val="19"/>
+          <w:szCs w:val="19"/>
+        </w:rPr>
+      </w:pPr>
+    </w:p>
+    <w:p>
+      <w:pPr>
+        <w:autoSpaceDE w:val="0"/>
+        <w:autoSpaceDN w:val="0"/>
+        <w:adjustRightInd w:val="0"/>
+        <w:spacing w:after="0" w:line="240" w:lineRule="auto"/>
+        <w:rPr>
+          <w:rFonts w:ascii="Cascadia Mono" w:hAnsi="Cascadia Mono" w:cs="Cascadia Mono"/>
+          <w:color w:val="000000"/>
+          <w:sz w:val="19"/>
+          <w:szCs w:val="19"/>
+        </w:rPr>
+      </w:pPr>
+      <w:r>
+        <w:rPr>
+          <w:rFonts w:ascii="Cascadia Mono" w:hAnsi="Cascadia Mono" w:cs="Cascadia Mono"/>
+          <w:color w:val="000000"/>
+          <w:sz w:val="19"/>
+          <w:szCs w:val="19"/>
+        </w:rPr>
+        <w:t xml:space="preserve">                </w:t>
+      </w:r>
+      <w:r>
+        <w:rPr>
+          <w:rFonts w:ascii="Cascadia Mono" w:hAnsi="Cascadia Mono" w:cs="Cascadia Mono"/>
+          <w:color w:val="008000"/>
+          <w:sz w:val="19"/>
+          <w:szCs w:val="19"/>
+        </w:rPr>
+        <w:t>// вспомогательные переменные для v2</w:t>
+      </w:r>
+    </w:p>
+    <w:p>
+      <w:pPr>
+        <w:autoSpaceDE w:val="0"/>
+        <w:autoSpaceDN w:val="0"/>
+        <w:adjustRightInd w:val="0"/>
+        <w:spacing w:after="0" w:line="240" w:lineRule="auto"/>
+        <w:rPr>
+          <w:rFonts w:ascii="Cascadia Mono" w:hAnsi="Cascadia Mono" w:cs="Cascadia Mono"/>
+          <w:color w:val="000000"/>
+          <w:sz w:val="19"/>
+          <w:szCs w:val="19"/>
+          <w:lang w:val="en-US"/>
+        </w:rPr>
+      </w:pPr>
+      <w:r>
+        <w:rPr>
+          <w:rFonts w:ascii="Cascadia Mono" w:hAnsi="Cascadia Mono" w:cs="Cascadia Mono"/>
+          <w:color w:val="000000"/>
+          <w:sz w:val="19"/>
+          <w:szCs w:val="19"/>
+        </w:rPr>
+        <w:t xml:space="preserve">                </w:t>
+      </w:r>
+      <w:proofErr w:type="spellStart"/>
+      <w:r>
+        <w:rPr>
+          <w:rFonts w:ascii="Cascadia Mono" w:hAnsi="Cascadia Mono" w:cs="Cascadia Mono"/>
+          <w:color w:val="0000FF"/>
+          <w:sz w:val="19"/>
+          <w:szCs w:val="19"/>
+          <w:lang w:val="en-US"/>
+        </w:rPr>
+        <w:t>int</w:t>
+      </w:r>
+      <w:proofErr w:type="spellEnd"/>
+      <w:r>
+        <w:rPr>
+          <w:rFonts w:ascii="Cascadia Mono" w:hAnsi="Cascadia Mono" w:cs="Cascadia Mono"/>
+          <w:color w:val="000000"/>
+          <w:sz w:val="19"/>
+          <w:szCs w:val="19"/>
+          <w:lang w:val="en-US"/>
+        </w:rPr>
+        <w:t xml:space="preserve"> k2 = 3;</w:t>
+      </w:r>
+    </w:p>
+    <w:p>
+      <w:pPr>
+        <w:autoSpaceDE w:val="0"/>
+        <w:autoSpaceDN w:val="0"/>
+        <w:adjustRightInd w:val="0"/>
+        <w:spacing w:after="0" w:line="240" w:lineRule="auto"/>
+        <w:rPr>
+          <w:rFonts w:ascii="Cascadia Mono" w:hAnsi="Cascadia Mono" w:cs="Cascadia Mono"/>
+          <w:color w:val="000000"/>
+          <w:sz w:val="19"/>
+          <w:szCs w:val="19"/>
+          <w:lang w:val="en-US"/>
+        </w:rPr>
+      </w:pPr>
+      <w:r>
+        <w:rPr>
+          <w:rFonts w:ascii="Cascadia Mono" w:hAnsi="Cascadia Mono" w:cs="Cascadia Mono"/>
+          <w:color w:val="000000"/>
+          <w:sz w:val="19"/>
+          <w:szCs w:val="19"/>
+          <w:lang w:val="en-US"/>
+        </w:rPr>
+        <w:t xml:space="preserve">                </w:t>
+      </w:r>
+      <w:proofErr w:type="spellStart"/>
+      <w:r>
+        <w:rPr>
+          <w:rFonts w:ascii="Cascadia Mono" w:hAnsi="Cascadia Mono" w:cs="Cascadia Mono"/>
+          <w:color w:val="0000FF"/>
+          <w:sz w:val="19"/>
+          <w:szCs w:val="19"/>
+          <w:lang w:val="en-US"/>
+        </w:rPr>
+        <w:t>int</w:t>
+      </w:r>
+      <w:proofErr w:type="spellEnd"/>
+      <w:r>
+        <w:rPr>
+          <w:rFonts w:ascii="Cascadia Mono" w:hAnsi="Cascadia Mono" w:cs="Cascadia Mono"/>
+          <w:color w:val="000000"/>
+          <w:sz w:val="19"/>
+          <w:szCs w:val="19"/>
+          <w:lang w:val="en-US"/>
+        </w:rPr>
+        <w:t xml:space="preserve"> k2_1 = 2;</w:t>
+      </w:r>
+    </w:p>
+    <w:p>
+      <w:pPr>
+        <w:autoSpaceDE w:val="0"/>
+        <w:autoSpaceDN w:val="0"/>
+        <w:adjustRightInd w:val="0"/>
+        <w:spacing w:after="0" w:line="240" w:lineRule="auto"/>
+        <w:rPr>
+          <w:rFonts w:ascii="Cascadia Mono" w:hAnsi="Cascadia Mono" w:cs="Cascadia Mono"/>
+          <w:color w:val="000000"/>
+          <w:sz w:val="19"/>
+          <w:szCs w:val="19"/>
+          <w:lang w:val="en-US"/>
+        </w:rPr>
+      </w:pPr>
+      <w:r>
+        <w:rPr>
+          <w:rFonts w:ascii="Cascadia Mono" w:hAnsi="Cascadia Mono" w:cs="Cascadia Mono"/>
+          <w:color w:val="000000"/>
+          <w:sz w:val="19"/>
+          <w:szCs w:val="19"/>
+          <w:lang w:val="en-US"/>
+        </w:rPr>
+        <w:t xml:space="preserve">                </w:t>
+      </w:r>
+      <w:proofErr w:type="spellStart"/>
+      <w:r>
+        <w:rPr>
+          <w:rFonts w:ascii="Cascadia Mono" w:hAnsi="Cascadia Mono" w:cs="Cascadia Mono"/>
+          <w:color w:val="0000FF"/>
+          <w:sz w:val="19"/>
+          <w:szCs w:val="19"/>
+          <w:lang w:val="en-US"/>
+        </w:rPr>
+        <w:t>int</w:t>
+      </w:r>
+      <w:proofErr w:type="spellEnd"/>
+      <w:r>
+        <w:rPr>
+          <w:rFonts w:ascii="Cascadia Mono" w:hAnsi="Cascadia Mono" w:cs="Cascadia Mono"/>
+          <w:color w:val="000000"/>
+          <w:sz w:val="19"/>
+          <w:szCs w:val="19"/>
+          <w:lang w:val="en-US"/>
+        </w:rPr>
+        <w:t xml:space="preserve"> k2_2 = 3;</w:t>
+      </w:r>
+    </w:p>
+    <w:p>
+      <w:pPr>
+        <w:autoSpaceDE w:val="0"/>
+        <w:autoSpaceDN w:val="0"/>
+        <w:adjustRightInd w:val="0"/>
+        <w:spacing w:after="0" w:line="240" w:lineRule="auto"/>
+        <w:rPr>
+          <w:rFonts w:ascii="Cascadia Mono" w:hAnsi="Cascadia Mono" w:cs="Cascadia Mono"/>
+          <w:color w:val="000000"/>
+          <w:sz w:val="19"/>
+          <w:szCs w:val="19"/>
+          <w:lang w:val="en-US"/>
+        </w:rPr>
+      </w:pPr>
+    </w:p>
+    <w:p>
+      <w:pPr>
+        <w:autoSpaceDE w:val="0"/>
+        <w:autoSpaceDN w:val="0"/>
+        <w:adjustRightInd w:val="0"/>
+        <w:spacing w:after="0" w:line="240" w:lineRule="auto"/>
+        <w:rPr>
+          <w:rFonts w:ascii="Cascadia Mono" w:hAnsi="Cascadia Mono" w:cs="Cascadia Mono"/>
+          <w:color w:val="000000"/>
+          <w:sz w:val="19"/>
+          <w:szCs w:val="19"/>
+        </w:rPr>
+      </w:pPr>
+      <w:r>
+        <w:rPr>
+          <w:rFonts w:ascii="Cascadia Mono" w:hAnsi="Cascadia Mono" w:cs="Cascadia Mono"/>
+          <w:color w:val="000000"/>
+          <w:sz w:val="19"/>
+          <w:szCs w:val="19"/>
+          <w:lang w:val="en-US"/>
+        </w:rPr>
+        <w:t xml:space="preserve">                </w:t>
+      </w:r>
+      <w:proofErr w:type="spellStart"/>
+      <w:r>
+        <w:rPr>
+          <w:rFonts w:ascii="Cascadia Mono" w:hAnsi="Cascadia Mono" w:cs="Cascadia Mono"/>
+          <w:color w:val="0000FF"/>
+          <w:sz w:val="19"/>
+          <w:szCs w:val="19"/>
+        </w:rPr>
+        <w:t>int</w:t>
+      </w:r>
+      <w:proofErr w:type="spellEnd"/>
+      <w:r>
+        <w:rPr>
+          <w:rFonts w:ascii="Cascadia Mono" w:hAnsi="Cascadia Mono" w:cs="Cascadia Mono"/>
+          <w:color w:val="000000"/>
+          <w:sz w:val="19"/>
+          <w:szCs w:val="19"/>
+        </w:rPr>
+        <w:t xml:space="preserve"> k4 = 5; </w:t>
+      </w:r>
+      <w:r>
+        <w:rPr>
+          <w:rFonts w:ascii="Cascadia Mono" w:hAnsi="Cascadia Mono" w:cs="Cascadia Mono"/>
+          <w:color w:val="008000"/>
+          <w:sz w:val="19"/>
+          <w:szCs w:val="19"/>
+        </w:rPr>
+        <w:t>// вспомогательная переменная для v4</w:t>
+      </w:r>
+    </w:p>
+    <w:p>
+      <w:pPr>
+        <w:autoSpaceDE w:val="0"/>
+        <w:autoSpaceDN w:val="0"/>
+        <w:adjustRightInd w:val="0"/>
+        <w:spacing w:after="0" w:line="240" w:lineRule="auto"/>
+        <w:rPr>
+          <w:rFonts w:ascii="Cascadia Mono" w:hAnsi="Cascadia Mono" w:cs="Cascadia Mono"/>
+          <w:color w:val="000000"/>
+          <w:sz w:val="19"/>
+          <w:szCs w:val="19"/>
+        </w:rPr>
+      </w:pPr>
+    </w:p>
+    <w:p>
+      <w:pPr>
+        <w:autoSpaceDE w:val="0"/>
+        <w:autoSpaceDN w:val="0"/>
+        <w:adjustRightInd w:val="0"/>
+        <w:spacing w:after="0" w:line="240" w:lineRule="auto"/>
+        <w:rPr>
+          <w:rFonts w:ascii="Cascadia Mono" w:hAnsi="Cascadia Mono" w:cs="Cascadia Mono"/>
+          <w:color w:val="000000"/>
+          <w:sz w:val="19"/>
+          <w:szCs w:val="19"/>
+          <w:lang w:val="en-US"/>
+        </w:rPr>
+      </w:pPr>
+      <w:r>
+        <w:rPr>
+          <w:rFonts w:ascii="Cascadia Mono" w:hAnsi="Cascadia Mono" w:cs="Cascadia Mono"/>
+          <w:color w:val="000000"/>
+          <w:sz w:val="19"/>
+          <w:szCs w:val="19"/>
+        </w:rPr>
+        <w:t xml:space="preserve">                </w:t>
+      </w:r>
+      <w:r>
+        <w:rPr>
+          <w:rFonts w:ascii="Cascadia Mono" w:hAnsi="Cascadia Mono" w:cs="Cascadia Mono"/>
+          <w:color w:val="0000FF"/>
+          <w:sz w:val="19"/>
+          <w:szCs w:val="19"/>
+          <w:lang w:val="en-US"/>
+        </w:rPr>
+        <w:t>for</w:t>
+      </w:r>
+      <w:r>
+        <w:rPr>
+          <w:rFonts w:ascii="Cascadia Mono" w:hAnsi="Cascadia Mono" w:cs="Cascadia Mono"/>
+          <w:color w:val="000000"/>
+          <w:sz w:val="19"/>
+          <w:szCs w:val="19"/>
+          <w:lang w:val="en-US"/>
+        </w:rPr>
+        <w:t xml:space="preserve"> (</w:t>
+      </w:r>
+      <w:proofErr w:type="spellStart"/>
+      <w:r>
+        <w:rPr>
+          <w:rFonts w:ascii="Cascadia Mono" w:hAnsi="Cascadia Mono" w:cs="Cascadia Mono"/>
+          <w:color w:val="0000FF"/>
+          <w:sz w:val="19"/>
+          <w:szCs w:val="19"/>
+          <w:lang w:val="en-US"/>
+        </w:rPr>
+        <w:t>int</w:t>
+      </w:r>
+      <w:proofErr w:type="spellEnd"/>
+      <w:r>
+        <w:rPr>
+          <w:rFonts w:ascii="Cascadia Mono" w:hAnsi="Cascadia Mono" w:cs="Cascadia Mono"/>
+          <w:color w:val="000000"/>
+          <w:sz w:val="19"/>
+          <w:szCs w:val="19"/>
+          <w:lang w:val="en-US"/>
+        </w:rPr>
+        <w:t xml:space="preserve"> </w:t>
+      </w:r>
+      <w:proofErr w:type="spellStart"/>
+      <w:r>
+        <w:rPr>
+          <w:rFonts w:ascii="Cascadia Mono" w:hAnsi="Cascadia Mono" w:cs="Cascadia Mono"/>
+          <w:color w:val="000000"/>
+          <w:sz w:val="19"/>
+          <w:szCs w:val="19"/>
+          <w:lang w:val="en-US"/>
+        </w:rPr>
+        <w:t>i</w:t>
+      </w:r>
+      <w:proofErr w:type="spellEnd"/>
+      <w:r>
+        <w:rPr>
+          <w:rFonts w:ascii="Cascadia Mono" w:hAnsi="Cascadia Mono" w:cs="Cascadia Mono"/>
+          <w:color w:val="000000"/>
+          <w:sz w:val="19"/>
+          <w:szCs w:val="19"/>
+          <w:lang w:val="en-US"/>
+        </w:rPr>
+        <w:t xml:space="preserve"> = 1; </w:t>
+      </w:r>
+      <w:proofErr w:type="spellStart"/>
+      <w:r>
+        <w:rPr>
+          <w:rFonts w:ascii="Cascadia Mono" w:hAnsi="Cascadia Mono" w:cs="Cascadia Mono"/>
+          <w:color w:val="000000"/>
+          <w:sz w:val="19"/>
+          <w:szCs w:val="19"/>
+          <w:lang w:val="en-US"/>
+        </w:rPr>
+        <w:t>i</w:t>
+      </w:r>
+      <w:proofErr w:type="spellEnd"/>
+      <w:r>
+        <w:rPr>
+          <w:rFonts w:ascii="Cascadia Mono" w:hAnsi="Cascadia Mono" w:cs="Cascadia Mono"/>
+          <w:color w:val="000000"/>
+          <w:sz w:val="19"/>
+          <w:szCs w:val="19"/>
+          <w:lang w:val="en-US"/>
+        </w:rPr>
+        <w:t xml:space="preserve"> &lt;= n; </w:t>
+      </w:r>
+      <w:proofErr w:type="spellStart"/>
+      <w:r>
+        <w:rPr>
+          <w:rFonts w:ascii="Cascadia Mono" w:hAnsi="Cascadia Mono" w:cs="Cascadia Mono"/>
+          <w:color w:val="000000"/>
+          <w:sz w:val="19"/>
+          <w:szCs w:val="19"/>
+          <w:lang w:val="en-US"/>
+        </w:rPr>
+        <w:t>i</w:t>
+      </w:r>
+      <w:proofErr w:type="spellEnd"/>
+      <w:r>
+        <w:rPr>
+          <w:rFonts w:ascii="Cascadia Mono" w:hAnsi="Cascadia Mono" w:cs="Cascadia Mono"/>
+          <w:color w:val="000000"/>
+          <w:sz w:val="19"/>
+          <w:szCs w:val="19"/>
+          <w:lang w:val="en-US"/>
+        </w:rPr>
+        <w:t>++)</w:t>
+      </w:r>
+    </w:p>
+    <w:p>
+      <w:pPr>
+        <w:autoSpaceDE w:val="0"/>
+        <w:autoSpaceDN w:val="0"/>
+        <w:adjustRightInd w:val="0"/>
+        <w:spacing w:after="0" w:line="240" w:lineRule="auto"/>
+        <w:rPr>
+          <w:rFonts w:ascii="Cascadia Mono" w:hAnsi="Cascadia Mono" w:cs="Cascadia Mono"/>
+          <w:color w:val="000000"/>
+          <w:sz w:val="19"/>
+          <w:szCs w:val="19"/>
+          <w:lang w:val="en-US"/>
+        </w:rPr>
+      </w:pPr>
+      <w:r>
+        <w:rPr>
+          <w:rFonts w:ascii="Cascadia Mono" w:hAnsi="Cascadia Mono" w:cs="Cascadia Mono"/>
+          <w:color w:val="000000"/>
+          <w:sz w:val="19"/>
+          <w:szCs w:val="19"/>
+          <w:lang w:val="en-US"/>
+        </w:rPr>
+        <w:t xml:space="preserve">                {</w:t>
+      </w:r>
+    </w:p>
+    <w:p>
+      <w:pPr>
+        <w:autoSpaceDE w:val="0"/>
+        <w:autoSpaceDN w:val="0"/>
+        <w:adjustRightInd w:val="0"/>
+        <w:spacing w:after="0" w:line="240" w:lineRule="auto"/>
+        <w:rPr>
+          <w:rFonts w:ascii="Cascadia Mono" w:hAnsi="Cascadia Mono" w:cs="Cascadia Mono"/>
+          <w:color w:val="000000"/>
+          <w:sz w:val="19"/>
+          <w:szCs w:val="19"/>
+          <w:lang w:val="en-US"/>
+        </w:rPr>
+      </w:pPr>
+      <w:r>
+        <w:rPr>
+          <w:rFonts w:ascii="Cascadia Mono" w:hAnsi="Cascadia Mono" w:cs="Cascadia Mono"/>
+          <w:color w:val="000000"/>
+          <w:sz w:val="19"/>
+          <w:szCs w:val="19"/>
+          <w:lang w:val="en-US"/>
+        </w:rPr>
+        <w:t xml:space="preserve">                    F1 = (v1 * w + </w:t>
+      </w:r>
+      <w:proofErr w:type="spellStart"/>
+      <w:r>
+        <w:rPr>
+          <w:rFonts w:ascii="Cascadia Mono" w:hAnsi="Cascadia Mono" w:cs="Cascadia Mono"/>
+          <w:color w:val="000000"/>
+          <w:sz w:val="19"/>
+          <w:szCs w:val="19"/>
+          <w:lang w:val="en-US"/>
+        </w:rPr>
+        <w:t>Math.Sqrt</w:t>
+      </w:r>
+      <w:proofErr w:type="spellEnd"/>
+      <w:r>
+        <w:rPr>
+          <w:rFonts w:ascii="Cascadia Mono" w:hAnsi="Cascadia Mono" w:cs="Cascadia Mono"/>
+          <w:color w:val="000000"/>
+          <w:sz w:val="19"/>
+          <w:szCs w:val="19"/>
+          <w:lang w:val="en-US"/>
+        </w:rPr>
+        <w:t>(v2 + v3)) / (</w:t>
+      </w:r>
+      <w:proofErr w:type="spellStart"/>
+      <w:r>
+        <w:rPr>
+          <w:rFonts w:ascii="Cascadia Mono" w:hAnsi="Cascadia Mono" w:cs="Cascadia Mono"/>
+          <w:color w:val="000000"/>
+          <w:sz w:val="19"/>
+          <w:szCs w:val="19"/>
+          <w:lang w:val="en-US"/>
+        </w:rPr>
+        <w:t>Math.Sin</w:t>
+      </w:r>
+      <w:proofErr w:type="spellEnd"/>
+      <w:r>
+        <w:rPr>
+          <w:rFonts w:ascii="Cascadia Mono" w:hAnsi="Cascadia Mono" w:cs="Cascadia Mono"/>
+          <w:color w:val="000000"/>
+          <w:sz w:val="19"/>
+          <w:szCs w:val="19"/>
+          <w:lang w:val="en-US"/>
+        </w:rPr>
+        <w:t>(v4) + v5);</w:t>
+      </w:r>
+    </w:p>
+    <w:p>
+      <w:pPr>
+        <w:autoSpaceDE w:val="0"/>
+        <w:autoSpaceDN w:val="0"/>
+        <w:adjustRightInd w:val="0"/>
+        <w:spacing w:after="0" w:line="240" w:lineRule="auto"/>
+        <w:rPr>
+          <w:rFonts w:ascii="Cascadia Mono" w:hAnsi="Cascadia Mono" w:cs="Cascadia Mono"/>
+          <w:color w:val="000000"/>
+          <w:sz w:val="19"/>
+          <w:szCs w:val="19"/>
+          <w:lang w:val="en-US"/>
+        </w:rPr>
+      </w:pPr>
+      <w:r>
+        <w:rPr>
+          <w:rFonts w:ascii="Cascadia Mono" w:hAnsi="Cascadia Mono" w:cs="Cascadia Mono"/>
+          <w:color w:val="000000"/>
+          <w:sz w:val="19"/>
+          <w:szCs w:val="19"/>
+          <w:lang w:val="en-US"/>
+        </w:rPr>
+        <w:t xml:space="preserve">                    F += F1;</w:t>
+      </w:r>
+    </w:p>
+    <w:p>
+      <w:pPr>
+        <w:autoSpaceDE w:val="0"/>
+        <w:autoSpaceDN w:val="0"/>
+        <w:adjustRightInd w:val="0"/>
+        <w:spacing w:after="0" w:line="240" w:lineRule="auto"/>
+        <w:rPr>
+          <w:rFonts w:ascii="Cascadia Mono" w:hAnsi="Cascadia Mono" w:cs="Cascadia Mono"/>
+          <w:color w:val="000000"/>
+          <w:sz w:val="19"/>
+          <w:szCs w:val="19"/>
+          <w:lang w:val="en-US"/>
+        </w:rPr>
+      </w:pPr>
+      <w:r>
+        <w:rPr>
+          <w:rFonts w:ascii="Cascadia Mono" w:hAnsi="Cascadia Mono" w:cs="Cascadia Mono"/>
+          <w:color w:val="000000"/>
+          <w:sz w:val="19"/>
+          <w:szCs w:val="19"/>
+          <w:lang w:val="en-US"/>
+        </w:rPr>
+        <w:t xml:space="preserve">                    v1 += 0.2;</w:t>
+      </w:r>
+    </w:p>
+    <w:p>
+      <w:pPr>
+        <w:autoSpaceDE w:val="0"/>
+        <w:autoSpaceDN w:val="0"/>
+        <w:adjustRightInd w:val="0"/>
+        <w:spacing w:after="0" w:line="240" w:lineRule="auto"/>
+        <w:rPr>
+          <w:rFonts w:ascii="Cascadia Mono" w:hAnsi="Cascadia Mono" w:cs="Cascadia Mono"/>
+          <w:color w:val="000000"/>
+          <w:sz w:val="19"/>
+          <w:szCs w:val="19"/>
+          <w:lang w:val="en-US"/>
+        </w:rPr>
+      </w:pPr>
+      <w:r>
+        <w:rPr>
+          <w:rFonts w:ascii="Cascadia Mono" w:hAnsi="Cascadia Mono" w:cs="Cascadia Mono"/>
+          <w:color w:val="000000"/>
+          <w:sz w:val="19"/>
+          <w:szCs w:val="19"/>
+          <w:lang w:val="en-US"/>
+        </w:rPr>
+        <w:t xml:space="preserve">                    v2 = </w:t>
+      </w:r>
+      <w:proofErr w:type="spellStart"/>
+      <w:r>
+        <w:rPr>
+          <w:rFonts w:ascii="Cascadia Mono" w:hAnsi="Cascadia Mono" w:cs="Cascadia Mono"/>
+          <w:color w:val="000000"/>
+          <w:sz w:val="19"/>
+          <w:szCs w:val="19"/>
+          <w:lang w:val="en-US"/>
+        </w:rPr>
+        <w:t>Math.Pow</w:t>
+      </w:r>
+      <w:proofErr w:type="spellEnd"/>
+      <w:r>
+        <w:rPr>
+          <w:rFonts w:ascii="Cascadia Mono" w:hAnsi="Cascadia Mono" w:cs="Cascadia Mono"/>
+          <w:color w:val="000000"/>
+          <w:sz w:val="19"/>
+          <w:szCs w:val="19"/>
+          <w:lang w:val="en-US"/>
+        </w:rPr>
+        <w:t>(x, k2);</w:t>
+      </w:r>
+    </w:p>
+    <w:p>
+      <w:pPr>
+        <w:autoSpaceDE w:val="0"/>
+        <w:autoSpaceDN w:val="0"/>
+        <w:adjustRightInd w:val="0"/>
+        <w:spacing w:after="0" w:line="240" w:lineRule="auto"/>
+        <w:rPr>
+          <w:rFonts w:ascii="Cascadia Mono" w:hAnsi="Cascadia Mono" w:cs="Cascadia Mono"/>
+          <w:color w:val="000000"/>
+          <w:sz w:val="19"/>
+          <w:szCs w:val="19"/>
+          <w:lang w:val="en-US"/>
+        </w:rPr>
+      </w:pPr>
+      <w:r>
+        <w:rPr>
+          <w:rFonts w:ascii="Cascadia Mono" w:hAnsi="Cascadia Mono" w:cs="Cascadia Mono"/>
+          <w:color w:val="000000"/>
+          <w:sz w:val="19"/>
+          <w:szCs w:val="19"/>
+          <w:lang w:val="en-US"/>
+        </w:rPr>
+        <w:t xml:space="preserve">                    k2 = k2_1 * k2_2;</w:t>
+      </w:r>
+    </w:p>
+    <w:p>
+      <w:pPr>
+        <w:autoSpaceDE w:val="0"/>
+        <w:autoSpaceDN w:val="0"/>
+        <w:adjustRightInd w:val="0"/>
+        <w:spacing w:after="0" w:line="240" w:lineRule="auto"/>
+        <w:rPr>
+          <w:rFonts w:ascii="Cascadia Mono" w:hAnsi="Cascadia Mono" w:cs="Cascadia Mono"/>
+          <w:color w:val="000000"/>
+          <w:sz w:val="19"/>
+          <w:szCs w:val="19"/>
+          <w:lang w:val="en-US"/>
+        </w:rPr>
+      </w:pPr>
+      <w:r>
+        <w:rPr>
+          <w:rFonts w:ascii="Cascadia Mono" w:hAnsi="Cascadia Mono" w:cs="Cascadia Mono"/>
+          <w:color w:val="000000"/>
+          <w:sz w:val="19"/>
+          <w:szCs w:val="19"/>
+          <w:lang w:val="en-US"/>
+        </w:rPr>
+        <w:t xml:space="preserve">                    k2_1 = k2 / k2_1;</w:t>
+      </w:r>
+    </w:p>
+    <w:p>
+      <w:pPr>
+        <w:autoSpaceDE w:val="0"/>
+        <w:autoSpaceDN w:val="0"/>
+        <w:adjustRightInd w:val="0"/>
+        <w:spacing w:after="0" w:line="240" w:lineRule="auto"/>
+        <w:rPr>
+          <w:rFonts w:ascii="Cascadia Mono" w:hAnsi="Cascadia Mono" w:cs="Cascadia Mono"/>
+          <w:color w:val="000000"/>
+          <w:sz w:val="19"/>
+          <w:szCs w:val="19"/>
+          <w:lang w:val="en-US"/>
+        </w:rPr>
+      </w:pPr>
+      <w:r>
+        <w:rPr>
+          <w:rFonts w:ascii="Cascadia Mono" w:hAnsi="Cascadia Mono" w:cs="Cascadia Mono"/>
+          <w:color w:val="000000"/>
+          <w:sz w:val="19"/>
+          <w:szCs w:val="19"/>
+          <w:lang w:val="en-US"/>
+        </w:rPr>
+        <w:t xml:space="preserve">                    k2_2 = k2;</w:t>
+      </w:r>
+    </w:p>
+    <w:p>
+      <w:pPr>
+        <w:autoSpaceDE w:val="0"/>
+        <w:autoSpaceDN w:val="0"/>
+        <w:adjustRightInd w:val="0"/>
+        <w:spacing w:after="0" w:line="240" w:lineRule="auto"/>
+        <w:rPr>
+          <w:rFonts w:ascii="Cascadia Mono" w:hAnsi="Cascadia Mono" w:cs="Cascadia Mono"/>
+          <w:color w:val="000000"/>
+          <w:sz w:val="19"/>
+          <w:szCs w:val="19"/>
+          <w:lang w:val="en-US"/>
+        </w:rPr>
+      </w:pPr>
+      <w:r>
+        <w:rPr>
+          <w:rFonts w:ascii="Cascadia Mono" w:hAnsi="Cascadia Mono" w:cs="Cascadia Mono"/>
+          <w:color w:val="000000"/>
+          <w:sz w:val="19"/>
+          <w:szCs w:val="19"/>
+          <w:lang w:val="en-US"/>
+        </w:rPr>
+        <w:t xml:space="preserve">                    v3 += 5;</w:t>
+      </w:r>
+    </w:p>
+    <w:p>
+      <w:pPr>
+        <w:autoSpaceDE w:val="0"/>
+        <w:autoSpaceDN w:val="0"/>
+        <w:adjustRightInd w:val="0"/>
+        <w:spacing w:after="0" w:line="240" w:lineRule="auto"/>
+        <w:rPr>
+          <w:rFonts w:ascii="Cascadia Mono" w:hAnsi="Cascadia Mono" w:cs="Cascadia Mono"/>
+          <w:color w:val="000000"/>
+          <w:sz w:val="19"/>
+          <w:szCs w:val="19"/>
+          <w:lang w:val="en-US"/>
+        </w:rPr>
+      </w:pPr>
+      <w:r>
+        <w:rPr>
+          <w:rFonts w:ascii="Cascadia Mono" w:hAnsi="Cascadia Mono" w:cs="Cascadia Mono"/>
+          <w:color w:val="000000"/>
+          <w:sz w:val="19"/>
+          <w:szCs w:val="19"/>
+          <w:lang w:val="en-US"/>
+        </w:rPr>
+        <w:t xml:space="preserve">                    v4 *= k4;</w:t>
+      </w:r>
+    </w:p>
+    <w:p>
+      <w:pPr>
+        <w:autoSpaceDE w:val="0"/>
+        <w:autoSpaceDN w:val="0"/>
+        <w:adjustRightInd w:val="0"/>
+        <w:spacing w:after="0" w:line="240" w:lineRule="auto"/>
+        <w:rPr>
+          <w:rFonts w:ascii="Cascadia Mono" w:hAnsi="Cascadia Mono" w:cs="Cascadia Mono"/>
+          <w:color w:val="000000"/>
+          <w:sz w:val="19"/>
+          <w:szCs w:val="19"/>
+          <w:lang w:val="en-US"/>
+        </w:rPr>
+      </w:pPr>
+      <w:r>
+        <w:rPr>
+          <w:rFonts w:ascii="Cascadia Mono" w:hAnsi="Cascadia Mono" w:cs="Cascadia Mono"/>
+          <w:color w:val="000000"/>
+          <w:sz w:val="19"/>
+          <w:szCs w:val="19"/>
+          <w:lang w:val="en-US"/>
+        </w:rPr>
+        <w:t xml:space="preserve">                    k4 += 1;</w:t>
+      </w:r>
+    </w:p>
+    <w:p>
+      <w:pPr>
+        <w:autoSpaceDE w:val="0"/>
+        <w:autoSpaceDN w:val="0"/>
+        <w:adjustRightInd w:val="0"/>
+        <w:spacing w:after="0" w:line="240" w:lineRule="auto"/>
+        <w:rPr>
+          <w:rFonts w:ascii="Cascadia Mono" w:hAnsi="Cascadia Mono" w:cs="Cascadia Mono"/>
+          <w:color w:val="000000"/>
+          <w:sz w:val="19"/>
+          <w:szCs w:val="19"/>
+          <w:lang w:val="en-US"/>
+        </w:rPr>
+      </w:pPr>
+      <w:r>
+        <w:rPr>
+          <w:rFonts w:ascii="Cascadia Mono" w:hAnsi="Cascadia Mono" w:cs="Cascadia Mono"/>
+          <w:color w:val="000000"/>
+          <w:sz w:val="19"/>
+          <w:szCs w:val="19"/>
+          <w:lang w:val="en-US"/>
+        </w:rPr>
+        <w:t xml:space="preserve">                    v5 += 3;</w:t>
+      </w:r>
+    </w:p>
+    <w:p>
+      <w:pPr>
+        <w:autoSpaceDE w:val="0"/>
+        <w:autoSpaceDN w:val="0"/>
+        <w:adjustRightInd w:val="0"/>
+        <w:spacing w:after="0" w:line="240" w:lineRule="auto"/>
+        <w:rPr>
+          <w:rFonts w:ascii="Cascadia Mono" w:hAnsi="Cascadia Mono" w:cs="Cascadia Mono"/>
+          <w:color w:val="000000"/>
+          <w:sz w:val="19"/>
+          <w:szCs w:val="19"/>
+          <w:lang w:val="en-US"/>
+        </w:rPr>
+      </w:pPr>
+      <w:r>
+        <w:rPr>
+          <w:rFonts w:ascii="Cascadia Mono" w:hAnsi="Cascadia Mono" w:cs="Cascadia Mono"/>
+          <w:color w:val="000000"/>
+          <w:sz w:val="19"/>
+          <w:szCs w:val="19"/>
+          <w:lang w:val="en-US"/>
+        </w:rPr>
+        <w:t xml:space="preserve">                }</w:t>
+      </w:r>
+    </w:p>
+    <w:p>
+      <w:pPr>
+        <w:autoSpaceDE w:val="0"/>
+        <w:autoSpaceDN w:val="0"/>
+        <w:adjustRightInd w:val="0"/>
+        <w:spacing w:after="0" w:line="240" w:lineRule="auto"/>
+        <w:rPr>
+          <w:rFonts w:ascii="Cascadia Mono" w:hAnsi="Cascadia Mono" w:cs="Cascadia Mono"/>
+          <w:color w:val="000000"/>
+          <w:sz w:val="19"/>
+          <w:szCs w:val="19"/>
+          <w:lang w:val="en-US"/>
+        </w:rPr>
+      </w:pPr>
+      <w:r>
+        <w:rPr>
+          <w:rFonts w:ascii="Cascadia Mono" w:hAnsi="Cascadia Mono" w:cs="Cascadia Mono"/>
+          <w:color w:val="000000"/>
+          <w:sz w:val="19"/>
+          <w:szCs w:val="19"/>
+          <w:lang w:val="en-US"/>
+        </w:rPr>
+        <w:t xml:space="preserve">                </w:t>
+      </w:r>
+      <w:r>
+        <w:rPr>
+          <w:rFonts w:ascii="Cascadia Mono" w:hAnsi="Cascadia Mono" w:cs="Cascadia Mono"/>
+          <w:color w:val="0000FF"/>
+          <w:sz w:val="19"/>
+          <w:szCs w:val="19"/>
+          <w:lang w:val="en-US"/>
+        </w:rPr>
+        <w:t>if</w:t>
+      </w:r>
+      <w:r>
+        <w:rPr>
+          <w:rFonts w:ascii="Cascadia Mono" w:hAnsi="Cascadia Mono" w:cs="Cascadia Mono"/>
+          <w:color w:val="000000"/>
+          <w:sz w:val="19"/>
+          <w:szCs w:val="19"/>
+          <w:lang w:val="en-US"/>
+        </w:rPr>
+        <w:t xml:space="preserve"> (</w:t>
+      </w:r>
+      <w:proofErr w:type="spellStart"/>
+      <w:r>
+        <w:rPr>
+          <w:rFonts w:ascii="Cascadia Mono" w:hAnsi="Cascadia Mono" w:cs="Cascadia Mono"/>
+          <w:color w:val="000000"/>
+          <w:sz w:val="19"/>
+          <w:szCs w:val="19"/>
+          <w:lang w:val="en-US"/>
+        </w:rPr>
+        <w:t>Math.Abs</w:t>
+      </w:r>
+      <w:proofErr w:type="spellEnd"/>
+      <w:r>
+        <w:rPr>
+          <w:rFonts w:ascii="Cascadia Mono" w:hAnsi="Cascadia Mono" w:cs="Cascadia Mono"/>
+          <w:color w:val="000000"/>
+          <w:sz w:val="19"/>
+          <w:szCs w:val="19"/>
+          <w:lang w:val="en-US"/>
+        </w:rPr>
+        <w:t>(F) &gt;= eps)</w:t>
+      </w:r>
+    </w:p>
+    <w:p>
+      <w:pPr>
+        <w:autoSpaceDE w:val="0"/>
+        <w:autoSpaceDN w:val="0"/>
+        <w:adjustRightInd w:val="0"/>
+        <w:spacing w:after="0" w:line="240" w:lineRule="auto"/>
+        <w:rPr>
+          <w:rFonts w:ascii="Cascadia Mono" w:hAnsi="Cascadia Mono" w:cs="Cascadia Mono"/>
+          <w:color w:val="000000"/>
+          <w:sz w:val="19"/>
+          <w:szCs w:val="19"/>
+          <w:lang w:val="en-US"/>
+        </w:rPr>
+      </w:pPr>
+      <w:r>
+        <w:rPr>
+          <w:rFonts w:ascii="Cascadia Mono" w:hAnsi="Cascadia Mono" w:cs="Cascadia Mono"/>
+          <w:color w:val="000000"/>
+          <w:sz w:val="19"/>
+          <w:szCs w:val="19"/>
+          <w:lang w:val="en-US"/>
+        </w:rPr>
+        <w:t xml:space="preserve">                    </w:t>
+      </w:r>
+      <w:proofErr w:type="spellStart"/>
+      <w:r>
+        <w:rPr>
+          <w:rFonts w:ascii="Cascadia Mono" w:hAnsi="Cascadia Mono" w:cs="Cascadia Mono"/>
+          <w:color w:val="000000"/>
+          <w:sz w:val="19"/>
+          <w:szCs w:val="19"/>
+          <w:lang w:val="en-US"/>
+        </w:rPr>
+        <w:t>Console.WriteLine</w:t>
+      </w:r>
+      <w:proofErr w:type="spellEnd"/>
+      <w:r>
+        <w:rPr>
+          <w:rFonts w:ascii="Cascadia Mono" w:hAnsi="Cascadia Mono" w:cs="Cascadia Mono"/>
+          <w:color w:val="000000"/>
+          <w:sz w:val="19"/>
+          <w:szCs w:val="19"/>
+          <w:lang w:val="en-US"/>
+        </w:rPr>
+        <w:t>(</w:t>
+      </w:r>
+      <w:r>
+        <w:rPr>
+          <w:rFonts w:ascii="Cascadia Mono" w:hAnsi="Cascadia Mono" w:cs="Cascadia Mono"/>
+          <w:color w:val="A31515"/>
+          <w:sz w:val="19"/>
+          <w:szCs w:val="19"/>
+          <w:lang w:val="en-US"/>
+        </w:rPr>
+        <w:t>"</w:t>
+      </w:r>
+      <w:r>
+        <w:rPr>
+          <w:rFonts w:ascii="Cascadia Mono" w:hAnsi="Cascadia Mono" w:cs="Cascadia Mono"/>
+          <w:color w:val="A31515"/>
+          <w:sz w:val="19"/>
+          <w:szCs w:val="19"/>
+        </w:rPr>
+        <w:t>Значение</w:t>
+      </w:r>
+      <w:r>
+        <w:rPr>
+          <w:rFonts w:ascii="Cascadia Mono" w:hAnsi="Cascadia Mono" w:cs="Cascadia Mono"/>
+          <w:color w:val="A31515"/>
+          <w:sz w:val="19"/>
+          <w:szCs w:val="19"/>
+          <w:lang w:val="en-US"/>
+        </w:rPr>
+        <w:t xml:space="preserve"> F = "</w:t>
+      </w:r>
+      <w:r>
+        <w:rPr>
+          <w:rFonts w:ascii="Cascadia Mono" w:hAnsi="Cascadia Mono" w:cs="Cascadia Mono"/>
+          <w:color w:val="000000"/>
+          <w:sz w:val="19"/>
+          <w:szCs w:val="19"/>
+          <w:lang w:val="en-US"/>
+        </w:rPr>
+        <w:t xml:space="preserve"> + F);</w:t>
+      </w:r>
+    </w:p>
+    <w:p>
+      <w:pPr>
+        <w:autoSpaceDE w:val="0"/>
+        <w:autoSpaceDN w:val="0"/>
+        <w:adjustRightInd w:val="0"/>
+        <w:spacing w:after="0" w:line="240" w:lineRule="auto"/>
+        <w:rPr>
+          <w:rFonts w:ascii="Cascadia Mono" w:hAnsi="Cascadia Mono" w:cs="Cascadia Mono"/>
+          <w:color w:val="000000"/>
+          <w:sz w:val="19"/>
+          <w:szCs w:val="19"/>
+          <w:lang w:val="en-US"/>
+        </w:rPr>
+      </w:pPr>
+      <w:r>
+        <w:rPr>
+          <w:rFonts w:ascii="Cascadia Mono" w:hAnsi="Cascadia Mono" w:cs="Cascadia Mono"/>
+          <w:color w:val="000000"/>
+          <w:sz w:val="19"/>
+          <w:szCs w:val="19"/>
+          <w:lang w:val="en-US"/>
+        </w:rPr>
+        <w:t xml:space="preserve">                </w:t>
+      </w:r>
+      <w:r>
+        <w:rPr>
+          <w:rFonts w:ascii="Cascadia Mono" w:hAnsi="Cascadia Mono" w:cs="Cascadia Mono"/>
+          <w:color w:val="0000FF"/>
+          <w:sz w:val="19"/>
+          <w:szCs w:val="19"/>
+          <w:lang w:val="en-US"/>
+        </w:rPr>
+        <w:t>else</w:t>
+      </w:r>
+    </w:p>
+    <w:p>
+      <w:pPr>
+        <w:autoSpaceDE w:val="0"/>
+        <w:autoSpaceDN w:val="0"/>
+        <w:adjustRightInd w:val="0"/>
+        <w:spacing w:after="0" w:line="240" w:lineRule="auto"/>
+        <w:rPr>
+          <w:rFonts w:ascii="Cascadia Mono" w:hAnsi="Cascadia Mono" w:cs="Cascadia Mono"/>
+          <w:color w:val="000000"/>
+          <w:sz w:val="19"/>
+          <w:szCs w:val="19"/>
+          <w:lang w:val="en-US"/>
+        </w:rPr>
+      </w:pPr>
+      <w:r>
+        <w:rPr>
+          <w:rFonts w:ascii="Cascadia Mono" w:hAnsi="Cascadia Mono" w:cs="Cascadia Mono"/>
+          <w:color w:val="000000"/>
+          <w:sz w:val="19"/>
+          <w:szCs w:val="19"/>
+          <w:lang w:val="en-US"/>
+        </w:rPr>
+        <w:t xml:space="preserve">                    </w:t>
+      </w:r>
+      <w:proofErr w:type="spellStart"/>
+      <w:r>
+        <w:rPr>
+          <w:rFonts w:ascii="Cascadia Mono" w:hAnsi="Cascadia Mono" w:cs="Cascadia Mono"/>
+          <w:color w:val="000000"/>
+          <w:sz w:val="19"/>
+          <w:szCs w:val="19"/>
+          <w:lang w:val="en-US"/>
+        </w:rPr>
+        <w:t>Console.WriteLine</w:t>
+      </w:r>
+      <w:proofErr w:type="spellEnd"/>
+      <w:r>
+        <w:rPr>
+          <w:rFonts w:ascii="Cascadia Mono" w:hAnsi="Cascadia Mono" w:cs="Cascadia Mono"/>
+          <w:color w:val="000000"/>
+          <w:sz w:val="19"/>
+          <w:szCs w:val="19"/>
+          <w:lang w:val="en-US"/>
+        </w:rPr>
+        <w:t>(</w:t>
+      </w:r>
+      <w:r>
+        <w:rPr>
+          <w:rFonts w:ascii="Cascadia Mono" w:hAnsi="Cascadia Mono" w:cs="Cascadia Mono"/>
+          <w:color w:val="A31515"/>
+          <w:sz w:val="19"/>
+          <w:szCs w:val="19"/>
+          <w:lang w:val="en-US"/>
+        </w:rPr>
+        <w:t>"</w:t>
+      </w:r>
+      <w:r>
+        <w:rPr>
+          <w:rFonts w:ascii="Cascadia Mono" w:hAnsi="Cascadia Mono" w:cs="Cascadia Mono"/>
+          <w:color w:val="A31515"/>
+          <w:sz w:val="19"/>
+          <w:szCs w:val="19"/>
+        </w:rPr>
+        <w:t>Значение</w:t>
+      </w:r>
+      <w:r>
+        <w:rPr>
+          <w:rFonts w:ascii="Cascadia Mono" w:hAnsi="Cascadia Mono" w:cs="Cascadia Mono"/>
+          <w:color w:val="A31515"/>
+          <w:sz w:val="19"/>
+          <w:szCs w:val="19"/>
+          <w:lang w:val="en-US"/>
+        </w:rPr>
+        <w:t xml:space="preserve"> F = 0"</w:t>
+      </w:r>
+      <w:r>
+        <w:rPr>
+          <w:rFonts w:ascii="Cascadia Mono" w:hAnsi="Cascadia Mono" w:cs="Cascadia Mono"/>
+          <w:color w:val="000000"/>
+          <w:sz w:val="19"/>
+          <w:szCs w:val="19"/>
+          <w:lang w:val="en-US"/>
+        </w:rPr>
+        <w:t>);</w:t>
+      </w:r>
+    </w:p>
+    <w:p>
+      <w:pPr>
+        <w:autoSpaceDE w:val="0"/>
+        <w:autoSpaceDN w:val="0"/>
+        <w:adjustRightInd w:val="0"/>
+        <w:spacing w:after="0" w:line="240" w:lineRule="auto"/>
+        <w:rPr>
+          <w:rFonts w:ascii="Cascadia Mono" w:hAnsi="Cascadia Mono" w:cs="Cascadia Mono"/>
+          <w:color w:val="000000"/>
+          <w:sz w:val="19"/>
+          <w:szCs w:val="19"/>
+        </w:rPr>
+      </w:pPr>
+      <w:r>
+        <w:rPr>
+          <w:rFonts w:ascii="Cascadia Mono" w:hAnsi="Cascadia Mono" w:cs="Cascadia Mono"/>
+          <w:color w:val="000000"/>
+          <w:sz w:val="19"/>
+          <w:szCs w:val="19"/>
+          <w:lang w:val="en-US"/>
         </w:rPr>
         <w:t xml:space="preserve">            </w:t>
       </w:r>
       <w:r>
         <w:rPr>
           <w:rFonts w:ascii="Cascadia Mono" w:hAnsi="Cascadia Mono" w:cs="Cascadia Mono"/>
-          <w:color w:val="0000FF"/>
-          <w:sz w:val="19"/>
-          <w:szCs w:val="19"/>
-        </w:rPr>
-        <w:t>double</w:t>
-      </w:r>
-      <w:r>
-        <w:rPr>
-          <w:rFonts w:ascii="Cascadia Mono" w:hAnsi="Cascadia Mono" w:cs="Cascadia Mono"/>
-          <w:color w:val="000000"/>
-          <w:sz w:val="19"/>
-          <w:szCs w:val="19"/>
-        </w:rPr>
-        <w:t xml:space="preserve"> w, x, F, F1; </w:t>
-      </w:r>
-      <w:r>
-        <w:rPr>
-          <w:rFonts w:ascii="Cascadia Mono" w:hAnsi="Cascadia Mono" w:cs="Cascadia Mono"/>
-          <w:color w:val="008000"/>
-          <w:sz w:val="19"/>
-          <w:szCs w:val="19"/>
-        </w:rPr>
-        <w:t>// F1 - вспомогательная переменная для счета F</w:t>
+          <w:color w:val="000000"/>
+          <w:sz w:val="19"/>
+          <w:szCs w:val="19"/>
+        </w:rPr>
+        <w:t>}</w:t>
       </w:r>
     </w:p>
     <w:p>
@@ -1784,1865 +4334,25 @@
         </w:rPr>
         <w:t xml:space="preserve">            </w:t>
       </w:r>
-      <w:r>
-        <w:rPr>
-          <w:rFonts w:ascii="Cascadia Mono" w:hAnsi="Cascadia Mono" w:cs="Cascadia Mono"/>
-          <w:color w:val="0000FF"/>
-          <w:sz w:val="19"/>
-          <w:szCs w:val="19"/>
-        </w:rPr>
-        <w:t>double</w:t>
-      </w:r>
-      <w:r>
-        <w:rPr>
-          <w:rFonts w:ascii="Cascadia Mono" w:hAnsi="Cascadia Mono" w:cs="Cascadia Mono"/>
-          <w:color w:val="000000"/>
-          <w:sz w:val="19"/>
-          <w:szCs w:val="19"/>
-        </w:rPr>
-        <w:t xml:space="preserve"> eps = 0.001;</w:t>
-      </w:r>
-    </w:p>
-    <w:p>
-      <w:pPr>
-        <w:autoSpaceDE w:val="0"/>
-        <w:autoSpaceDN w:val="0"/>
-        <w:adjustRightInd w:val="0"/>
-        <w:spacing w:after="0" w:line="240" w:lineRule="auto"/>
-        <w:rPr>
-          <w:rFonts w:ascii="Cascadia Mono" w:hAnsi="Cascadia Mono" w:cs="Cascadia Mono"/>
-          <w:color w:val="000000"/>
-          <w:sz w:val="19"/>
-          <w:szCs w:val="19"/>
-        </w:rPr>
-      </w:pPr>
-    </w:p>
-    <w:p>
-      <w:pPr>
-        <w:autoSpaceDE w:val="0"/>
-        <w:autoSpaceDN w:val="0"/>
-        <w:adjustRightInd w:val="0"/>
-        <w:spacing w:after="0" w:line="240" w:lineRule="auto"/>
-        <w:rPr>
-          <w:rFonts w:ascii="Cascadia Mono" w:hAnsi="Cascadia Mono" w:cs="Cascadia Mono"/>
-          <w:color w:val="000000"/>
-          <w:sz w:val="19"/>
-          <w:szCs w:val="19"/>
-        </w:rPr>
-      </w:pPr>
-      <w:r>
-        <w:rPr>
-          <w:rFonts w:ascii="Cascadia Mono" w:hAnsi="Cascadia Mono" w:cs="Cascadia Mono"/>
-          <w:color w:val="000000"/>
-          <w:sz w:val="19"/>
-          <w:szCs w:val="19"/>
-        </w:rPr>
-        <w:t xml:space="preserve">            Console.WriteLine(</w:t>
-      </w:r>
-      <w:r>
-        <w:rPr>
-          <w:rFonts w:ascii="Cascadia Mono" w:hAnsi="Cascadia Mono" w:cs="Cascadia Mono"/>
-          <w:color w:val="A31515"/>
-          <w:sz w:val="19"/>
-          <w:szCs w:val="19"/>
-        </w:rPr>
-        <w:t>"Введите количество элементов ряда"</w:t>
-      </w:r>
-      <w:r>
-        <w:rPr>
-          <w:rFonts w:ascii="Cascadia Mono" w:hAnsi="Cascadia Mono" w:cs="Cascadia Mono"/>
-          <w:color w:val="000000"/>
-          <w:sz w:val="19"/>
-          <w:szCs w:val="19"/>
-        </w:rPr>
-        <w:t>);</w:t>
-      </w:r>
-    </w:p>
-    <w:p>
-      <w:pPr>
-        <w:autoSpaceDE w:val="0"/>
-        <w:autoSpaceDN w:val="0"/>
-        <w:adjustRightInd w:val="0"/>
-        <w:spacing w:after="0" w:line="240" w:lineRule="auto"/>
-        <w:rPr>
-          <w:rFonts w:ascii="Cascadia Mono" w:hAnsi="Cascadia Mono" w:cs="Cascadia Mono"/>
-          <w:color w:val="000000"/>
-          <w:sz w:val="19"/>
-          <w:szCs w:val="19"/>
-          <w:lang w:val="en-US"/>
-        </w:rPr>
-      </w:pPr>
-      <w:r>
-        <w:rPr>
-          <w:rFonts w:ascii="Cascadia Mono" w:hAnsi="Cascadia Mono" w:cs="Cascadia Mono"/>
-          <w:color w:val="000000"/>
-          <w:sz w:val="19"/>
-          <w:szCs w:val="19"/>
-        </w:rPr>
-        <w:t xml:space="preserve">            </w:t>
-      </w:r>
-      <w:proofErr w:type="gramStart"/>
-      <w:r>
-        <w:rPr>
-          <w:rFonts w:ascii="Cascadia Mono" w:hAnsi="Cascadia Mono" w:cs="Cascadia Mono"/>
-          <w:color w:val="0000FF"/>
-          <w:sz w:val="19"/>
-          <w:szCs w:val="19"/>
-          <w:lang w:val="en-US"/>
-        </w:rPr>
-        <w:t>int</w:t>
-      </w:r>
-      <w:r>
-        <w:rPr>
-          <w:rFonts w:ascii="Cascadia Mono" w:hAnsi="Cascadia Mono" w:cs="Cascadia Mono"/>
-          <w:color w:val="000000"/>
-          <w:sz w:val="19"/>
-          <w:szCs w:val="19"/>
-          <w:lang w:val="en-US"/>
-        </w:rPr>
-        <w:t>.TryParse</w:t>
-      </w:r>
-      <w:proofErr w:type="gramEnd"/>
-      <w:r>
-        <w:rPr>
-          <w:rFonts w:ascii="Cascadia Mono" w:hAnsi="Cascadia Mono" w:cs="Cascadia Mono"/>
-          <w:color w:val="000000"/>
-          <w:sz w:val="19"/>
-          <w:szCs w:val="19"/>
-          <w:lang w:val="en-US"/>
-        </w:rPr>
-        <w:t xml:space="preserve">(Console.ReadLine(), </w:t>
-      </w:r>
-      <w:r>
-        <w:rPr>
-          <w:rFonts w:ascii="Cascadia Mono" w:hAnsi="Cascadia Mono" w:cs="Cascadia Mono"/>
-          <w:color w:val="0000FF"/>
-          <w:sz w:val="19"/>
-          <w:szCs w:val="19"/>
-          <w:lang w:val="en-US"/>
-        </w:rPr>
-        <w:t>out</w:t>
-      </w:r>
-      <w:r>
-        <w:rPr>
-          <w:rFonts w:ascii="Cascadia Mono" w:hAnsi="Cascadia Mono" w:cs="Cascadia Mono"/>
-          <w:color w:val="000000"/>
-          <w:sz w:val="19"/>
-          <w:szCs w:val="19"/>
-          <w:lang w:val="en-US"/>
-        </w:rPr>
-        <w:t xml:space="preserve"> n);</w:t>
-      </w:r>
-    </w:p>
-    <w:p>
-      <w:pPr>
-        <w:autoSpaceDE w:val="0"/>
-        <w:autoSpaceDN w:val="0"/>
-        <w:adjustRightInd w:val="0"/>
-        <w:spacing w:after="0" w:line="240" w:lineRule="auto"/>
-        <w:rPr>
-          <w:rFonts w:ascii="Cascadia Mono" w:hAnsi="Cascadia Mono" w:cs="Cascadia Mono"/>
-          <w:color w:val="000000"/>
-          <w:sz w:val="19"/>
-          <w:szCs w:val="19"/>
-        </w:rPr>
-      </w:pPr>
-      <w:r>
-        <w:rPr>
-          <w:rFonts w:ascii="Cascadia Mono" w:hAnsi="Cascadia Mono" w:cs="Cascadia Mono"/>
-          <w:color w:val="000000"/>
-          <w:sz w:val="19"/>
-          <w:szCs w:val="19"/>
-          <w:lang w:val="en-US"/>
-        </w:rPr>
-        <w:t xml:space="preserve">            </w:t>
-      </w:r>
-      <w:r>
-        <w:rPr>
-          <w:rFonts w:ascii="Cascadia Mono" w:hAnsi="Cascadia Mono" w:cs="Cascadia Mono"/>
-          <w:color w:val="000000"/>
-          <w:sz w:val="19"/>
-          <w:szCs w:val="19"/>
-        </w:rPr>
-        <w:t>Console.WriteLine(</w:t>
-      </w:r>
-      <w:r>
-        <w:rPr>
-          <w:rFonts w:ascii="Cascadia Mono" w:hAnsi="Cascadia Mono" w:cs="Cascadia Mono"/>
-          <w:color w:val="A31515"/>
-          <w:sz w:val="19"/>
-          <w:szCs w:val="19"/>
-        </w:rPr>
-        <w:t>"Введите значение переменной w"</w:t>
-      </w:r>
-      <w:r>
-        <w:rPr>
-          <w:rFonts w:ascii="Cascadia Mono" w:hAnsi="Cascadia Mono" w:cs="Cascadia Mono"/>
-          <w:color w:val="000000"/>
-          <w:sz w:val="19"/>
-          <w:szCs w:val="19"/>
-        </w:rPr>
-        <w:t>);</w:t>
-      </w:r>
-    </w:p>
-    <w:p>
-      <w:pPr>
-        <w:autoSpaceDE w:val="0"/>
-        <w:autoSpaceDN w:val="0"/>
-        <w:adjustRightInd w:val="0"/>
-        <w:spacing w:after="0" w:line="240" w:lineRule="auto"/>
-        <w:rPr>
-          <w:rFonts w:ascii="Cascadia Mono" w:hAnsi="Cascadia Mono" w:cs="Cascadia Mono"/>
-          <w:color w:val="000000"/>
-          <w:sz w:val="19"/>
-          <w:szCs w:val="19"/>
-          <w:lang w:val="en-US"/>
-        </w:rPr>
-      </w:pPr>
-      <w:r>
-        <w:rPr>
-          <w:rFonts w:ascii="Cascadia Mono" w:hAnsi="Cascadia Mono" w:cs="Cascadia Mono"/>
-          <w:color w:val="000000"/>
-          <w:sz w:val="19"/>
-          <w:szCs w:val="19"/>
-        </w:rPr>
-        <w:t xml:space="preserve">            </w:t>
-      </w:r>
-      <w:proofErr w:type="gramStart"/>
-      <w:r>
-        <w:rPr>
-          <w:rFonts w:ascii="Cascadia Mono" w:hAnsi="Cascadia Mono" w:cs="Cascadia Mono"/>
-          <w:color w:val="0000FF"/>
-          <w:sz w:val="19"/>
-          <w:szCs w:val="19"/>
-          <w:lang w:val="en-US"/>
-        </w:rPr>
-        <w:t>double</w:t>
-      </w:r>
-      <w:r>
-        <w:rPr>
-          <w:rFonts w:ascii="Cascadia Mono" w:hAnsi="Cascadia Mono" w:cs="Cascadia Mono"/>
-          <w:color w:val="000000"/>
-          <w:sz w:val="19"/>
-          <w:szCs w:val="19"/>
-          <w:lang w:val="en-US"/>
-        </w:rPr>
-        <w:t>.TryParse</w:t>
-      </w:r>
-      <w:proofErr w:type="gramEnd"/>
-      <w:r>
-        <w:rPr>
-          <w:rFonts w:ascii="Cascadia Mono" w:hAnsi="Cascadia Mono" w:cs="Cascadia Mono"/>
-          <w:color w:val="000000"/>
-          <w:sz w:val="19"/>
-          <w:szCs w:val="19"/>
-          <w:lang w:val="en-US"/>
-        </w:rPr>
-        <w:t xml:space="preserve">(Console.ReadLine(), </w:t>
-      </w:r>
-      <w:r>
-        <w:rPr>
-          <w:rFonts w:ascii="Cascadia Mono" w:hAnsi="Cascadia Mono" w:cs="Cascadia Mono"/>
-          <w:color w:val="0000FF"/>
-          <w:sz w:val="19"/>
-          <w:szCs w:val="19"/>
-          <w:lang w:val="en-US"/>
-        </w:rPr>
-        <w:t>out</w:t>
-      </w:r>
-      <w:r>
-        <w:rPr>
-          <w:rFonts w:ascii="Cascadia Mono" w:hAnsi="Cascadia Mono" w:cs="Cascadia Mono"/>
-          <w:color w:val="000000"/>
-          <w:sz w:val="19"/>
-          <w:szCs w:val="19"/>
-          <w:lang w:val="en-US"/>
-        </w:rPr>
-        <w:t xml:space="preserve"> w);</w:t>
-      </w:r>
-    </w:p>
-    <w:p>
-      <w:pPr>
-        <w:autoSpaceDE w:val="0"/>
-        <w:autoSpaceDN w:val="0"/>
-        <w:adjustRightInd w:val="0"/>
-        <w:spacing w:after="0" w:line="240" w:lineRule="auto"/>
-        <w:rPr>
-          <w:rFonts w:ascii="Cascadia Mono" w:hAnsi="Cascadia Mono" w:cs="Cascadia Mono"/>
-          <w:color w:val="000000"/>
-          <w:sz w:val="19"/>
-          <w:szCs w:val="19"/>
-        </w:rPr>
-      </w:pPr>
-      <w:r>
-        <w:rPr>
-          <w:rFonts w:ascii="Cascadia Mono" w:hAnsi="Cascadia Mono" w:cs="Cascadia Mono"/>
-          <w:color w:val="000000"/>
-          <w:sz w:val="19"/>
-          <w:szCs w:val="19"/>
-          <w:lang w:val="en-US"/>
-        </w:rPr>
-        <w:t xml:space="preserve">            </w:t>
-      </w:r>
-      <w:r>
-        <w:rPr>
-          <w:rFonts w:ascii="Cascadia Mono" w:hAnsi="Cascadia Mono" w:cs="Cascadia Mono"/>
-          <w:color w:val="000000"/>
-          <w:sz w:val="19"/>
-          <w:szCs w:val="19"/>
-        </w:rPr>
-        <w:t>Console.WriteLine(</w:t>
-      </w:r>
-      <w:r>
-        <w:rPr>
-          <w:rFonts w:ascii="Cascadia Mono" w:hAnsi="Cascadia Mono" w:cs="Cascadia Mono"/>
-          <w:color w:val="A31515"/>
-          <w:sz w:val="19"/>
-          <w:szCs w:val="19"/>
-        </w:rPr>
-        <w:t>"Введите значение переменной x"</w:t>
-      </w:r>
-      <w:r>
-        <w:rPr>
-          <w:rFonts w:ascii="Cascadia Mono" w:hAnsi="Cascadia Mono" w:cs="Cascadia Mono"/>
-          <w:color w:val="000000"/>
-          <w:sz w:val="19"/>
-          <w:szCs w:val="19"/>
-        </w:rPr>
-        <w:t>);</w:t>
-      </w:r>
-    </w:p>
-    <w:p>
-      <w:pPr>
-        <w:autoSpaceDE w:val="0"/>
-        <w:autoSpaceDN w:val="0"/>
-        <w:adjustRightInd w:val="0"/>
-        <w:spacing w:after="0" w:line="240" w:lineRule="auto"/>
-        <w:rPr>
-          <w:rFonts w:ascii="Cascadia Mono" w:hAnsi="Cascadia Mono" w:cs="Cascadia Mono"/>
-          <w:color w:val="000000"/>
-          <w:sz w:val="19"/>
-          <w:szCs w:val="19"/>
-          <w:lang w:val="en-US"/>
-        </w:rPr>
-      </w:pPr>
-      <w:r>
-        <w:rPr>
-          <w:rFonts w:ascii="Cascadia Mono" w:hAnsi="Cascadia Mono" w:cs="Cascadia Mono"/>
-          <w:color w:val="000000"/>
-          <w:sz w:val="19"/>
-          <w:szCs w:val="19"/>
-        </w:rPr>
-        <w:t xml:space="preserve">            </w:t>
-      </w:r>
-      <w:proofErr w:type="gramStart"/>
-      <w:r>
-        <w:rPr>
-          <w:rFonts w:ascii="Cascadia Mono" w:hAnsi="Cascadia Mono" w:cs="Cascadia Mono"/>
-          <w:color w:val="0000FF"/>
-          <w:sz w:val="19"/>
-          <w:szCs w:val="19"/>
-          <w:lang w:val="en-US"/>
-        </w:rPr>
-        <w:t>double</w:t>
-      </w:r>
-      <w:r>
-        <w:rPr>
-          <w:rFonts w:ascii="Cascadia Mono" w:hAnsi="Cascadia Mono" w:cs="Cascadia Mono"/>
-          <w:color w:val="000000"/>
-          <w:sz w:val="19"/>
-          <w:szCs w:val="19"/>
-          <w:lang w:val="en-US"/>
-        </w:rPr>
-        <w:t>.TryParse</w:t>
-      </w:r>
-      <w:proofErr w:type="gramEnd"/>
-      <w:r>
-        <w:rPr>
-          <w:rFonts w:ascii="Cascadia Mono" w:hAnsi="Cascadia Mono" w:cs="Cascadia Mono"/>
-          <w:color w:val="000000"/>
-          <w:sz w:val="19"/>
-          <w:szCs w:val="19"/>
-          <w:lang w:val="en-US"/>
-        </w:rPr>
-        <w:t xml:space="preserve">(Console.ReadLine(), </w:t>
-      </w:r>
-      <w:r>
-        <w:rPr>
-          <w:rFonts w:ascii="Cascadia Mono" w:hAnsi="Cascadia Mono" w:cs="Cascadia Mono"/>
-          <w:color w:val="0000FF"/>
-          <w:sz w:val="19"/>
-          <w:szCs w:val="19"/>
-          <w:lang w:val="en-US"/>
-        </w:rPr>
-        <w:t>out</w:t>
-      </w:r>
-      <w:r>
-        <w:rPr>
-          <w:rFonts w:ascii="Cascadia Mono" w:hAnsi="Cascadia Mono" w:cs="Cascadia Mono"/>
-          <w:color w:val="000000"/>
-          <w:sz w:val="19"/>
-          <w:szCs w:val="19"/>
-          <w:lang w:val="en-US"/>
-        </w:rPr>
-        <w:t xml:space="preserve"> x);</w:t>
-      </w:r>
-    </w:p>
-    <w:p>
-      <w:pPr>
-        <w:autoSpaceDE w:val="0"/>
-        <w:autoSpaceDN w:val="0"/>
-        <w:adjustRightInd w:val="0"/>
-        <w:spacing w:after="0" w:line="240" w:lineRule="auto"/>
-        <w:rPr>
-          <w:rFonts w:ascii="Cascadia Mono" w:hAnsi="Cascadia Mono" w:cs="Cascadia Mono"/>
-          <w:color w:val="000000"/>
-          <w:sz w:val="19"/>
-          <w:szCs w:val="19"/>
-          <w:lang w:val="en-US"/>
-        </w:rPr>
-      </w:pPr>
-    </w:p>
-    <w:p>
-      <w:pPr>
-        <w:autoSpaceDE w:val="0"/>
-        <w:autoSpaceDN w:val="0"/>
-        <w:adjustRightInd w:val="0"/>
-        <w:spacing w:after="0" w:line="240" w:lineRule="auto"/>
-        <w:rPr>
-          <w:rFonts w:ascii="Cascadia Mono" w:hAnsi="Cascadia Mono" w:cs="Cascadia Mono"/>
-          <w:color w:val="000000"/>
-          <w:sz w:val="19"/>
-          <w:szCs w:val="19"/>
-          <w:lang w:val="en-US"/>
-        </w:rPr>
-      </w:pPr>
-      <w:r>
-        <w:rPr>
-          <w:rFonts w:ascii="Cascadia Mono" w:hAnsi="Cascadia Mono" w:cs="Cascadia Mono"/>
-          <w:color w:val="000000"/>
-          <w:sz w:val="19"/>
-          <w:szCs w:val="19"/>
-          <w:lang w:val="en-US"/>
-        </w:rPr>
-        <w:t xml:space="preserve">            </w:t>
-      </w:r>
-      <w:r>
-        <w:rPr>
-          <w:rFonts w:ascii="Cascadia Mono" w:hAnsi="Cascadia Mono" w:cs="Cascadia Mono"/>
-          <w:color w:val="0000FF"/>
-          <w:sz w:val="19"/>
-          <w:szCs w:val="19"/>
-          <w:lang w:val="en-US"/>
-        </w:rPr>
-        <w:t>if</w:t>
-      </w:r>
-      <w:r>
-        <w:rPr>
-          <w:rFonts w:ascii="Cascadia Mono" w:hAnsi="Cascadia Mono" w:cs="Cascadia Mono"/>
-          <w:color w:val="000000"/>
-          <w:sz w:val="19"/>
-          <w:szCs w:val="19"/>
-          <w:lang w:val="en-US"/>
-        </w:rPr>
-        <w:t xml:space="preserve"> (n == 1)</w:t>
-      </w:r>
-    </w:p>
-    <w:p>
-      <w:pPr>
-        <w:autoSpaceDE w:val="0"/>
-        <w:autoSpaceDN w:val="0"/>
-        <w:adjustRightInd w:val="0"/>
-        <w:spacing w:after="0" w:line="240" w:lineRule="auto"/>
-        <w:rPr>
-          <w:rFonts w:ascii="Cascadia Mono" w:hAnsi="Cascadia Mono" w:cs="Cascadia Mono"/>
-          <w:color w:val="000000"/>
-          <w:sz w:val="19"/>
-          <w:szCs w:val="19"/>
-          <w:lang w:val="en-US"/>
-        </w:rPr>
-      </w:pPr>
-      <w:r>
-        <w:rPr>
-          <w:rFonts w:ascii="Cascadia Mono" w:hAnsi="Cascadia Mono" w:cs="Cascadia Mono"/>
-          <w:color w:val="000000"/>
-          <w:sz w:val="19"/>
-          <w:szCs w:val="19"/>
-          <w:lang w:val="en-US"/>
-        </w:rPr>
-        <w:t xml:space="preserve">            {</w:t>
-      </w:r>
-    </w:p>
-    <w:p>
-      <w:pPr>
-        <w:autoSpaceDE w:val="0"/>
-        <w:autoSpaceDN w:val="0"/>
-        <w:adjustRightInd w:val="0"/>
-        <w:spacing w:after="0" w:line="240" w:lineRule="auto"/>
-        <w:rPr>
-          <w:rFonts w:ascii="Cascadia Mono" w:hAnsi="Cascadia Mono" w:cs="Cascadia Mono"/>
-          <w:color w:val="000000"/>
-          <w:sz w:val="19"/>
-          <w:szCs w:val="19"/>
-          <w:lang w:val="en-US"/>
-        </w:rPr>
-      </w:pPr>
-      <w:r>
-        <w:rPr>
-          <w:rFonts w:ascii="Cascadia Mono" w:hAnsi="Cascadia Mono" w:cs="Cascadia Mono"/>
-          <w:color w:val="000000"/>
-          <w:sz w:val="19"/>
-          <w:szCs w:val="19"/>
-          <w:lang w:val="en-US"/>
-        </w:rPr>
-        <w:t xml:space="preserve">                F = (0.5 * w + Math.Sqrt(x * x + 5)) / (Math.Sin(1 * 2 * 3 * 4) + 3);</w:t>
-      </w:r>
-    </w:p>
-    <w:p>
-      <w:pPr>
-        <w:autoSpaceDE w:val="0"/>
-        <w:autoSpaceDN w:val="0"/>
-        <w:adjustRightInd w:val="0"/>
-        <w:spacing w:after="0" w:line="240" w:lineRule="auto"/>
-        <w:rPr>
-          <w:rFonts w:ascii="Cascadia Mono" w:hAnsi="Cascadia Mono" w:cs="Cascadia Mono"/>
-          <w:color w:val="000000"/>
-          <w:sz w:val="19"/>
-          <w:szCs w:val="19"/>
-          <w:lang w:val="en-US"/>
-        </w:rPr>
-      </w:pPr>
-      <w:r>
-        <w:rPr>
-          <w:rFonts w:ascii="Cascadia Mono" w:hAnsi="Cascadia Mono" w:cs="Cascadia Mono"/>
-          <w:color w:val="000000"/>
-          <w:sz w:val="19"/>
-          <w:szCs w:val="19"/>
-          <w:lang w:val="en-US"/>
-        </w:rPr>
-        <w:t xml:space="preserve">                Console.WriteLine(</w:t>
-      </w:r>
-      <w:r>
-        <w:rPr>
-          <w:rFonts w:ascii="Cascadia Mono" w:hAnsi="Cascadia Mono" w:cs="Cascadia Mono"/>
-          <w:color w:val="A31515"/>
-          <w:sz w:val="19"/>
-          <w:szCs w:val="19"/>
-          <w:lang w:val="en-US"/>
-        </w:rPr>
-        <w:t>"</w:t>
-      </w:r>
-      <w:r>
-        <w:rPr>
-          <w:rFonts w:ascii="Cascadia Mono" w:hAnsi="Cascadia Mono" w:cs="Cascadia Mono"/>
-          <w:color w:val="A31515"/>
-          <w:sz w:val="19"/>
-          <w:szCs w:val="19"/>
-        </w:rPr>
-        <w:t>Значение</w:t>
-      </w:r>
-      <w:r>
-        <w:rPr>
-          <w:rFonts w:ascii="Cascadia Mono" w:hAnsi="Cascadia Mono" w:cs="Cascadia Mono"/>
-          <w:color w:val="A31515"/>
-          <w:sz w:val="19"/>
-          <w:szCs w:val="19"/>
-          <w:lang w:val="en-US"/>
-        </w:rPr>
-        <w:t xml:space="preserve"> F = "</w:t>
-      </w:r>
-      <w:r>
-        <w:rPr>
-          <w:rFonts w:ascii="Cascadia Mono" w:hAnsi="Cascadia Mono" w:cs="Cascadia Mono"/>
-          <w:color w:val="000000"/>
-          <w:sz w:val="19"/>
-          <w:szCs w:val="19"/>
-          <w:lang w:val="en-US"/>
-        </w:rPr>
-        <w:t xml:space="preserve"> + F);</w:t>
-      </w:r>
-    </w:p>
-    <w:p>
-      <w:pPr>
-        <w:autoSpaceDE w:val="0"/>
-        <w:autoSpaceDN w:val="0"/>
-        <w:adjustRightInd w:val="0"/>
-        <w:spacing w:after="0" w:line="240" w:lineRule="auto"/>
-        <w:rPr>
-          <w:rFonts w:ascii="Cascadia Mono" w:hAnsi="Cascadia Mono" w:cs="Cascadia Mono"/>
-          <w:color w:val="000000"/>
-          <w:sz w:val="19"/>
-          <w:szCs w:val="19"/>
-        </w:rPr>
-      </w:pPr>
-      <w:r>
-        <w:rPr>
-          <w:rFonts w:ascii="Cascadia Mono" w:hAnsi="Cascadia Mono" w:cs="Cascadia Mono"/>
-          <w:color w:val="000000"/>
-          <w:sz w:val="19"/>
-          <w:szCs w:val="19"/>
-          <w:lang w:val="en-US"/>
-        </w:rPr>
-        <w:t xml:space="preserve">            </w:t>
-      </w:r>
-      <w:r>
-        <w:rPr>
-          <w:rFonts w:ascii="Cascadia Mono" w:hAnsi="Cascadia Mono" w:cs="Cascadia Mono"/>
-          <w:color w:val="000000"/>
-          <w:sz w:val="19"/>
-          <w:szCs w:val="19"/>
-        </w:rPr>
-        <w:t>}</w:t>
-      </w:r>
-    </w:p>
-    <w:p>
-      <w:pPr>
-        <w:autoSpaceDE w:val="0"/>
-        <w:autoSpaceDN w:val="0"/>
-        <w:adjustRightInd w:val="0"/>
-        <w:spacing w:after="0" w:line="240" w:lineRule="auto"/>
-        <w:rPr>
-          <w:rFonts w:ascii="Cascadia Mono" w:hAnsi="Cascadia Mono" w:cs="Cascadia Mono"/>
-          <w:color w:val="000000"/>
-          <w:sz w:val="19"/>
-          <w:szCs w:val="19"/>
-        </w:rPr>
-      </w:pPr>
-      <w:r>
-        <w:rPr>
-          <w:rFonts w:ascii="Cascadia Mono" w:hAnsi="Cascadia Mono" w:cs="Cascadia Mono"/>
-          <w:color w:val="000000"/>
-          <w:sz w:val="19"/>
-          <w:szCs w:val="19"/>
-        </w:rPr>
-        <w:t xml:space="preserve">            </w:t>
-      </w:r>
-      <w:r>
-        <w:rPr>
-          <w:rFonts w:ascii="Cascadia Mono" w:hAnsi="Cascadia Mono" w:cs="Cascadia Mono"/>
-          <w:color w:val="0000FF"/>
-          <w:sz w:val="19"/>
-          <w:szCs w:val="19"/>
-        </w:rPr>
-        <w:t>else</w:t>
-      </w:r>
-    </w:p>
-    <w:p>
-      <w:pPr>
-        <w:autoSpaceDE w:val="0"/>
-        <w:autoSpaceDN w:val="0"/>
-        <w:adjustRightInd w:val="0"/>
-        <w:spacing w:after="0" w:line="240" w:lineRule="auto"/>
-        <w:rPr>
-          <w:rFonts w:ascii="Cascadia Mono" w:hAnsi="Cascadia Mono" w:cs="Cascadia Mono"/>
-          <w:color w:val="000000"/>
-          <w:sz w:val="19"/>
-          <w:szCs w:val="19"/>
-        </w:rPr>
-      </w:pPr>
-      <w:r>
-        <w:rPr>
-          <w:rFonts w:ascii="Cascadia Mono" w:hAnsi="Cascadia Mono" w:cs="Cascadia Mono"/>
-          <w:color w:val="000000"/>
-          <w:sz w:val="19"/>
-          <w:szCs w:val="19"/>
-        </w:rPr>
-        <w:t xml:space="preserve">            {</w:t>
-      </w:r>
-    </w:p>
-    <w:p>
-      <w:pPr>
-        <w:autoSpaceDE w:val="0"/>
-        <w:autoSpaceDN w:val="0"/>
-        <w:adjustRightInd w:val="0"/>
-        <w:spacing w:after="0" w:line="240" w:lineRule="auto"/>
-        <w:rPr>
-          <w:rFonts w:ascii="Cascadia Mono" w:hAnsi="Cascadia Mono" w:cs="Cascadia Mono"/>
-          <w:color w:val="000000"/>
-          <w:sz w:val="19"/>
-          <w:szCs w:val="19"/>
-        </w:rPr>
-      </w:pPr>
-      <w:r>
-        <w:rPr>
-          <w:rFonts w:ascii="Cascadia Mono" w:hAnsi="Cascadia Mono" w:cs="Cascadia Mono"/>
-          <w:color w:val="000000"/>
-          <w:sz w:val="19"/>
-          <w:szCs w:val="19"/>
-        </w:rPr>
-        <w:t xml:space="preserve">                </w:t>
-      </w:r>
-      <w:r>
-        <w:rPr>
-          <w:rFonts w:ascii="Cascadia Mono" w:hAnsi="Cascadia Mono" w:cs="Cascadia Mono"/>
-          <w:color w:val="008000"/>
-          <w:sz w:val="19"/>
-          <w:szCs w:val="19"/>
-        </w:rPr>
-        <w:t>// переменные в выражении</w:t>
-      </w:r>
-    </w:p>
-    <w:p>
-      <w:pPr>
-        <w:autoSpaceDE w:val="0"/>
-        <w:autoSpaceDN w:val="0"/>
-        <w:adjustRightInd w:val="0"/>
-        <w:spacing w:after="0" w:line="240" w:lineRule="auto"/>
-        <w:rPr>
-          <w:rFonts w:ascii="Cascadia Mono" w:hAnsi="Cascadia Mono" w:cs="Cascadia Mono"/>
-          <w:color w:val="000000"/>
-          <w:sz w:val="19"/>
-          <w:szCs w:val="19"/>
-        </w:rPr>
-      </w:pPr>
-      <w:r>
-        <w:rPr>
-          <w:rFonts w:ascii="Cascadia Mono" w:hAnsi="Cascadia Mono" w:cs="Cascadia Mono"/>
-          <w:color w:val="000000"/>
-          <w:sz w:val="19"/>
-          <w:szCs w:val="19"/>
-        </w:rPr>
-        <w:t xml:space="preserve">                </w:t>
-      </w:r>
-      <w:r>
-        <w:rPr>
-          <w:rFonts w:ascii="Cascadia Mono" w:hAnsi="Cascadia Mono" w:cs="Cascadia Mono"/>
-          <w:color w:val="0000FF"/>
-          <w:sz w:val="19"/>
-          <w:szCs w:val="19"/>
-        </w:rPr>
-        <w:t>double</w:t>
-      </w:r>
-      <w:r>
-        <w:rPr>
-          <w:rFonts w:ascii="Cascadia Mono" w:hAnsi="Cascadia Mono" w:cs="Cascadia Mono"/>
-          <w:color w:val="000000"/>
-          <w:sz w:val="19"/>
-          <w:szCs w:val="19"/>
-        </w:rPr>
-        <w:t xml:space="preserve"> v1 = 0.5;</w:t>
-      </w:r>
-    </w:p>
-    <w:p>
-      <w:pPr>
-        <w:autoSpaceDE w:val="0"/>
-        <w:autoSpaceDN w:val="0"/>
-        <w:adjustRightInd w:val="0"/>
-        <w:spacing w:after="0" w:line="240" w:lineRule="auto"/>
-        <w:rPr>
-          <w:rFonts w:ascii="Cascadia Mono" w:hAnsi="Cascadia Mono" w:cs="Cascadia Mono"/>
-          <w:color w:val="000000"/>
-          <w:sz w:val="19"/>
-          <w:szCs w:val="19"/>
-          <w:lang w:val="en-US"/>
-        </w:rPr>
-      </w:pPr>
-      <w:r>
-        <w:rPr>
-          <w:rFonts w:ascii="Cascadia Mono" w:hAnsi="Cascadia Mono" w:cs="Cascadia Mono"/>
-          <w:color w:val="000000"/>
-          <w:sz w:val="19"/>
-          <w:szCs w:val="19"/>
-        </w:rPr>
-        <w:t xml:space="preserve">                </w:t>
-      </w:r>
-      <w:r>
-        <w:rPr>
-          <w:rFonts w:ascii="Cascadia Mono" w:hAnsi="Cascadia Mono" w:cs="Cascadia Mono"/>
-          <w:color w:val="0000FF"/>
-          <w:sz w:val="19"/>
-          <w:szCs w:val="19"/>
-          <w:lang w:val="en-US"/>
-        </w:rPr>
-        <w:t>double</w:t>
-      </w:r>
-      <w:r>
-        <w:rPr>
-          <w:rFonts w:ascii="Cascadia Mono" w:hAnsi="Cascadia Mono" w:cs="Cascadia Mono"/>
-          <w:color w:val="000000"/>
-          <w:sz w:val="19"/>
-          <w:szCs w:val="19"/>
-          <w:lang w:val="en-US"/>
-        </w:rPr>
-        <w:t xml:space="preserve"> v2 = x * x;</w:t>
-      </w:r>
-    </w:p>
-    <w:p>
-      <w:pPr>
-        <w:autoSpaceDE w:val="0"/>
-        <w:autoSpaceDN w:val="0"/>
-        <w:adjustRightInd w:val="0"/>
-        <w:spacing w:after="0" w:line="240" w:lineRule="auto"/>
-        <w:rPr>
-          <w:rFonts w:ascii="Cascadia Mono" w:hAnsi="Cascadia Mono" w:cs="Cascadia Mono"/>
-          <w:color w:val="000000"/>
-          <w:sz w:val="19"/>
-          <w:szCs w:val="19"/>
-          <w:lang w:val="en-US"/>
-        </w:rPr>
-      </w:pPr>
-      <w:r>
-        <w:rPr>
-          <w:rFonts w:ascii="Cascadia Mono" w:hAnsi="Cascadia Mono" w:cs="Cascadia Mono"/>
-          <w:color w:val="000000"/>
-          <w:sz w:val="19"/>
-          <w:szCs w:val="19"/>
-          <w:lang w:val="en-US"/>
-        </w:rPr>
-        <w:t xml:space="preserve">                </w:t>
-      </w:r>
-      <w:r>
-        <w:rPr>
-          <w:rFonts w:ascii="Cascadia Mono" w:hAnsi="Cascadia Mono" w:cs="Cascadia Mono"/>
-          <w:color w:val="0000FF"/>
-          <w:sz w:val="19"/>
-          <w:szCs w:val="19"/>
-          <w:lang w:val="en-US"/>
-        </w:rPr>
-        <w:t>int</w:t>
-      </w:r>
-      <w:r>
-        <w:rPr>
-          <w:rFonts w:ascii="Cascadia Mono" w:hAnsi="Cascadia Mono" w:cs="Cascadia Mono"/>
-          <w:color w:val="000000"/>
-          <w:sz w:val="19"/>
-          <w:szCs w:val="19"/>
-          <w:lang w:val="en-US"/>
-        </w:rPr>
-        <w:t xml:space="preserve"> v3 = 5;</w:t>
-      </w:r>
-    </w:p>
-    <w:p>
-      <w:pPr>
-        <w:autoSpaceDE w:val="0"/>
-        <w:autoSpaceDN w:val="0"/>
-        <w:adjustRightInd w:val="0"/>
-        <w:spacing w:after="0" w:line="240" w:lineRule="auto"/>
-        <w:rPr>
-          <w:rFonts w:ascii="Cascadia Mono" w:hAnsi="Cascadia Mono" w:cs="Cascadia Mono"/>
-          <w:color w:val="000000"/>
-          <w:sz w:val="19"/>
-          <w:szCs w:val="19"/>
-        </w:rPr>
-      </w:pPr>
-      <w:r>
-        <w:rPr>
-          <w:rFonts w:ascii="Cascadia Mono" w:hAnsi="Cascadia Mono" w:cs="Cascadia Mono"/>
-          <w:color w:val="000000"/>
-          <w:sz w:val="19"/>
-          <w:szCs w:val="19"/>
-          <w:lang w:val="en-US"/>
-        </w:rPr>
-        <w:t xml:space="preserve">                </w:t>
-      </w:r>
-      <w:r>
-        <w:rPr>
-          <w:rFonts w:ascii="Cascadia Mono" w:hAnsi="Cascadia Mono" w:cs="Cascadia Mono"/>
-          <w:color w:val="0000FF"/>
-          <w:sz w:val="19"/>
-          <w:szCs w:val="19"/>
-        </w:rPr>
-        <w:t>int</w:t>
-      </w:r>
-      <w:r>
-        <w:rPr>
-          <w:rFonts w:ascii="Cascadia Mono" w:hAnsi="Cascadia Mono" w:cs="Cascadia Mono"/>
-          <w:color w:val="000000"/>
-          <w:sz w:val="19"/>
-          <w:szCs w:val="19"/>
-        </w:rPr>
-        <w:t xml:space="preserve"> v4 = 1 * 2 * 3 * 4;</w:t>
-      </w:r>
-    </w:p>
-    <w:p>
-      <w:pPr>
-        <w:autoSpaceDE w:val="0"/>
-        <w:autoSpaceDN w:val="0"/>
-        <w:adjustRightInd w:val="0"/>
-        <w:spacing w:after="0" w:line="240" w:lineRule="auto"/>
-        <w:rPr>
-          <w:rFonts w:ascii="Cascadia Mono" w:hAnsi="Cascadia Mono" w:cs="Cascadia Mono"/>
-          <w:color w:val="000000"/>
-          <w:sz w:val="19"/>
-          <w:szCs w:val="19"/>
-        </w:rPr>
-      </w:pPr>
-      <w:r>
-        <w:rPr>
-          <w:rFonts w:ascii="Cascadia Mono" w:hAnsi="Cascadia Mono" w:cs="Cascadia Mono"/>
-          <w:color w:val="000000"/>
-          <w:sz w:val="19"/>
-          <w:szCs w:val="19"/>
-        </w:rPr>
-        <w:t xml:space="preserve">                </w:t>
-      </w:r>
-      <w:r>
-        <w:rPr>
-          <w:rFonts w:ascii="Cascadia Mono" w:hAnsi="Cascadia Mono" w:cs="Cascadia Mono"/>
-          <w:color w:val="0000FF"/>
-          <w:sz w:val="19"/>
-          <w:szCs w:val="19"/>
-        </w:rPr>
-        <w:t>int</w:t>
-      </w:r>
-      <w:r>
-        <w:rPr>
-          <w:rFonts w:ascii="Cascadia Mono" w:hAnsi="Cascadia Mono" w:cs="Cascadia Mono"/>
-          <w:color w:val="000000"/>
-          <w:sz w:val="19"/>
-          <w:szCs w:val="19"/>
-        </w:rPr>
-        <w:t xml:space="preserve"> v5 = 3;</w:t>
-      </w:r>
-    </w:p>
-    <w:p>
-      <w:pPr>
-        <w:autoSpaceDE w:val="0"/>
-        <w:autoSpaceDN w:val="0"/>
-        <w:adjustRightInd w:val="0"/>
-        <w:spacing w:after="0" w:line="240" w:lineRule="auto"/>
-        <w:rPr>
-          <w:rFonts w:ascii="Cascadia Mono" w:hAnsi="Cascadia Mono" w:cs="Cascadia Mono"/>
-          <w:color w:val="000000"/>
-          <w:sz w:val="19"/>
-          <w:szCs w:val="19"/>
-        </w:rPr>
-      </w:pPr>
-    </w:p>
-    <w:p>
-      <w:pPr>
-        <w:autoSpaceDE w:val="0"/>
-        <w:autoSpaceDN w:val="0"/>
-        <w:adjustRightInd w:val="0"/>
-        <w:spacing w:after="0" w:line="240" w:lineRule="auto"/>
-        <w:rPr>
-          <w:rFonts w:ascii="Cascadia Mono" w:hAnsi="Cascadia Mono" w:cs="Cascadia Mono"/>
-          <w:color w:val="000000"/>
-          <w:sz w:val="19"/>
-          <w:szCs w:val="19"/>
-        </w:rPr>
-      </w:pPr>
-      <w:r>
-        <w:rPr>
-          <w:rFonts w:ascii="Cascadia Mono" w:hAnsi="Cascadia Mono" w:cs="Cascadia Mono"/>
-          <w:color w:val="000000"/>
-          <w:sz w:val="19"/>
-          <w:szCs w:val="19"/>
-        </w:rPr>
-        <w:t xml:space="preserve">                F = 0;</w:t>
-      </w:r>
-    </w:p>
-    <w:p>
-      <w:pPr>
-        <w:autoSpaceDE w:val="0"/>
-        <w:autoSpaceDN w:val="0"/>
-        <w:adjustRightInd w:val="0"/>
-        <w:spacing w:after="0" w:line="240" w:lineRule="auto"/>
-        <w:rPr>
-          <w:rFonts w:ascii="Cascadia Mono" w:hAnsi="Cascadia Mono" w:cs="Cascadia Mono"/>
-          <w:color w:val="000000"/>
-          <w:sz w:val="19"/>
-          <w:szCs w:val="19"/>
-        </w:rPr>
-      </w:pPr>
-    </w:p>
-    <w:p>
-      <w:pPr>
-        <w:autoSpaceDE w:val="0"/>
-        <w:autoSpaceDN w:val="0"/>
-        <w:adjustRightInd w:val="0"/>
-        <w:spacing w:after="0" w:line="240" w:lineRule="auto"/>
-        <w:rPr>
-          <w:rFonts w:ascii="Cascadia Mono" w:hAnsi="Cascadia Mono" w:cs="Cascadia Mono"/>
-          <w:color w:val="000000"/>
-          <w:sz w:val="19"/>
-          <w:szCs w:val="19"/>
-        </w:rPr>
-      </w:pPr>
-      <w:r>
-        <w:rPr>
-          <w:rFonts w:ascii="Cascadia Mono" w:hAnsi="Cascadia Mono" w:cs="Cascadia Mono"/>
-          <w:color w:val="000000"/>
-          <w:sz w:val="19"/>
-          <w:szCs w:val="19"/>
-        </w:rPr>
-        <w:t xml:space="preserve">                </w:t>
-      </w:r>
-      <w:r>
-        <w:rPr>
-          <w:rFonts w:ascii="Cascadia Mono" w:hAnsi="Cascadia Mono" w:cs="Cascadia Mono"/>
-          <w:color w:val="008000"/>
-          <w:sz w:val="19"/>
-          <w:szCs w:val="19"/>
-        </w:rPr>
-        <w:t>// вспомогательные переменные для v2</w:t>
-      </w:r>
-    </w:p>
-    <w:p>
-      <w:pPr>
-        <w:autoSpaceDE w:val="0"/>
-        <w:autoSpaceDN w:val="0"/>
-        <w:adjustRightInd w:val="0"/>
-        <w:spacing w:after="0" w:line="240" w:lineRule="auto"/>
-        <w:rPr>
-          <w:rFonts w:ascii="Cascadia Mono" w:hAnsi="Cascadia Mono" w:cs="Cascadia Mono"/>
-          <w:color w:val="000000"/>
-          <w:sz w:val="19"/>
-          <w:szCs w:val="19"/>
-          <w:lang w:val="en-US"/>
-        </w:rPr>
-      </w:pPr>
-      <w:r>
-        <w:rPr>
-          <w:rFonts w:ascii="Cascadia Mono" w:hAnsi="Cascadia Mono" w:cs="Cascadia Mono"/>
-          <w:color w:val="000000"/>
-          <w:sz w:val="19"/>
-          <w:szCs w:val="19"/>
-        </w:rPr>
-        <w:t xml:space="preserve">                </w:t>
-      </w:r>
-      <w:r>
-        <w:rPr>
-          <w:rFonts w:ascii="Cascadia Mono" w:hAnsi="Cascadia Mono" w:cs="Cascadia Mono"/>
-          <w:color w:val="0000FF"/>
-          <w:sz w:val="19"/>
-          <w:szCs w:val="19"/>
-          <w:lang w:val="en-US"/>
-        </w:rPr>
-        <w:t>int</w:t>
-      </w:r>
-      <w:r>
-        <w:rPr>
-          <w:rFonts w:ascii="Cascadia Mono" w:hAnsi="Cascadia Mono" w:cs="Cascadia Mono"/>
-          <w:color w:val="000000"/>
-          <w:sz w:val="19"/>
-          <w:szCs w:val="19"/>
-          <w:lang w:val="en-US"/>
-        </w:rPr>
-        <w:t xml:space="preserve"> k2 = 3;</w:t>
-      </w:r>
-    </w:p>
-    <w:p>
-      <w:pPr>
-        <w:autoSpaceDE w:val="0"/>
-        <w:autoSpaceDN w:val="0"/>
-        <w:adjustRightInd w:val="0"/>
-        <w:spacing w:after="0" w:line="240" w:lineRule="auto"/>
-        <w:rPr>
-          <w:rFonts w:ascii="Cascadia Mono" w:hAnsi="Cascadia Mono" w:cs="Cascadia Mono"/>
-          <w:color w:val="000000"/>
-          <w:sz w:val="19"/>
-          <w:szCs w:val="19"/>
-          <w:lang w:val="en-US"/>
-        </w:rPr>
-      </w:pPr>
-      <w:r>
-        <w:rPr>
-          <w:rFonts w:ascii="Cascadia Mono" w:hAnsi="Cascadia Mono" w:cs="Cascadia Mono"/>
-          <w:color w:val="000000"/>
-          <w:sz w:val="19"/>
-          <w:szCs w:val="19"/>
-          <w:lang w:val="en-US"/>
-        </w:rPr>
-        <w:t xml:space="preserve">                </w:t>
-      </w:r>
-      <w:r>
-        <w:rPr>
-          <w:rFonts w:ascii="Cascadia Mono" w:hAnsi="Cascadia Mono" w:cs="Cascadia Mono"/>
-          <w:color w:val="0000FF"/>
-          <w:sz w:val="19"/>
-          <w:szCs w:val="19"/>
-          <w:lang w:val="en-US"/>
-        </w:rPr>
-        <w:t>int</w:t>
-      </w:r>
-      <w:r>
-        <w:rPr>
-          <w:rFonts w:ascii="Cascadia Mono" w:hAnsi="Cascadia Mono" w:cs="Cascadia Mono"/>
-          <w:color w:val="000000"/>
-          <w:sz w:val="19"/>
-          <w:szCs w:val="19"/>
-          <w:lang w:val="en-US"/>
-        </w:rPr>
-        <w:t xml:space="preserve"> k2_1 = 2;</w:t>
-      </w:r>
-    </w:p>
-    <w:p>
-      <w:pPr>
-        <w:autoSpaceDE w:val="0"/>
-        <w:autoSpaceDN w:val="0"/>
-        <w:adjustRightInd w:val="0"/>
-        <w:spacing w:after="0" w:line="240" w:lineRule="auto"/>
-        <w:rPr>
-          <w:rFonts w:ascii="Cascadia Mono" w:hAnsi="Cascadia Mono" w:cs="Cascadia Mono"/>
-          <w:color w:val="000000"/>
-          <w:sz w:val="19"/>
-          <w:szCs w:val="19"/>
-          <w:lang w:val="en-US"/>
-        </w:rPr>
-      </w:pPr>
-      <w:r>
-        <w:rPr>
-          <w:rFonts w:ascii="Cascadia Mono" w:hAnsi="Cascadia Mono" w:cs="Cascadia Mono"/>
-          <w:color w:val="000000"/>
-          <w:sz w:val="19"/>
-          <w:szCs w:val="19"/>
-          <w:lang w:val="en-US"/>
-        </w:rPr>
-        <w:t xml:space="preserve">                </w:t>
-      </w:r>
-      <w:r>
-        <w:rPr>
-          <w:rFonts w:ascii="Cascadia Mono" w:hAnsi="Cascadia Mono" w:cs="Cascadia Mono"/>
-          <w:color w:val="0000FF"/>
-          <w:sz w:val="19"/>
-          <w:szCs w:val="19"/>
-          <w:lang w:val="en-US"/>
-        </w:rPr>
-        <w:t>int</w:t>
-      </w:r>
-      <w:r>
-        <w:rPr>
-          <w:rFonts w:ascii="Cascadia Mono" w:hAnsi="Cascadia Mono" w:cs="Cascadia Mono"/>
-          <w:color w:val="000000"/>
-          <w:sz w:val="19"/>
-          <w:szCs w:val="19"/>
-          <w:lang w:val="en-US"/>
-        </w:rPr>
-        <w:t xml:space="preserve"> k2_2 = 3;</w:t>
-      </w:r>
-    </w:p>
-    <w:p>
-      <w:pPr>
-        <w:autoSpaceDE w:val="0"/>
-        <w:autoSpaceDN w:val="0"/>
-        <w:adjustRightInd w:val="0"/>
-        <w:spacing w:after="0" w:line="240" w:lineRule="auto"/>
-        <w:rPr>
-          <w:rFonts w:ascii="Cascadia Mono" w:hAnsi="Cascadia Mono" w:cs="Cascadia Mono"/>
-          <w:color w:val="000000"/>
-          <w:sz w:val="19"/>
-          <w:szCs w:val="19"/>
-          <w:lang w:val="en-US"/>
-        </w:rPr>
-      </w:pPr>
-    </w:p>
-    <w:p>
-      <w:pPr>
-        <w:autoSpaceDE w:val="0"/>
-        <w:autoSpaceDN w:val="0"/>
-        <w:adjustRightInd w:val="0"/>
-        <w:spacing w:after="0" w:line="240" w:lineRule="auto"/>
-        <w:rPr>
-          <w:rFonts w:ascii="Cascadia Mono" w:hAnsi="Cascadia Mono" w:cs="Cascadia Mono"/>
-          <w:color w:val="000000"/>
-          <w:sz w:val="19"/>
-          <w:szCs w:val="19"/>
-        </w:rPr>
-      </w:pPr>
-      <w:r>
-        <w:rPr>
-          <w:rFonts w:ascii="Cascadia Mono" w:hAnsi="Cascadia Mono" w:cs="Cascadia Mono"/>
-          <w:color w:val="000000"/>
-          <w:sz w:val="19"/>
-          <w:szCs w:val="19"/>
-          <w:lang w:val="en-US"/>
-        </w:rPr>
-        <w:t xml:space="preserve">                </w:t>
-      </w:r>
-      <w:r>
-        <w:rPr>
-          <w:rFonts w:ascii="Cascadia Mono" w:hAnsi="Cascadia Mono" w:cs="Cascadia Mono"/>
-          <w:color w:val="0000FF"/>
-          <w:sz w:val="19"/>
-          <w:szCs w:val="19"/>
-        </w:rPr>
-        <w:t>int</w:t>
-      </w:r>
-      <w:r>
-        <w:rPr>
-          <w:rFonts w:ascii="Cascadia Mono" w:hAnsi="Cascadia Mono" w:cs="Cascadia Mono"/>
-          <w:color w:val="000000"/>
-          <w:sz w:val="19"/>
-          <w:szCs w:val="19"/>
-        </w:rPr>
-        <w:t xml:space="preserve"> k4 = 5; </w:t>
-      </w:r>
-      <w:r>
-        <w:rPr>
-          <w:rFonts w:ascii="Cascadia Mono" w:hAnsi="Cascadia Mono" w:cs="Cascadia Mono"/>
-          <w:color w:val="008000"/>
-          <w:sz w:val="19"/>
-          <w:szCs w:val="19"/>
-        </w:rPr>
-        <w:t>// вспомогательная переменная для v4</w:t>
-      </w:r>
-    </w:p>
-    <w:p>
-      <w:pPr>
-        <w:autoSpaceDE w:val="0"/>
-        <w:autoSpaceDN w:val="0"/>
-        <w:adjustRightInd w:val="0"/>
-        <w:spacing w:after="0" w:line="240" w:lineRule="auto"/>
-        <w:rPr>
-          <w:rFonts w:ascii="Cascadia Mono" w:hAnsi="Cascadia Mono" w:cs="Cascadia Mono"/>
-          <w:color w:val="000000"/>
-          <w:sz w:val="19"/>
-          <w:szCs w:val="19"/>
-        </w:rPr>
-      </w:pPr>
-    </w:p>
-    <w:p>
-      <w:pPr>
-        <w:autoSpaceDE w:val="0"/>
-        <w:autoSpaceDN w:val="0"/>
-        <w:adjustRightInd w:val="0"/>
-        <w:spacing w:after="0" w:line="240" w:lineRule="auto"/>
-        <w:rPr>
-          <w:rFonts w:ascii="Cascadia Mono" w:hAnsi="Cascadia Mono" w:cs="Cascadia Mono"/>
-          <w:color w:val="000000"/>
-          <w:sz w:val="19"/>
-          <w:szCs w:val="19"/>
-          <w:lang w:val="en-US"/>
-        </w:rPr>
-      </w:pPr>
-      <w:r>
-        <w:rPr>
-          <w:rFonts w:ascii="Cascadia Mono" w:hAnsi="Cascadia Mono" w:cs="Cascadia Mono"/>
-          <w:color w:val="000000"/>
-          <w:sz w:val="19"/>
-          <w:szCs w:val="19"/>
-        </w:rPr>
-        <w:t xml:space="preserve">                </w:t>
-      </w:r>
-      <w:r>
-        <w:rPr>
-          <w:rFonts w:ascii="Cascadia Mono" w:hAnsi="Cascadia Mono" w:cs="Cascadia Mono"/>
-          <w:color w:val="0000FF"/>
-          <w:sz w:val="19"/>
-          <w:szCs w:val="19"/>
-          <w:lang w:val="en-US"/>
-        </w:rPr>
-        <w:t>for</w:t>
-      </w:r>
-      <w:r>
-        <w:rPr>
-          <w:rFonts w:ascii="Cascadia Mono" w:hAnsi="Cascadia Mono" w:cs="Cascadia Mono"/>
-          <w:color w:val="000000"/>
-          <w:sz w:val="19"/>
-          <w:szCs w:val="19"/>
-          <w:lang w:val="en-US"/>
-        </w:rPr>
-        <w:t xml:space="preserve"> (</w:t>
-      </w:r>
-      <w:r>
-        <w:rPr>
-          <w:rFonts w:ascii="Cascadia Mono" w:hAnsi="Cascadia Mono" w:cs="Cascadia Mono"/>
-          <w:color w:val="0000FF"/>
-          <w:sz w:val="19"/>
-          <w:szCs w:val="19"/>
-          <w:lang w:val="en-US"/>
-        </w:rPr>
-        <w:t>int</w:t>
-      </w:r>
-      <w:r>
-        <w:rPr>
-          <w:rFonts w:ascii="Cascadia Mono" w:hAnsi="Cascadia Mono" w:cs="Cascadia Mono"/>
-          <w:color w:val="000000"/>
-          <w:sz w:val="19"/>
-          <w:szCs w:val="19"/>
-          <w:lang w:val="en-US"/>
-        </w:rPr>
-        <w:t xml:space="preserve"> i = 1; i &lt;= n; i++)</w:t>
-      </w:r>
-    </w:p>
-    <w:p>
-      <w:pPr>
-        <w:autoSpaceDE w:val="0"/>
-        <w:autoSpaceDN w:val="0"/>
-        <w:adjustRightInd w:val="0"/>
-        <w:spacing w:after="0" w:line="240" w:lineRule="auto"/>
-        <w:rPr>
-          <w:rFonts w:ascii="Cascadia Mono" w:hAnsi="Cascadia Mono" w:cs="Cascadia Mono"/>
-          <w:color w:val="000000"/>
-          <w:sz w:val="19"/>
-          <w:szCs w:val="19"/>
-          <w:lang w:val="en-US"/>
-        </w:rPr>
-      </w:pPr>
-      <w:r>
-        <w:rPr>
-          <w:rFonts w:ascii="Cascadia Mono" w:hAnsi="Cascadia Mono" w:cs="Cascadia Mono"/>
-          <w:color w:val="000000"/>
-          <w:sz w:val="19"/>
-          <w:szCs w:val="19"/>
-          <w:lang w:val="en-US"/>
-        </w:rPr>
-        <w:t xml:space="preserve">                {</w:t>
-      </w:r>
-    </w:p>
-    <w:p>
-      <w:pPr>
-        <w:autoSpaceDE w:val="0"/>
-        <w:autoSpaceDN w:val="0"/>
-        <w:adjustRightInd w:val="0"/>
-        <w:spacing w:after="0" w:line="240" w:lineRule="auto"/>
-        <w:rPr>
-          <w:rFonts w:ascii="Cascadia Mono" w:hAnsi="Cascadia Mono" w:cs="Cascadia Mono"/>
-          <w:color w:val="000000"/>
-          <w:sz w:val="19"/>
-          <w:szCs w:val="19"/>
-          <w:lang w:val="en-US"/>
-        </w:rPr>
-      </w:pPr>
-      <w:r>
-        <w:rPr>
-          <w:rFonts w:ascii="Cascadia Mono" w:hAnsi="Cascadia Mono" w:cs="Cascadia Mono"/>
-          <w:color w:val="000000"/>
-          <w:sz w:val="19"/>
-          <w:szCs w:val="19"/>
-          <w:lang w:val="en-US"/>
-        </w:rPr>
-        <w:t xml:space="preserve">                    F1 = (v1 * w + Math.Sqrt(v2 + v3)) / (Math.Sin(v4) + v5);</w:t>
-      </w:r>
-    </w:p>
-    <w:p>
-      <w:pPr>
-        <w:autoSpaceDE w:val="0"/>
-        <w:autoSpaceDN w:val="0"/>
-        <w:adjustRightInd w:val="0"/>
-        <w:spacing w:after="0" w:line="240" w:lineRule="auto"/>
-        <w:rPr>
-          <w:rFonts w:ascii="Cascadia Mono" w:hAnsi="Cascadia Mono" w:cs="Cascadia Mono"/>
-          <w:color w:val="000000"/>
-          <w:sz w:val="19"/>
-          <w:szCs w:val="19"/>
-          <w:lang w:val="en-US"/>
-        </w:rPr>
-      </w:pPr>
-      <w:r>
-        <w:rPr>
-          <w:rFonts w:ascii="Cascadia Mono" w:hAnsi="Cascadia Mono" w:cs="Cascadia Mono"/>
-          <w:color w:val="000000"/>
-          <w:sz w:val="19"/>
-          <w:szCs w:val="19"/>
-          <w:lang w:val="en-US"/>
-        </w:rPr>
-        <w:t xml:space="preserve">                    F += F1;</w:t>
-      </w:r>
-    </w:p>
-    <w:p>
-      <w:pPr>
-        <w:autoSpaceDE w:val="0"/>
-        <w:autoSpaceDN w:val="0"/>
-        <w:adjustRightInd w:val="0"/>
-        <w:spacing w:after="0" w:line="240" w:lineRule="auto"/>
-        <w:rPr>
-          <w:rFonts w:ascii="Cascadia Mono" w:hAnsi="Cascadia Mono" w:cs="Cascadia Mono"/>
-          <w:color w:val="000000"/>
-          <w:sz w:val="19"/>
-          <w:szCs w:val="19"/>
-          <w:lang w:val="en-US"/>
-        </w:rPr>
-      </w:pPr>
-      <w:r>
-        <w:rPr>
-          <w:rFonts w:ascii="Cascadia Mono" w:hAnsi="Cascadia Mono" w:cs="Cascadia Mono"/>
-          <w:color w:val="000000"/>
-          <w:sz w:val="19"/>
-          <w:szCs w:val="19"/>
-          <w:lang w:val="en-US"/>
-        </w:rPr>
-        <w:t xml:space="preserve">                    v1 += 0.2;</w:t>
-      </w:r>
-    </w:p>
-    <w:p>
-      <w:pPr>
-        <w:autoSpaceDE w:val="0"/>
-        <w:autoSpaceDN w:val="0"/>
-        <w:adjustRightInd w:val="0"/>
-        <w:spacing w:after="0" w:line="240" w:lineRule="auto"/>
-        <w:rPr>
-          <w:rFonts w:ascii="Cascadia Mono" w:hAnsi="Cascadia Mono" w:cs="Cascadia Mono"/>
-          <w:color w:val="000000"/>
-          <w:sz w:val="19"/>
-          <w:szCs w:val="19"/>
-          <w:lang w:val="en-US"/>
-        </w:rPr>
-      </w:pPr>
-      <w:r>
-        <w:rPr>
-          <w:rFonts w:ascii="Cascadia Mono" w:hAnsi="Cascadia Mono" w:cs="Cascadia Mono"/>
-          <w:color w:val="000000"/>
-          <w:sz w:val="19"/>
-          <w:szCs w:val="19"/>
-          <w:lang w:val="en-US"/>
-        </w:rPr>
-        <w:t xml:space="preserve">                    v2 = Math.Pow(x, k2);</w:t>
-      </w:r>
-    </w:p>
-    <w:p>
-      <w:pPr>
-        <w:autoSpaceDE w:val="0"/>
-        <w:autoSpaceDN w:val="0"/>
-        <w:adjustRightInd w:val="0"/>
-        <w:spacing w:after="0" w:line="240" w:lineRule="auto"/>
-        <w:rPr>
-          <w:rFonts w:ascii="Cascadia Mono" w:hAnsi="Cascadia Mono" w:cs="Cascadia Mono"/>
-          <w:color w:val="000000"/>
-          <w:sz w:val="19"/>
-          <w:szCs w:val="19"/>
-          <w:lang w:val="en-US"/>
-        </w:rPr>
-      </w:pPr>
-      <w:r>
-        <w:rPr>
-          <w:rFonts w:ascii="Cascadia Mono" w:hAnsi="Cascadia Mono" w:cs="Cascadia Mono"/>
-          <w:color w:val="000000"/>
-          <w:sz w:val="19"/>
-          <w:szCs w:val="19"/>
-          <w:lang w:val="en-US"/>
-        </w:rPr>
-        <w:t xml:space="preserve">                    k2 = k2_1 * k2_2;</w:t>
-      </w:r>
-    </w:p>
-    <w:p>
-      <w:pPr>
-        <w:autoSpaceDE w:val="0"/>
-        <w:autoSpaceDN w:val="0"/>
-        <w:adjustRightInd w:val="0"/>
-        <w:spacing w:after="0" w:line="240" w:lineRule="auto"/>
-        <w:rPr>
-          <w:rFonts w:ascii="Cascadia Mono" w:hAnsi="Cascadia Mono" w:cs="Cascadia Mono"/>
-          <w:color w:val="000000"/>
-          <w:sz w:val="19"/>
-          <w:szCs w:val="19"/>
-          <w:lang w:val="en-US"/>
-        </w:rPr>
-      </w:pPr>
-      <w:r>
-        <w:rPr>
-          <w:rFonts w:ascii="Cascadia Mono" w:hAnsi="Cascadia Mono" w:cs="Cascadia Mono"/>
-          <w:color w:val="000000"/>
-          <w:sz w:val="19"/>
-          <w:szCs w:val="19"/>
-          <w:lang w:val="en-US"/>
-        </w:rPr>
-        <w:t xml:space="preserve">                    k2_1 = k2 / k2_1;</w:t>
-      </w:r>
-    </w:p>
-    <w:p>
-      <w:pPr>
-        <w:autoSpaceDE w:val="0"/>
-        <w:autoSpaceDN w:val="0"/>
-        <w:adjustRightInd w:val="0"/>
-        <w:spacing w:after="0" w:line="240" w:lineRule="auto"/>
-        <w:rPr>
-          <w:rFonts w:ascii="Cascadia Mono" w:hAnsi="Cascadia Mono" w:cs="Cascadia Mono"/>
-          <w:color w:val="000000"/>
-          <w:sz w:val="19"/>
-          <w:szCs w:val="19"/>
-          <w:lang w:val="en-US"/>
-        </w:rPr>
-      </w:pPr>
-      <w:r>
-        <w:rPr>
-          <w:rFonts w:ascii="Cascadia Mono" w:hAnsi="Cascadia Mono" w:cs="Cascadia Mono"/>
-          <w:color w:val="000000"/>
-          <w:sz w:val="19"/>
-          <w:szCs w:val="19"/>
-          <w:lang w:val="en-US"/>
-        </w:rPr>
-        <w:t xml:space="preserve">                    k2_2 = k2;</w:t>
-      </w:r>
-    </w:p>
-    <w:p>
-      <w:pPr>
-        <w:autoSpaceDE w:val="0"/>
-        <w:autoSpaceDN w:val="0"/>
-        <w:adjustRightInd w:val="0"/>
-        <w:spacing w:after="0" w:line="240" w:lineRule="auto"/>
-        <w:rPr>
-          <w:rFonts w:ascii="Cascadia Mono" w:hAnsi="Cascadia Mono" w:cs="Cascadia Mono"/>
-          <w:color w:val="000000"/>
-          <w:sz w:val="19"/>
-          <w:szCs w:val="19"/>
-          <w:lang w:val="en-US"/>
-        </w:rPr>
-      </w:pPr>
-      <w:r>
-        <w:rPr>
-          <w:rFonts w:ascii="Cascadia Mono" w:hAnsi="Cascadia Mono" w:cs="Cascadia Mono"/>
-          <w:color w:val="000000"/>
-          <w:sz w:val="19"/>
-          <w:szCs w:val="19"/>
-          <w:lang w:val="en-US"/>
-        </w:rPr>
-        <w:t xml:space="preserve">                    v3 += 5;</w:t>
-      </w:r>
-    </w:p>
-    <w:p>
-      <w:pPr>
-        <w:autoSpaceDE w:val="0"/>
-        <w:autoSpaceDN w:val="0"/>
-        <w:adjustRightInd w:val="0"/>
-        <w:spacing w:after="0" w:line="240" w:lineRule="auto"/>
-        <w:rPr>
-          <w:rFonts w:ascii="Cascadia Mono" w:hAnsi="Cascadia Mono" w:cs="Cascadia Mono"/>
-          <w:color w:val="000000"/>
-          <w:sz w:val="19"/>
-          <w:szCs w:val="19"/>
-          <w:lang w:val="en-US"/>
-        </w:rPr>
-      </w:pPr>
-      <w:r>
-        <w:rPr>
-          <w:rFonts w:ascii="Cascadia Mono" w:hAnsi="Cascadia Mono" w:cs="Cascadia Mono"/>
-          <w:color w:val="000000"/>
-          <w:sz w:val="19"/>
-          <w:szCs w:val="19"/>
-          <w:lang w:val="en-US"/>
-        </w:rPr>
-        <w:t xml:space="preserve">                    v4 *= k4;</w:t>
-      </w:r>
-    </w:p>
-    <w:p>
-      <w:pPr>
-        <w:autoSpaceDE w:val="0"/>
-        <w:autoSpaceDN w:val="0"/>
-        <w:adjustRightInd w:val="0"/>
-        <w:spacing w:after="0" w:line="240" w:lineRule="auto"/>
-        <w:rPr>
-          <w:rFonts w:ascii="Cascadia Mono" w:hAnsi="Cascadia Mono" w:cs="Cascadia Mono"/>
-          <w:color w:val="000000"/>
-          <w:sz w:val="19"/>
-          <w:szCs w:val="19"/>
-          <w:lang w:val="en-US"/>
-        </w:rPr>
-      </w:pPr>
-      <w:r>
-        <w:rPr>
-          <w:rFonts w:ascii="Cascadia Mono" w:hAnsi="Cascadia Mono" w:cs="Cascadia Mono"/>
-          <w:color w:val="000000"/>
-          <w:sz w:val="19"/>
-          <w:szCs w:val="19"/>
-          <w:lang w:val="en-US"/>
-        </w:rPr>
-        <w:t xml:space="preserve">                    k4 += 1;</w:t>
-      </w:r>
-    </w:p>
-    <w:p>
-      <w:pPr>
-        <w:autoSpaceDE w:val="0"/>
-        <w:autoSpaceDN w:val="0"/>
-        <w:adjustRightInd w:val="0"/>
-        <w:spacing w:after="0" w:line="240" w:lineRule="auto"/>
-        <w:rPr>
-          <w:rFonts w:ascii="Cascadia Mono" w:hAnsi="Cascadia Mono" w:cs="Cascadia Mono"/>
-          <w:color w:val="000000"/>
-          <w:sz w:val="19"/>
-          <w:szCs w:val="19"/>
-          <w:lang w:val="en-US"/>
-        </w:rPr>
-      </w:pPr>
-      <w:r>
-        <w:rPr>
-          <w:rFonts w:ascii="Cascadia Mono" w:hAnsi="Cascadia Mono" w:cs="Cascadia Mono"/>
-          <w:color w:val="000000"/>
-          <w:sz w:val="19"/>
-          <w:szCs w:val="19"/>
-          <w:lang w:val="en-US"/>
-        </w:rPr>
-        <w:t xml:space="preserve">                    v5 += 3;</w:t>
-      </w:r>
-    </w:p>
-    <w:p>
-      <w:pPr>
-        <w:autoSpaceDE w:val="0"/>
-        <w:autoSpaceDN w:val="0"/>
-        <w:adjustRightInd w:val="0"/>
-        <w:spacing w:after="0" w:line="240" w:lineRule="auto"/>
-        <w:rPr>
-          <w:rFonts w:ascii="Cascadia Mono" w:hAnsi="Cascadia Mono" w:cs="Cascadia Mono"/>
-          <w:color w:val="000000"/>
-          <w:sz w:val="19"/>
-          <w:szCs w:val="19"/>
-          <w:lang w:val="en-US"/>
-        </w:rPr>
-      </w:pPr>
-      <w:r>
-        <w:rPr>
-          <w:rFonts w:ascii="Cascadia Mono" w:hAnsi="Cascadia Mono" w:cs="Cascadia Mono"/>
-          <w:color w:val="000000"/>
-          <w:sz w:val="19"/>
-          <w:szCs w:val="19"/>
-          <w:lang w:val="en-US"/>
-        </w:rPr>
-        <w:t xml:space="preserve">                }</w:t>
-      </w:r>
-    </w:p>
-    <w:p>
-      <w:pPr>
-        <w:autoSpaceDE w:val="0"/>
-        <w:autoSpaceDN w:val="0"/>
-        <w:adjustRightInd w:val="0"/>
-        <w:spacing w:after="0" w:line="240" w:lineRule="auto"/>
-        <w:rPr>
-          <w:rFonts w:ascii="Cascadia Mono" w:hAnsi="Cascadia Mono" w:cs="Cascadia Mono"/>
-          <w:color w:val="000000"/>
-          <w:sz w:val="19"/>
-          <w:szCs w:val="19"/>
-          <w:lang w:val="en-US"/>
-        </w:rPr>
-      </w:pPr>
-      <w:r>
-        <w:rPr>
-          <w:rFonts w:ascii="Cascadia Mono" w:hAnsi="Cascadia Mono" w:cs="Cascadia Mono"/>
-          <w:color w:val="000000"/>
-          <w:sz w:val="19"/>
-          <w:szCs w:val="19"/>
-          <w:lang w:val="en-US"/>
-        </w:rPr>
-        <w:t xml:space="preserve">                </w:t>
-      </w:r>
-      <w:r>
-        <w:rPr>
-          <w:rFonts w:ascii="Cascadia Mono" w:hAnsi="Cascadia Mono" w:cs="Cascadia Mono"/>
-          <w:color w:val="0000FF"/>
-          <w:sz w:val="19"/>
-          <w:szCs w:val="19"/>
-          <w:lang w:val="en-US"/>
-        </w:rPr>
-        <w:t>if</w:t>
-      </w:r>
-      <w:r>
-        <w:rPr>
-          <w:rFonts w:ascii="Cascadia Mono" w:hAnsi="Cascadia Mono" w:cs="Cascadia Mono"/>
-          <w:color w:val="000000"/>
-          <w:sz w:val="19"/>
-          <w:szCs w:val="19"/>
-          <w:lang w:val="en-US"/>
-        </w:rPr>
-        <w:t xml:space="preserve"> (Math.Abs(F) &gt;= eps)</w:t>
-      </w:r>
-    </w:p>
-    <w:p>
-      <w:pPr>
-        <w:autoSpaceDE w:val="0"/>
-        <w:autoSpaceDN w:val="0"/>
-        <w:adjustRightInd w:val="0"/>
-        <w:spacing w:after="0" w:line="240" w:lineRule="auto"/>
-        <w:rPr>
-          <w:rFonts w:ascii="Cascadia Mono" w:hAnsi="Cascadia Mono" w:cs="Cascadia Mono"/>
-          <w:color w:val="000000"/>
-          <w:sz w:val="19"/>
-          <w:szCs w:val="19"/>
-          <w:lang w:val="en-US"/>
-        </w:rPr>
-      </w:pPr>
-      <w:r>
-        <w:rPr>
-          <w:rFonts w:ascii="Cascadia Mono" w:hAnsi="Cascadia Mono" w:cs="Cascadia Mono"/>
-          <w:color w:val="000000"/>
-          <w:sz w:val="19"/>
-          <w:szCs w:val="19"/>
-          <w:lang w:val="en-US"/>
-        </w:rPr>
-        <w:t xml:space="preserve">                    Console.WriteLine(</w:t>
-      </w:r>
-      <w:r>
-        <w:rPr>
-          <w:rFonts w:ascii="Cascadia Mono" w:hAnsi="Cascadia Mono" w:cs="Cascadia Mono"/>
-          <w:color w:val="A31515"/>
-          <w:sz w:val="19"/>
-          <w:szCs w:val="19"/>
-          <w:lang w:val="en-US"/>
-        </w:rPr>
-        <w:t>"</w:t>
-      </w:r>
-      <w:r>
-        <w:rPr>
-          <w:rFonts w:ascii="Cascadia Mono" w:hAnsi="Cascadia Mono" w:cs="Cascadia Mono"/>
-          <w:color w:val="A31515"/>
-          <w:sz w:val="19"/>
-          <w:szCs w:val="19"/>
-        </w:rPr>
-        <w:t>Значение</w:t>
-      </w:r>
-      <w:r>
-        <w:rPr>
-          <w:rFonts w:ascii="Cascadia Mono" w:hAnsi="Cascadia Mono" w:cs="Cascadia Mono"/>
-          <w:color w:val="A31515"/>
-          <w:sz w:val="19"/>
-          <w:szCs w:val="19"/>
-          <w:lang w:val="en-US"/>
-        </w:rPr>
-        <w:t xml:space="preserve"> F = "</w:t>
-      </w:r>
-      <w:r>
-        <w:rPr>
-          <w:rFonts w:ascii="Cascadia Mono" w:hAnsi="Cascadia Mono" w:cs="Cascadia Mono"/>
-          <w:color w:val="000000"/>
-          <w:sz w:val="19"/>
-          <w:szCs w:val="19"/>
-          <w:lang w:val="en-US"/>
-        </w:rPr>
-        <w:t xml:space="preserve"> + F);</w:t>
-      </w:r>
-    </w:p>
-    <w:p>
-      <w:pPr>
-        <w:autoSpaceDE w:val="0"/>
-        <w:autoSpaceDN w:val="0"/>
-        <w:adjustRightInd w:val="0"/>
-        <w:spacing w:after="0" w:line="240" w:lineRule="auto"/>
-        <w:rPr>
-          <w:rFonts w:ascii="Cascadia Mono" w:hAnsi="Cascadia Mono" w:cs="Cascadia Mono"/>
-          <w:color w:val="000000"/>
-          <w:sz w:val="19"/>
-          <w:szCs w:val="19"/>
-          <w:lang w:val="en-US"/>
-        </w:rPr>
-      </w:pPr>
-      <w:r>
-        <w:rPr>
-          <w:rFonts w:ascii="Cascadia Mono" w:hAnsi="Cascadia Mono" w:cs="Cascadia Mono"/>
-          <w:color w:val="000000"/>
-          <w:sz w:val="19"/>
-          <w:szCs w:val="19"/>
-          <w:lang w:val="en-US"/>
-        </w:rPr>
-        <w:t xml:space="preserve">                </w:t>
-      </w:r>
-      <w:r>
-        <w:rPr>
-          <w:rFonts w:ascii="Cascadia Mono" w:hAnsi="Cascadia Mono" w:cs="Cascadia Mono"/>
-          <w:color w:val="0000FF"/>
-          <w:sz w:val="19"/>
-          <w:szCs w:val="19"/>
-          <w:lang w:val="en-US"/>
-        </w:rPr>
-        <w:t>else</w:t>
-      </w:r>
-    </w:p>
-    <w:p>
-      <w:pPr>
-        <w:autoSpaceDE w:val="0"/>
-        <w:autoSpaceDN w:val="0"/>
-        <w:adjustRightInd w:val="0"/>
-        <w:spacing w:after="0" w:line="240" w:lineRule="auto"/>
-        <w:rPr>
-          <w:rFonts w:ascii="Cascadia Mono" w:hAnsi="Cascadia Mono" w:cs="Cascadia Mono"/>
-          <w:color w:val="000000"/>
-          <w:sz w:val="19"/>
-          <w:szCs w:val="19"/>
-          <w:lang w:val="en-US"/>
-        </w:rPr>
-      </w:pPr>
-      <w:r>
-        <w:rPr>
-          <w:rFonts w:ascii="Cascadia Mono" w:hAnsi="Cascadia Mono" w:cs="Cascadia Mono"/>
-          <w:color w:val="000000"/>
-          <w:sz w:val="19"/>
-          <w:szCs w:val="19"/>
-          <w:lang w:val="en-US"/>
-        </w:rPr>
-        <w:t xml:space="preserve">                    Console.WriteLine(</w:t>
-      </w:r>
-      <w:r>
-        <w:rPr>
-          <w:rFonts w:ascii="Cascadia Mono" w:hAnsi="Cascadia Mono" w:cs="Cascadia Mono"/>
-          <w:color w:val="A31515"/>
-          <w:sz w:val="19"/>
-          <w:szCs w:val="19"/>
-          <w:lang w:val="en-US"/>
-        </w:rPr>
-        <w:t>"</w:t>
-      </w:r>
-      <w:r>
-        <w:rPr>
-          <w:rFonts w:ascii="Cascadia Mono" w:hAnsi="Cascadia Mono" w:cs="Cascadia Mono"/>
-          <w:color w:val="A31515"/>
-          <w:sz w:val="19"/>
-          <w:szCs w:val="19"/>
-        </w:rPr>
-        <w:t>Значение</w:t>
-      </w:r>
-      <w:r>
-        <w:rPr>
-          <w:rFonts w:ascii="Cascadia Mono" w:hAnsi="Cascadia Mono" w:cs="Cascadia Mono"/>
-          <w:color w:val="A31515"/>
-          <w:sz w:val="19"/>
-          <w:szCs w:val="19"/>
-          <w:lang w:val="en-US"/>
-        </w:rPr>
-        <w:t xml:space="preserve"> F = 0"</w:t>
-      </w:r>
-      <w:r>
-        <w:rPr>
-          <w:rFonts w:ascii="Cascadia Mono" w:hAnsi="Cascadia Mono" w:cs="Cascadia Mono"/>
-          <w:color w:val="000000"/>
-          <w:sz w:val="19"/>
-          <w:szCs w:val="19"/>
-          <w:lang w:val="en-US"/>
-        </w:rPr>
-        <w:t>);</w:t>
-      </w:r>
-    </w:p>
-    <w:p>
-      <w:pPr>
-        <w:autoSpaceDE w:val="0"/>
-        <w:autoSpaceDN w:val="0"/>
-        <w:adjustRightInd w:val="0"/>
-        <w:spacing w:after="0" w:line="240" w:lineRule="auto"/>
-        <w:rPr>
-          <w:rFonts w:ascii="Cascadia Mono" w:hAnsi="Cascadia Mono" w:cs="Cascadia Mono"/>
-          <w:color w:val="000000"/>
-          <w:sz w:val="19"/>
-          <w:szCs w:val="19"/>
-        </w:rPr>
-      </w:pPr>
-      <w:r>
-        <w:rPr>
-          <w:rFonts w:ascii="Cascadia Mono" w:hAnsi="Cascadia Mono" w:cs="Cascadia Mono"/>
-          <w:color w:val="000000"/>
-          <w:sz w:val="19"/>
-          <w:szCs w:val="19"/>
-          <w:lang w:val="en-US"/>
-        </w:rPr>
-        <w:t xml:space="preserve">            </w:t>
-      </w:r>
-      <w:r>
-        <w:rPr>
-          <w:rFonts w:ascii="Cascadia Mono" w:hAnsi="Cascadia Mono" w:cs="Cascadia Mono"/>
-          <w:color w:val="000000"/>
-          <w:sz w:val="19"/>
-          <w:szCs w:val="19"/>
-        </w:rPr>
-        <w:t>}</w:t>
-      </w:r>
-    </w:p>
-    <w:p>
-      <w:pPr>
-        <w:autoSpaceDE w:val="0"/>
-        <w:autoSpaceDN w:val="0"/>
-        <w:adjustRightInd w:val="0"/>
-        <w:spacing w:after="0" w:line="240" w:lineRule="auto"/>
-        <w:rPr>
-          <w:rFonts w:ascii="Cascadia Mono" w:hAnsi="Cascadia Mono" w:cs="Cascadia Mono"/>
-          <w:color w:val="000000"/>
-          <w:sz w:val="19"/>
-          <w:szCs w:val="19"/>
-        </w:rPr>
-      </w:pPr>
-      <w:r>
-        <w:rPr>
-          <w:rFonts w:ascii="Cascadia Mono" w:hAnsi="Cascadia Mono" w:cs="Cascadia Mono"/>
-          <w:color w:val="000000"/>
-          <w:sz w:val="19"/>
-          <w:szCs w:val="19"/>
-        </w:rPr>
-        <w:t xml:space="preserve">            Console.ReadKey();</w:t>
+      <w:proofErr w:type="spellStart"/>
+      <w:r>
+        <w:rPr>
+          <w:rFonts w:ascii="Cascadia Mono" w:hAnsi="Cascadia Mono" w:cs="Cascadia Mono"/>
+          <w:color w:val="000000"/>
+          <w:sz w:val="19"/>
+          <w:szCs w:val="19"/>
+        </w:rPr>
+        <w:t>Console.ReadKey</w:t>
+      </w:r>
+      <w:proofErr w:type="spellEnd"/>
+      <w:r>
+        <w:rPr>
+          <w:rFonts w:ascii="Cascadia Mono" w:hAnsi="Cascadia Mono" w:cs="Cascadia Mono"/>
+          <w:color w:val="000000"/>
+          <w:sz w:val="19"/>
+          <w:szCs w:val="19"/>
+        </w:rPr>
+        <w:t>();</w:t>
       </w:r>
     </w:p>
     <w:p>
@@ -3749,7 +4459,29 @@
           <w:szCs w:val="36"/>
         </w:rPr>
         <w:lastRenderedPageBreak/>
-        <w:t>6. Расчет тестовых примеров на ПК.</w:t>
+        <w:t xml:space="preserve">6. </w:t>
+      </w:r>
+      <w:proofErr w:type="spellStart"/>
+      <w:r>
+        <w:rPr>
+          <w:rFonts w:ascii="Times New Roman" w:hAnsi="Times New Roman" w:cs="Times New Roman"/>
+          <w:b/>
+          <w:bCs/>
+          <w:sz w:val="36"/>
+          <w:szCs w:val="36"/>
+        </w:rPr>
+        <w:t>Расчет</w:t>
+      </w:r>
+      <w:proofErr w:type="spellEnd"/>
+      <w:r>
+        <w:rPr>
+          <w:rFonts w:ascii="Times New Roman" w:hAnsi="Times New Roman" w:cs="Times New Roman"/>
+          <w:b/>
+          <w:bCs/>
+          <w:sz w:val="36"/>
+          <w:szCs w:val="36"/>
+        </w:rPr>
+        <w:t xml:space="preserve"> тестовых примеров на ПК.</w:t>
       </w:r>
     </w:p>
     <w:p>
@@ -3767,6 +4499,7 @@
           <w:noProof/>
           <w:sz w:val="28"/>
           <w:szCs w:val="28"/>
+          <w:lang w:eastAsia="ru-RU"/>
         </w:rPr>
         <w:drawing>
           <wp:inline distT="0" distB="0" distL="0" distR="0" wp14:anchorId="5794B6B4" wp14:editId="7F31FC17">
@@ -3820,6 +4553,7 @@
           <w:noProof/>
           <w:sz w:val="28"/>
           <w:szCs w:val="28"/>
+          <w:lang w:eastAsia="ru-RU"/>
         </w:rPr>
         <w:drawing>
           <wp:inline distT="0" distB="0" distL="0" distR="0" wp14:anchorId="1A84AF59" wp14:editId="6F479CCE">
@@ -3928,7 +4662,25 @@
           <w:sz w:val="28"/>
           <w:szCs w:val="28"/>
         </w:rPr>
-        <w:t>. Результаты в подборе тестовых примеров совпадают с результатами в расчете тестовых примеров на ПК, что подтверждает правильность выполнения задания.</w:t>
+        <w:t xml:space="preserve">. Результаты в подборе тестовых примеров совпадают с результатами в </w:t>
+      </w:r>
+      <w:proofErr w:type="spellStart"/>
+      <w:r>
+        <w:rPr>
+          <w:rFonts w:ascii="Times New Roman" w:hAnsi="Times New Roman" w:cs="Times New Roman"/>
+          <w:sz w:val="28"/>
+          <w:szCs w:val="28"/>
+        </w:rPr>
+        <w:t>расчете</w:t>
+      </w:r>
+      <w:proofErr w:type="spellEnd"/>
+      <w:r>
+        <w:rPr>
+          <w:rFonts w:ascii="Times New Roman" w:hAnsi="Times New Roman" w:cs="Times New Roman"/>
+          <w:sz w:val="28"/>
+          <w:szCs w:val="28"/>
+        </w:rPr>
+        <w:t xml:space="preserve"> тестовых примеров на ПК, что подтверждает правильность выполнения задания.</w:t>
       </w:r>
     </w:p>
     <w:sectPr>
@@ -3942,7 +4694,7 @@
 </file>
 
 <file path=word/numbering.xml><?xml version="1.0" encoding="utf-8"?>
-<w:numbering xmlns:wpc="http://schemas.microsoft.com/office/word/2010/wordprocessingCanvas" xmlns:cx="http://schemas.microsoft.com/office/drawing/2014/chartex" xmlns:cx1="http://schemas.microsoft.com/office/drawing/2015/9/8/chartex" xmlns:cx2="http://schemas.microsoft.com/office/drawing/2015/10/21/chartex" xmlns:cx3="http://schemas.microsoft.com/office/drawing/2016/5/9/chartex" xmlns:cx4="http://schemas.microsoft.com/office/drawing/2016/5/10/chartex" xmlns:cx5="http://schemas.microsoft.com/office/drawing/2016/5/11/chartex" xmlns:cx6="http://schemas.microsoft.com/office/drawing/2016/5/12/chartex" xmlns:cx7="http://schemas.microsoft.com/office/drawing/2016/5/13/chartex" xmlns:cx8="http://schemas.microsoft.com/office/drawing/2016/5/14/chartex" xmlns:mc="http://schemas.openxmlformats.org/markup-compatibility/2006" xmlns:aink="http://schemas.microsoft.com/office/drawing/2016/ink" xmlns:am3d="http://schemas.microsoft.com/office/drawing/2017/model3d" xmlns:o="urn:schemas-microsoft-com:office:office" xmlns:r="http://schemas.openxmlformats.org/officeDocument/2006/relationships" xmlns:m="http://schemas.openxmlformats.org/officeDocument/2006/math" xmlns:v="urn:schemas-microsoft-com:vml" xmlns:wp14="http://schemas.microsoft.com/office/word/2010/wordprocessingDrawing" xmlns:wp="http://schemas.openxmlformats.org/drawingml/2006/wordprocessingDrawing" xmlns:w10="urn:schemas-microsoft-com:office:word" xmlns:w="http://schemas.openxmlformats.org/wordprocessingml/2006/main" xmlns:w14="http://schemas.microsoft.com/office/word/2010/wordml" xmlns:w15="http://schemas.microsoft.com/office/word/2012/wordml" xmlns:w16cex="http://schemas.microsoft.com/office/word/2018/wordml/cex" xmlns:w16cid="http://schemas.microsoft.com/office/word/2016/wordml/cid" xmlns:w16="http://schemas.microsoft.com/office/word/2018/wordml" xmlns:w16sdtdh="http://schemas.microsoft.com/office/word/2020/wordml/sdtdatahash" xmlns:w16se="http://schemas.microsoft.com/office/word/2015/wordml/symex" xmlns:wpg="http://schemas.microsoft.com/office/word/2010/wordprocessingGroup" xmlns:wpi="http://schemas.microsoft.com/office/word/2010/wordprocessingInk" xmlns:wne="http://schemas.microsoft.com/office/word/2006/wordml" xmlns:wps="http://schemas.microsoft.com/office/word/2010/wordprocessingShape" mc:Ignorable="w14 w15 w16se w16cid w16 w16cex w16sdtdh wp14">
+<w:numbering xmlns:wpc="http://schemas.microsoft.com/office/word/2010/wordprocessingCanvas" xmlns:cx="http://schemas.microsoft.com/office/drawing/2014/chartex" xmlns:cx1="http://schemas.microsoft.com/office/drawing/2015/9/8/chartex" xmlns:mc="http://schemas.openxmlformats.org/markup-compatibility/2006" xmlns:o="urn:schemas-microsoft-com:office:office" xmlns:r="http://schemas.openxmlformats.org/officeDocument/2006/relationships" xmlns:m="http://schemas.openxmlformats.org/officeDocument/2006/math" xmlns:v="urn:schemas-microsoft-com:vml" xmlns:wp14="http://schemas.microsoft.com/office/word/2010/wordprocessingDrawing" xmlns:wp="http://schemas.openxmlformats.org/drawingml/2006/wordprocessingDrawing" xmlns:w10="urn:schemas-microsoft-com:office:word" xmlns:w="http://schemas.openxmlformats.org/wordprocessingml/2006/main" xmlns:w14="http://schemas.microsoft.com/office/word/2010/wordml" xmlns:w15="http://schemas.microsoft.com/office/word/2012/wordml" xmlns:w16se="http://schemas.microsoft.com/office/word/2015/wordml/symex" xmlns:wpg="http://schemas.microsoft.com/office/word/2010/wordprocessingGroup" xmlns:wpi="http://schemas.microsoft.com/office/word/2010/wordprocessingInk" xmlns:wne="http://schemas.microsoft.com/office/word/2006/wordml" xmlns:wps="http://schemas.microsoft.com/office/word/2010/wordprocessingShape" mc:Ignorable="w14 w15 w16se wp14">
   <w:abstractNum w:abstractNumId="0" w15:restartNumberingAfterBreak="0">
     <w:nsid w:val="26BA6E83"/>
     <w:multiLevelType w:val="hybridMultilevel"/>
@@ -4036,7 +4788,7 @@
 </file>
 
 <file path=word/styles.xml><?xml version="1.0" encoding="utf-8"?>
-<w:styles xmlns:mc="http://schemas.openxmlformats.org/markup-compatibility/2006" xmlns:r="http://schemas.openxmlformats.org/officeDocument/2006/relationships" xmlns:w="http://schemas.openxmlformats.org/wordprocessingml/2006/main" xmlns:w14="http://schemas.microsoft.com/office/word/2010/wordml" xmlns:w15="http://schemas.microsoft.com/office/word/2012/wordml" xmlns:w16cex="http://schemas.microsoft.com/office/word/2018/wordml/cex" xmlns:w16cid="http://schemas.microsoft.com/office/word/2016/wordml/cid" xmlns:w16="http://schemas.microsoft.com/office/word/2018/wordml" xmlns:w16sdtdh="http://schemas.microsoft.com/office/word/2020/wordml/sdtdatahash" xmlns:w16se="http://schemas.microsoft.com/office/word/2015/wordml/symex" mc:Ignorable="w14 w15 w16se w16cid w16 w16cex w16sdtdh">
+<w:styles xmlns:mc="http://schemas.openxmlformats.org/markup-compatibility/2006" xmlns:r="http://schemas.openxmlformats.org/officeDocument/2006/relationships" xmlns:w="http://schemas.openxmlformats.org/wordprocessingml/2006/main" xmlns:w14="http://schemas.microsoft.com/office/word/2010/wordml" xmlns:w15="http://schemas.microsoft.com/office/word/2012/wordml" xmlns:w16se="http://schemas.microsoft.com/office/word/2015/wordml/symex" mc:Ignorable="w14 w15 w16se">
   <w:docDefaults>
     <w:rPrDefault>
       <w:rPr>
@@ -4052,7 +4804,7 @@
       </w:pPr>
     </w:pPrDefault>
   </w:docDefaults>
-  <w:latentStyles w:defLockedState="0" w:defUIPriority="99" w:defSemiHidden="0" w:defUnhideWhenUsed="0" w:defQFormat="0" w:count="376">
+  <w:latentStyles w:defLockedState="0" w:defUIPriority="99" w:defSemiHidden="0" w:defUnhideWhenUsed="0" w:defQFormat="0" w:count="371">
     <w:lsdException w:name="Normal" w:uiPriority="0" w:qFormat="1"/>
     <w:lsdException w:name="heading 1" w:uiPriority="9" w:qFormat="1"/>
     <w:lsdException w:name="heading 2" w:semiHidden="1" w:uiPriority="9" w:unhideWhenUsed="1" w:qFormat="1"/>
@@ -4424,11 +5176,6 @@
     <w:lsdException w:name="List Table 5 Dark Accent 6" w:uiPriority="50"/>
     <w:lsdException w:name="List Table 6 Colorful Accent 6" w:uiPriority="51"/>
     <w:lsdException w:name="List Table 7 Colorful Accent 6" w:uiPriority="52"/>
-    <w:lsdException w:name="Mention" w:semiHidden="1" w:unhideWhenUsed="1"/>
-    <w:lsdException w:name="Smart Hyperlink" w:semiHidden="1" w:unhideWhenUsed="1"/>
-    <w:lsdException w:name="Hashtag" w:semiHidden="1" w:unhideWhenUsed="1"/>
-    <w:lsdException w:name="Unresolved Mention" w:semiHidden="1" w:unhideWhenUsed="1"/>
-    <w:lsdException w:name="Smart Link" w:semiHidden="1" w:unhideWhenUsed="1"/>
   </w:latentStyles>
   <w:style w:type="paragraph" w:default="1" w:styleId="a">
     <w:name w:val="Normal"/>

--- a/task7/20221125. Задание 07и. Сойка.docx
+++ b/task7/20221125. Задание 07и. Сойка.docx
@@ -427,8 +427,18 @@
           <w:sz w:val="28"/>
           <w:szCs w:val="28"/>
         </w:rPr>
-        <w:t>Сойка С.А.</w:t>
-      </w:r>
+        <w:t xml:space="preserve">Сойка </w:t>
+      </w:r>
+      <w:proofErr w:type="gramStart"/>
+      <w:r>
+        <w:rPr>
+          <w:rFonts w:ascii="Times New Roman" w:hAnsi="Times New Roman" w:cs="Times New Roman"/>
+          <w:sz w:val="28"/>
+          <w:szCs w:val="28"/>
+        </w:rPr>
+        <w:t>С.А.</w:t>
+      </w:r>
+      <w:proofErr w:type="gramEnd"/>
     </w:p>
     <w:p>
       <w:pPr>
@@ -642,8 +652,18 @@
           <w:sz w:val="28"/>
           <w:szCs w:val="28"/>
         </w:rPr>
-        <w:t>доц. Сафронов А.И.</w:t>
-      </w:r>
+        <w:t xml:space="preserve">доц. Сафронов </w:t>
+      </w:r>
+      <w:proofErr w:type="gramStart"/>
+      <w:r>
+        <w:rPr>
+          <w:rFonts w:ascii="Times New Roman" w:hAnsi="Times New Roman" w:cs="Times New Roman"/>
+          <w:sz w:val="28"/>
+          <w:szCs w:val="28"/>
+        </w:rPr>
+        <w:t>А.И.</w:t>
+      </w:r>
+      <w:proofErr w:type="gramEnd"/>
     </w:p>
     <w:p>
       <w:pPr>
@@ -970,7 +990,25 @@
           <w:sz w:val="28"/>
           <w:szCs w:val="28"/>
         </w:rPr>
-        <w:t>Учесть все возможные ограничения, накладываемые не только на переменные, но и на участвующие в расчёте функциональные зависимости (если они указаны в задании по варианту).</w:t>
+        <w:t xml:space="preserve">Учесть все возможные ограничения, накладываемые не только на переменные, но и </w:t>
+      </w:r>
+      <w:proofErr w:type="gramStart"/>
+      <w:r>
+        <w:rPr>
+          <w:rFonts w:ascii="Times New Roman" w:hAnsi="Times New Roman" w:cs="Times New Roman"/>
+          <w:sz w:val="28"/>
+          <w:szCs w:val="28"/>
+        </w:rPr>
+        <w:t>на участвующие</w:t>
+      </w:r>
+      <w:proofErr w:type="gramEnd"/>
+      <w:r>
+        <w:rPr>
+          <w:rFonts w:ascii="Times New Roman" w:hAnsi="Times New Roman" w:cs="Times New Roman"/>
+          <w:sz w:val="28"/>
+          <w:szCs w:val="28"/>
+        </w:rPr>
+        <w:t xml:space="preserve"> в расчёте функциональные зависимости (если они указаны в задании по варианту).</w:t>
       </w:r>
     </w:p>
     <w:p>
@@ -1143,10 +1181,10 @@
           <w:szCs w:val="28"/>
         </w:rPr>
         <w:drawing>
-          <wp:inline distT="0" distB="0" distL="0" distR="0" wp14:anchorId="535D5B59" wp14:editId="71662092">
-            <wp:extent cx="5924550" cy="6791211"/>
-            <wp:effectExtent l="0" t="0" r="0" b="0"/>
-            <wp:docPr id="4" name="Рисунок 4"/>
+          <wp:inline distT="0" distB="0" distL="0" distR="0" wp14:anchorId="591CB27C" wp14:editId="0A3490D4">
+            <wp:extent cx="5940425" cy="5452110"/>
+            <wp:effectExtent l="0" t="0" r="3175" b="0"/>
+            <wp:docPr id="2" name="Рисунок 2"/>
             <wp:cNvGraphicFramePr>
               <a:graphicFrameLocks xmlns:a="http://schemas.openxmlformats.org/drawingml/2006/main" noChangeAspect="1"/>
             </wp:cNvGraphicFramePr>
@@ -1157,27 +1195,20 @@
                     <pic:cNvPr id="1" name=""/>
                     <pic:cNvPicPr/>
                   </pic:nvPicPr>
-                  <pic:blipFill rotWithShape="1">
+                  <pic:blipFill>
                     <a:blip r:embed="rId6"/>
-                    <a:srcRect l="23410" t="12188" r="9727" b="5757"/>
-                    <a:stretch/>
+                    <a:stretch>
+                      <a:fillRect/>
+                    </a:stretch>
                   </pic:blipFill>
-                  <pic:spPr bwMode="auto">
+                  <pic:spPr>
                     <a:xfrm>
                       <a:off x="0" y="0"/>
-                      <a:ext cx="5931056" cy="6798669"/>
+                      <a:ext cx="5940425" cy="5452110"/>
                     </a:xfrm>
                     <a:prstGeom prst="rect">
                       <a:avLst/>
                     </a:prstGeom>
-                    <a:ln>
-                      <a:noFill/>
-                    </a:ln>
-                    <a:extLst>
-                      <a:ext uri="{53640926-AAD7-44D8-BBD7-CCE9431645EC}">
-                        <a14:shadowObscured xmlns:a14="http://schemas.microsoft.com/office/drawing/2010/main"/>
-                      </a:ext>
-                    </a:extLst>
                   </pic:spPr>
                 </pic:pic>
               </a:graphicData>
@@ -1276,6 +1307,106 @@
     </w:p>
     <w:p>
       <w:pPr>
+        <w:pStyle w:val="a3"/>
+        <w:numPr>
+          <w:ilvl w:val="0"/>
+          <w:numId w:val="1"/>
+        </w:numPr>
+        <w:ind w:left="993" w:hanging="426"/>
+        <w:jc w:val="both"/>
+        <w:rPr>
+          <w:rFonts w:ascii="Times New Roman" w:hAnsi="Times New Roman" w:cs="Times New Roman"/>
+          <w:sz w:val="28"/>
+          <w:szCs w:val="28"/>
+        </w:rPr>
+      </w:pPr>
+      <w:r>
+        <w:rPr>
+          <w:rFonts w:ascii="Times New Roman" w:hAnsi="Times New Roman" w:cs="Times New Roman"/>
+          <w:sz w:val="28"/>
+          <w:szCs w:val="28"/>
+        </w:rPr>
+        <w:t xml:space="preserve">При </w:t>
+      </w:r>
+      <w:r>
+        <w:rPr>
+          <w:rFonts w:ascii="Times New Roman" w:hAnsi="Times New Roman" w:cs="Times New Roman"/>
+          <w:sz w:val="28"/>
+          <w:szCs w:val="28"/>
+          <w:lang w:val="en-US"/>
+        </w:rPr>
+        <w:t>n</w:t>
+      </w:r>
+      <w:r>
+        <w:rPr>
+          <w:rFonts w:ascii="Times New Roman" w:hAnsi="Times New Roman" w:cs="Times New Roman"/>
+          <w:sz w:val="28"/>
+          <w:szCs w:val="28"/>
+        </w:rPr>
+        <w:t xml:space="preserve"> = 7, </w:t>
+      </w:r>
+      <w:r>
+        <w:rPr>
+          <w:rFonts w:ascii="Times New Roman" w:hAnsi="Times New Roman" w:cs="Times New Roman"/>
+          <w:sz w:val="28"/>
+          <w:szCs w:val="28"/>
+          <w:lang w:val="en-US"/>
+        </w:rPr>
+        <w:t>w</w:t>
+      </w:r>
+      <w:r>
+        <w:rPr>
+          <w:rFonts w:ascii="Times New Roman" w:hAnsi="Times New Roman" w:cs="Times New Roman"/>
+          <w:sz w:val="28"/>
+          <w:szCs w:val="28"/>
+        </w:rPr>
+        <w:t xml:space="preserve"> = 6, </w:t>
+      </w:r>
+      <w:r>
+        <w:rPr>
+          <w:rFonts w:ascii="Times New Roman" w:hAnsi="Times New Roman" w:cs="Times New Roman"/>
+          <w:sz w:val="28"/>
+          <w:szCs w:val="28"/>
+          <w:lang w:val="en-US"/>
+        </w:rPr>
+        <w:t>x</w:t>
+      </w:r>
+      <w:r>
+        <w:rPr>
+          <w:rFonts w:ascii="Times New Roman" w:hAnsi="Times New Roman" w:cs="Times New Roman"/>
+          <w:sz w:val="28"/>
+          <w:szCs w:val="28"/>
+        </w:rPr>
+        <w:t xml:space="preserve"> = -7, </w:t>
+      </w:r>
+      <w:r>
+        <w:rPr>
+          <w:rFonts w:ascii="Times New Roman" w:hAnsi="Times New Roman" w:cs="Times New Roman"/>
+          <w:sz w:val="28"/>
+          <w:szCs w:val="28"/>
+          <w:lang w:val="en-US"/>
+        </w:rPr>
+        <w:t>F</w:t>
+      </w:r>
+      <w:r>
+        <w:rPr>
+          <w:rFonts w:ascii="Times New Roman" w:hAnsi="Times New Roman" w:cs="Times New Roman"/>
+          <w:sz w:val="28"/>
+          <w:szCs w:val="28"/>
+        </w:rPr>
+        <w:t xml:space="preserve"> </w:t>
+      </w:r>
+      <w:r>
+        <w:rPr>
+          <w:rFonts w:ascii="Times New Roman" w:hAnsi="Times New Roman" w:cs="Times New Roman"/>
+          <w:sz w:val="28"/>
+          <w:szCs w:val="28"/>
+        </w:rPr>
+        <w:t>невозможно вычислить</w:t>
+      </w:r>
+    </w:p>
+    <w:p>
+      <w:pPr>
         <w:jc w:val="both"/>
         <w:rPr>
           <w:rFonts w:ascii="Times New Roman" w:hAnsi="Times New Roman" w:cs="Times New Roman"/>
@@ -1413,6 +1544,7 @@
           <w:color w:val="000000"/>
           <w:sz w:val="19"/>
           <w:szCs w:val="19"/>
+          <w:lang w:val="en-US"/>
         </w:rPr>
       </w:pPr>
       <w:r>
@@ -1421,6 +1553,7 @@
           <w:color w:val="0000FF"/>
           <w:sz w:val="19"/>
           <w:szCs w:val="19"/>
+          <w:lang w:val="en-US"/>
         </w:rPr>
         <w:t>namespace</w:t>
       </w:r>
@@ -1430,6 +1563,7 @@
           <w:color w:val="000000"/>
           <w:sz w:val="19"/>
           <w:szCs w:val="19"/>
+          <w:lang w:val="en-US"/>
         </w:rPr>
         <w:t xml:space="preserve"> task_7</w:t>
       </w:r>
@@ -1445,14 +1579,16 @@
           <w:color w:val="000000"/>
           <w:sz w:val="19"/>
           <w:szCs w:val="19"/>
-        </w:rPr>
-      </w:pPr>
-      <w:r>
-        <w:rPr>
-          <w:rFonts w:ascii="Cascadia Mono" w:hAnsi="Cascadia Mono" w:cs="Cascadia Mono"/>
-          <w:color w:val="000000"/>
-          <w:sz w:val="19"/>
-          <w:szCs w:val="19"/>
+          <w:lang w:val="en-US"/>
+        </w:rPr>
+      </w:pPr>
+      <w:r>
+        <w:rPr>
+          <w:rFonts w:ascii="Cascadia Mono" w:hAnsi="Cascadia Mono" w:cs="Cascadia Mono"/>
+          <w:color w:val="000000"/>
+          <w:sz w:val="19"/>
+          <w:szCs w:val="19"/>
+          <w:lang w:val="en-US"/>
         </w:rPr>
         <w:t>{</w:t>
       </w:r>
@@ -1468,6 +1604,382 @@
           <w:color w:val="000000"/>
           <w:sz w:val="19"/>
           <w:szCs w:val="19"/>
+          <w:lang w:val="en-US"/>
+        </w:rPr>
+      </w:pPr>
+      <w:r>
+        <w:rPr>
+          <w:rFonts w:ascii="Cascadia Mono" w:hAnsi="Cascadia Mono" w:cs="Cascadia Mono"/>
+          <w:color w:val="000000"/>
+          <w:sz w:val="19"/>
+          <w:szCs w:val="19"/>
+          <w:lang w:val="en-US"/>
+        </w:rPr>
+        <w:t xml:space="preserve">    </w:t>
+      </w:r>
+      <w:r>
+        <w:rPr>
+          <w:rFonts w:ascii="Cascadia Mono" w:hAnsi="Cascadia Mono" w:cs="Cascadia Mono"/>
+          <w:color w:val="0000FF"/>
+          <w:sz w:val="19"/>
+          <w:szCs w:val="19"/>
+          <w:lang w:val="en-US"/>
+        </w:rPr>
+        <w:t>internal</w:t>
+      </w:r>
+      <w:r>
+        <w:rPr>
+          <w:rFonts w:ascii="Cascadia Mono" w:hAnsi="Cascadia Mono" w:cs="Cascadia Mono"/>
+          <w:color w:val="000000"/>
+          <w:sz w:val="19"/>
+          <w:szCs w:val="19"/>
+          <w:lang w:val="en-US"/>
+        </w:rPr>
+        <w:t xml:space="preserve"> </w:t>
+      </w:r>
+      <w:r>
+        <w:rPr>
+          <w:rFonts w:ascii="Cascadia Mono" w:hAnsi="Cascadia Mono" w:cs="Cascadia Mono"/>
+          <w:color w:val="0000FF"/>
+          <w:sz w:val="19"/>
+          <w:szCs w:val="19"/>
+          <w:lang w:val="en-US"/>
+        </w:rPr>
+        <w:t>class</w:t>
+      </w:r>
+      <w:r>
+        <w:rPr>
+          <w:rFonts w:ascii="Cascadia Mono" w:hAnsi="Cascadia Mono" w:cs="Cascadia Mono"/>
+          <w:color w:val="000000"/>
+          <w:sz w:val="19"/>
+          <w:szCs w:val="19"/>
+          <w:lang w:val="en-US"/>
+        </w:rPr>
+        <w:t xml:space="preserve"> </w:t>
+      </w:r>
+      <w:r>
+        <w:rPr>
+          <w:rFonts w:ascii="Cascadia Mono" w:hAnsi="Cascadia Mono" w:cs="Cascadia Mono"/>
+          <w:color w:val="2B91AF"/>
+          <w:sz w:val="19"/>
+          <w:szCs w:val="19"/>
+          <w:lang w:val="en-US"/>
+        </w:rPr>
+        <w:t>Program</w:t>
+      </w:r>
+    </w:p>
+    <w:p>
+      <w:pPr>
+        <w:autoSpaceDE w:val="0"/>
+        <w:autoSpaceDN w:val="0"/>
+        <w:adjustRightInd w:val="0"/>
+        <w:spacing w:after="0" w:line="240" w:lineRule="auto"/>
+        <w:rPr>
+          <w:rFonts w:ascii="Cascadia Mono" w:hAnsi="Cascadia Mono" w:cs="Cascadia Mono"/>
+          <w:color w:val="000000"/>
+          <w:sz w:val="19"/>
+          <w:szCs w:val="19"/>
+          <w:lang w:val="en-US"/>
+        </w:rPr>
+      </w:pPr>
+      <w:r>
+        <w:rPr>
+          <w:rFonts w:ascii="Cascadia Mono" w:hAnsi="Cascadia Mono" w:cs="Cascadia Mono"/>
+          <w:color w:val="000000"/>
+          <w:sz w:val="19"/>
+          <w:szCs w:val="19"/>
+          <w:lang w:val="en-US"/>
+        </w:rPr>
+        <w:t xml:space="preserve">    {</w:t>
+      </w:r>
+    </w:p>
+    <w:p>
+      <w:pPr>
+        <w:autoSpaceDE w:val="0"/>
+        <w:autoSpaceDN w:val="0"/>
+        <w:adjustRightInd w:val="0"/>
+        <w:spacing w:after="0" w:line="240" w:lineRule="auto"/>
+        <w:rPr>
+          <w:rFonts w:ascii="Cascadia Mono" w:hAnsi="Cascadia Mono" w:cs="Cascadia Mono"/>
+          <w:color w:val="000000"/>
+          <w:sz w:val="19"/>
+          <w:szCs w:val="19"/>
+          <w:lang w:val="en-US"/>
+        </w:rPr>
+      </w:pPr>
+      <w:r>
+        <w:rPr>
+          <w:rFonts w:ascii="Cascadia Mono" w:hAnsi="Cascadia Mono" w:cs="Cascadia Mono"/>
+          <w:color w:val="000000"/>
+          <w:sz w:val="19"/>
+          <w:szCs w:val="19"/>
+          <w:lang w:val="en-US"/>
+        </w:rPr>
+        <w:t xml:space="preserve">        </w:t>
+      </w:r>
+      <w:r>
+        <w:rPr>
+          <w:rFonts w:ascii="Cascadia Mono" w:hAnsi="Cascadia Mono" w:cs="Cascadia Mono"/>
+          <w:color w:val="0000FF"/>
+          <w:sz w:val="19"/>
+          <w:szCs w:val="19"/>
+          <w:lang w:val="en-US"/>
+        </w:rPr>
+        <w:t>static</w:t>
+      </w:r>
+      <w:r>
+        <w:rPr>
+          <w:rFonts w:ascii="Cascadia Mono" w:hAnsi="Cascadia Mono" w:cs="Cascadia Mono"/>
+          <w:color w:val="000000"/>
+          <w:sz w:val="19"/>
+          <w:szCs w:val="19"/>
+          <w:lang w:val="en-US"/>
+        </w:rPr>
+        <w:t xml:space="preserve"> </w:t>
+      </w:r>
+      <w:r>
+        <w:rPr>
+          <w:rFonts w:ascii="Cascadia Mono" w:hAnsi="Cascadia Mono" w:cs="Cascadia Mono"/>
+          <w:color w:val="0000FF"/>
+          <w:sz w:val="19"/>
+          <w:szCs w:val="19"/>
+          <w:lang w:val="en-US"/>
+        </w:rPr>
+        <w:t>void</w:t>
+      </w:r>
+      <w:r>
+        <w:rPr>
+          <w:rFonts w:ascii="Cascadia Mono" w:hAnsi="Cascadia Mono" w:cs="Cascadia Mono"/>
+          <w:color w:val="000000"/>
+          <w:sz w:val="19"/>
+          <w:szCs w:val="19"/>
+          <w:lang w:val="en-US"/>
+        </w:rPr>
+        <w:t xml:space="preserve"> Main(</w:t>
+      </w:r>
+      <w:proofErr w:type="gramStart"/>
+      <w:r>
+        <w:rPr>
+          <w:rFonts w:ascii="Cascadia Mono" w:hAnsi="Cascadia Mono" w:cs="Cascadia Mono"/>
+          <w:color w:val="0000FF"/>
+          <w:sz w:val="19"/>
+          <w:szCs w:val="19"/>
+          <w:lang w:val="en-US"/>
+        </w:rPr>
+        <w:t>string</w:t>
+      </w:r>
+      <w:r>
+        <w:rPr>
+          <w:rFonts w:ascii="Cascadia Mono" w:hAnsi="Cascadia Mono" w:cs="Cascadia Mono"/>
+          <w:color w:val="000000"/>
+          <w:sz w:val="19"/>
+          <w:szCs w:val="19"/>
+          <w:lang w:val="en-US"/>
+        </w:rPr>
+        <w:t>[</w:t>
+      </w:r>
+      <w:proofErr w:type="gramEnd"/>
+      <w:r>
+        <w:rPr>
+          <w:rFonts w:ascii="Cascadia Mono" w:hAnsi="Cascadia Mono" w:cs="Cascadia Mono"/>
+          <w:color w:val="000000"/>
+          <w:sz w:val="19"/>
+          <w:szCs w:val="19"/>
+          <w:lang w:val="en-US"/>
+        </w:rPr>
+        <w:t>] args)</w:t>
+      </w:r>
+    </w:p>
+    <w:p>
+      <w:pPr>
+        <w:autoSpaceDE w:val="0"/>
+        <w:autoSpaceDN w:val="0"/>
+        <w:adjustRightInd w:val="0"/>
+        <w:spacing w:after="0" w:line="240" w:lineRule="auto"/>
+        <w:rPr>
+          <w:rFonts w:ascii="Cascadia Mono" w:hAnsi="Cascadia Mono" w:cs="Cascadia Mono"/>
+          <w:color w:val="000000"/>
+          <w:sz w:val="19"/>
+          <w:szCs w:val="19"/>
+        </w:rPr>
+      </w:pPr>
+      <w:r>
+        <w:rPr>
+          <w:rFonts w:ascii="Cascadia Mono" w:hAnsi="Cascadia Mono" w:cs="Cascadia Mono"/>
+          <w:color w:val="000000"/>
+          <w:sz w:val="19"/>
+          <w:szCs w:val="19"/>
+          <w:lang w:val="en-US"/>
+        </w:rPr>
+        <w:t xml:space="preserve">        </w:t>
+      </w:r>
+      <w:r>
+        <w:rPr>
+          <w:rFonts w:ascii="Cascadia Mono" w:hAnsi="Cascadia Mono" w:cs="Cascadia Mono"/>
+          <w:color w:val="000000"/>
+          <w:sz w:val="19"/>
+          <w:szCs w:val="19"/>
+        </w:rPr>
+        <w:t>{</w:t>
+      </w:r>
+    </w:p>
+    <w:p>
+      <w:pPr>
+        <w:autoSpaceDE w:val="0"/>
+        <w:autoSpaceDN w:val="0"/>
+        <w:adjustRightInd w:val="0"/>
+        <w:spacing w:after="0" w:line="240" w:lineRule="auto"/>
+        <w:rPr>
+          <w:rFonts w:ascii="Cascadia Mono" w:hAnsi="Cascadia Mono" w:cs="Cascadia Mono"/>
+          <w:color w:val="000000"/>
+          <w:sz w:val="19"/>
+          <w:szCs w:val="19"/>
+        </w:rPr>
+      </w:pPr>
+      <w:r>
+        <w:rPr>
+          <w:rFonts w:ascii="Cascadia Mono" w:hAnsi="Cascadia Mono" w:cs="Cascadia Mono"/>
+          <w:color w:val="000000"/>
+          <w:sz w:val="19"/>
+          <w:szCs w:val="19"/>
+        </w:rPr>
+        <w:t xml:space="preserve">            </w:t>
+      </w:r>
+      <w:r>
+        <w:rPr>
+          <w:rFonts w:ascii="Cascadia Mono" w:hAnsi="Cascadia Mono" w:cs="Cascadia Mono"/>
+          <w:color w:val="0000FF"/>
+          <w:sz w:val="19"/>
+          <w:szCs w:val="19"/>
+        </w:rPr>
+        <w:t>int</w:t>
+      </w:r>
+      <w:r>
+        <w:rPr>
+          <w:rFonts w:ascii="Cascadia Mono" w:hAnsi="Cascadia Mono" w:cs="Cascadia Mono"/>
+          <w:color w:val="000000"/>
+          <w:sz w:val="19"/>
+          <w:szCs w:val="19"/>
+        </w:rPr>
+        <w:t xml:space="preserve"> n;</w:t>
+      </w:r>
+    </w:p>
+    <w:p>
+      <w:pPr>
+        <w:autoSpaceDE w:val="0"/>
+        <w:autoSpaceDN w:val="0"/>
+        <w:adjustRightInd w:val="0"/>
+        <w:spacing w:after="0" w:line="240" w:lineRule="auto"/>
+        <w:rPr>
+          <w:rFonts w:ascii="Cascadia Mono" w:hAnsi="Cascadia Mono" w:cs="Cascadia Mono"/>
+          <w:color w:val="000000"/>
+          <w:sz w:val="19"/>
+          <w:szCs w:val="19"/>
+        </w:rPr>
+      </w:pPr>
+      <w:r>
+        <w:rPr>
+          <w:rFonts w:ascii="Cascadia Mono" w:hAnsi="Cascadia Mono" w:cs="Cascadia Mono"/>
+          <w:color w:val="000000"/>
+          <w:sz w:val="19"/>
+          <w:szCs w:val="19"/>
+        </w:rPr>
+        <w:t xml:space="preserve">            </w:t>
+      </w:r>
+      <w:r>
+        <w:rPr>
+          <w:rFonts w:ascii="Cascadia Mono" w:hAnsi="Cascadia Mono" w:cs="Cascadia Mono"/>
+          <w:color w:val="0000FF"/>
+          <w:sz w:val="19"/>
+          <w:szCs w:val="19"/>
+        </w:rPr>
+        <w:t>double</w:t>
+      </w:r>
+      <w:r>
+        <w:rPr>
+          <w:rFonts w:ascii="Cascadia Mono" w:hAnsi="Cascadia Mono" w:cs="Cascadia Mono"/>
+          <w:color w:val="000000"/>
+          <w:sz w:val="19"/>
+          <w:szCs w:val="19"/>
+        </w:rPr>
+        <w:t xml:space="preserve"> w, x, F, F1; </w:t>
+      </w:r>
+      <w:r>
+        <w:rPr>
+          <w:rFonts w:ascii="Cascadia Mono" w:hAnsi="Cascadia Mono" w:cs="Cascadia Mono"/>
+          <w:color w:val="008000"/>
+          <w:sz w:val="19"/>
+          <w:szCs w:val="19"/>
+        </w:rPr>
+        <w:t>// F1 - вспомогательная переменная для счета F</w:t>
+      </w:r>
+    </w:p>
+    <w:p>
+      <w:pPr>
+        <w:autoSpaceDE w:val="0"/>
+        <w:autoSpaceDN w:val="0"/>
+        <w:adjustRightInd w:val="0"/>
+        <w:spacing w:after="0" w:line="240" w:lineRule="auto"/>
+        <w:rPr>
+          <w:rFonts w:ascii="Cascadia Mono" w:hAnsi="Cascadia Mono" w:cs="Cascadia Mono"/>
+          <w:color w:val="000000"/>
+          <w:sz w:val="19"/>
+          <w:szCs w:val="19"/>
+        </w:rPr>
+      </w:pPr>
+      <w:r>
+        <w:rPr>
+          <w:rFonts w:ascii="Cascadia Mono" w:hAnsi="Cascadia Mono" w:cs="Cascadia Mono"/>
+          <w:color w:val="000000"/>
+          <w:sz w:val="19"/>
+          <w:szCs w:val="19"/>
+        </w:rPr>
+        <w:t xml:space="preserve">            </w:t>
+      </w:r>
+      <w:r>
+        <w:rPr>
+          <w:rFonts w:ascii="Cascadia Mono" w:hAnsi="Cascadia Mono" w:cs="Cascadia Mono"/>
+          <w:color w:val="0000FF"/>
+          <w:sz w:val="19"/>
+          <w:szCs w:val="19"/>
+        </w:rPr>
+        <w:t>double</w:t>
+      </w:r>
+      <w:r>
+        <w:rPr>
+          <w:rFonts w:ascii="Cascadia Mono" w:hAnsi="Cascadia Mono" w:cs="Cascadia Mono"/>
+          <w:color w:val="000000"/>
+          <w:sz w:val="19"/>
+          <w:szCs w:val="19"/>
+        </w:rPr>
+        <w:t xml:space="preserve"> eps = 0.001;</w:t>
+      </w:r>
+    </w:p>
+    <w:p>
+      <w:pPr>
+        <w:autoSpaceDE w:val="0"/>
+        <w:autoSpaceDN w:val="0"/>
+        <w:adjustRightInd w:val="0"/>
+        <w:spacing w:after="0" w:line="240" w:lineRule="auto"/>
+        <w:rPr>
+          <w:rFonts w:ascii="Cascadia Mono" w:hAnsi="Cascadia Mono" w:cs="Cascadia Mono"/>
+          <w:color w:val="000000"/>
+          <w:sz w:val="19"/>
+          <w:szCs w:val="19"/>
+        </w:rPr>
+      </w:pPr>
+    </w:p>
+    <w:p>
+      <w:pPr>
+        <w:autoSpaceDE w:val="0"/>
+        <w:autoSpaceDN w:val="0"/>
+        <w:adjustRightInd w:val="0"/>
+        <w:spacing w:after="0" w:line="240" w:lineRule="auto"/>
+        <w:rPr>
+          <w:rFonts w:ascii="Cascadia Mono" w:hAnsi="Cascadia Mono" w:cs="Cascadia Mono"/>
+          <w:color w:val="000000"/>
+          <w:sz w:val="19"/>
+          <w:szCs w:val="19"/>
         </w:rPr>
       </w:pPr>
       <w:r>
@@ -1478,25 +1990,81 @@
           <w:szCs w:val="19"/>
         </w:rPr>
         <w:lastRenderedPageBreak/>
-        <w:t xml:space="preserve">    </w:t>
-      </w:r>
+        <w:t xml:space="preserve">            Console.WriteLine(</w:t>
+      </w:r>
+      <w:r>
+        <w:rPr>
+          <w:rFonts w:ascii="Cascadia Mono" w:hAnsi="Cascadia Mono" w:cs="Cascadia Mono"/>
+          <w:color w:val="A31515"/>
+          <w:sz w:val="19"/>
+          <w:szCs w:val="19"/>
+        </w:rPr>
+        <w:t>"Введите количество элементов ряда"</w:t>
+      </w:r>
+      <w:r>
+        <w:rPr>
+          <w:rFonts w:ascii="Cascadia Mono" w:hAnsi="Cascadia Mono" w:cs="Cascadia Mono"/>
+          <w:color w:val="000000"/>
+          <w:sz w:val="19"/>
+          <w:szCs w:val="19"/>
+        </w:rPr>
+        <w:t>);</w:t>
+      </w:r>
+    </w:p>
+    <w:p>
+      <w:pPr>
+        <w:autoSpaceDE w:val="0"/>
+        <w:autoSpaceDN w:val="0"/>
+        <w:adjustRightInd w:val="0"/>
+        <w:spacing w:after="0" w:line="240" w:lineRule="auto"/>
+        <w:rPr>
+          <w:rFonts w:ascii="Cascadia Mono" w:hAnsi="Cascadia Mono" w:cs="Cascadia Mono"/>
+          <w:color w:val="000000"/>
+          <w:sz w:val="19"/>
+          <w:szCs w:val="19"/>
+          <w:lang w:val="en-US"/>
+        </w:rPr>
+      </w:pPr>
+      <w:r>
+        <w:rPr>
+          <w:rFonts w:ascii="Cascadia Mono" w:hAnsi="Cascadia Mono" w:cs="Cascadia Mono"/>
+          <w:color w:val="000000"/>
+          <w:sz w:val="19"/>
+          <w:szCs w:val="19"/>
+        </w:rPr>
+        <w:t xml:space="preserve">            </w:t>
+      </w:r>
+      <w:proofErr w:type="gramStart"/>
       <w:r>
         <w:rPr>
           <w:rFonts w:ascii="Cascadia Mono" w:hAnsi="Cascadia Mono" w:cs="Cascadia Mono"/>
           <w:color w:val="0000FF"/>
           <w:sz w:val="19"/>
           <w:szCs w:val="19"/>
-        </w:rPr>
-        <w:t>internal</w:t>
-      </w:r>
-      <w:r>
-        <w:rPr>
-          <w:rFonts w:ascii="Cascadia Mono" w:hAnsi="Cascadia Mono" w:cs="Cascadia Mono"/>
-          <w:color w:val="000000"/>
-          <w:sz w:val="19"/>
-          <w:szCs w:val="19"/>
-        </w:rPr>
-        <w:t xml:space="preserve"> </w:t>
+          <w:lang w:val="en-US"/>
+        </w:rPr>
+        <w:t>int</w:t>
+      </w:r>
+      <w:r>
+        <w:rPr>
+          <w:rFonts w:ascii="Cascadia Mono" w:hAnsi="Cascadia Mono" w:cs="Cascadia Mono"/>
+          <w:color w:val="000000"/>
+          <w:sz w:val="19"/>
+          <w:szCs w:val="19"/>
+          <w:lang w:val="en-US"/>
+        </w:rPr>
+        <w:t>.TryParse</w:t>
+      </w:r>
+      <w:proofErr w:type="gramEnd"/>
+      <w:r>
+        <w:rPr>
+          <w:rFonts w:ascii="Cascadia Mono" w:hAnsi="Cascadia Mono" w:cs="Cascadia Mono"/>
+          <w:color w:val="000000"/>
+          <w:sz w:val="19"/>
+          <w:szCs w:val="19"/>
+          <w:lang w:val="en-US"/>
+        </w:rPr>
+        <w:t xml:space="preserve">(Console.ReadLine(), </w:t>
       </w:r>
       <w:r>
         <w:rPr>
@@ -1504,75 +2072,96 @@
           <w:color w:val="0000FF"/>
           <w:sz w:val="19"/>
           <w:szCs w:val="19"/>
-        </w:rPr>
-        <w:t>class</w:t>
-      </w:r>
-      <w:r>
-        <w:rPr>
-          <w:rFonts w:ascii="Cascadia Mono" w:hAnsi="Cascadia Mono" w:cs="Cascadia Mono"/>
-          <w:color w:val="000000"/>
-          <w:sz w:val="19"/>
-          <w:szCs w:val="19"/>
-        </w:rPr>
-        <w:t xml:space="preserve"> </w:t>
-      </w:r>
-      <w:r>
-        <w:rPr>
-          <w:rFonts w:ascii="Cascadia Mono" w:hAnsi="Cascadia Mono" w:cs="Cascadia Mono"/>
-          <w:color w:val="2B91AF"/>
-          <w:sz w:val="19"/>
-          <w:szCs w:val="19"/>
-        </w:rPr>
-        <w:t>Program</w:t>
-      </w:r>
-    </w:p>
-    <w:p>
-      <w:pPr>
-        <w:autoSpaceDE w:val="0"/>
-        <w:autoSpaceDN w:val="0"/>
-        <w:adjustRightInd w:val="0"/>
-        <w:spacing w:after="0" w:line="240" w:lineRule="auto"/>
-        <w:rPr>
-          <w:rFonts w:ascii="Cascadia Mono" w:hAnsi="Cascadia Mono" w:cs="Cascadia Mono"/>
-          <w:color w:val="000000"/>
-          <w:sz w:val="19"/>
-          <w:szCs w:val="19"/>
-        </w:rPr>
-      </w:pPr>
-      <w:r>
-        <w:rPr>
-          <w:rFonts w:ascii="Cascadia Mono" w:hAnsi="Cascadia Mono" w:cs="Cascadia Mono"/>
-          <w:color w:val="000000"/>
-          <w:sz w:val="19"/>
-          <w:szCs w:val="19"/>
-        </w:rPr>
-        <w:t xml:space="preserve">    {</w:t>
-      </w:r>
-    </w:p>
-    <w:p>
-      <w:pPr>
-        <w:autoSpaceDE w:val="0"/>
-        <w:autoSpaceDN w:val="0"/>
-        <w:adjustRightInd w:val="0"/>
-        <w:spacing w:after="0" w:line="240" w:lineRule="auto"/>
-        <w:rPr>
-          <w:rFonts w:ascii="Cascadia Mono" w:hAnsi="Cascadia Mono" w:cs="Cascadia Mono"/>
-          <w:color w:val="000000"/>
-          <w:sz w:val="19"/>
-          <w:szCs w:val="19"/>
-          <w:lang w:val="en-US"/>
-        </w:rPr>
-      </w:pPr>
-      <w:r>
-        <w:rPr>
-          <w:rFonts w:ascii="Cascadia Mono" w:hAnsi="Cascadia Mono" w:cs="Cascadia Mono"/>
-          <w:color w:val="000000"/>
-          <w:sz w:val="19"/>
-          <w:szCs w:val="19"/>
-          <w:lang w:val="en-US"/>
-        </w:rPr>
-        <w:t xml:space="preserve">        </w:t>
-      </w:r>
+          <w:lang w:val="en-US"/>
+        </w:rPr>
+        <w:t>out</w:t>
+      </w:r>
+      <w:r>
+        <w:rPr>
+          <w:rFonts w:ascii="Cascadia Mono" w:hAnsi="Cascadia Mono" w:cs="Cascadia Mono"/>
+          <w:color w:val="000000"/>
+          <w:sz w:val="19"/>
+          <w:szCs w:val="19"/>
+          <w:lang w:val="en-US"/>
+        </w:rPr>
+        <w:t xml:space="preserve"> n);</w:t>
+      </w:r>
+    </w:p>
+    <w:p>
+      <w:pPr>
+        <w:autoSpaceDE w:val="0"/>
+        <w:autoSpaceDN w:val="0"/>
+        <w:adjustRightInd w:val="0"/>
+        <w:spacing w:after="0" w:line="240" w:lineRule="auto"/>
+        <w:rPr>
+          <w:rFonts w:ascii="Cascadia Mono" w:hAnsi="Cascadia Mono" w:cs="Cascadia Mono"/>
+          <w:color w:val="000000"/>
+          <w:sz w:val="19"/>
+          <w:szCs w:val="19"/>
+        </w:rPr>
+      </w:pPr>
+      <w:r>
+        <w:rPr>
+          <w:rFonts w:ascii="Cascadia Mono" w:hAnsi="Cascadia Mono" w:cs="Cascadia Mono"/>
+          <w:color w:val="000000"/>
+          <w:sz w:val="19"/>
+          <w:szCs w:val="19"/>
+          <w:lang w:val="en-US"/>
+        </w:rPr>
+        <w:t xml:space="preserve">            </w:t>
+      </w:r>
+      <w:r>
+        <w:rPr>
+          <w:rFonts w:ascii="Cascadia Mono" w:hAnsi="Cascadia Mono" w:cs="Cascadia Mono"/>
+          <w:color w:val="000000"/>
+          <w:sz w:val="19"/>
+          <w:szCs w:val="19"/>
+        </w:rPr>
+        <w:t>Console.WriteLine(</w:t>
+      </w:r>
+      <w:r>
+        <w:rPr>
+          <w:rFonts w:ascii="Cascadia Mono" w:hAnsi="Cascadia Mono" w:cs="Cascadia Mono"/>
+          <w:color w:val="A31515"/>
+          <w:sz w:val="19"/>
+          <w:szCs w:val="19"/>
+        </w:rPr>
+        <w:t>"Введите значение переменной w"</w:t>
+      </w:r>
+      <w:r>
+        <w:rPr>
+          <w:rFonts w:ascii="Cascadia Mono" w:hAnsi="Cascadia Mono" w:cs="Cascadia Mono"/>
+          <w:color w:val="000000"/>
+          <w:sz w:val="19"/>
+          <w:szCs w:val="19"/>
+        </w:rPr>
+        <w:t>);</w:t>
+      </w:r>
+    </w:p>
+    <w:p>
+      <w:pPr>
+        <w:autoSpaceDE w:val="0"/>
+        <w:autoSpaceDN w:val="0"/>
+        <w:adjustRightInd w:val="0"/>
+        <w:spacing w:after="0" w:line="240" w:lineRule="auto"/>
+        <w:rPr>
+          <w:rFonts w:ascii="Cascadia Mono" w:hAnsi="Cascadia Mono" w:cs="Cascadia Mono"/>
+          <w:color w:val="000000"/>
+          <w:sz w:val="19"/>
+          <w:szCs w:val="19"/>
+          <w:lang w:val="en-US"/>
+        </w:rPr>
+      </w:pPr>
+      <w:r>
+        <w:rPr>
+          <w:rFonts w:ascii="Cascadia Mono" w:hAnsi="Cascadia Mono" w:cs="Cascadia Mono"/>
+          <w:color w:val="000000"/>
+          <w:sz w:val="19"/>
+          <w:szCs w:val="19"/>
+        </w:rPr>
+        <w:t xml:space="preserve">            </w:t>
+      </w:r>
+      <w:proofErr w:type="gramStart"/>
       <w:r>
         <w:rPr>
           <w:rFonts w:ascii="Cascadia Mono" w:hAnsi="Cascadia Mono" w:cs="Cascadia Mono"/>
@@ -1581,17 +2170,28 @@
           <w:szCs w:val="19"/>
           <w:lang w:val="en-US"/>
         </w:rPr>
-        <w:t>static</w:t>
-      </w:r>
-      <w:r>
-        <w:rPr>
-          <w:rFonts w:ascii="Cascadia Mono" w:hAnsi="Cascadia Mono" w:cs="Cascadia Mono"/>
-          <w:color w:val="000000"/>
-          <w:sz w:val="19"/>
-          <w:szCs w:val="19"/>
-          <w:lang w:val="en-US"/>
-        </w:rPr>
-        <w:t xml:space="preserve"> </w:t>
+        <w:t>double</w:t>
+      </w:r>
+      <w:r>
+        <w:rPr>
+          <w:rFonts w:ascii="Cascadia Mono" w:hAnsi="Cascadia Mono" w:cs="Cascadia Mono"/>
+          <w:color w:val="000000"/>
+          <w:sz w:val="19"/>
+          <w:szCs w:val="19"/>
+          <w:lang w:val="en-US"/>
+        </w:rPr>
+        <w:t>.TryParse</w:t>
+      </w:r>
+      <w:proofErr w:type="gramEnd"/>
+      <w:r>
+        <w:rPr>
+          <w:rFonts w:ascii="Cascadia Mono" w:hAnsi="Cascadia Mono" w:cs="Cascadia Mono"/>
+          <w:color w:val="000000"/>
+          <w:sz w:val="19"/>
+          <w:szCs w:val="19"/>
+          <w:lang w:val="en-US"/>
+        </w:rPr>
+        <w:t xml:space="preserve">(Console.ReadLine(), </w:t>
       </w:r>
       <w:r>
         <w:rPr>
@@ -1601,18 +2201,94 @@
           <w:szCs w:val="19"/>
           <w:lang w:val="en-US"/>
         </w:rPr>
-        <w:t>void</w:t>
-      </w:r>
-      <w:r>
-        <w:rPr>
-          <w:rFonts w:ascii="Cascadia Mono" w:hAnsi="Cascadia Mono" w:cs="Cascadia Mono"/>
-          <w:color w:val="000000"/>
-          <w:sz w:val="19"/>
-          <w:szCs w:val="19"/>
-          <w:lang w:val="en-US"/>
-        </w:rPr>
-        <w:t xml:space="preserve"> Main(</w:t>
-      </w:r>
+        <w:t>out</w:t>
+      </w:r>
+      <w:r>
+        <w:rPr>
+          <w:rFonts w:ascii="Cascadia Mono" w:hAnsi="Cascadia Mono" w:cs="Cascadia Mono"/>
+          <w:color w:val="000000"/>
+          <w:sz w:val="19"/>
+          <w:szCs w:val="19"/>
+          <w:lang w:val="en-US"/>
+        </w:rPr>
+        <w:t xml:space="preserve"> w);</w:t>
+      </w:r>
+    </w:p>
+    <w:p>
+      <w:pPr>
+        <w:autoSpaceDE w:val="0"/>
+        <w:autoSpaceDN w:val="0"/>
+        <w:adjustRightInd w:val="0"/>
+        <w:spacing w:after="0" w:line="240" w:lineRule="auto"/>
+        <w:rPr>
+          <w:rFonts w:ascii="Cascadia Mono" w:hAnsi="Cascadia Mono" w:cs="Cascadia Mono"/>
+          <w:color w:val="000000"/>
+          <w:sz w:val="19"/>
+          <w:szCs w:val="19"/>
+        </w:rPr>
+      </w:pPr>
+      <w:r>
+        <w:rPr>
+          <w:rFonts w:ascii="Cascadia Mono" w:hAnsi="Cascadia Mono" w:cs="Cascadia Mono"/>
+          <w:color w:val="000000"/>
+          <w:sz w:val="19"/>
+          <w:szCs w:val="19"/>
+          <w:lang w:val="en-US"/>
+        </w:rPr>
+        <w:t xml:space="preserve">            </w:t>
+      </w:r>
+      <w:r>
+        <w:rPr>
+          <w:rFonts w:ascii="Cascadia Mono" w:hAnsi="Cascadia Mono" w:cs="Cascadia Mono"/>
+          <w:color w:val="000000"/>
+          <w:sz w:val="19"/>
+          <w:szCs w:val="19"/>
+        </w:rPr>
+        <w:t>Console.WriteLine(</w:t>
+      </w:r>
+      <w:r>
+        <w:rPr>
+          <w:rFonts w:ascii="Cascadia Mono" w:hAnsi="Cascadia Mono" w:cs="Cascadia Mono"/>
+          <w:color w:val="A31515"/>
+          <w:sz w:val="19"/>
+          <w:szCs w:val="19"/>
+        </w:rPr>
+        <w:t>"Введите значение переменной x"</w:t>
+      </w:r>
+      <w:r>
+        <w:rPr>
+          <w:rFonts w:ascii="Cascadia Mono" w:hAnsi="Cascadia Mono" w:cs="Cascadia Mono"/>
+          <w:color w:val="000000"/>
+          <w:sz w:val="19"/>
+          <w:szCs w:val="19"/>
+        </w:rPr>
+        <w:t>);</w:t>
+      </w:r>
+    </w:p>
+    <w:p>
+      <w:pPr>
+        <w:autoSpaceDE w:val="0"/>
+        <w:autoSpaceDN w:val="0"/>
+        <w:adjustRightInd w:val="0"/>
+        <w:spacing w:after="0" w:line="240" w:lineRule="auto"/>
+        <w:rPr>
+          <w:rFonts w:ascii="Cascadia Mono" w:hAnsi="Cascadia Mono" w:cs="Cascadia Mono"/>
+          <w:color w:val="000000"/>
+          <w:sz w:val="19"/>
+          <w:szCs w:val="19"/>
+          <w:lang w:val="en-US"/>
+        </w:rPr>
+      </w:pPr>
+      <w:r>
+        <w:rPr>
+          <w:rFonts w:ascii="Cascadia Mono" w:hAnsi="Cascadia Mono" w:cs="Cascadia Mono"/>
+          <w:color w:val="000000"/>
+          <w:sz w:val="19"/>
+          <w:szCs w:val="19"/>
+        </w:rPr>
+        <w:t xml:space="preserve">            </w:t>
+      </w:r>
+      <w:proofErr w:type="gramStart"/>
       <w:r>
         <w:rPr>
           <w:rFonts w:ascii="Cascadia Mono" w:hAnsi="Cascadia Mono" w:cs="Cascadia Mono"/>
@@ -1621,71 +2297,86 @@
           <w:szCs w:val="19"/>
           <w:lang w:val="en-US"/>
         </w:rPr>
-        <w:t>string</w:t>
-      </w:r>
-      <w:r>
-        <w:rPr>
-          <w:rFonts w:ascii="Cascadia Mono" w:hAnsi="Cascadia Mono" w:cs="Cascadia Mono"/>
-          <w:color w:val="000000"/>
-          <w:sz w:val="19"/>
-          <w:szCs w:val="19"/>
-          <w:lang w:val="en-US"/>
-        </w:rPr>
-        <w:t>[] args)</w:t>
-      </w:r>
-    </w:p>
-    <w:p>
-      <w:pPr>
-        <w:autoSpaceDE w:val="0"/>
-        <w:autoSpaceDN w:val="0"/>
-        <w:adjustRightInd w:val="0"/>
-        <w:spacing w:after="0" w:line="240" w:lineRule="auto"/>
-        <w:rPr>
-          <w:rFonts w:ascii="Cascadia Mono" w:hAnsi="Cascadia Mono" w:cs="Cascadia Mono"/>
-          <w:color w:val="000000"/>
-          <w:sz w:val="19"/>
-          <w:szCs w:val="19"/>
-        </w:rPr>
-      </w:pPr>
-      <w:r>
-        <w:rPr>
-          <w:rFonts w:ascii="Cascadia Mono" w:hAnsi="Cascadia Mono" w:cs="Cascadia Mono"/>
-          <w:color w:val="000000"/>
-          <w:sz w:val="19"/>
-          <w:szCs w:val="19"/>
-          <w:lang w:val="en-US"/>
-        </w:rPr>
-        <w:t xml:space="preserve">        </w:t>
-      </w:r>
-      <w:r>
-        <w:rPr>
-          <w:rFonts w:ascii="Cascadia Mono" w:hAnsi="Cascadia Mono" w:cs="Cascadia Mono"/>
-          <w:color w:val="000000"/>
-          <w:sz w:val="19"/>
-          <w:szCs w:val="19"/>
-        </w:rPr>
-        <w:t>{</w:t>
-      </w:r>
-    </w:p>
-    <w:p>
-      <w:pPr>
-        <w:autoSpaceDE w:val="0"/>
-        <w:autoSpaceDN w:val="0"/>
-        <w:adjustRightInd w:val="0"/>
-        <w:spacing w:after="0" w:line="240" w:lineRule="auto"/>
-        <w:rPr>
-          <w:rFonts w:ascii="Cascadia Mono" w:hAnsi="Cascadia Mono" w:cs="Cascadia Mono"/>
-          <w:color w:val="000000"/>
-          <w:sz w:val="19"/>
-          <w:szCs w:val="19"/>
-        </w:rPr>
-      </w:pPr>
-      <w:r>
-        <w:rPr>
-          <w:rFonts w:ascii="Cascadia Mono" w:hAnsi="Cascadia Mono" w:cs="Cascadia Mono"/>
-          <w:color w:val="000000"/>
-          <w:sz w:val="19"/>
-          <w:szCs w:val="19"/>
+        <w:t>double</w:t>
+      </w:r>
+      <w:r>
+        <w:rPr>
+          <w:rFonts w:ascii="Cascadia Mono" w:hAnsi="Cascadia Mono" w:cs="Cascadia Mono"/>
+          <w:color w:val="000000"/>
+          <w:sz w:val="19"/>
+          <w:szCs w:val="19"/>
+          <w:lang w:val="en-US"/>
+        </w:rPr>
+        <w:t>.TryParse</w:t>
+      </w:r>
+      <w:proofErr w:type="gramEnd"/>
+      <w:r>
+        <w:rPr>
+          <w:rFonts w:ascii="Cascadia Mono" w:hAnsi="Cascadia Mono" w:cs="Cascadia Mono"/>
+          <w:color w:val="000000"/>
+          <w:sz w:val="19"/>
+          <w:szCs w:val="19"/>
+          <w:lang w:val="en-US"/>
+        </w:rPr>
+        <w:t xml:space="preserve">(Console.ReadLine(), </w:t>
+      </w:r>
+      <w:r>
+        <w:rPr>
+          <w:rFonts w:ascii="Cascadia Mono" w:hAnsi="Cascadia Mono" w:cs="Cascadia Mono"/>
+          <w:color w:val="0000FF"/>
+          <w:sz w:val="19"/>
+          <w:szCs w:val="19"/>
+          <w:lang w:val="en-US"/>
+        </w:rPr>
+        <w:t>out</w:t>
+      </w:r>
+      <w:r>
+        <w:rPr>
+          <w:rFonts w:ascii="Cascadia Mono" w:hAnsi="Cascadia Mono" w:cs="Cascadia Mono"/>
+          <w:color w:val="000000"/>
+          <w:sz w:val="19"/>
+          <w:szCs w:val="19"/>
+          <w:lang w:val="en-US"/>
+        </w:rPr>
+        <w:t xml:space="preserve"> x);</w:t>
+      </w:r>
+    </w:p>
+    <w:p>
+      <w:pPr>
+        <w:autoSpaceDE w:val="0"/>
+        <w:autoSpaceDN w:val="0"/>
+        <w:adjustRightInd w:val="0"/>
+        <w:spacing w:after="0" w:line="240" w:lineRule="auto"/>
+        <w:rPr>
+          <w:rFonts w:ascii="Cascadia Mono" w:hAnsi="Cascadia Mono" w:cs="Cascadia Mono"/>
+          <w:color w:val="000000"/>
+          <w:sz w:val="19"/>
+          <w:szCs w:val="19"/>
+          <w:lang w:val="en-US"/>
+        </w:rPr>
+      </w:pPr>
+    </w:p>
+    <w:p>
+      <w:pPr>
+        <w:autoSpaceDE w:val="0"/>
+        <w:autoSpaceDN w:val="0"/>
+        <w:adjustRightInd w:val="0"/>
+        <w:spacing w:after="0" w:line="240" w:lineRule="auto"/>
+        <w:rPr>
+          <w:rFonts w:ascii="Cascadia Mono" w:hAnsi="Cascadia Mono" w:cs="Cascadia Mono"/>
+          <w:color w:val="000000"/>
+          <w:sz w:val="19"/>
+          <w:szCs w:val="19"/>
+          <w:lang w:val="en-US"/>
+        </w:rPr>
+      </w:pPr>
+      <w:r>
+        <w:rPr>
+          <w:rFonts w:ascii="Cascadia Mono" w:hAnsi="Cascadia Mono" w:cs="Cascadia Mono"/>
+          <w:color w:val="000000"/>
+          <w:sz w:val="19"/>
+          <w:szCs w:val="19"/>
+          <w:lang w:val="en-US"/>
         </w:rPr>
         <w:t xml:space="preserve">            </w:t>
       </w:r>
@@ -1695,6 +2386,407 @@
           <w:color w:val="0000FF"/>
           <w:sz w:val="19"/>
           <w:szCs w:val="19"/>
+          <w:lang w:val="en-US"/>
+        </w:rPr>
+        <w:t>if</w:t>
+      </w:r>
+      <w:r>
+        <w:rPr>
+          <w:rFonts w:ascii="Cascadia Mono" w:hAnsi="Cascadia Mono" w:cs="Cascadia Mono"/>
+          <w:color w:val="000000"/>
+          <w:sz w:val="19"/>
+          <w:szCs w:val="19"/>
+          <w:lang w:val="en-US"/>
+        </w:rPr>
+        <w:t xml:space="preserve"> (n == 1)</w:t>
+      </w:r>
+    </w:p>
+    <w:p>
+      <w:pPr>
+        <w:autoSpaceDE w:val="0"/>
+        <w:autoSpaceDN w:val="0"/>
+        <w:adjustRightInd w:val="0"/>
+        <w:spacing w:after="0" w:line="240" w:lineRule="auto"/>
+        <w:rPr>
+          <w:rFonts w:ascii="Cascadia Mono" w:hAnsi="Cascadia Mono" w:cs="Cascadia Mono"/>
+          <w:color w:val="000000"/>
+          <w:sz w:val="19"/>
+          <w:szCs w:val="19"/>
+          <w:lang w:val="en-US"/>
+        </w:rPr>
+      </w:pPr>
+      <w:r>
+        <w:rPr>
+          <w:rFonts w:ascii="Cascadia Mono" w:hAnsi="Cascadia Mono" w:cs="Cascadia Mono"/>
+          <w:color w:val="000000"/>
+          <w:sz w:val="19"/>
+          <w:szCs w:val="19"/>
+          <w:lang w:val="en-US"/>
+        </w:rPr>
+        <w:t xml:space="preserve">            {</w:t>
+      </w:r>
+    </w:p>
+    <w:p>
+      <w:pPr>
+        <w:autoSpaceDE w:val="0"/>
+        <w:autoSpaceDN w:val="0"/>
+        <w:adjustRightInd w:val="0"/>
+        <w:spacing w:after="0" w:line="240" w:lineRule="auto"/>
+        <w:rPr>
+          <w:rFonts w:ascii="Cascadia Mono" w:hAnsi="Cascadia Mono" w:cs="Cascadia Mono"/>
+          <w:color w:val="000000"/>
+          <w:sz w:val="19"/>
+          <w:szCs w:val="19"/>
+          <w:lang w:val="en-US"/>
+        </w:rPr>
+      </w:pPr>
+      <w:r>
+        <w:rPr>
+          <w:rFonts w:ascii="Cascadia Mono" w:hAnsi="Cascadia Mono" w:cs="Cascadia Mono"/>
+          <w:color w:val="000000"/>
+          <w:sz w:val="19"/>
+          <w:szCs w:val="19"/>
+          <w:lang w:val="en-US"/>
+        </w:rPr>
+        <w:t xml:space="preserve">                F = (0.5 * w + Math.Sqrt(x * x + 5)) / (Math.Sin(1 * 2 * 3 * 4) + 3</w:t>
+      </w:r>
+      <w:proofErr w:type="gramStart"/>
+      <w:r>
+        <w:rPr>
+          <w:rFonts w:ascii="Cascadia Mono" w:hAnsi="Cascadia Mono" w:cs="Cascadia Mono"/>
+          <w:color w:val="000000"/>
+          <w:sz w:val="19"/>
+          <w:szCs w:val="19"/>
+          <w:lang w:val="en-US"/>
+        </w:rPr>
+        <w:t>);</w:t>
+      </w:r>
+      <w:proofErr w:type="gramEnd"/>
+    </w:p>
+    <w:p>
+      <w:pPr>
+        <w:autoSpaceDE w:val="0"/>
+        <w:autoSpaceDN w:val="0"/>
+        <w:adjustRightInd w:val="0"/>
+        <w:spacing w:after="0" w:line="240" w:lineRule="auto"/>
+        <w:rPr>
+          <w:rFonts w:ascii="Cascadia Mono" w:hAnsi="Cascadia Mono" w:cs="Cascadia Mono"/>
+          <w:color w:val="000000"/>
+          <w:sz w:val="19"/>
+          <w:szCs w:val="19"/>
+          <w:lang w:val="en-US"/>
+        </w:rPr>
+      </w:pPr>
+      <w:r>
+        <w:rPr>
+          <w:rFonts w:ascii="Cascadia Mono" w:hAnsi="Cascadia Mono" w:cs="Cascadia Mono"/>
+          <w:color w:val="000000"/>
+          <w:sz w:val="19"/>
+          <w:szCs w:val="19"/>
+          <w:lang w:val="en-US"/>
+        </w:rPr>
+        <w:t xml:space="preserve">                Console.WriteLine(</w:t>
+      </w:r>
+      <w:r>
+        <w:rPr>
+          <w:rFonts w:ascii="Cascadia Mono" w:hAnsi="Cascadia Mono" w:cs="Cascadia Mono"/>
+          <w:color w:val="A31515"/>
+          <w:sz w:val="19"/>
+          <w:szCs w:val="19"/>
+          <w:lang w:val="en-US"/>
+        </w:rPr>
+        <w:t>"</w:t>
+      </w:r>
+      <w:r>
+        <w:rPr>
+          <w:rFonts w:ascii="Cascadia Mono" w:hAnsi="Cascadia Mono" w:cs="Cascadia Mono"/>
+          <w:color w:val="A31515"/>
+          <w:sz w:val="19"/>
+          <w:szCs w:val="19"/>
+        </w:rPr>
+        <w:t>Значение</w:t>
+      </w:r>
+      <w:r>
+        <w:rPr>
+          <w:rFonts w:ascii="Cascadia Mono" w:hAnsi="Cascadia Mono" w:cs="Cascadia Mono"/>
+          <w:color w:val="A31515"/>
+          <w:sz w:val="19"/>
+          <w:szCs w:val="19"/>
+          <w:lang w:val="en-US"/>
+        </w:rPr>
+        <w:t xml:space="preserve"> F = "</w:t>
+      </w:r>
+      <w:r>
+        <w:rPr>
+          <w:rFonts w:ascii="Cascadia Mono" w:hAnsi="Cascadia Mono" w:cs="Cascadia Mono"/>
+          <w:color w:val="000000"/>
+          <w:sz w:val="19"/>
+          <w:szCs w:val="19"/>
+          <w:lang w:val="en-US"/>
+        </w:rPr>
+        <w:t xml:space="preserve"> + F</w:t>
+      </w:r>
+      <w:proofErr w:type="gramStart"/>
+      <w:r>
+        <w:rPr>
+          <w:rFonts w:ascii="Cascadia Mono" w:hAnsi="Cascadia Mono" w:cs="Cascadia Mono"/>
+          <w:color w:val="000000"/>
+          <w:sz w:val="19"/>
+          <w:szCs w:val="19"/>
+          <w:lang w:val="en-US"/>
+        </w:rPr>
+        <w:t>);</w:t>
+      </w:r>
+      <w:proofErr w:type="gramEnd"/>
+    </w:p>
+    <w:p>
+      <w:pPr>
+        <w:autoSpaceDE w:val="0"/>
+        <w:autoSpaceDN w:val="0"/>
+        <w:adjustRightInd w:val="0"/>
+        <w:spacing w:after="0" w:line="240" w:lineRule="auto"/>
+        <w:rPr>
+          <w:rFonts w:ascii="Cascadia Mono" w:hAnsi="Cascadia Mono" w:cs="Cascadia Mono"/>
+          <w:color w:val="000000"/>
+          <w:sz w:val="19"/>
+          <w:szCs w:val="19"/>
+        </w:rPr>
+      </w:pPr>
+      <w:r>
+        <w:rPr>
+          <w:rFonts w:ascii="Cascadia Mono" w:hAnsi="Cascadia Mono" w:cs="Cascadia Mono"/>
+          <w:color w:val="000000"/>
+          <w:sz w:val="19"/>
+          <w:szCs w:val="19"/>
+          <w:lang w:val="en-US"/>
+        </w:rPr>
+        <w:t xml:space="preserve">            </w:t>
+      </w:r>
+      <w:r>
+        <w:rPr>
+          <w:rFonts w:ascii="Cascadia Mono" w:hAnsi="Cascadia Mono" w:cs="Cascadia Mono"/>
+          <w:color w:val="000000"/>
+          <w:sz w:val="19"/>
+          <w:szCs w:val="19"/>
+        </w:rPr>
+        <w:t>}</w:t>
+      </w:r>
+    </w:p>
+    <w:p>
+      <w:pPr>
+        <w:autoSpaceDE w:val="0"/>
+        <w:autoSpaceDN w:val="0"/>
+        <w:adjustRightInd w:val="0"/>
+        <w:spacing w:after="0" w:line="240" w:lineRule="auto"/>
+        <w:rPr>
+          <w:rFonts w:ascii="Cascadia Mono" w:hAnsi="Cascadia Mono" w:cs="Cascadia Mono"/>
+          <w:color w:val="000000"/>
+          <w:sz w:val="19"/>
+          <w:szCs w:val="19"/>
+        </w:rPr>
+      </w:pPr>
+      <w:r>
+        <w:rPr>
+          <w:rFonts w:ascii="Cascadia Mono" w:hAnsi="Cascadia Mono" w:cs="Cascadia Mono"/>
+          <w:color w:val="000000"/>
+          <w:sz w:val="19"/>
+          <w:szCs w:val="19"/>
+        </w:rPr>
+        <w:t xml:space="preserve">            </w:t>
+      </w:r>
+      <w:r>
+        <w:rPr>
+          <w:rFonts w:ascii="Cascadia Mono" w:hAnsi="Cascadia Mono" w:cs="Cascadia Mono"/>
+          <w:color w:val="0000FF"/>
+          <w:sz w:val="19"/>
+          <w:szCs w:val="19"/>
+        </w:rPr>
+        <w:t>else</w:t>
+      </w:r>
+    </w:p>
+    <w:p>
+      <w:pPr>
+        <w:autoSpaceDE w:val="0"/>
+        <w:autoSpaceDN w:val="0"/>
+        <w:adjustRightInd w:val="0"/>
+        <w:spacing w:after="0" w:line="240" w:lineRule="auto"/>
+        <w:rPr>
+          <w:rFonts w:ascii="Cascadia Mono" w:hAnsi="Cascadia Mono" w:cs="Cascadia Mono"/>
+          <w:color w:val="000000"/>
+          <w:sz w:val="19"/>
+          <w:szCs w:val="19"/>
+        </w:rPr>
+      </w:pPr>
+      <w:r>
+        <w:rPr>
+          <w:rFonts w:ascii="Cascadia Mono" w:hAnsi="Cascadia Mono" w:cs="Cascadia Mono"/>
+          <w:color w:val="000000"/>
+          <w:sz w:val="19"/>
+          <w:szCs w:val="19"/>
+        </w:rPr>
+        <w:t xml:space="preserve">            {</w:t>
+      </w:r>
+    </w:p>
+    <w:p>
+      <w:pPr>
+        <w:autoSpaceDE w:val="0"/>
+        <w:autoSpaceDN w:val="0"/>
+        <w:adjustRightInd w:val="0"/>
+        <w:spacing w:after="0" w:line="240" w:lineRule="auto"/>
+        <w:rPr>
+          <w:rFonts w:ascii="Cascadia Mono" w:hAnsi="Cascadia Mono" w:cs="Cascadia Mono"/>
+          <w:color w:val="000000"/>
+          <w:sz w:val="19"/>
+          <w:szCs w:val="19"/>
+        </w:rPr>
+      </w:pPr>
+      <w:r>
+        <w:rPr>
+          <w:rFonts w:ascii="Cascadia Mono" w:hAnsi="Cascadia Mono" w:cs="Cascadia Mono"/>
+          <w:color w:val="000000"/>
+          <w:sz w:val="19"/>
+          <w:szCs w:val="19"/>
+        </w:rPr>
+        <w:t xml:space="preserve">                </w:t>
+      </w:r>
+      <w:r>
+        <w:rPr>
+          <w:rFonts w:ascii="Cascadia Mono" w:hAnsi="Cascadia Mono" w:cs="Cascadia Mono"/>
+          <w:color w:val="008000"/>
+          <w:sz w:val="19"/>
+          <w:szCs w:val="19"/>
+        </w:rPr>
+        <w:t>// переменные в выражении</w:t>
+      </w:r>
+    </w:p>
+    <w:p>
+      <w:pPr>
+        <w:autoSpaceDE w:val="0"/>
+        <w:autoSpaceDN w:val="0"/>
+        <w:adjustRightInd w:val="0"/>
+        <w:spacing w:after="0" w:line="240" w:lineRule="auto"/>
+        <w:rPr>
+          <w:rFonts w:ascii="Cascadia Mono" w:hAnsi="Cascadia Mono" w:cs="Cascadia Mono"/>
+          <w:color w:val="000000"/>
+          <w:sz w:val="19"/>
+          <w:szCs w:val="19"/>
+        </w:rPr>
+      </w:pPr>
+      <w:r>
+        <w:rPr>
+          <w:rFonts w:ascii="Cascadia Mono" w:hAnsi="Cascadia Mono" w:cs="Cascadia Mono"/>
+          <w:color w:val="000000"/>
+          <w:sz w:val="19"/>
+          <w:szCs w:val="19"/>
+        </w:rPr>
+        <w:t xml:space="preserve">                </w:t>
+      </w:r>
+      <w:r>
+        <w:rPr>
+          <w:rFonts w:ascii="Cascadia Mono" w:hAnsi="Cascadia Mono" w:cs="Cascadia Mono"/>
+          <w:color w:val="0000FF"/>
+          <w:sz w:val="19"/>
+          <w:szCs w:val="19"/>
+        </w:rPr>
+        <w:t>double</w:t>
+      </w:r>
+      <w:r>
+        <w:rPr>
+          <w:rFonts w:ascii="Cascadia Mono" w:hAnsi="Cascadia Mono" w:cs="Cascadia Mono"/>
+          <w:color w:val="000000"/>
+          <w:sz w:val="19"/>
+          <w:szCs w:val="19"/>
+        </w:rPr>
+        <w:t xml:space="preserve"> v1 = 0.5;</w:t>
+      </w:r>
+    </w:p>
+    <w:p>
+      <w:pPr>
+        <w:autoSpaceDE w:val="0"/>
+        <w:autoSpaceDN w:val="0"/>
+        <w:adjustRightInd w:val="0"/>
+        <w:spacing w:after="0" w:line="240" w:lineRule="auto"/>
+        <w:rPr>
+          <w:rFonts w:ascii="Cascadia Mono" w:hAnsi="Cascadia Mono" w:cs="Cascadia Mono"/>
+          <w:color w:val="000000"/>
+          <w:sz w:val="19"/>
+          <w:szCs w:val="19"/>
+          <w:lang w:val="en-US"/>
+        </w:rPr>
+      </w:pPr>
+      <w:r>
+        <w:rPr>
+          <w:rFonts w:ascii="Cascadia Mono" w:hAnsi="Cascadia Mono" w:cs="Cascadia Mono"/>
+          <w:color w:val="000000"/>
+          <w:sz w:val="19"/>
+          <w:szCs w:val="19"/>
+        </w:rPr>
+        <w:t xml:space="preserve">                </w:t>
+      </w:r>
+      <w:r>
+        <w:rPr>
+          <w:rFonts w:ascii="Cascadia Mono" w:hAnsi="Cascadia Mono" w:cs="Cascadia Mono"/>
+          <w:color w:val="0000FF"/>
+          <w:sz w:val="19"/>
+          <w:szCs w:val="19"/>
+          <w:lang w:val="en-US"/>
+        </w:rPr>
+        <w:t>double</w:t>
+      </w:r>
+      <w:r>
+        <w:rPr>
+          <w:rFonts w:ascii="Cascadia Mono" w:hAnsi="Cascadia Mono" w:cs="Cascadia Mono"/>
+          <w:color w:val="000000"/>
+          <w:sz w:val="19"/>
+          <w:szCs w:val="19"/>
+          <w:lang w:val="en-US"/>
+        </w:rPr>
+        <w:t xml:space="preserve"> v2 = x * </w:t>
+      </w:r>
+      <w:proofErr w:type="gramStart"/>
+      <w:r>
+        <w:rPr>
+          <w:rFonts w:ascii="Cascadia Mono" w:hAnsi="Cascadia Mono" w:cs="Cascadia Mono"/>
+          <w:color w:val="000000"/>
+          <w:sz w:val="19"/>
+          <w:szCs w:val="19"/>
+          <w:lang w:val="en-US"/>
+        </w:rPr>
+        <w:t>x;</w:t>
+      </w:r>
+      <w:proofErr w:type="gramEnd"/>
+    </w:p>
+    <w:p>
+      <w:pPr>
+        <w:autoSpaceDE w:val="0"/>
+        <w:autoSpaceDN w:val="0"/>
+        <w:adjustRightInd w:val="0"/>
+        <w:spacing w:after="0" w:line="240" w:lineRule="auto"/>
+        <w:rPr>
+          <w:rFonts w:ascii="Cascadia Mono" w:hAnsi="Cascadia Mono" w:cs="Cascadia Mono"/>
+          <w:color w:val="000000"/>
+          <w:sz w:val="19"/>
+          <w:szCs w:val="19"/>
+          <w:lang w:val="en-US"/>
+        </w:rPr>
+      </w:pPr>
+      <w:r>
+        <w:rPr>
+          <w:rFonts w:ascii="Cascadia Mono" w:hAnsi="Cascadia Mono" w:cs="Cascadia Mono"/>
+          <w:color w:val="000000"/>
+          <w:sz w:val="19"/>
+          <w:szCs w:val="19"/>
+          <w:lang w:val="en-US"/>
+        </w:rPr>
+        <w:t xml:space="preserve">                </w:t>
+      </w:r>
+      <w:r>
+        <w:rPr>
+          <w:rFonts w:ascii="Cascadia Mono" w:hAnsi="Cascadia Mono" w:cs="Cascadia Mono"/>
+          <w:color w:val="0000FF"/>
+          <w:sz w:val="19"/>
+          <w:szCs w:val="19"/>
+          <w:lang w:val="en-US"/>
         </w:rPr>
         <w:t>int</w:t>
       </w:r>
@@ -1704,31 +2796,45 @@
           <w:color w:val="000000"/>
           <w:sz w:val="19"/>
           <w:szCs w:val="19"/>
-        </w:rPr>
-        <w:t xml:space="preserve"> n;</w:t>
-      </w:r>
-    </w:p>
-    <w:p>
-      <w:pPr>
-        <w:autoSpaceDE w:val="0"/>
-        <w:autoSpaceDN w:val="0"/>
-        <w:adjustRightInd w:val="0"/>
-        <w:spacing w:after="0" w:line="240" w:lineRule="auto"/>
-        <w:rPr>
-          <w:rFonts w:ascii="Cascadia Mono" w:hAnsi="Cascadia Mono" w:cs="Cascadia Mono"/>
-          <w:color w:val="000000"/>
-          <w:sz w:val="19"/>
-          <w:szCs w:val="19"/>
-        </w:rPr>
-      </w:pPr>
-      <w:r>
-        <w:rPr>
-          <w:rFonts w:ascii="Cascadia Mono" w:hAnsi="Cascadia Mono" w:cs="Cascadia Mono"/>
-          <w:color w:val="000000"/>
-          <w:sz w:val="19"/>
-          <w:szCs w:val="19"/>
-        </w:rPr>
-        <w:t xml:space="preserve">            </w:t>
+          <w:lang w:val="en-US"/>
+        </w:rPr>
+        <w:t xml:space="preserve"> v3 = </w:t>
+      </w:r>
+      <w:proofErr w:type="gramStart"/>
+      <w:r>
+        <w:rPr>
+          <w:rFonts w:ascii="Cascadia Mono" w:hAnsi="Cascadia Mono" w:cs="Cascadia Mono"/>
+          <w:color w:val="000000"/>
+          <w:sz w:val="19"/>
+          <w:szCs w:val="19"/>
+          <w:lang w:val="en-US"/>
+        </w:rPr>
+        <w:t>5;</w:t>
+      </w:r>
+      <w:proofErr w:type="gramEnd"/>
+    </w:p>
+    <w:p>
+      <w:pPr>
+        <w:autoSpaceDE w:val="0"/>
+        <w:autoSpaceDN w:val="0"/>
+        <w:adjustRightInd w:val="0"/>
+        <w:spacing w:after="0" w:line="240" w:lineRule="auto"/>
+        <w:rPr>
+          <w:rFonts w:ascii="Cascadia Mono" w:hAnsi="Cascadia Mono" w:cs="Cascadia Mono"/>
+          <w:color w:val="000000"/>
+          <w:sz w:val="19"/>
+          <w:szCs w:val="19"/>
+        </w:rPr>
+      </w:pPr>
+      <w:r>
+        <w:rPr>
+          <w:rFonts w:ascii="Cascadia Mono" w:hAnsi="Cascadia Mono" w:cs="Cascadia Mono"/>
+          <w:color w:val="000000"/>
+          <w:sz w:val="19"/>
+          <w:szCs w:val="19"/>
+          <w:lang w:val="en-US"/>
+        </w:rPr>
+        <w:t xml:space="preserve">                </w:t>
       </w:r>
       <w:r>
         <w:rPr>
@@ -1737,16 +2843,131 @@
           <w:sz w:val="19"/>
           <w:szCs w:val="19"/>
         </w:rPr>
-        <w:t>double</w:t>
-      </w:r>
-      <w:r>
-        <w:rPr>
-          <w:rFonts w:ascii="Cascadia Mono" w:hAnsi="Cascadia Mono" w:cs="Cascadia Mono"/>
-          <w:color w:val="000000"/>
-          <w:sz w:val="19"/>
-          <w:szCs w:val="19"/>
-        </w:rPr>
-        <w:t xml:space="preserve"> w, x, F, F1; </w:t>
+        <w:t>int</w:t>
+      </w:r>
+      <w:r>
+        <w:rPr>
+          <w:rFonts w:ascii="Cascadia Mono" w:hAnsi="Cascadia Mono" w:cs="Cascadia Mono"/>
+          <w:color w:val="000000"/>
+          <w:sz w:val="19"/>
+          <w:szCs w:val="19"/>
+        </w:rPr>
+        <w:t xml:space="preserve"> v4 = 1 * 2 * 3 * 4;</w:t>
+      </w:r>
+    </w:p>
+    <w:p>
+      <w:pPr>
+        <w:autoSpaceDE w:val="0"/>
+        <w:autoSpaceDN w:val="0"/>
+        <w:adjustRightInd w:val="0"/>
+        <w:spacing w:after="0" w:line="240" w:lineRule="auto"/>
+        <w:rPr>
+          <w:rFonts w:ascii="Cascadia Mono" w:hAnsi="Cascadia Mono" w:cs="Cascadia Mono"/>
+          <w:color w:val="000000"/>
+          <w:sz w:val="19"/>
+          <w:szCs w:val="19"/>
+        </w:rPr>
+      </w:pPr>
+      <w:r>
+        <w:rPr>
+          <w:rFonts w:ascii="Cascadia Mono" w:hAnsi="Cascadia Mono" w:cs="Cascadia Mono"/>
+          <w:color w:val="000000"/>
+          <w:sz w:val="19"/>
+          <w:szCs w:val="19"/>
+        </w:rPr>
+        <w:t xml:space="preserve">                </w:t>
+      </w:r>
+      <w:r>
+        <w:rPr>
+          <w:rFonts w:ascii="Cascadia Mono" w:hAnsi="Cascadia Mono" w:cs="Cascadia Mono"/>
+          <w:color w:val="0000FF"/>
+          <w:sz w:val="19"/>
+          <w:szCs w:val="19"/>
+        </w:rPr>
+        <w:t>int</w:t>
+      </w:r>
+      <w:r>
+        <w:rPr>
+          <w:rFonts w:ascii="Cascadia Mono" w:hAnsi="Cascadia Mono" w:cs="Cascadia Mono"/>
+          <w:color w:val="000000"/>
+          <w:sz w:val="19"/>
+          <w:szCs w:val="19"/>
+        </w:rPr>
+        <w:t xml:space="preserve"> v5 = 3;</w:t>
+      </w:r>
+    </w:p>
+    <w:p>
+      <w:pPr>
+        <w:autoSpaceDE w:val="0"/>
+        <w:autoSpaceDN w:val="0"/>
+        <w:adjustRightInd w:val="0"/>
+        <w:spacing w:after="0" w:line="240" w:lineRule="auto"/>
+        <w:rPr>
+          <w:rFonts w:ascii="Cascadia Mono" w:hAnsi="Cascadia Mono" w:cs="Cascadia Mono"/>
+          <w:color w:val="000000"/>
+          <w:sz w:val="19"/>
+          <w:szCs w:val="19"/>
+        </w:rPr>
+      </w:pPr>
+    </w:p>
+    <w:p>
+      <w:pPr>
+        <w:autoSpaceDE w:val="0"/>
+        <w:autoSpaceDN w:val="0"/>
+        <w:adjustRightInd w:val="0"/>
+        <w:spacing w:after="0" w:line="240" w:lineRule="auto"/>
+        <w:rPr>
+          <w:rFonts w:ascii="Cascadia Mono" w:hAnsi="Cascadia Mono" w:cs="Cascadia Mono"/>
+          <w:color w:val="000000"/>
+          <w:sz w:val="19"/>
+          <w:szCs w:val="19"/>
+        </w:rPr>
+      </w:pPr>
+      <w:r>
+        <w:rPr>
+          <w:rFonts w:ascii="Cascadia Mono" w:hAnsi="Cascadia Mono" w:cs="Cascadia Mono"/>
+          <w:color w:val="000000"/>
+          <w:sz w:val="19"/>
+          <w:szCs w:val="19"/>
+        </w:rPr>
+        <w:t xml:space="preserve">                F = 0;</w:t>
+      </w:r>
+    </w:p>
+    <w:p>
+      <w:pPr>
+        <w:autoSpaceDE w:val="0"/>
+        <w:autoSpaceDN w:val="0"/>
+        <w:adjustRightInd w:val="0"/>
+        <w:spacing w:after="0" w:line="240" w:lineRule="auto"/>
+        <w:rPr>
+          <w:rFonts w:ascii="Cascadia Mono" w:hAnsi="Cascadia Mono" w:cs="Cascadia Mono"/>
+          <w:color w:val="000000"/>
+          <w:sz w:val="19"/>
+          <w:szCs w:val="19"/>
+        </w:rPr>
+      </w:pPr>
+    </w:p>
+    <w:p>
+      <w:pPr>
+        <w:autoSpaceDE w:val="0"/>
+        <w:autoSpaceDN w:val="0"/>
+        <w:adjustRightInd w:val="0"/>
+        <w:spacing w:after="0" w:line="240" w:lineRule="auto"/>
+        <w:rPr>
+          <w:rFonts w:ascii="Cascadia Mono" w:hAnsi="Cascadia Mono" w:cs="Cascadia Mono"/>
+          <w:color w:val="000000"/>
+          <w:sz w:val="19"/>
+          <w:szCs w:val="19"/>
+        </w:rPr>
+      </w:pPr>
+      <w:r>
+        <w:rPr>
+          <w:rFonts w:ascii="Cascadia Mono" w:hAnsi="Cascadia Mono" w:cs="Cascadia Mono"/>
+          <w:color w:val="000000"/>
+          <w:sz w:val="19"/>
+          <w:szCs w:val="19"/>
+        </w:rPr>
+        <w:t xml:space="preserve">                </w:t>
       </w:r>
       <w:r>
         <w:rPr>
@@ -1755,30 +2976,31 @@
           <w:sz w:val="19"/>
           <w:szCs w:val="19"/>
         </w:rPr>
-        <w:t>// F1 - вспомогательная переменная для счета F</w:t>
-      </w:r>
-    </w:p>
-    <w:p>
-      <w:pPr>
-        <w:autoSpaceDE w:val="0"/>
-        <w:autoSpaceDN w:val="0"/>
-        <w:adjustRightInd w:val="0"/>
-        <w:spacing w:after="0" w:line="240" w:lineRule="auto"/>
-        <w:rPr>
-          <w:rFonts w:ascii="Cascadia Mono" w:hAnsi="Cascadia Mono" w:cs="Cascadia Mono"/>
-          <w:color w:val="000000"/>
-          <w:sz w:val="19"/>
-          <w:szCs w:val="19"/>
-        </w:rPr>
-      </w:pPr>
-      <w:r>
-        <w:rPr>
-          <w:rFonts w:ascii="Cascadia Mono" w:hAnsi="Cascadia Mono" w:cs="Cascadia Mono"/>
-          <w:color w:val="000000"/>
-          <w:sz w:val="19"/>
-          <w:szCs w:val="19"/>
-        </w:rPr>
-        <w:t xml:space="preserve">            </w:t>
+        <w:t>// вспомогательные переменные для v2</w:t>
+      </w:r>
+    </w:p>
+    <w:p>
+      <w:pPr>
+        <w:autoSpaceDE w:val="0"/>
+        <w:autoSpaceDN w:val="0"/>
+        <w:adjustRightInd w:val="0"/>
+        <w:spacing w:after="0" w:line="240" w:lineRule="auto"/>
+        <w:rPr>
+          <w:rFonts w:ascii="Cascadia Mono" w:hAnsi="Cascadia Mono" w:cs="Cascadia Mono"/>
+          <w:color w:val="000000"/>
+          <w:sz w:val="19"/>
+          <w:szCs w:val="19"/>
+          <w:lang w:val="en-US"/>
+        </w:rPr>
+      </w:pPr>
+      <w:r>
+        <w:rPr>
+          <w:rFonts w:ascii="Cascadia Mono" w:hAnsi="Cascadia Mono" w:cs="Cascadia Mono"/>
+          <w:color w:val="000000"/>
+          <w:sz w:val="19"/>
+          <w:szCs w:val="19"/>
+        </w:rPr>
+        <w:t xml:space="preserve">                </w:t>
       </w:r>
       <w:r>
         <w:rPr>
@@ -1786,54 +3008,289 @@
           <w:color w:val="0000FF"/>
           <w:sz w:val="19"/>
           <w:szCs w:val="19"/>
-        </w:rPr>
-        <w:t>double</w:t>
-      </w:r>
-      <w:r>
-        <w:rPr>
-          <w:rFonts w:ascii="Cascadia Mono" w:hAnsi="Cascadia Mono" w:cs="Cascadia Mono"/>
-          <w:color w:val="000000"/>
-          <w:sz w:val="19"/>
-          <w:szCs w:val="19"/>
-        </w:rPr>
-        <w:t xml:space="preserve"> eps = 0.001;</w:t>
-      </w:r>
-    </w:p>
-    <w:p>
-      <w:pPr>
-        <w:autoSpaceDE w:val="0"/>
-        <w:autoSpaceDN w:val="0"/>
-        <w:adjustRightInd w:val="0"/>
-        <w:spacing w:after="0" w:line="240" w:lineRule="auto"/>
-        <w:rPr>
-          <w:rFonts w:ascii="Cascadia Mono" w:hAnsi="Cascadia Mono" w:cs="Cascadia Mono"/>
-          <w:color w:val="000000"/>
-          <w:sz w:val="19"/>
-          <w:szCs w:val="19"/>
-        </w:rPr>
-      </w:pPr>
-    </w:p>
-    <w:p>
-      <w:pPr>
-        <w:autoSpaceDE w:val="0"/>
-        <w:autoSpaceDN w:val="0"/>
-        <w:adjustRightInd w:val="0"/>
-        <w:spacing w:after="0" w:line="240" w:lineRule="auto"/>
-        <w:rPr>
-          <w:rFonts w:ascii="Cascadia Mono" w:hAnsi="Cascadia Mono" w:cs="Cascadia Mono"/>
-          <w:color w:val="000000"/>
-          <w:sz w:val="19"/>
-          <w:szCs w:val="19"/>
-        </w:rPr>
-      </w:pPr>
-      <w:r>
-        <w:rPr>
-          <w:rFonts w:ascii="Cascadia Mono" w:hAnsi="Cascadia Mono" w:cs="Cascadia Mono"/>
-          <w:color w:val="000000"/>
-          <w:sz w:val="19"/>
-          <w:szCs w:val="19"/>
-        </w:rPr>
-        <w:t xml:space="preserve">            Console.WriteLine(</w:t>
+          <w:lang w:val="en-US"/>
+        </w:rPr>
+        <w:t>int</w:t>
+      </w:r>
+      <w:r>
+        <w:rPr>
+          <w:rFonts w:ascii="Cascadia Mono" w:hAnsi="Cascadia Mono" w:cs="Cascadia Mono"/>
+          <w:color w:val="000000"/>
+          <w:sz w:val="19"/>
+          <w:szCs w:val="19"/>
+          <w:lang w:val="en-US"/>
+        </w:rPr>
+        <w:t xml:space="preserve"> k2 = </w:t>
+      </w:r>
+      <w:proofErr w:type="gramStart"/>
+      <w:r>
+        <w:rPr>
+          <w:rFonts w:ascii="Cascadia Mono" w:hAnsi="Cascadia Mono" w:cs="Cascadia Mono"/>
+          <w:color w:val="000000"/>
+          <w:sz w:val="19"/>
+          <w:szCs w:val="19"/>
+          <w:lang w:val="en-US"/>
+        </w:rPr>
+        <w:t>3;</w:t>
+      </w:r>
+      <w:proofErr w:type="gramEnd"/>
+    </w:p>
+    <w:p>
+      <w:pPr>
+        <w:autoSpaceDE w:val="0"/>
+        <w:autoSpaceDN w:val="0"/>
+        <w:adjustRightInd w:val="0"/>
+        <w:spacing w:after="0" w:line="240" w:lineRule="auto"/>
+        <w:rPr>
+          <w:rFonts w:ascii="Cascadia Mono" w:hAnsi="Cascadia Mono" w:cs="Cascadia Mono"/>
+          <w:color w:val="000000"/>
+          <w:sz w:val="19"/>
+          <w:szCs w:val="19"/>
+          <w:lang w:val="en-US"/>
+        </w:rPr>
+      </w:pPr>
+      <w:r>
+        <w:rPr>
+          <w:rFonts w:ascii="Cascadia Mono" w:hAnsi="Cascadia Mono" w:cs="Cascadia Mono"/>
+          <w:color w:val="000000"/>
+          <w:sz w:val="19"/>
+          <w:szCs w:val="19"/>
+          <w:lang w:val="en-US"/>
+        </w:rPr>
+        <w:t xml:space="preserve">                </w:t>
+      </w:r>
+      <w:r>
+        <w:rPr>
+          <w:rFonts w:ascii="Cascadia Mono" w:hAnsi="Cascadia Mono" w:cs="Cascadia Mono"/>
+          <w:color w:val="0000FF"/>
+          <w:sz w:val="19"/>
+          <w:szCs w:val="19"/>
+          <w:lang w:val="en-US"/>
+        </w:rPr>
+        <w:t>int</w:t>
+      </w:r>
+      <w:r>
+        <w:rPr>
+          <w:rFonts w:ascii="Cascadia Mono" w:hAnsi="Cascadia Mono" w:cs="Cascadia Mono"/>
+          <w:color w:val="000000"/>
+          <w:sz w:val="19"/>
+          <w:szCs w:val="19"/>
+          <w:lang w:val="en-US"/>
+        </w:rPr>
+        <w:t xml:space="preserve"> k2_1 = </w:t>
+      </w:r>
+      <w:proofErr w:type="gramStart"/>
+      <w:r>
+        <w:rPr>
+          <w:rFonts w:ascii="Cascadia Mono" w:hAnsi="Cascadia Mono" w:cs="Cascadia Mono"/>
+          <w:color w:val="000000"/>
+          <w:sz w:val="19"/>
+          <w:szCs w:val="19"/>
+          <w:lang w:val="en-US"/>
+        </w:rPr>
+        <w:t>2;</w:t>
+      </w:r>
+      <w:proofErr w:type="gramEnd"/>
+    </w:p>
+    <w:p>
+      <w:pPr>
+        <w:autoSpaceDE w:val="0"/>
+        <w:autoSpaceDN w:val="0"/>
+        <w:adjustRightInd w:val="0"/>
+        <w:spacing w:after="0" w:line="240" w:lineRule="auto"/>
+        <w:rPr>
+          <w:rFonts w:ascii="Cascadia Mono" w:hAnsi="Cascadia Mono" w:cs="Cascadia Mono"/>
+          <w:color w:val="000000"/>
+          <w:sz w:val="19"/>
+          <w:szCs w:val="19"/>
+          <w:lang w:val="en-US"/>
+        </w:rPr>
+      </w:pPr>
+      <w:r>
+        <w:rPr>
+          <w:rFonts w:ascii="Cascadia Mono" w:hAnsi="Cascadia Mono" w:cs="Cascadia Mono"/>
+          <w:color w:val="000000"/>
+          <w:sz w:val="19"/>
+          <w:szCs w:val="19"/>
+          <w:lang w:val="en-US"/>
+        </w:rPr>
+        <w:t xml:space="preserve">                </w:t>
+      </w:r>
+      <w:r>
+        <w:rPr>
+          <w:rFonts w:ascii="Cascadia Mono" w:hAnsi="Cascadia Mono" w:cs="Cascadia Mono"/>
+          <w:color w:val="0000FF"/>
+          <w:sz w:val="19"/>
+          <w:szCs w:val="19"/>
+          <w:lang w:val="en-US"/>
+        </w:rPr>
+        <w:t>int</w:t>
+      </w:r>
+      <w:r>
+        <w:rPr>
+          <w:rFonts w:ascii="Cascadia Mono" w:hAnsi="Cascadia Mono" w:cs="Cascadia Mono"/>
+          <w:color w:val="000000"/>
+          <w:sz w:val="19"/>
+          <w:szCs w:val="19"/>
+          <w:lang w:val="en-US"/>
+        </w:rPr>
+        <w:t xml:space="preserve"> k2_2 = </w:t>
+      </w:r>
+      <w:proofErr w:type="gramStart"/>
+      <w:r>
+        <w:rPr>
+          <w:rFonts w:ascii="Cascadia Mono" w:hAnsi="Cascadia Mono" w:cs="Cascadia Mono"/>
+          <w:color w:val="000000"/>
+          <w:sz w:val="19"/>
+          <w:szCs w:val="19"/>
+          <w:lang w:val="en-US"/>
+        </w:rPr>
+        <w:t>3;</w:t>
+      </w:r>
+      <w:proofErr w:type="gramEnd"/>
+    </w:p>
+    <w:p>
+      <w:pPr>
+        <w:autoSpaceDE w:val="0"/>
+        <w:autoSpaceDN w:val="0"/>
+        <w:adjustRightInd w:val="0"/>
+        <w:spacing w:after="0" w:line="240" w:lineRule="auto"/>
+        <w:rPr>
+          <w:rFonts w:ascii="Cascadia Mono" w:hAnsi="Cascadia Mono" w:cs="Cascadia Mono"/>
+          <w:color w:val="000000"/>
+          <w:sz w:val="19"/>
+          <w:szCs w:val="19"/>
+          <w:lang w:val="en-US"/>
+        </w:rPr>
+      </w:pPr>
+    </w:p>
+    <w:p>
+      <w:pPr>
+        <w:autoSpaceDE w:val="0"/>
+        <w:autoSpaceDN w:val="0"/>
+        <w:adjustRightInd w:val="0"/>
+        <w:spacing w:after="0" w:line="240" w:lineRule="auto"/>
+        <w:rPr>
+          <w:rFonts w:ascii="Cascadia Mono" w:hAnsi="Cascadia Mono" w:cs="Cascadia Mono"/>
+          <w:color w:val="000000"/>
+          <w:sz w:val="19"/>
+          <w:szCs w:val="19"/>
+        </w:rPr>
+      </w:pPr>
+      <w:r>
+        <w:rPr>
+          <w:rFonts w:ascii="Cascadia Mono" w:hAnsi="Cascadia Mono" w:cs="Cascadia Mono"/>
+          <w:color w:val="000000"/>
+          <w:sz w:val="19"/>
+          <w:szCs w:val="19"/>
+          <w:lang w:val="en-US"/>
+        </w:rPr>
+        <w:t xml:space="preserve">                </w:t>
+      </w:r>
+      <w:r>
+        <w:rPr>
+          <w:rFonts w:ascii="Cascadia Mono" w:hAnsi="Cascadia Mono" w:cs="Cascadia Mono"/>
+          <w:color w:val="0000FF"/>
+          <w:sz w:val="19"/>
+          <w:szCs w:val="19"/>
+        </w:rPr>
+        <w:t>int</w:t>
+      </w:r>
+      <w:r>
+        <w:rPr>
+          <w:rFonts w:ascii="Cascadia Mono" w:hAnsi="Cascadia Mono" w:cs="Cascadia Mono"/>
+          <w:color w:val="000000"/>
+          <w:sz w:val="19"/>
+          <w:szCs w:val="19"/>
+        </w:rPr>
+        <w:t xml:space="preserve"> k4 = 5; </w:t>
+      </w:r>
+      <w:r>
+        <w:rPr>
+          <w:rFonts w:ascii="Cascadia Mono" w:hAnsi="Cascadia Mono" w:cs="Cascadia Mono"/>
+          <w:color w:val="008000"/>
+          <w:sz w:val="19"/>
+          <w:szCs w:val="19"/>
+        </w:rPr>
+        <w:t>// вспомогательная переменная для v4</w:t>
+      </w:r>
+    </w:p>
+    <w:p>
+      <w:pPr>
+        <w:autoSpaceDE w:val="0"/>
+        <w:autoSpaceDN w:val="0"/>
+        <w:adjustRightInd w:val="0"/>
+        <w:spacing w:after="0" w:line="240" w:lineRule="auto"/>
+        <w:rPr>
+          <w:rFonts w:ascii="Cascadia Mono" w:hAnsi="Cascadia Mono" w:cs="Cascadia Mono"/>
+          <w:color w:val="000000"/>
+          <w:sz w:val="19"/>
+          <w:szCs w:val="19"/>
+        </w:rPr>
+      </w:pPr>
+    </w:p>
+    <w:p>
+      <w:pPr>
+        <w:autoSpaceDE w:val="0"/>
+        <w:autoSpaceDN w:val="0"/>
+        <w:adjustRightInd w:val="0"/>
+        <w:spacing w:after="0" w:line="240" w:lineRule="auto"/>
+        <w:rPr>
+          <w:rFonts w:ascii="Cascadia Mono" w:hAnsi="Cascadia Mono" w:cs="Cascadia Mono"/>
+          <w:color w:val="000000"/>
+          <w:sz w:val="19"/>
+          <w:szCs w:val="19"/>
+        </w:rPr>
+      </w:pPr>
+      <w:r>
+        <w:rPr>
+          <w:rFonts w:ascii="Cascadia Mono" w:hAnsi="Cascadia Mono" w:cs="Cascadia Mono"/>
+          <w:color w:val="000000"/>
+          <w:sz w:val="19"/>
+          <w:szCs w:val="19"/>
+        </w:rPr>
+        <w:t xml:space="preserve">                </w:t>
+      </w:r>
+      <w:r>
+        <w:rPr>
+          <w:rFonts w:ascii="Cascadia Mono" w:hAnsi="Cascadia Mono" w:cs="Cascadia Mono"/>
+          <w:color w:val="0000FF"/>
+          <w:sz w:val="19"/>
+          <w:szCs w:val="19"/>
+        </w:rPr>
+        <w:t>if</w:t>
+      </w:r>
+      <w:r>
+        <w:rPr>
+          <w:rFonts w:ascii="Cascadia Mono" w:hAnsi="Cascadia Mono" w:cs="Cascadia Mono"/>
+          <w:color w:val="000000"/>
+          <w:sz w:val="19"/>
+          <w:szCs w:val="19"/>
+        </w:rPr>
+        <w:t xml:space="preserve"> (Math.Pow(x, 3) + 10 &lt; -0.001)</w:t>
+      </w:r>
+    </w:p>
+    <w:p>
+      <w:pPr>
+        <w:autoSpaceDE w:val="0"/>
+        <w:autoSpaceDN w:val="0"/>
+        <w:adjustRightInd w:val="0"/>
+        <w:spacing w:after="0" w:line="240" w:lineRule="auto"/>
+        <w:rPr>
+          <w:rFonts w:ascii="Cascadia Mono" w:hAnsi="Cascadia Mono" w:cs="Cascadia Mono"/>
+          <w:color w:val="000000"/>
+          <w:sz w:val="19"/>
+          <w:szCs w:val="19"/>
+        </w:rPr>
+      </w:pPr>
+      <w:r>
+        <w:rPr>
+          <w:rFonts w:ascii="Cascadia Mono" w:hAnsi="Cascadia Mono" w:cs="Cascadia Mono"/>
+          <w:color w:val="000000"/>
+          <w:sz w:val="19"/>
+          <w:szCs w:val="19"/>
+        </w:rPr>
+        <w:t xml:space="preserve">                    Console.WriteLine(</w:t>
       </w:r>
       <w:r>
         <w:rPr>
@@ -1842,7 +3299,7 @@
           <w:sz w:val="19"/>
           <w:szCs w:val="19"/>
         </w:rPr>
-        <w:t>"Введите количество элементов ряда"</w:t>
+        <w:t>"Невозможно вычислить F - под корнем отрицательное число"</w:t>
       </w:r>
       <w:r>
         <w:rPr>
@@ -1875,7 +3332,7 @@
           <w:sz w:val="19"/>
           <w:szCs w:val="19"/>
         </w:rPr>
-        <w:t xml:space="preserve">            </w:t>
+        <w:t xml:space="preserve">                </w:t>
       </w:r>
       <w:r>
         <w:rPr>
@@ -1885,6 +3342,86 @@
           <w:szCs w:val="19"/>
           <w:lang w:val="en-US"/>
         </w:rPr>
+        <w:t>else</w:t>
+      </w:r>
+    </w:p>
+    <w:p>
+      <w:pPr>
+        <w:autoSpaceDE w:val="0"/>
+        <w:autoSpaceDN w:val="0"/>
+        <w:adjustRightInd w:val="0"/>
+        <w:spacing w:after="0" w:line="240" w:lineRule="auto"/>
+        <w:rPr>
+          <w:rFonts w:ascii="Cascadia Mono" w:hAnsi="Cascadia Mono" w:cs="Cascadia Mono"/>
+          <w:color w:val="000000"/>
+          <w:sz w:val="19"/>
+          <w:szCs w:val="19"/>
+          <w:lang w:val="en-US"/>
+        </w:rPr>
+      </w:pPr>
+      <w:r>
+        <w:rPr>
+          <w:rFonts w:ascii="Cascadia Mono" w:hAnsi="Cascadia Mono" w:cs="Cascadia Mono"/>
+          <w:color w:val="000000"/>
+          <w:sz w:val="19"/>
+          <w:szCs w:val="19"/>
+          <w:lang w:val="en-US"/>
+        </w:rPr>
+        <w:t xml:space="preserve">                {</w:t>
+      </w:r>
+    </w:p>
+    <w:p>
+      <w:pPr>
+        <w:autoSpaceDE w:val="0"/>
+        <w:autoSpaceDN w:val="0"/>
+        <w:adjustRightInd w:val="0"/>
+        <w:spacing w:after="0" w:line="240" w:lineRule="auto"/>
+        <w:rPr>
+          <w:rFonts w:ascii="Cascadia Mono" w:hAnsi="Cascadia Mono" w:cs="Cascadia Mono"/>
+          <w:color w:val="000000"/>
+          <w:sz w:val="19"/>
+          <w:szCs w:val="19"/>
+          <w:lang w:val="en-US"/>
+        </w:rPr>
+      </w:pPr>
+      <w:r>
+        <w:rPr>
+          <w:rFonts w:ascii="Cascadia Mono" w:hAnsi="Cascadia Mono" w:cs="Cascadia Mono"/>
+          <w:color w:val="000000"/>
+          <w:sz w:val="19"/>
+          <w:szCs w:val="19"/>
+          <w:lang w:val="en-US"/>
+        </w:rPr>
+        <w:t xml:space="preserve">                    </w:t>
+      </w:r>
+      <w:r>
+        <w:rPr>
+          <w:rFonts w:ascii="Cascadia Mono" w:hAnsi="Cascadia Mono" w:cs="Cascadia Mono"/>
+          <w:color w:val="0000FF"/>
+          <w:sz w:val="19"/>
+          <w:szCs w:val="19"/>
+          <w:lang w:val="en-US"/>
+        </w:rPr>
+        <w:t>for</w:t>
+      </w:r>
+      <w:r>
+        <w:rPr>
+          <w:rFonts w:ascii="Cascadia Mono" w:hAnsi="Cascadia Mono" w:cs="Cascadia Mono"/>
+          <w:color w:val="000000"/>
+          <w:sz w:val="19"/>
+          <w:szCs w:val="19"/>
+          <w:lang w:val="en-US"/>
+        </w:rPr>
+        <w:t xml:space="preserve"> (</w:t>
+      </w:r>
+      <w:r>
+        <w:rPr>
+          <w:rFonts w:ascii="Cascadia Mono" w:hAnsi="Cascadia Mono" w:cs="Cascadia Mono"/>
+          <w:color w:val="0000FF"/>
+          <w:sz w:val="19"/>
+          <w:szCs w:val="19"/>
+          <w:lang w:val="en-US"/>
+        </w:rPr>
         <w:t>int</w:t>
       </w:r>
       <w:r>
@@ -1895,7 +3432,489 @@
           <w:szCs w:val="19"/>
           <w:lang w:val="en-US"/>
         </w:rPr>
-        <w:t xml:space="preserve">.TryParse(Console.ReadLine(), </w:t>
+        <w:t xml:space="preserve"> i = 1; i &lt;= n; i++)</w:t>
+      </w:r>
+    </w:p>
+    <w:p>
+      <w:pPr>
+        <w:autoSpaceDE w:val="0"/>
+        <w:autoSpaceDN w:val="0"/>
+        <w:adjustRightInd w:val="0"/>
+        <w:spacing w:after="0" w:line="240" w:lineRule="auto"/>
+        <w:rPr>
+          <w:rFonts w:ascii="Cascadia Mono" w:hAnsi="Cascadia Mono" w:cs="Cascadia Mono"/>
+          <w:color w:val="000000"/>
+          <w:sz w:val="19"/>
+          <w:szCs w:val="19"/>
+          <w:lang w:val="en-US"/>
+        </w:rPr>
+      </w:pPr>
+      <w:r>
+        <w:rPr>
+          <w:rFonts w:ascii="Cascadia Mono" w:hAnsi="Cascadia Mono" w:cs="Cascadia Mono"/>
+          <w:color w:val="000000"/>
+          <w:sz w:val="19"/>
+          <w:szCs w:val="19"/>
+          <w:lang w:val="en-US"/>
+        </w:rPr>
+        <w:t xml:space="preserve">                    {</w:t>
+      </w:r>
+    </w:p>
+    <w:p>
+      <w:pPr>
+        <w:autoSpaceDE w:val="0"/>
+        <w:autoSpaceDN w:val="0"/>
+        <w:adjustRightInd w:val="0"/>
+        <w:spacing w:after="0" w:line="240" w:lineRule="auto"/>
+        <w:rPr>
+          <w:rFonts w:ascii="Cascadia Mono" w:hAnsi="Cascadia Mono" w:cs="Cascadia Mono"/>
+          <w:color w:val="000000"/>
+          <w:sz w:val="19"/>
+          <w:szCs w:val="19"/>
+          <w:lang w:val="en-US"/>
+        </w:rPr>
+      </w:pPr>
+      <w:r>
+        <w:rPr>
+          <w:rFonts w:ascii="Cascadia Mono" w:hAnsi="Cascadia Mono" w:cs="Cascadia Mono"/>
+          <w:color w:val="000000"/>
+          <w:sz w:val="19"/>
+          <w:szCs w:val="19"/>
+          <w:lang w:val="en-US"/>
+        </w:rPr>
+        <w:t xml:space="preserve">                        F1 = (v1 * w + Math.Sqrt(v2 + v3)) / (Math.Sin(v4) + v5</w:t>
+      </w:r>
+      <w:proofErr w:type="gramStart"/>
+      <w:r>
+        <w:rPr>
+          <w:rFonts w:ascii="Cascadia Mono" w:hAnsi="Cascadia Mono" w:cs="Cascadia Mono"/>
+          <w:color w:val="000000"/>
+          <w:sz w:val="19"/>
+          <w:szCs w:val="19"/>
+          <w:lang w:val="en-US"/>
+        </w:rPr>
+        <w:t>);</w:t>
+      </w:r>
+      <w:proofErr w:type="gramEnd"/>
+    </w:p>
+    <w:p>
+      <w:pPr>
+        <w:autoSpaceDE w:val="0"/>
+        <w:autoSpaceDN w:val="0"/>
+        <w:adjustRightInd w:val="0"/>
+        <w:spacing w:after="0" w:line="240" w:lineRule="auto"/>
+        <w:rPr>
+          <w:rFonts w:ascii="Cascadia Mono" w:hAnsi="Cascadia Mono" w:cs="Cascadia Mono"/>
+          <w:color w:val="000000"/>
+          <w:sz w:val="19"/>
+          <w:szCs w:val="19"/>
+          <w:lang w:val="en-US"/>
+        </w:rPr>
+      </w:pPr>
+      <w:r>
+        <w:rPr>
+          <w:rFonts w:ascii="Cascadia Mono" w:hAnsi="Cascadia Mono" w:cs="Cascadia Mono"/>
+          <w:color w:val="000000"/>
+          <w:sz w:val="19"/>
+          <w:szCs w:val="19"/>
+          <w:lang w:val="en-US"/>
+        </w:rPr>
+        <w:t xml:space="preserve">                        F += </w:t>
+      </w:r>
+      <w:proofErr w:type="gramStart"/>
+      <w:r>
+        <w:rPr>
+          <w:rFonts w:ascii="Cascadia Mono" w:hAnsi="Cascadia Mono" w:cs="Cascadia Mono"/>
+          <w:color w:val="000000"/>
+          <w:sz w:val="19"/>
+          <w:szCs w:val="19"/>
+          <w:lang w:val="en-US"/>
+        </w:rPr>
+        <w:t>F1;</w:t>
+      </w:r>
+      <w:proofErr w:type="gramEnd"/>
+    </w:p>
+    <w:p>
+      <w:pPr>
+        <w:autoSpaceDE w:val="0"/>
+        <w:autoSpaceDN w:val="0"/>
+        <w:adjustRightInd w:val="0"/>
+        <w:spacing w:after="0" w:line="240" w:lineRule="auto"/>
+        <w:rPr>
+          <w:rFonts w:ascii="Cascadia Mono" w:hAnsi="Cascadia Mono" w:cs="Cascadia Mono"/>
+          <w:color w:val="000000"/>
+          <w:sz w:val="19"/>
+          <w:szCs w:val="19"/>
+          <w:lang w:val="en-US"/>
+        </w:rPr>
+      </w:pPr>
+      <w:r>
+        <w:rPr>
+          <w:rFonts w:ascii="Cascadia Mono" w:hAnsi="Cascadia Mono" w:cs="Cascadia Mono"/>
+          <w:color w:val="000000"/>
+          <w:sz w:val="19"/>
+          <w:szCs w:val="19"/>
+          <w:lang w:val="en-US"/>
+        </w:rPr>
+        <w:t xml:space="preserve">                        v1 += </w:t>
+      </w:r>
+      <w:proofErr w:type="gramStart"/>
+      <w:r>
+        <w:rPr>
+          <w:rFonts w:ascii="Cascadia Mono" w:hAnsi="Cascadia Mono" w:cs="Cascadia Mono"/>
+          <w:color w:val="000000"/>
+          <w:sz w:val="19"/>
+          <w:szCs w:val="19"/>
+          <w:lang w:val="en-US"/>
+        </w:rPr>
+        <w:t>0.2;</w:t>
+      </w:r>
+      <w:proofErr w:type="gramEnd"/>
+    </w:p>
+    <w:p>
+      <w:pPr>
+        <w:autoSpaceDE w:val="0"/>
+        <w:autoSpaceDN w:val="0"/>
+        <w:adjustRightInd w:val="0"/>
+        <w:spacing w:after="0" w:line="240" w:lineRule="auto"/>
+        <w:rPr>
+          <w:rFonts w:ascii="Cascadia Mono" w:hAnsi="Cascadia Mono" w:cs="Cascadia Mono"/>
+          <w:color w:val="000000"/>
+          <w:sz w:val="19"/>
+          <w:szCs w:val="19"/>
+          <w:lang w:val="en-US"/>
+        </w:rPr>
+      </w:pPr>
+      <w:r>
+        <w:rPr>
+          <w:rFonts w:ascii="Cascadia Mono" w:hAnsi="Cascadia Mono" w:cs="Cascadia Mono"/>
+          <w:color w:val="000000"/>
+          <w:sz w:val="19"/>
+          <w:szCs w:val="19"/>
+          <w:lang w:val="en-US"/>
+        </w:rPr>
+        <w:t xml:space="preserve">                        v2 = Math.Pow(x, k2</w:t>
+      </w:r>
+      <w:proofErr w:type="gramStart"/>
+      <w:r>
+        <w:rPr>
+          <w:rFonts w:ascii="Cascadia Mono" w:hAnsi="Cascadia Mono" w:cs="Cascadia Mono"/>
+          <w:color w:val="000000"/>
+          <w:sz w:val="19"/>
+          <w:szCs w:val="19"/>
+          <w:lang w:val="en-US"/>
+        </w:rPr>
+        <w:t>);</w:t>
+      </w:r>
+      <w:proofErr w:type="gramEnd"/>
+    </w:p>
+    <w:p>
+      <w:pPr>
+        <w:autoSpaceDE w:val="0"/>
+        <w:autoSpaceDN w:val="0"/>
+        <w:adjustRightInd w:val="0"/>
+        <w:spacing w:after="0" w:line="240" w:lineRule="auto"/>
+        <w:rPr>
+          <w:rFonts w:ascii="Cascadia Mono" w:hAnsi="Cascadia Mono" w:cs="Cascadia Mono"/>
+          <w:color w:val="000000"/>
+          <w:sz w:val="19"/>
+          <w:szCs w:val="19"/>
+          <w:lang w:val="en-US"/>
+        </w:rPr>
+      </w:pPr>
+      <w:r>
+        <w:rPr>
+          <w:rFonts w:ascii="Cascadia Mono" w:hAnsi="Cascadia Mono" w:cs="Cascadia Mono"/>
+          <w:color w:val="000000"/>
+          <w:sz w:val="19"/>
+          <w:szCs w:val="19"/>
+          <w:lang w:val="en-US"/>
+        </w:rPr>
+        <w:t xml:space="preserve">                        k2 = k2_1 * k2_</w:t>
+      </w:r>
+      <w:proofErr w:type="gramStart"/>
+      <w:r>
+        <w:rPr>
+          <w:rFonts w:ascii="Cascadia Mono" w:hAnsi="Cascadia Mono" w:cs="Cascadia Mono"/>
+          <w:color w:val="000000"/>
+          <w:sz w:val="19"/>
+          <w:szCs w:val="19"/>
+          <w:lang w:val="en-US"/>
+        </w:rPr>
+        <w:t>2;</w:t>
+      </w:r>
+      <w:proofErr w:type="gramEnd"/>
+    </w:p>
+    <w:p>
+      <w:pPr>
+        <w:autoSpaceDE w:val="0"/>
+        <w:autoSpaceDN w:val="0"/>
+        <w:adjustRightInd w:val="0"/>
+        <w:spacing w:after="0" w:line="240" w:lineRule="auto"/>
+        <w:rPr>
+          <w:rFonts w:ascii="Cascadia Mono" w:hAnsi="Cascadia Mono" w:cs="Cascadia Mono"/>
+          <w:color w:val="000000"/>
+          <w:sz w:val="19"/>
+          <w:szCs w:val="19"/>
+          <w:lang w:val="en-US"/>
+        </w:rPr>
+      </w:pPr>
+      <w:r>
+        <w:rPr>
+          <w:rFonts w:ascii="Cascadia Mono" w:hAnsi="Cascadia Mono" w:cs="Cascadia Mono"/>
+          <w:color w:val="000000"/>
+          <w:sz w:val="19"/>
+          <w:szCs w:val="19"/>
+          <w:lang w:val="en-US"/>
+        </w:rPr>
+        <w:t xml:space="preserve">                        k2_1 = k2 / k2_</w:t>
+      </w:r>
+      <w:proofErr w:type="gramStart"/>
+      <w:r>
+        <w:rPr>
+          <w:rFonts w:ascii="Cascadia Mono" w:hAnsi="Cascadia Mono" w:cs="Cascadia Mono"/>
+          <w:color w:val="000000"/>
+          <w:sz w:val="19"/>
+          <w:szCs w:val="19"/>
+          <w:lang w:val="en-US"/>
+        </w:rPr>
+        <w:t>1;</w:t>
+      </w:r>
+      <w:proofErr w:type="gramEnd"/>
+    </w:p>
+    <w:p>
+      <w:pPr>
+        <w:autoSpaceDE w:val="0"/>
+        <w:autoSpaceDN w:val="0"/>
+        <w:adjustRightInd w:val="0"/>
+        <w:spacing w:after="0" w:line="240" w:lineRule="auto"/>
+        <w:rPr>
+          <w:rFonts w:ascii="Cascadia Mono" w:hAnsi="Cascadia Mono" w:cs="Cascadia Mono"/>
+          <w:color w:val="000000"/>
+          <w:sz w:val="19"/>
+          <w:szCs w:val="19"/>
+          <w:lang w:val="en-US"/>
+        </w:rPr>
+      </w:pPr>
+      <w:r>
+        <w:rPr>
+          <w:rFonts w:ascii="Cascadia Mono" w:hAnsi="Cascadia Mono" w:cs="Cascadia Mono"/>
+          <w:color w:val="000000"/>
+          <w:sz w:val="19"/>
+          <w:szCs w:val="19"/>
+          <w:lang w:val="en-US"/>
+        </w:rPr>
+        <w:t xml:space="preserve">                        k2_2 = </w:t>
+      </w:r>
+      <w:proofErr w:type="gramStart"/>
+      <w:r>
+        <w:rPr>
+          <w:rFonts w:ascii="Cascadia Mono" w:hAnsi="Cascadia Mono" w:cs="Cascadia Mono"/>
+          <w:color w:val="000000"/>
+          <w:sz w:val="19"/>
+          <w:szCs w:val="19"/>
+          <w:lang w:val="en-US"/>
+        </w:rPr>
+        <w:t>k2;</w:t>
+      </w:r>
+      <w:proofErr w:type="gramEnd"/>
+    </w:p>
+    <w:p>
+      <w:pPr>
+        <w:autoSpaceDE w:val="0"/>
+        <w:autoSpaceDN w:val="0"/>
+        <w:adjustRightInd w:val="0"/>
+        <w:spacing w:after="0" w:line="240" w:lineRule="auto"/>
+        <w:rPr>
+          <w:rFonts w:ascii="Cascadia Mono" w:hAnsi="Cascadia Mono" w:cs="Cascadia Mono"/>
+          <w:color w:val="000000"/>
+          <w:sz w:val="19"/>
+          <w:szCs w:val="19"/>
+          <w:lang w:val="en-US"/>
+        </w:rPr>
+      </w:pPr>
+      <w:r>
+        <w:rPr>
+          <w:rFonts w:ascii="Cascadia Mono" w:hAnsi="Cascadia Mono" w:cs="Cascadia Mono"/>
+          <w:color w:val="000000"/>
+          <w:sz w:val="19"/>
+          <w:szCs w:val="19"/>
+          <w:lang w:val="en-US"/>
+        </w:rPr>
+        <w:t xml:space="preserve">                        v3 += </w:t>
+      </w:r>
+      <w:proofErr w:type="gramStart"/>
+      <w:r>
+        <w:rPr>
+          <w:rFonts w:ascii="Cascadia Mono" w:hAnsi="Cascadia Mono" w:cs="Cascadia Mono"/>
+          <w:color w:val="000000"/>
+          <w:sz w:val="19"/>
+          <w:szCs w:val="19"/>
+          <w:lang w:val="en-US"/>
+        </w:rPr>
+        <w:t>5;</w:t>
+      </w:r>
+      <w:proofErr w:type="gramEnd"/>
+    </w:p>
+    <w:p>
+      <w:pPr>
+        <w:autoSpaceDE w:val="0"/>
+        <w:autoSpaceDN w:val="0"/>
+        <w:adjustRightInd w:val="0"/>
+        <w:spacing w:after="0" w:line="240" w:lineRule="auto"/>
+        <w:rPr>
+          <w:rFonts w:ascii="Cascadia Mono" w:hAnsi="Cascadia Mono" w:cs="Cascadia Mono"/>
+          <w:color w:val="000000"/>
+          <w:sz w:val="19"/>
+          <w:szCs w:val="19"/>
+          <w:lang w:val="en-US"/>
+        </w:rPr>
+      </w:pPr>
+      <w:r>
+        <w:rPr>
+          <w:rFonts w:ascii="Cascadia Mono" w:hAnsi="Cascadia Mono" w:cs="Cascadia Mono"/>
+          <w:color w:val="000000"/>
+          <w:sz w:val="19"/>
+          <w:szCs w:val="19"/>
+          <w:lang w:val="en-US"/>
+        </w:rPr>
+        <w:t xml:space="preserve">                        v4 *= </w:t>
+      </w:r>
+      <w:proofErr w:type="gramStart"/>
+      <w:r>
+        <w:rPr>
+          <w:rFonts w:ascii="Cascadia Mono" w:hAnsi="Cascadia Mono" w:cs="Cascadia Mono"/>
+          <w:color w:val="000000"/>
+          <w:sz w:val="19"/>
+          <w:szCs w:val="19"/>
+          <w:lang w:val="en-US"/>
+        </w:rPr>
+        <w:t>k4;</w:t>
+      </w:r>
+      <w:proofErr w:type="gramEnd"/>
+    </w:p>
+    <w:p>
+      <w:pPr>
+        <w:autoSpaceDE w:val="0"/>
+        <w:autoSpaceDN w:val="0"/>
+        <w:adjustRightInd w:val="0"/>
+        <w:spacing w:after="0" w:line="240" w:lineRule="auto"/>
+        <w:rPr>
+          <w:rFonts w:ascii="Cascadia Mono" w:hAnsi="Cascadia Mono" w:cs="Cascadia Mono"/>
+          <w:color w:val="000000"/>
+          <w:sz w:val="19"/>
+          <w:szCs w:val="19"/>
+          <w:lang w:val="en-US"/>
+        </w:rPr>
+      </w:pPr>
+      <w:r>
+        <w:rPr>
+          <w:rFonts w:ascii="Cascadia Mono" w:hAnsi="Cascadia Mono" w:cs="Cascadia Mono"/>
+          <w:color w:val="000000"/>
+          <w:sz w:val="19"/>
+          <w:szCs w:val="19"/>
+          <w:lang w:val="en-US"/>
+        </w:rPr>
+        <w:t xml:space="preserve">                        k4 += </w:t>
+      </w:r>
+      <w:proofErr w:type="gramStart"/>
+      <w:r>
+        <w:rPr>
+          <w:rFonts w:ascii="Cascadia Mono" w:hAnsi="Cascadia Mono" w:cs="Cascadia Mono"/>
+          <w:color w:val="000000"/>
+          <w:sz w:val="19"/>
+          <w:szCs w:val="19"/>
+          <w:lang w:val="en-US"/>
+        </w:rPr>
+        <w:t>1;</w:t>
+      </w:r>
+      <w:proofErr w:type="gramEnd"/>
+    </w:p>
+    <w:p>
+      <w:pPr>
+        <w:autoSpaceDE w:val="0"/>
+        <w:autoSpaceDN w:val="0"/>
+        <w:adjustRightInd w:val="0"/>
+        <w:spacing w:after="0" w:line="240" w:lineRule="auto"/>
+        <w:rPr>
+          <w:rFonts w:ascii="Cascadia Mono" w:hAnsi="Cascadia Mono" w:cs="Cascadia Mono"/>
+          <w:color w:val="000000"/>
+          <w:sz w:val="19"/>
+          <w:szCs w:val="19"/>
+          <w:lang w:val="en-US"/>
+        </w:rPr>
+      </w:pPr>
+      <w:r>
+        <w:rPr>
+          <w:rFonts w:ascii="Cascadia Mono" w:hAnsi="Cascadia Mono" w:cs="Cascadia Mono"/>
+          <w:color w:val="000000"/>
+          <w:sz w:val="19"/>
+          <w:szCs w:val="19"/>
+          <w:lang w:val="en-US"/>
+        </w:rPr>
+        <w:t xml:space="preserve">                        v5 += </w:t>
+      </w:r>
+      <w:proofErr w:type="gramStart"/>
+      <w:r>
+        <w:rPr>
+          <w:rFonts w:ascii="Cascadia Mono" w:hAnsi="Cascadia Mono" w:cs="Cascadia Mono"/>
+          <w:color w:val="000000"/>
+          <w:sz w:val="19"/>
+          <w:szCs w:val="19"/>
+          <w:lang w:val="en-US"/>
+        </w:rPr>
+        <w:t>3;</w:t>
+      </w:r>
+      <w:proofErr w:type="gramEnd"/>
+    </w:p>
+    <w:p>
+      <w:pPr>
+        <w:autoSpaceDE w:val="0"/>
+        <w:autoSpaceDN w:val="0"/>
+        <w:adjustRightInd w:val="0"/>
+        <w:spacing w:after="0" w:line="240" w:lineRule="auto"/>
+        <w:rPr>
+          <w:rFonts w:ascii="Cascadia Mono" w:hAnsi="Cascadia Mono" w:cs="Cascadia Mono"/>
+          <w:color w:val="000000"/>
+          <w:sz w:val="19"/>
+          <w:szCs w:val="19"/>
+          <w:lang w:val="en-US"/>
+        </w:rPr>
+      </w:pPr>
+      <w:r>
+        <w:rPr>
+          <w:rFonts w:ascii="Cascadia Mono" w:hAnsi="Cascadia Mono" w:cs="Cascadia Mono"/>
+          <w:color w:val="000000"/>
+          <w:sz w:val="19"/>
+          <w:szCs w:val="19"/>
+          <w:lang w:val="en-US"/>
+        </w:rPr>
+        <w:t xml:space="preserve">                    }</w:t>
+      </w:r>
+    </w:p>
+    <w:p>
+      <w:pPr>
+        <w:autoSpaceDE w:val="0"/>
+        <w:autoSpaceDN w:val="0"/>
+        <w:adjustRightInd w:val="0"/>
+        <w:spacing w:after="0" w:line="240" w:lineRule="auto"/>
+        <w:rPr>
+          <w:rFonts w:ascii="Cascadia Mono" w:hAnsi="Cascadia Mono" w:cs="Cascadia Mono"/>
+          <w:color w:val="000000"/>
+          <w:sz w:val="19"/>
+          <w:szCs w:val="19"/>
+          <w:lang w:val="en-US"/>
+        </w:rPr>
+      </w:pPr>
+      <w:r>
+        <w:rPr>
+          <w:rFonts w:ascii="Cascadia Mono" w:hAnsi="Cascadia Mono" w:cs="Cascadia Mono"/>
+          <w:color w:val="000000"/>
+          <w:sz w:val="19"/>
+          <w:szCs w:val="19"/>
+          <w:lang w:val="en-US"/>
+        </w:rPr>
+        <w:t xml:space="preserve">                    </w:t>
       </w:r>
       <w:r>
         <w:rPr>
@@ -1905,50 +3924,42 @@
           <w:szCs w:val="19"/>
           <w:lang w:val="en-US"/>
         </w:rPr>
-        <w:t>out</w:t>
-      </w:r>
-      <w:r>
-        <w:rPr>
-          <w:rFonts w:ascii="Cascadia Mono" w:hAnsi="Cascadia Mono" w:cs="Cascadia Mono"/>
-          <w:color w:val="000000"/>
-          <w:sz w:val="19"/>
-          <w:szCs w:val="19"/>
-          <w:lang w:val="en-US"/>
-        </w:rPr>
-        <w:t xml:space="preserve"> n);</w:t>
-      </w:r>
-    </w:p>
-    <w:p>
-      <w:pPr>
-        <w:autoSpaceDE w:val="0"/>
-        <w:autoSpaceDN w:val="0"/>
-        <w:adjustRightInd w:val="0"/>
-        <w:spacing w:after="0" w:line="240" w:lineRule="auto"/>
-        <w:rPr>
-          <w:rFonts w:ascii="Cascadia Mono" w:hAnsi="Cascadia Mono" w:cs="Cascadia Mono"/>
-          <w:color w:val="000000"/>
-          <w:sz w:val="19"/>
-          <w:szCs w:val="19"/>
-        </w:rPr>
-      </w:pPr>
-      <w:r>
-        <w:rPr>
-          <w:rFonts w:ascii="Cascadia Mono" w:hAnsi="Cascadia Mono" w:cs="Cascadia Mono"/>
-          <w:color w:val="000000"/>
-          <w:sz w:val="19"/>
-          <w:szCs w:val="19"/>
-          <w:lang w:val="en-US"/>
-        </w:rPr>
-        <w:t xml:space="preserve">            </w:t>
-      </w:r>
-      <w:r>
-        <w:rPr>
-          <w:rFonts w:ascii="Cascadia Mono" w:hAnsi="Cascadia Mono" w:cs="Cascadia Mono"/>
-          <w:color w:val="000000"/>
-          <w:sz w:val="19"/>
-          <w:szCs w:val="19"/>
-        </w:rPr>
-        <w:t>Console.WriteLine(</w:t>
+        <w:t>if</w:t>
+      </w:r>
+      <w:r>
+        <w:rPr>
+          <w:rFonts w:ascii="Cascadia Mono" w:hAnsi="Cascadia Mono" w:cs="Cascadia Mono"/>
+          <w:color w:val="000000"/>
+          <w:sz w:val="19"/>
+          <w:szCs w:val="19"/>
+          <w:lang w:val="en-US"/>
+        </w:rPr>
+        <w:t xml:space="preserve"> (Math.Abs(F) &gt;= eps)</w:t>
+      </w:r>
+    </w:p>
+    <w:p>
+      <w:pPr>
+        <w:autoSpaceDE w:val="0"/>
+        <w:autoSpaceDN w:val="0"/>
+        <w:adjustRightInd w:val="0"/>
+        <w:spacing w:after="0" w:line="240" w:lineRule="auto"/>
+        <w:rPr>
+          <w:rFonts w:ascii="Cascadia Mono" w:hAnsi="Cascadia Mono" w:cs="Cascadia Mono"/>
+          <w:color w:val="000000"/>
+          <w:sz w:val="19"/>
+          <w:szCs w:val="19"/>
+          <w:lang w:val="en-US"/>
+        </w:rPr>
+      </w:pPr>
+      <w:r>
+        <w:rPr>
+          <w:rFonts w:ascii="Cascadia Mono" w:hAnsi="Cascadia Mono" w:cs="Cascadia Mono"/>
+          <w:color w:val="000000"/>
+          <w:sz w:val="19"/>
+          <w:szCs w:val="19"/>
+          <w:lang w:val="en-US"/>
+        </w:rPr>
+        <w:t xml:space="preserve">                        Console.WriteLine(</w:t>
       </w:r>
       <w:r>
         <w:rPr>
@@ -1956,41 +3967,75 @@
           <w:color w:val="A31515"/>
           <w:sz w:val="19"/>
           <w:szCs w:val="19"/>
-        </w:rPr>
-        <w:t>"Введите значение переменной w"</w:t>
-      </w:r>
-      <w:r>
-        <w:rPr>
-          <w:rFonts w:ascii="Cascadia Mono" w:hAnsi="Cascadia Mono" w:cs="Cascadia Mono"/>
-          <w:color w:val="000000"/>
-          <w:sz w:val="19"/>
-          <w:szCs w:val="19"/>
+          <w:lang w:val="en-US"/>
+        </w:rPr>
+        <w:t>"</w:t>
+      </w:r>
+      <w:r>
+        <w:rPr>
+          <w:rFonts w:ascii="Cascadia Mono" w:hAnsi="Cascadia Mono" w:cs="Cascadia Mono"/>
+          <w:color w:val="A31515"/>
+          <w:sz w:val="19"/>
+          <w:szCs w:val="19"/>
+        </w:rPr>
+        <w:t>Значение</w:t>
+      </w:r>
+      <w:r>
+        <w:rPr>
+          <w:rFonts w:ascii="Cascadia Mono" w:hAnsi="Cascadia Mono" w:cs="Cascadia Mono"/>
+          <w:color w:val="A31515"/>
+          <w:sz w:val="19"/>
+          <w:szCs w:val="19"/>
+          <w:lang w:val="en-US"/>
+        </w:rPr>
+        <w:t xml:space="preserve"> F = "</w:t>
+      </w:r>
+      <w:r>
+        <w:rPr>
+          <w:rFonts w:ascii="Cascadia Mono" w:hAnsi="Cascadia Mono" w:cs="Cascadia Mono"/>
+          <w:color w:val="000000"/>
+          <w:sz w:val="19"/>
+          <w:szCs w:val="19"/>
+          <w:lang w:val="en-US"/>
+        </w:rPr>
+        <w:t xml:space="preserve"> + F</w:t>
+      </w:r>
+      <w:proofErr w:type="gramStart"/>
+      <w:r>
+        <w:rPr>
+          <w:rFonts w:ascii="Cascadia Mono" w:hAnsi="Cascadia Mono" w:cs="Cascadia Mono"/>
+          <w:color w:val="000000"/>
+          <w:sz w:val="19"/>
+          <w:szCs w:val="19"/>
+          <w:lang w:val="en-US"/>
         </w:rPr>
         <w:t>);</w:t>
       </w:r>
-    </w:p>
-    <w:p>
-      <w:pPr>
-        <w:autoSpaceDE w:val="0"/>
-        <w:autoSpaceDN w:val="0"/>
-        <w:adjustRightInd w:val="0"/>
-        <w:spacing w:after="0" w:line="240" w:lineRule="auto"/>
-        <w:rPr>
-          <w:rFonts w:ascii="Cascadia Mono" w:hAnsi="Cascadia Mono" w:cs="Cascadia Mono"/>
-          <w:color w:val="000000"/>
-          <w:sz w:val="19"/>
-          <w:szCs w:val="19"/>
-          <w:lang w:val="en-US"/>
-        </w:rPr>
-      </w:pPr>
-      <w:r>
-        <w:rPr>
-          <w:rFonts w:ascii="Cascadia Mono" w:hAnsi="Cascadia Mono" w:cs="Cascadia Mono"/>
-          <w:color w:val="000000"/>
-          <w:sz w:val="19"/>
-          <w:szCs w:val="19"/>
-        </w:rPr>
-        <w:t xml:space="preserve">            </w:t>
+      <w:proofErr w:type="gramEnd"/>
+    </w:p>
+    <w:p>
+      <w:pPr>
+        <w:autoSpaceDE w:val="0"/>
+        <w:autoSpaceDN w:val="0"/>
+        <w:adjustRightInd w:val="0"/>
+        <w:spacing w:after="0" w:line="240" w:lineRule="auto"/>
+        <w:rPr>
+          <w:rFonts w:ascii="Cascadia Mono" w:hAnsi="Cascadia Mono" w:cs="Cascadia Mono"/>
+          <w:color w:val="000000"/>
+          <w:sz w:val="19"/>
+          <w:szCs w:val="19"/>
+          <w:lang w:val="en-US"/>
+        </w:rPr>
+      </w:pPr>
+      <w:r>
+        <w:rPr>
+          <w:rFonts w:ascii="Cascadia Mono" w:hAnsi="Cascadia Mono" w:cs="Cascadia Mono"/>
+          <w:color w:val="000000"/>
+          <w:sz w:val="19"/>
+          <w:szCs w:val="19"/>
+          <w:lang w:val="en-US"/>
+        </w:rPr>
+        <w:t xml:space="preserve">                    </w:t>
       </w:r>
       <w:r>
         <w:rPr>
@@ -2000,70 +4045,32 @@
           <w:szCs w:val="19"/>
           <w:lang w:val="en-US"/>
         </w:rPr>
-        <w:t>double</w:t>
-      </w:r>
-      <w:r>
-        <w:rPr>
-          <w:rFonts w:ascii="Cascadia Mono" w:hAnsi="Cascadia Mono" w:cs="Cascadia Mono"/>
-          <w:color w:val="000000"/>
-          <w:sz w:val="19"/>
-          <w:szCs w:val="19"/>
-          <w:lang w:val="en-US"/>
-        </w:rPr>
-        <w:t xml:space="preserve">.TryParse(Console.ReadLine(), </w:t>
-      </w:r>
-      <w:r>
-        <w:rPr>
-          <w:rFonts w:ascii="Cascadia Mono" w:hAnsi="Cascadia Mono" w:cs="Cascadia Mono"/>
-          <w:color w:val="0000FF"/>
-          <w:sz w:val="19"/>
-          <w:szCs w:val="19"/>
-          <w:lang w:val="en-US"/>
-        </w:rPr>
-        <w:t>out</w:t>
-      </w:r>
-      <w:r>
-        <w:rPr>
-          <w:rFonts w:ascii="Cascadia Mono" w:hAnsi="Cascadia Mono" w:cs="Cascadia Mono"/>
-          <w:color w:val="000000"/>
-          <w:sz w:val="19"/>
-          <w:szCs w:val="19"/>
-          <w:lang w:val="en-US"/>
-        </w:rPr>
-        <w:t xml:space="preserve"> w);</w:t>
-      </w:r>
-    </w:p>
-    <w:p>
-      <w:pPr>
-        <w:autoSpaceDE w:val="0"/>
-        <w:autoSpaceDN w:val="0"/>
-        <w:adjustRightInd w:val="0"/>
-        <w:spacing w:after="0" w:line="240" w:lineRule="auto"/>
-        <w:rPr>
-          <w:rFonts w:ascii="Cascadia Mono" w:hAnsi="Cascadia Mono" w:cs="Cascadia Mono"/>
-          <w:color w:val="000000"/>
-          <w:sz w:val="19"/>
-          <w:szCs w:val="19"/>
-        </w:rPr>
-      </w:pPr>
-      <w:r>
-        <w:rPr>
-          <w:rFonts w:ascii="Cascadia Mono" w:hAnsi="Cascadia Mono" w:cs="Cascadia Mono"/>
-          <w:color w:val="000000"/>
-          <w:sz w:val="19"/>
-          <w:szCs w:val="19"/>
-          <w:lang w:val="en-US"/>
-        </w:rPr>
-        <w:t xml:space="preserve">            </w:t>
-      </w:r>
-      <w:r>
-        <w:rPr>
-          <w:rFonts w:ascii="Cascadia Mono" w:hAnsi="Cascadia Mono" w:cs="Cascadia Mono"/>
-          <w:color w:val="000000"/>
-          <w:sz w:val="19"/>
-          <w:szCs w:val="19"/>
-        </w:rPr>
-        <w:t>Console.WriteLine(</w:t>
+        <w:t>else</w:t>
+      </w:r>
+    </w:p>
+    <w:p>
+      <w:pPr>
+        <w:autoSpaceDE w:val="0"/>
+        <w:autoSpaceDN w:val="0"/>
+        <w:adjustRightInd w:val="0"/>
+        <w:spacing w:after="0" w:line="240" w:lineRule="auto"/>
+        <w:rPr>
+          <w:rFonts w:ascii="Cascadia Mono" w:hAnsi="Cascadia Mono" w:cs="Cascadia Mono"/>
+          <w:color w:val="000000"/>
+          <w:sz w:val="19"/>
+          <w:szCs w:val="19"/>
+          <w:lang w:val="en-US"/>
+        </w:rPr>
+      </w:pPr>
+      <w:r>
+        <w:rPr>
+          <w:rFonts w:ascii="Cascadia Mono" w:hAnsi="Cascadia Mono" w:cs="Cascadia Mono"/>
+          <w:color w:val="000000"/>
+          <w:sz w:val="19"/>
+          <w:szCs w:val="19"/>
+          <w:lang w:val="en-US"/>
+        </w:rPr>
+        <w:t xml:space="preserve">                        Console.WriteLine(</w:t>
       </w:r>
       <w:r>
         <w:rPr>
@@ -2071,279 +4078,64 @@
           <w:color w:val="A31515"/>
           <w:sz w:val="19"/>
           <w:szCs w:val="19"/>
-        </w:rPr>
-        <w:t>"Введите значение переменной x"</w:t>
-      </w:r>
-      <w:r>
-        <w:rPr>
-          <w:rFonts w:ascii="Cascadia Mono" w:hAnsi="Cascadia Mono" w:cs="Cascadia Mono"/>
-          <w:color w:val="000000"/>
-          <w:sz w:val="19"/>
-          <w:szCs w:val="19"/>
+          <w:lang w:val="en-US"/>
+        </w:rPr>
+        <w:t>"</w:t>
+      </w:r>
+      <w:r>
+        <w:rPr>
+          <w:rFonts w:ascii="Cascadia Mono" w:hAnsi="Cascadia Mono" w:cs="Cascadia Mono"/>
+          <w:color w:val="A31515"/>
+          <w:sz w:val="19"/>
+          <w:szCs w:val="19"/>
+        </w:rPr>
+        <w:t>Значение</w:t>
+      </w:r>
+      <w:r>
+        <w:rPr>
+          <w:rFonts w:ascii="Cascadia Mono" w:hAnsi="Cascadia Mono" w:cs="Cascadia Mono"/>
+          <w:color w:val="A31515"/>
+          <w:sz w:val="19"/>
+          <w:szCs w:val="19"/>
+          <w:lang w:val="en-US"/>
+        </w:rPr>
+        <w:t xml:space="preserve"> F = 0"</w:t>
+      </w:r>
+      <w:proofErr w:type="gramStart"/>
+      <w:r>
+        <w:rPr>
+          <w:rFonts w:ascii="Cascadia Mono" w:hAnsi="Cascadia Mono" w:cs="Cascadia Mono"/>
+          <w:color w:val="000000"/>
+          <w:sz w:val="19"/>
+          <w:szCs w:val="19"/>
+          <w:lang w:val="en-US"/>
         </w:rPr>
         <w:t>);</w:t>
       </w:r>
-    </w:p>
-    <w:p>
-      <w:pPr>
-        <w:autoSpaceDE w:val="0"/>
-        <w:autoSpaceDN w:val="0"/>
-        <w:adjustRightInd w:val="0"/>
-        <w:spacing w:after="0" w:line="240" w:lineRule="auto"/>
-        <w:rPr>
-          <w:rFonts w:ascii="Cascadia Mono" w:hAnsi="Cascadia Mono" w:cs="Cascadia Mono"/>
-          <w:color w:val="000000"/>
-          <w:sz w:val="19"/>
-          <w:szCs w:val="19"/>
-          <w:lang w:val="en-US"/>
-        </w:rPr>
-      </w:pPr>
-      <w:r>
-        <w:rPr>
-          <w:rFonts w:ascii="Cascadia Mono" w:hAnsi="Cascadia Mono" w:cs="Cascadia Mono"/>
-          <w:color w:val="000000"/>
-          <w:sz w:val="19"/>
-          <w:szCs w:val="19"/>
-        </w:rPr>
-        <w:t xml:space="preserve">            </w:t>
-      </w:r>
-      <w:r>
-        <w:rPr>
-          <w:rFonts w:ascii="Cascadia Mono" w:hAnsi="Cascadia Mono" w:cs="Cascadia Mono"/>
-          <w:color w:val="0000FF"/>
-          <w:sz w:val="19"/>
-          <w:szCs w:val="19"/>
-          <w:lang w:val="en-US"/>
-        </w:rPr>
-        <w:t>double</w:t>
-      </w:r>
-      <w:r>
-        <w:rPr>
-          <w:rFonts w:ascii="Cascadia Mono" w:hAnsi="Cascadia Mono" w:cs="Cascadia Mono"/>
-          <w:color w:val="000000"/>
-          <w:sz w:val="19"/>
-          <w:szCs w:val="19"/>
-          <w:lang w:val="en-US"/>
-        </w:rPr>
-        <w:t xml:space="preserve">.TryParse(Console.ReadLine(), </w:t>
-      </w:r>
-      <w:r>
-        <w:rPr>
-          <w:rFonts w:ascii="Cascadia Mono" w:hAnsi="Cascadia Mono" w:cs="Cascadia Mono"/>
-          <w:color w:val="0000FF"/>
-          <w:sz w:val="19"/>
-          <w:szCs w:val="19"/>
-          <w:lang w:val="en-US"/>
-        </w:rPr>
-        <w:t>out</w:t>
-      </w:r>
-      <w:r>
-        <w:rPr>
-          <w:rFonts w:ascii="Cascadia Mono" w:hAnsi="Cascadia Mono" w:cs="Cascadia Mono"/>
-          <w:color w:val="000000"/>
-          <w:sz w:val="19"/>
-          <w:szCs w:val="19"/>
-          <w:lang w:val="en-US"/>
-        </w:rPr>
-        <w:t xml:space="preserve"> x);</w:t>
-      </w:r>
-    </w:p>
-    <w:p>
-      <w:pPr>
-        <w:autoSpaceDE w:val="0"/>
-        <w:autoSpaceDN w:val="0"/>
-        <w:adjustRightInd w:val="0"/>
-        <w:spacing w:after="0" w:line="240" w:lineRule="auto"/>
-        <w:rPr>
-          <w:rFonts w:ascii="Cascadia Mono" w:hAnsi="Cascadia Mono" w:cs="Cascadia Mono"/>
-          <w:color w:val="000000"/>
-          <w:sz w:val="19"/>
-          <w:szCs w:val="19"/>
-          <w:lang w:val="en-US"/>
-        </w:rPr>
-      </w:pPr>
-    </w:p>
-    <w:p>
-      <w:pPr>
-        <w:autoSpaceDE w:val="0"/>
-        <w:autoSpaceDN w:val="0"/>
-        <w:adjustRightInd w:val="0"/>
-        <w:spacing w:after="0" w:line="240" w:lineRule="auto"/>
-        <w:rPr>
-          <w:rFonts w:ascii="Cascadia Mono" w:hAnsi="Cascadia Mono" w:cs="Cascadia Mono"/>
-          <w:color w:val="000000"/>
-          <w:sz w:val="19"/>
-          <w:szCs w:val="19"/>
-          <w:lang w:val="en-US"/>
-        </w:rPr>
-      </w:pPr>
-      <w:r>
-        <w:rPr>
-          <w:rFonts w:ascii="Cascadia Mono" w:hAnsi="Cascadia Mono" w:cs="Cascadia Mono"/>
-          <w:color w:val="000000"/>
-          <w:sz w:val="19"/>
-          <w:szCs w:val="19"/>
-          <w:lang w:val="en-US"/>
-        </w:rPr>
-        <w:t xml:space="preserve">            </w:t>
-      </w:r>
-      <w:r>
-        <w:rPr>
-          <w:rFonts w:ascii="Cascadia Mono" w:hAnsi="Cascadia Mono" w:cs="Cascadia Mono"/>
-          <w:color w:val="0000FF"/>
-          <w:sz w:val="19"/>
-          <w:szCs w:val="19"/>
-          <w:lang w:val="en-US"/>
-        </w:rPr>
-        <w:t>if</w:t>
-      </w:r>
-      <w:r>
-        <w:rPr>
-          <w:rFonts w:ascii="Cascadia Mono" w:hAnsi="Cascadia Mono" w:cs="Cascadia Mono"/>
-          <w:color w:val="000000"/>
-          <w:sz w:val="19"/>
-          <w:szCs w:val="19"/>
-          <w:lang w:val="en-US"/>
-        </w:rPr>
-        <w:t xml:space="preserve"> (n == 1)</w:t>
-      </w:r>
-    </w:p>
-    <w:p>
-      <w:pPr>
-        <w:autoSpaceDE w:val="0"/>
-        <w:autoSpaceDN w:val="0"/>
-        <w:adjustRightInd w:val="0"/>
-        <w:spacing w:after="0" w:line="240" w:lineRule="auto"/>
-        <w:rPr>
-          <w:rFonts w:ascii="Cascadia Mono" w:hAnsi="Cascadia Mono" w:cs="Cascadia Mono"/>
-          <w:color w:val="000000"/>
-          <w:sz w:val="19"/>
-          <w:szCs w:val="19"/>
-          <w:lang w:val="en-US"/>
-        </w:rPr>
-      </w:pPr>
-      <w:r>
-        <w:rPr>
-          <w:rFonts w:ascii="Cascadia Mono" w:hAnsi="Cascadia Mono" w:cs="Cascadia Mono"/>
-          <w:color w:val="000000"/>
-          <w:sz w:val="19"/>
-          <w:szCs w:val="19"/>
-          <w:lang w:val="en-US"/>
-        </w:rPr>
-        <w:t xml:space="preserve">            {</w:t>
-      </w:r>
-    </w:p>
-    <w:p>
-      <w:pPr>
-        <w:autoSpaceDE w:val="0"/>
-        <w:autoSpaceDN w:val="0"/>
-        <w:adjustRightInd w:val="0"/>
-        <w:spacing w:after="0" w:line="240" w:lineRule="auto"/>
-        <w:rPr>
-          <w:rFonts w:ascii="Cascadia Mono" w:hAnsi="Cascadia Mono" w:cs="Cascadia Mono"/>
-          <w:color w:val="000000"/>
-          <w:sz w:val="19"/>
-          <w:szCs w:val="19"/>
-          <w:lang w:val="en-US"/>
-        </w:rPr>
-      </w:pPr>
-      <w:r>
-        <w:rPr>
-          <w:rFonts w:ascii="Cascadia Mono" w:hAnsi="Cascadia Mono" w:cs="Cascadia Mono"/>
-          <w:color w:val="000000"/>
-          <w:sz w:val="19"/>
-          <w:szCs w:val="19"/>
-          <w:lang w:val="en-US"/>
-        </w:rPr>
-        <w:t xml:space="preserve">                F = (0.5 * w + Math.Sqrt(x * x + 5)) / (Math.Sin(1 * 2 * 3 * 4) + 3);</w:t>
-      </w:r>
-    </w:p>
-    <w:p>
-      <w:pPr>
-        <w:autoSpaceDE w:val="0"/>
-        <w:autoSpaceDN w:val="0"/>
-        <w:adjustRightInd w:val="0"/>
-        <w:spacing w:after="0" w:line="240" w:lineRule="auto"/>
-        <w:rPr>
-          <w:rFonts w:ascii="Cascadia Mono" w:hAnsi="Cascadia Mono" w:cs="Cascadia Mono"/>
-          <w:color w:val="000000"/>
-          <w:sz w:val="19"/>
-          <w:szCs w:val="19"/>
-          <w:lang w:val="en-US"/>
-        </w:rPr>
-      </w:pPr>
-      <w:r>
-        <w:rPr>
-          <w:rFonts w:ascii="Cascadia Mono" w:hAnsi="Cascadia Mono" w:cs="Cascadia Mono"/>
-          <w:color w:val="000000"/>
-          <w:sz w:val="19"/>
-          <w:szCs w:val="19"/>
-          <w:lang w:val="en-US"/>
-        </w:rPr>
-        <w:t xml:space="preserve">                Console.WriteLine(</w:t>
-      </w:r>
-      <w:r>
-        <w:rPr>
-          <w:rFonts w:ascii="Cascadia Mono" w:hAnsi="Cascadia Mono" w:cs="Cascadia Mono"/>
-          <w:color w:val="A31515"/>
-          <w:sz w:val="19"/>
-          <w:szCs w:val="19"/>
-          <w:lang w:val="en-US"/>
-        </w:rPr>
-        <w:t>"</w:t>
-      </w:r>
-      <w:r>
-        <w:rPr>
-          <w:rFonts w:ascii="Cascadia Mono" w:hAnsi="Cascadia Mono" w:cs="Cascadia Mono"/>
-          <w:color w:val="A31515"/>
-          <w:sz w:val="19"/>
-          <w:szCs w:val="19"/>
-        </w:rPr>
-        <w:t>Значение</w:t>
-      </w:r>
-      <w:r>
-        <w:rPr>
-          <w:rFonts w:ascii="Cascadia Mono" w:hAnsi="Cascadia Mono" w:cs="Cascadia Mono"/>
-          <w:color w:val="A31515"/>
-          <w:sz w:val="19"/>
-          <w:szCs w:val="19"/>
-          <w:lang w:val="en-US"/>
-        </w:rPr>
-        <w:t xml:space="preserve"> F = "</w:t>
-      </w:r>
-      <w:r>
-        <w:rPr>
-          <w:rFonts w:ascii="Cascadia Mono" w:hAnsi="Cascadia Mono" w:cs="Cascadia Mono"/>
-          <w:color w:val="000000"/>
-          <w:sz w:val="19"/>
-          <w:szCs w:val="19"/>
-          <w:lang w:val="en-US"/>
-        </w:rPr>
-        <w:t xml:space="preserve"> + F);</w:t>
-      </w:r>
-    </w:p>
-    <w:p>
-      <w:pPr>
-        <w:autoSpaceDE w:val="0"/>
-        <w:autoSpaceDN w:val="0"/>
-        <w:adjustRightInd w:val="0"/>
-        <w:spacing w:after="0" w:line="240" w:lineRule="auto"/>
-        <w:rPr>
-          <w:rFonts w:ascii="Cascadia Mono" w:hAnsi="Cascadia Mono" w:cs="Cascadia Mono"/>
-          <w:color w:val="000000"/>
-          <w:sz w:val="19"/>
-          <w:szCs w:val="19"/>
-        </w:rPr>
-      </w:pPr>
-      <w:r>
-        <w:rPr>
-          <w:rFonts w:ascii="Cascadia Mono" w:hAnsi="Cascadia Mono" w:cs="Cascadia Mono"/>
-          <w:color w:val="000000"/>
-          <w:sz w:val="19"/>
-          <w:szCs w:val="19"/>
-          <w:lang w:val="en-US"/>
-        </w:rPr>
-        <w:t xml:space="preserve">            </w:t>
+      <w:proofErr w:type="gramEnd"/>
+    </w:p>
+    <w:p>
+      <w:pPr>
+        <w:autoSpaceDE w:val="0"/>
+        <w:autoSpaceDN w:val="0"/>
+        <w:adjustRightInd w:val="0"/>
+        <w:spacing w:after="0" w:line="240" w:lineRule="auto"/>
+        <w:rPr>
+          <w:rFonts w:ascii="Cascadia Mono" w:hAnsi="Cascadia Mono" w:cs="Cascadia Mono"/>
+          <w:color w:val="000000"/>
+          <w:sz w:val="19"/>
+          <w:szCs w:val="19"/>
+        </w:rPr>
+      </w:pPr>
+      <w:r>
+        <w:rPr>
+          <w:rFonts w:ascii="Cascadia Mono" w:hAnsi="Cascadia Mono" w:cs="Cascadia Mono"/>
+          <w:color w:val="000000"/>
+          <w:sz w:val="19"/>
+          <w:szCs w:val="19"/>
+          <w:lang w:val="en-US"/>
+        </w:rPr>
+        <w:t xml:space="preserve">                </w:t>
       </w:r>
       <w:r>
         <w:rPr>
@@ -2375,1203 +4167,87 @@
           <w:sz w:val="19"/>
           <w:szCs w:val="19"/>
         </w:rPr>
-        <w:t xml:space="preserve">            </w:t>
-      </w:r>
-      <w:r>
-        <w:rPr>
-          <w:rFonts w:ascii="Cascadia Mono" w:hAnsi="Cascadia Mono" w:cs="Cascadia Mono"/>
-          <w:color w:val="0000FF"/>
-          <w:sz w:val="19"/>
-          <w:szCs w:val="19"/>
-        </w:rPr>
-        <w:t>else</w:t>
-      </w:r>
-    </w:p>
-    <w:p>
-      <w:pPr>
-        <w:autoSpaceDE w:val="0"/>
-        <w:autoSpaceDN w:val="0"/>
-        <w:adjustRightInd w:val="0"/>
-        <w:spacing w:after="0" w:line="240" w:lineRule="auto"/>
-        <w:rPr>
-          <w:rFonts w:ascii="Cascadia Mono" w:hAnsi="Cascadia Mono" w:cs="Cascadia Mono"/>
-          <w:color w:val="000000"/>
-          <w:sz w:val="19"/>
-          <w:szCs w:val="19"/>
-        </w:rPr>
-      </w:pPr>
-      <w:r>
-        <w:rPr>
-          <w:rFonts w:ascii="Cascadia Mono" w:hAnsi="Cascadia Mono" w:cs="Cascadia Mono"/>
-          <w:color w:val="000000"/>
-          <w:sz w:val="19"/>
-          <w:szCs w:val="19"/>
-        </w:rPr>
-        <w:t xml:space="preserve">            {</w:t>
-      </w:r>
-    </w:p>
-    <w:p>
-      <w:pPr>
-        <w:autoSpaceDE w:val="0"/>
-        <w:autoSpaceDN w:val="0"/>
-        <w:adjustRightInd w:val="0"/>
-        <w:spacing w:after="0" w:line="240" w:lineRule="auto"/>
-        <w:rPr>
-          <w:rFonts w:ascii="Cascadia Mono" w:hAnsi="Cascadia Mono" w:cs="Cascadia Mono"/>
-          <w:color w:val="000000"/>
-          <w:sz w:val="19"/>
-          <w:szCs w:val="19"/>
-        </w:rPr>
-      </w:pPr>
-      <w:r>
-        <w:rPr>
-          <w:rFonts w:ascii="Cascadia Mono" w:hAnsi="Cascadia Mono" w:cs="Cascadia Mono"/>
-          <w:color w:val="000000"/>
-          <w:sz w:val="19"/>
-          <w:szCs w:val="19"/>
-        </w:rPr>
-        <w:t xml:space="preserve">                </w:t>
-      </w:r>
-      <w:r>
-        <w:rPr>
-          <w:rFonts w:ascii="Cascadia Mono" w:hAnsi="Cascadia Mono" w:cs="Cascadia Mono"/>
-          <w:color w:val="008000"/>
-          <w:sz w:val="19"/>
-          <w:szCs w:val="19"/>
-        </w:rPr>
-        <w:t>// переменные в выражении</w:t>
-      </w:r>
-    </w:p>
-    <w:p>
-      <w:pPr>
-        <w:autoSpaceDE w:val="0"/>
-        <w:autoSpaceDN w:val="0"/>
-        <w:adjustRightInd w:val="0"/>
-        <w:spacing w:after="0" w:line="240" w:lineRule="auto"/>
-        <w:rPr>
-          <w:rFonts w:ascii="Cascadia Mono" w:hAnsi="Cascadia Mono" w:cs="Cascadia Mono"/>
-          <w:color w:val="000000"/>
-          <w:sz w:val="19"/>
-          <w:szCs w:val="19"/>
-        </w:rPr>
-      </w:pPr>
-      <w:r>
-        <w:rPr>
-          <w:rFonts w:ascii="Cascadia Mono" w:hAnsi="Cascadia Mono" w:cs="Cascadia Mono"/>
-          <w:color w:val="000000"/>
-          <w:sz w:val="19"/>
-          <w:szCs w:val="19"/>
-        </w:rPr>
-        <w:t xml:space="preserve">                </w:t>
-      </w:r>
-      <w:r>
-        <w:rPr>
-          <w:rFonts w:ascii="Cascadia Mono" w:hAnsi="Cascadia Mono" w:cs="Cascadia Mono"/>
-          <w:color w:val="0000FF"/>
-          <w:sz w:val="19"/>
-          <w:szCs w:val="19"/>
-        </w:rPr>
-        <w:t>double</w:t>
-      </w:r>
-      <w:r>
-        <w:rPr>
-          <w:rFonts w:ascii="Cascadia Mono" w:hAnsi="Cascadia Mono" w:cs="Cascadia Mono"/>
-          <w:color w:val="000000"/>
-          <w:sz w:val="19"/>
-          <w:szCs w:val="19"/>
-        </w:rPr>
-        <w:t xml:space="preserve"> v1 = 0.5;</w:t>
-      </w:r>
-    </w:p>
-    <w:p>
-      <w:pPr>
-        <w:autoSpaceDE w:val="0"/>
-        <w:autoSpaceDN w:val="0"/>
-        <w:adjustRightInd w:val="0"/>
-        <w:spacing w:after="0" w:line="240" w:lineRule="auto"/>
-        <w:rPr>
-          <w:rFonts w:ascii="Cascadia Mono" w:hAnsi="Cascadia Mono" w:cs="Cascadia Mono"/>
-          <w:color w:val="000000"/>
-          <w:sz w:val="19"/>
-          <w:szCs w:val="19"/>
-          <w:lang w:val="en-US"/>
-        </w:rPr>
-      </w:pPr>
-      <w:r>
-        <w:rPr>
-          <w:rFonts w:ascii="Cascadia Mono" w:hAnsi="Cascadia Mono" w:cs="Cascadia Mono"/>
-          <w:color w:val="000000"/>
-          <w:sz w:val="19"/>
-          <w:szCs w:val="19"/>
-        </w:rPr>
-        <w:t xml:space="preserve">                </w:t>
-      </w:r>
-      <w:r>
-        <w:rPr>
-          <w:rFonts w:ascii="Cascadia Mono" w:hAnsi="Cascadia Mono" w:cs="Cascadia Mono"/>
-          <w:color w:val="0000FF"/>
-          <w:sz w:val="19"/>
-          <w:szCs w:val="19"/>
-          <w:lang w:val="en-US"/>
-        </w:rPr>
-        <w:t>double</w:t>
-      </w:r>
-      <w:r>
-        <w:rPr>
-          <w:rFonts w:ascii="Cascadia Mono" w:hAnsi="Cascadia Mono" w:cs="Cascadia Mono"/>
-          <w:color w:val="000000"/>
-          <w:sz w:val="19"/>
-          <w:szCs w:val="19"/>
-          <w:lang w:val="en-US"/>
-        </w:rPr>
-        <w:t xml:space="preserve"> v2 = x * x;</w:t>
-      </w:r>
-    </w:p>
-    <w:p>
-      <w:pPr>
-        <w:autoSpaceDE w:val="0"/>
-        <w:autoSpaceDN w:val="0"/>
-        <w:adjustRightInd w:val="0"/>
-        <w:spacing w:after="0" w:line="240" w:lineRule="auto"/>
-        <w:rPr>
-          <w:rFonts w:ascii="Cascadia Mono" w:hAnsi="Cascadia Mono" w:cs="Cascadia Mono"/>
-          <w:color w:val="000000"/>
-          <w:sz w:val="19"/>
-          <w:szCs w:val="19"/>
-          <w:lang w:val="en-US"/>
-        </w:rPr>
-      </w:pPr>
-      <w:r>
-        <w:rPr>
-          <w:rFonts w:ascii="Cascadia Mono" w:hAnsi="Cascadia Mono" w:cs="Cascadia Mono"/>
-          <w:color w:val="000000"/>
-          <w:sz w:val="19"/>
-          <w:szCs w:val="19"/>
-          <w:lang w:val="en-US"/>
-        </w:rPr>
-        <w:t xml:space="preserve">                </w:t>
-      </w:r>
-      <w:r>
-        <w:rPr>
-          <w:rFonts w:ascii="Cascadia Mono" w:hAnsi="Cascadia Mono" w:cs="Cascadia Mono"/>
-          <w:color w:val="0000FF"/>
-          <w:sz w:val="19"/>
-          <w:szCs w:val="19"/>
-          <w:lang w:val="en-US"/>
-        </w:rPr>
-        <w:t>int</w:t>
-      </w:r>
-      <w:r>
-        <w:rPr>
-          <w:rFonts w:ascii="Cascadia Mono" w:hAnsi="Cascadia Mono" w:cs="Cascadia Mono"/>
-          <w:color w:val="000000"/>
-          <w:sz w:val="19"/>
-          <w:szCs w:val="19"/>
-          <w:lang w:val="en-US"/>
-        </w:rPr>
-        <w:t xml:space="preserve"> v3 = 5;</w:t>
-      </w:r>
-    </w:p>
-    <w:p>
-      <w:pPr>
-        <w:autoSpaceDE w:val="0"/>
-        <w:autoSpaceDN w:val="0"/>
-        <w:adjustRightInd w:val="0"/>
-        <w:spacing w:after="0" w:line="240" w:lineRule="auto"/>
-        <w:rPr>
-          <w:rFonts w:ascii="Cascadia Mono" w:hAnsi="Cascadia Mono" w:cs="Cascadia Mono"/>
-          <w:color w:val="000000"/>
-          <w:sz w:val="19"/>
-          <w:szCs w:val="19"/>
-        </w:rPr>
-      </w:pPr>
-      <w:r>
-        <w:rPr>
-          <w:rFonts w:ascii="Cascadia Mono" w:hAnsi="Cascadia Mono" w:cs="Cascadia Mono"/>
-          <w:color w:val="000000"/>
-          <w:sz w:val="19"/>
-          <w:szCs w:val="19"/>
-          <w:lang w:val="en-US"/>
-        </w:rPr>
-        <w:t xml:space="preserve">                </w:t>
-      </w:r>
-      <w:r>
-        <w:rPr>
-          <w:rFonts w:ascii="Cascadia Mono" w:hAnsi="Cascadia Mono" w:cs="Cascadia Mono"/>
-          <w:color w:val="0000FF"/>
-          <w:sz w:val="19"/>
-          <w:szCs w:val="19"/>
-        </w:rPr>
-        <w:t>int</w:t>
-      </w:r>
-      <w:r>
-        <w:rPr>
-          <w:rFonts w:ascii="Cascadia Mono" w:hAnsi="Cascadia Mono" w:cs="Cascadia Mono"/>
-          <w:color w:val="000000"/>
-          <w:sz w:val="19"/>
-          <w:szCs w:val="19"/>
-        </w:rPr>
-        <w:t xml:space="preserve"> v4 = 1 * 2 * 3 * 4;</w:t>
-      </w:r>
-    </w:p>
-    <w:p>
-      <w:pPr>
-        <w:autoSpaceDE w:val="0"/>
-        <w:autoSpaceDN w:val="0"/>
-        <w:adjustRightInd w:val="0"/>
-        <w:spacing w:after="0" w:line="240" w:lineRule="auto"/>
-        <w:rPr>
-          <w:rFonts w:ascii="Cascadia Mono" w:hAnsi="Cascadia Mono" w:cs="Cascadia Mono"/>
-          <w:color w:val="000000"/>
-          <w:sz w:val="19"/>
-          <w:szCs w:val="19"/>
-        </w:rPr>
-      </w:pPr>
-      <w:r>
-        <w:rPr>
-          <w:rFonts w:ascii="Cascadia Mono" w:hAnsi="Cascadia Mono" w:cs="Cascadia Mono"/>
-          <w:color w:val="000000"/>
-          <w:sz w:val="19"/>
-          <w:szCs w:val="19"/>
-        </w:rPr>
-        <w:t xml:space="preserve">                </w:t>
-      </w:r>
-      <w:r>
-        <w:rPr>
-          <w:rFonts w:ascii="Cascadia Mono" w:hAnsi="Cascadia Mono" w:cs="Cascadia Mono"/>
-          <w:color w:val="0000FF"/>
-          <w:sz w:val="19"/>
-          <w:szCs w:val="19"/>
-        </w:rPr>
-        <w:t>int</w:t>
-      </w:r>
-      <w:r>
-        <w:rPr>
-          <w:rFonts w:ascii="Cascadia Mono" w:hAnsi="Cascadia Mono" w:cs="Cascadia Mono"/>
-          <w:color w:val="000000"/>
-          <w:sz w:val="19"/>
-          <w:szCs w:val="19"/>
-        </w:rPr>
-        <w:t xml:space="preserve"> v5 = 3;</w:t>
-      </w:r>
-    </w:p>
-    <w:p>
-      <w:pPr>
-        <w:autoSpaceDE w:val="0"/>
-        <w:autoSpaceDN w:val="0"/>
-        <w:adjustRightInd w:val="0"/>
-        <w:spacing w:after="0" w:line="240" w:lineRule="auto"/>
-        <w:rPr>
-          <w:rFonts w:ascii="Cascadia Mono" w:hAnsi="Cascadia Mono" w:cs="Cascadia Mono"/>
-          <w:color w:val="000000"/>
-          <w:sz w:val="19"/>
-          <w:szCs w:val="19"/>
-        </w:rPr>
-      </w:pPr>
-    </w:p>
-    <w:p>
-      <w:pPr>
-        <w:autoSpaceDE w:val="0"/>
-        <w:autoSpaceDN w:val="0"/>
-        <w:adjustRightInd w:val="0"/>
-        <w:spacing w:after="0" w:line="240" w:lineRule="auto"/>
-        <w:rPr>
-          <w:rFonts w:ascii="Cascadia Mono" w:hAnsi="Cascadia Mono" w:cs="Cascadia Mono"/>
-          <w:color w:val="000000"/>
-          <w:sz w:val="19"/>
-          <w:szCs w:val="19"/>
-        </w:rPr>
-      </w:pPr>
-      <w:r>
-        <w:rPr>
-          <w:rFonts w:ascii="Cascadia Mono" w:hAnsi="Cascadia Mono" w:cs="Cascadia Mono"/>
-          <w:color w:val="000000"/>
-          <w:sz w:val="19"/>
-          <w:szCs w:val="19"/>
-        </w:rPr>
-        <w:t xml:space="preserve">                F = 0;</w:t>
-      </w:r>
-    </w:p>
-    <w:p>
-      <w:pPr>
-        <w:autoSpaceDE w:val="0"/>
-        <w:autoSpaceDN w:val="0"/>
-        <w:adjustRightInd w:val="0"/>
-        <w:spacing w:after="0" w:line="240" w:lineRule="auto"/>
-        <w:rPr>
-          <w:rFonts w:ascii="Cascadia Mono" w:hAnsi="Cascadia Mono" w:cs="Cascadia Mono"/>
-          <w:color w:val="000000"/>
-          <w:sz w:val="19"/>
-          <w:szCs w:val="19"/>
-        </w:rPr>
-      </w:pPr>
-    </w:p>
-    <w:p>
-      <w:pPr>
-        <w:autoSpaceDE w:val="0"/>
-        <w:autoSpaceDN w:val="0"/>
-        <w:adjustRightInd w:val="0"/>
-        <w:spacing w:after="0" w:line="240" w:lineRule="auto"/>
-        <w:rPr>
-          <w:rFonts w:ascii="Cascadia Mono" w:hAnsi="Cascadia Mono" w:cs="Cascadia Mono"/>
-          <w:color w:val="000000"/>
-          <w:sz w:val="19"/>
-          <w:szCs w:val="19"/>
-        </w:rPr>
-      </w:pPr>
-      <w:r>
-        <w:rPr>
-          <w:rFonts w:ascii="Cascadia Mono" w:hAnsi="Cascadia Mono" w:cs="Cascadia Mono"/>
-          <w:color w:val="000000"/>
-          <w:sz w:val="19"/>
-          <w:szCs w:val="19"/>
-        </w:rPr>
-        <w:t xml:space="preserve">                </w:t>
-      </w:r>
-      <w:r>
-        <w:rPr>
-          <w:rFonts w:ascii="Cascadia Mono" w:hAnsi="Cascadia Mono" w:cs="Cascadia Mono"/>
-          <w:color w:val="008000"/>
-          <w:sz w:val="19"/>
-          <w:szCs w:val="19"/>
-        </w:rPr>
-        <w:t>// вспомогательные переменные для v2</w:t>
-      </w:r>
-    </w:p>
-    <w:p>
-      <w:pPr>
-        <w:autoSpaceDE w:val="0"/>
-        <w:autoSpaceDN w:val="0"/>
-        <w:adjustRightInd w:val="0"/>
-        <w:spacing w:after="0" w:line="240" w:lineRule="auto"/>
-        <w:rPr>
-          <w:rFonts w:ascii="Cascadia Mono" w:hAnsi="Cascadia Mono" w:cs="Cascadia Mono"/>
-          <w:color w:val="000000"/>
-          <w:sz w:val="19"/>
-          <w:szCs w:val="19"/>
-          <w:lang w:val="en-US"/>
-        </w:rPr>
-      </w:pPr>
-      <w:r>
-        <w:rPr>
-          <w:rFonts w:ascii="Cascadia Mono" w:hAnsi="Cascadia Mono" w:cs="Cascadia Mono"/>
-          <w:color w:val="000000"/>
-          <w:sz w:val="19"/>
-          <w:szCs w:val="19"/>
-        </w:rPr>
-        <w:t xml:space="preserve">                </w:t>
-      </w:r>
-      <w:r>
-        <w:rPr>
-          <w:rFonts w:ascii="Cascadia Mono" w:hAnsi="Cascadia Mono" w:cs="Cascadia Mono"/>
-          <w:color w:val="0000FF"/>
-          <w:sz w:val="19"/>
-          <w:szCs w:val="19"/>
-          <w:lang w:val="en-US"/>
-        </w:rPr>
-        <w:t>int</w:t>
-      </w:r>
-      <w:r>
-        <w:rPr>
-          <w:rFonts w:ascii="Cascadia Mono" w:hAnsi="Cascadia Mono" w:cs="Cascadia Mono"/>
-          <w:color w:val="000000"/>
-          <w:sz w:val="19"/>
-          <w:szCs w:val="19"/>
-          <w:lang w:val="en-US"/>
-        </w:rPr>
-        <w:t xml:space="preserve"> k2 = 3;</w:t>
-      </w:r>
-    </w:p>
-    <w:p>
-      <w:pPr>
-        <w:autoSpaceDE w:val="0"/>
-        <w:autoSpaceDN w:val="0"/>
-        <w:adjustRightInd w:val="0"/>
-        <w:spacing w:after="0" w:line="240" w:lineRule="auto"/>
-        <w:rPr>
-          <w:rFonts w:ascii="Cascadia Mono" w:hAnsi="Cascadia Mono" w:cs="Cascadia Mono"/>
-          <w:color w:val="000000"/>
-          <w:sz w:val="19"/>
-          <w:szCs w:val="19"/>
-          <w:lang w:val="en-US"/>
-        </w:rPr>
-      </w:pPr>
-      <w:r>
-        <w:rPr>
-          <w:rFonts w:ascii="Cascadia Mono" w:hAnsi="Cascadia Mono" w:cs="Cascadia Mono"/>
-          <w:color w:val="000000"/>
-          <w:sz w:val="19"/>
-          <w:szCs w:val="19"/>
-          <w:lang w:val="en-US"/>
-        </w:rPr>
-        <w:t xml:space="preserve">                </w:t>
-      </w:r>
-      <w:r>
-        <w:rPr>
-          <w:rFonts w:ascii="Cascadia Mono" w:hAnsi="Cascadia Mono" w:cs="Cascadia Mono"/>
-          <w:color w:val="0000FF"/>
-          <w:sz w:val="19"/>
-          <w:szCs w:val="19"/>
-          <w:lang w:val="en-US"/>
-        </w:rPr>
-        <w:t>int</w:t>
-      </w:r>
-      <w:r>
-        <w:rPr>
-          <w:rFonts w:ascii="Cascadia Mono" w:hAnsi="Cascadia Mono" w:cs="Cascadia Mono"/>
-          <w:color w:val="000000"/>
-          <w:sz w:val="19"/>
-          <w:szCs w:val="19"/>
-          <w:lang w:val="en-US"/>
-        </w:rPr>
-        <w:t xml:space="preserve"> k2_1 = 2;</w:t>
-      </w:r>
-    </w:p>
-    <w:p>
-      <w:pPr>
-        <w:autoSpaceDE w:val="0"/>
-        <w:autoSpaceDN w:val="0"/>
-        <w:adjustRightInd w:val="0"/>
-        <w:spacing w:after="0" w:line="240" w:lineRule="auto"/>
-        <w:rPr>
-          <w:rFonts w:ascii="Cascadia Mono" w:hAnsi="Cascadia Mono" w:cs="Cascadia Mono"/>
-          <w:color w:val="000000"/>
-          <w:sz w:val="19"/>
-          <w:szCs w:val="19"/>
-          <w:lang w:val="en-US"/>
-        </w:rPr>
-      </w:pPr>
-      <w:r>
-        <w:rPr>
-          <w:rFonts w:ascii="Cascadia Mono" w:hAnsi="Cascadia Mono" w:cs="Cascadia Mono"/>
-          <w:color w:val="000000"/>
-          <w:sz w:val="19"/>
-          <w:szCs w:val="19"/>
-          <w:lang w:val="en-US"/>
-        </w:rPr>
-        <w:t xml:space="preserve">                </w:t>
-      </w:r>
-      <w:r>
-        <w:rPr>
-          <w:rFonts w:ascii="Cascadia Mono" w:hAnsi="Cascadia Mono" w:cs="Cascadia Mono"/>
-          <w:color w:val="0000FF"/>
-          <w:sz w:val="19"/>
-          <w:szCs w:val="19"/>
-          <w:lang w:val="en-US"/>
-        </w:rPr>
-        <w:t>int</w:t>
-      </w:r>
-      <w:r>
-        <w:rPr>
-          <w:rFonts w:ascii="Cascadia Mono" w:hAnsi="Cascadia Mono" w:cs="Cascadia Mono"/>
-          <w:color w:val="000000"/>
-          <w:sz w:val="19"/>
-          <w:szCs w:val="19"/>
-          <w:lang w:val="en-US"/>
-        </w:rPr>
-        <w:t xml:space="preserve"> k2_2 = 3;</w:t>
-      </w:r>
-    </w:p>
-    <w:p>
-      <w:pPr>
-        <w:autoSpaceDE w:val="0"/>
-        <w:autoSpaceDN w:val="0"/>
-        <w:adjustRightInd w:val="0"/>
-        <w:spacing w:after="0" w:line="240" w:lineRule="auto"/>
-        <w:rPr>
-          <w:rFonts w:ascii="Cascadia Mono" w:hAnsi="Cascadia Mono" w:cs="Cascadia Mono"/>
-          <w:color w:val="000000"/>
-          <w:sz w:val="19"/>
-          <w:szCs w:val="19"/>
-          <w:lang w:val="en-US"/>
-        </w:rPr>
-      </w:pPr>
-    </w:p>
-    <w:p>
-      <w:pPr>
-        <w:autoSpaceDE w:val="0"/>
-        <w:autoSpaceDN w:val="0"/>
-        <w:adjustRightInd w:val="0"/>
-        <w:spacing w:after="0" w:line="240" w:lineRule="auto"/>
-        <w:rPr>
-          <w:rFonts w:ascii="Cascadia Mono" w:hAnsi="Cascadia Mono" w:cs="Cascadia Mono"/>
-          <w:color w:val="000000"/>
-          <w:sz w:val="19"/>
-          <w:szCs w:val="19"/>
-        </w:rPr>
-      </w:pPr>
-      <w:r>
-        <w:rPr>
-          <w:rFonts w:ascii="Cascadia Mono" w:hAnsi="Cascadia Mono" w:cs="Cascadia Mono"/>
-          <w:color w:val="000000"/>
-          <w:sz w:val="19"/>
-          <w:szCs w:val="19"/>
-          <w:lang w:val="en-US"/>
-        </w:rPr>
-        <w:t xml:space="preserve">                </w:t>
-      </w:r>
-      <w:r>
-        <w:rPr>
-          <w:rFonts w:ascii="Cascadia Mono" w:hAnsi="Cascadia Mono" w:cs="Cascadia Mono"/>
-          <w:color w:val="0000FF"/>
-          <w:sz w:val="19"/>
-          <w:szCs w:val="19"/>
-        </w:rPr>
-        <w:t>int</w:t>
-      </w:r>
-      <w:r>
-        <w:rPr>
-          <w:rFonts w:ascii="Cascadia Mono" w:hAnsi="Cascadia Mono" w:cs="Cascadia Mono"/>
-          <w:color w:val="000000"/>
-          <w:sz w:val="19"/>
-          <w:szCs w:val="19"/>
-        </w:rPr>
-        <w:t xml:space="preserve"> k4 = 5; </w:t>
-      </w:r>
-      <w:r>
-        <w:rPr>
-          <w:rFonts w:ascii="Cascadia Mono" w:hAnsi="Cascadia Mono" w:cs="Cascadia Mono"/>
-          <w:color w:val="008000"/>
-          <w:sz w:val="19"/>
-          <w:szCs w:val="19"/>
-        </w:rPr>
-        <w:t>// вспомогательная переменная для v4</w:t>
-      </w:r>
-    </w:p>
-    <w:p>
-      <w:pPr>
-        <w:autoSpaceDE w:val="0"/>
-        <w:autoSpaceDN w:val="0"/>
-        <w:adjustRightInd w:val="0"/>
-        <w:spacing w:after="0" w:line="240" w:lineRule="auto"/>
-        <w:rPr>
-          <w:rFonts w:ascii="Cascadia Mono" w:hAnsi="Cascadia Mono" w:cs="Cascadia Mono"/>
-          <w:color w:val="000000"/>
-          <w:sz w:val="19"/>
-          <w:szCs w:val="19"/>
-        </w:rPr>
-      </w:pPr>
-    </w:p>
-    <w:p>
-      <w:pPr>
-        <w:autoSpaceDE w:val="0"/>
-        <w:autoSpaceDN w:val="0"/>
-        <w:adjustRightInd w:val="0"/>
-        <w:spacing w:after="0" w:line="240" w:lineRule="auto"/>
-        <w:rPr>
-          <w:rFonts w:ascii="Cascadia Mono" w:hAnsi="Cascadia Mono" w:cs="Cascadia Mono"/>
-          <w:color w:val="000000"/>
-          <w:sz w:val="19"/>
-          <w:szCs w:val="19"/>
-          <w:lang w:val="en-US"/>
-        </w:rPr>
-      </w:pPr>
-      <w:r>
-        <w:rPr>
-          <w:rFonts w:ascii="Cascadia Mono" w:hAnsi="Cascadia Mono" w:cs="Cascadia Mono"/>
-          <w:color w:val="000000"/>
-          <w:sz w:val="19"/>
-          <w:szCs w:val="19"/>
-        </w:rPr>
-        <w:t xml:space="preserve">                </w:t>
-      </w:r>
-      <w:r>
-        <w:rPr>
-          <w:rFonts w:ascii="Cascadia Mono" w:hAnsi="Cascadia Mono" w:cs="Cascadia Mono"/>
-          <w:color w:val="0000FF"/>
-          <w:sz w:val="19"/>
-          <w:szCs w:val="19"/>
-          <w:lang w:val="en-US"/>
-        </w:rPr>
-        <w:t>for</w:t>
-      </w:r>
-      <w:r>
-        <w:rPr>
-          <w:rFonts w:ascii="Cascadia Mono" w:hAnsi="Cascadia Mono" w:cs="Cascadia Mono"/>
-          <w:color w:val="000000"/>
-          <w:sz w:val="19"/>
-          <w:szCs w:val="19"/>
-          <w:lang w:val="en-US"/>
-        </w:rPr>
-        <w:t xml:space="preserve"> (</w:t>
-      </w:r>
-      <w:r>
-        <w:rPr>
-          <w:rFonts w:ascii="Cascadia Mono" w:hAnsi="Cascadia Mono" w:cs="Cascadia Mono"/>
-          <w:color w:val="0000FF"/>
-          <w:sz w:val="19"/>
-          <w:szCs w:val="19"/>
-          <w:lang w:val="en-US"/>
-        </w:rPr>
-        <w:t>int</w:t>
-      </w:r>
-      <w:r>
-        <w:rPr>
-          <w:rFonts w:ascii="Cascadia Mono" w:hAnsi="Cascadia Mono" w:cs="Cascadia Mono"/>
-          <w:color w:val="000000"/>
-          <w:sz w:val="19"/>
-          <w:szCs w:val="19"/>
-          <w:lang w:val="en-US"/>
-        </w:rPr>
-        <w:t xml:space="preserve"> i = 1; i &lt;= n; i++)</w:t>
-      </w:r>
-    </w:p>
-    <w:p>
-      <w:pPr>
-        <w:autoSpaceDE w:val="0"/>
-        <w:autoSpaceDN w:val="0"/>
-        <w:adjustRightInd w:val="0"/>
-        <w:spacing w:after="0" w:line="240" w:lineRule="auto"/>
-        <w:rPr>
-          <w:rFonts w:ascii="Cascadia Mono" w:hAnsi="Cascadia Mono" w:cs="Cascadia Mono"/>
-          <w:color w:val="000000"/>
-          <w:sz w:val="19"/>
-          <w:szCs w:val="19"/>
-          <w:lang w:val="en-US"/>
-        </w:rPr>
-      </w:pPr>
-      <w:r>
-        <w:rPr>
-          <w:rFonts w:ascii="Cascadia Mono" w:hAnsi="Cascadia Mono" w:cs="Cascadia Mono"/>
-          <w:color w:val="000000"/>
-          <w:sz w:val="19"/>
-          <w:szCs w:val="19"/>
-          <w:lang w:val="en-US"/>
-        </w:rPr>
-        <w:t xml:space="preserve">                {</w:t>
-      </w:r>
-    </w:p>
-    <w:p>
-      <w:pPr>
-        <w:autoSpaceDE w:val="0"/>
-        <w:autoSpaceDN w:val="0"/>
-        <w:adjustRightInd w:val="0"/>
-        <w:spacing w:after="0" w:line="240" w:lineRule="auto"/>
-        <w:rPr>
-          <w:rFonts w:ascii="Cascadia Mono" w:hAnsi="Cascadia Mono" w:cs="Cascadia Mono"/>
-          <w:color w:val="000000"/>
-          <w:sz w:val="19"/>
-          <w:szCs w:val="19"/>
-          <w:lang w:val="en-US"/>
-        </w:rPr>
-      </w:pPr>
-      <w:r>
-        <w:rPr>
-          <w:rFonts w:ascii="Cascadia Mono" w:hAnsi="Cascadia Mono" w:cs="Cascadia Mono"/>
-          <w:color w:val="000000"/>
-          <w:sz w:val="19"/>
-          <w:szCs w:val="19"/>
-          <w:lang w:val="en-US"/>
-        </w:rPr>
-        <w:t xml:space="preserve">                    F1 = (v1 * w + Math.Sqrt(v2 + v3)) / (Math.Sin(v4) + v5);</w:t>
-      </w:r>
-    </w:p>
-    <w:p>
-      <w:pPr>
-        <w:autoSpaceDE w:val="0"/>
-        <w:autoSpaceDN w:val="0"/>
-        <w:adjustRightInd w:val="0"/>
-        <w:spacing w:after="0" w:line="240" w:lineRule="auto"/>
-        <w:rPr>
-          <w:rFonts w:ascii="Cascadia Mono" w:hAnsi="Cascadia Mono" w:cs="Cascadia Mono"/>
-          <w:color w:val="000000"/>
-          <w:sz w:val="19"/>
-          <w:szCs w:val="19"/>
-          <w:lang w:val="en-US"/>
-        </w:rPr>
-      </w:pPr>
-      <w:r>
-        <w:rPr>
-          <w:rFonts w:ascii="Cascadia Mono" w:hAnsi="Cascadia Mono" w:cs="Cascadia Mono"/>
-          <w:color w:val="000000"/>
-          <w:sz w:val="19"/>
-          <w:szCs w:val="19"/>
-          <w:lang w:val="en-US"/>
-        </w:rPr>
-        <w:t xml:space="preserve">                    F += F1;</w:t>
-      </w:r>
-    </w:p>
-    <w:p>
-      <w:pPr>
-        <w:autoSpaceDE w:val="0"/>
-        <w:autoSpaceDN w:val="0"/>
-        <w:adjustRightInd w:val="0"/>
-        <w:spacing w:after="0" w:line="240" w:lineRule="auto"/>
-        <w:rPr>
-          <w:rFonts w:ascii="Cascadia Mono" w:hAnsi="Cascadia Mono" w:cs="Cascadia Mono"/>
-          <w:color w:val="000000"/>
-          <w:sz w:val="19"/>
-          <w:szCs w:val="19"/>
-          <w:lang w:val="en-US"/>
-        </w:rPr>
-      </w:pPr>
-      <w:r>
-        <w:rPr>
-          <w:rFonts w:ascii="Cascadia Mono" w:hAnsi="Cascadia Mono" w:cs="Cascadia Mono"/>
-          <w:color w:val="000000"/>
-          <w:sz w:val="19"/>
-          <w:szCs w:val="19"/>
-          <w:lang w:val="en-US"/>
-        </w:rPr>
-        <w:t xml:space="preserve">                    v1 += 0.2;</w:t>
-      </w:r>
-    </w:p>
-    <w:p>
-      <w:pPr>
-        <w:autoSpaceDE w:val="0"/>
-        <w:autoSpaceDN w:val="0"/>
-        <w:adjustRightInd w:val="0"/>
-        <w:spacing w:after="0" w:line="240" w:lineRule="auto"/>
-        <w:rPr>
-          <w:rFonts w:ascii="Cascadia Mono" w:hAnsi="Cascadia Mono" w:cs="Cascadia Mono"/>
-          <w:color w:val="000000"/>
-          <w:sz w:val="19"/>
-          <w:szCs w:val="19"/>
-          <w:lang w:val="en-US"/>
-        </w:rPr>
-      </w:pPr>
-      <w:r>
-        <w:rPr>
-          <w:rFonts w:ascii="Cascadia Mono" w:hAnsi="Cascadia Mono" w:cs="Cascadia Mono"/>
-          <w:color w:val="000000"/>
-          <w:sz w:val="19"/>
-          <w:szCs w:val="19"/>
-          <w:lang w:val="en-US"/>
-        </w:rPr>
-        <w:t xml:space="preserve">                    v2 = Math.Pow(x, k2);</w:t>
-      </w:r>
-    </w:p>
-    <w:p>
-      <w:pPr>
-        <w:autoSpaceDE w:val="0"/>
-        <w:autoSpaceDN w:val="0"/>
-        <w:adjustRightInd w:val="0"/>
-        <w:spacing w:after="0" w:line="240" w:lineRule="auto"/>
-        <w:rPr>
-          <w:rFonts w:ascii="Cascadia Mono" w:hAnsi="Cascadia Mono" w:cs="Cascadia Mono"/>
-          <w:color w:val="000000"/>
-          <w:sz w:val="19"/>
-          <w:szCs w:val="19"/>
-          <w:lang w:val="en-US"/>
-        </w:rPr>
-      </w:pPr>
-      <w:r>
-        <w:rPr>
-          <w:rFonts w:ascii="Cascadia Mono" w:hAnsi="Cascadia Mono" w:cs="Cascadia Mono"/>
-          <w:color w:val="000000"/>
-          <w:sz w:val="19"/>
-          <w:szCs w:val="19"/>
-          <w:lang w:val="en-US"/>
-        </w:rPr>
-        <w:t xml:space="preserve">                    k2 = k2_1 * k2_2;</w:t>
-      </w:r>
-    </w:p>
-    <w:p>
-      <w:pPr>
-        <w:autoSpaceDE w:val="0"/>
-        <w:autoSpaceDN w:val="0"/>
-        <w:adjustRightInd w:val="0"/>
-        <w:spacing w:after="0" w:line="240" w:lineRule="auto"/>
-        <w:rPr>
-          <w:rFonts w:ascii="Cascadia Mono" w:hAnsi="Cascadia Mono" w:cs="Cascadia Mono"/>
-          <w:color w:val="000000"/>
-          <w:sz w:val="19"/>
-          <w:szCs w:val="19"/>
-          <w:lang w:val="en-US"/>
-        </w:rPr>
-      </w:pPr>
-      <w:r>
-        <w:rPr>
-          <w:rFonts w:ascii="Cascadia Mono" w:hAnsi="Cascadia Mono" w:cs="Cascadia Mono"/>
-          <w:color w:val="000000"/>
-          <w:sz w:val="19"/>
-          <w:szCs w:val="19"/>
-          <w:lang w:val="en-US"/>
-        </w:rPr>
-        <w:t xml:space="preserve">                    k2_1 = k2 / k2_1;</w:t>
-      </w:r>
-    </w:p>
-    <w:p>
-      <w:pPr>
-        <w:autoSpaceDE w:val="0"/>
-        <w:autoSpaceDN w:val="0"/>
-        <w:adjustRightInd w:val="0"/>
-        <w:spacing w:after="0" w:line="240" w:lineRule="auto"/>
-        <w:rPr>
-          <w:rFonts w:ascii="Cascadia Mono" w:hAnsi="Cascadia Mono" w:cs="Cascadia Mono"/>
-          <w:color w:val="000000"/>
-          <w:sz w:val="19"/>
-          <w:szCs w:val="19"/>
-          <w:lang w:val="en-US"/>
-        </w:rPr>
-      </w:pPr>
-      <w:r>
-        <w:rPr>
-          <w:rFonts w:ascii="Cascadia Mono" w:hAnsi="Cascadia Mono" w:cs="Cascadia Mono"/>
-          <w:color w:val="000000"/>
-          <w:sz w:val="19"/>
-          <w:szCs w:val="19"/>
-          <w:lang w:val="en-US"/>
-        </w:rPr>
-        <w:t xml:space="preserve">                    k2_2 = k2;</w:t>
-      </w:r>
-    </w:p>
-    <w:p>
-      <w:pPr>
-        <w:autoSpaceDE w:val="0"/>
-        <w:autoSpaceDN w:val="0"/>
-        <w:adjustRightInd w:val="0"/>
-        <w:spacing w:after="0" w:line="240" w:lineRule="auto"/>
-        <w:rPr>
-          <w:rFonts w:ascii="Cascadia Mono" w:hAnsi="Cascadia Mono" w:cs="Cascadia Mono"/>
-          <w:color w:val="000000"/>
-          <w:sz w:val="19"/>
-          <w:szCs w:val="19"/>
-          <w:lang w:val="en-US"/>
-        </w:rPr>
-      </w:pPr>
-      <w:r>
-        <w:rPr>
-          <w:rFonts w:ascii="Cascadia Mono" w:hAnsi="Cascadia Mono" w:cs="Cascadia Mono"/>
-          <w:color w:val="000000"/>
-          <w:sz w:val="19"/>
-          <w:szCs w:val="19"/>
-          <w:lang w:val="en-US"/>
-        </w:rPr>
-        <w:t xml:space="preserve">                    v3 += 5;</w:t>
-      </w:r>
-    </w:p>
-    <w:p>
-      <w:pPr>
-        <w:autoSpaceDE w:val="0"/>
-        <w:autoSpaceDN w:val="0"/>
-        <w:adjustRightInd w:val="0"/>
-        <w:spacing w:after="0" w:line="240" w:lineRule="auto"/>
-        <w:rPr>
-          <w:rFonts w:ascii="Cascadia Mono" w:hAnsi="Cascadia Mono" w:cs="Cascadia Mono"/>
-          <w:color w:val="000000"/>
-          <w:sz w:val="19"/>
-          <w:szCs w:val="19"/>
-          <w:lang w:val="en-US"/>
-        </w:rPr>
-      </w:pPr>
-      <w:r>
-        <w:rPr>
-          <w:rFonts w:ascii="Cascadia Mono" w:hAnsi="Cascadia Mono" w:cs="Cascadia Mono"/>
-          <w:color w:val="000000"/>
-          <w:sz w:val="19"/>
-          <w:szCs w:val="19"/>
-          <w:lang w:val="en-US"/>
-        </w:rPr>
-        <w:t xml:space="preserve">                    v4 *= k4;</w:t>
-      </w:r>
-    </w:p>
-    <w:p>
-      <w:pPr>
-        <w:autoSpaceDE w:val="0"/>
-        <w:autoSpaceDN w:val="0"/>
-        <w:adjustRightInd w:val="0"/>
-        <w:spacing w:after="0" w:line="240" w:lineRule="auto"/>
-        <w:rPr>
-          <w:rFonts w:ascii="Cascadia Mono" w:hAnsi="Cascadia Mono" w:cs="Cascadia Mono"/>
-          <w:color w:val="000000"/>
-          <w:sz w:val="19"/>
-          <w:szCs w:val="19"/>
-          <w:lang w:val="en-US"/>
-        </w:rPr>
-      </w:pPr>
-      <w:r>
-        <w:rPr>
-          <w:rFonts w:ascii="Cascadia Mono" w:hAnsi="Cascadia Mono" w:cs="Cascadia Mono"/>
-          <w:color w:val="000000"/>
-          <w:sz w:val="19"/>
-          <w:szCs w:val="19"/>
-          <w:lang w:val="en-US"/>
-        </w:rPr>
-        <w:t xml:space="preserve">                    k4 += 1;</w:t>
-      </w:r>
-    </w:p>
-    <w:p>
-      <w:pPr>
-        <w:autoSpaceDE w:val="0"/>
-        <w:autoSpaceDN w:val="0"/>
-        <w:adjustRightInd w:val="0"/>
-        <w:spacing w:after="0" w:line="240" w:lineRule="auto"/>
-        <w:rPr>
-          <w:rFonts w:ascii="Cascadia Mono" w:hAnsi="Cascadia Mono" w:cs="Cascadia Mono"/>
-          <w:color w:val="000000"/>
-          <w:sz w:val="19"/>
-          <w:szCs w:val="19"/>
-          <w:lang w:val="en-US"/>
-        </w:rPr>
-      </w:pPr>
-      <w:r>
-        <w:rPr>
-          <w:rFonts w:ascii="Cascadia Mono" w:hAnsi="Cascadia Mono" w:cs="Cascadia Mono"/>
-          <w:color w:val="000000"/>
-          <w:sz w:val="19"/>
-          <w:szCs w:val="19"/>
-          <w:lang w:val="en-US"/>
-        </w:rPr>
-        <w:t xml:space="preserve">                    v5 += 3;</w:t>
-      </w:r>
-    </w:p>
-    <w:p>
-      <w:pPr>
-        <w:autoSpaceDE w:val="0"/>
-        <w:autoSpaceDN w:val="0"/>
-        <w:adjustRightInd w:val="0"/>
-        <w:spacing w:after="0" w:line="240" w:lineRule="auto"/>
-        <w:rPr>
-          <w:rFonts w:ascii="Cascadia Mono" w:hAnsi="Cascadia Mono" w:cs="Cascadia Mono"/>
-          <w:color w:val="000000"/>
-          <w:sz w:val="19"/>
-          <w:szCs w:val="19"/>
-          <w:lang w:val="en-US"/>
-        </w:rPr>
-      </w:pPr>
-      <w:r>
-        <w:rPr>
-          <w:rFonts w:ascii="Cascadia Mono" w:hAnsi="Cascadia Mono" w:cs="Cascadia Mono"/>
-          <w:color w:val="000000"/>
-          <w:sz w:val="19"/>
-          <w:szCs w:val="19"/>
-          <w:lang w:val="en-US"/>
-        </w:rPr>
-        <w:t xml:space="preserve">                }</w:t>
-      </w:r>
-    </w:p>
-    <w:p>
-      <w:pPr>
-        <w:autoSpaceDE w:val="0"/>
-        <w:autoSpaceDN w:val="0"/>
-        <w:adjustRightInd w:val="0"/>
-        <w:spacing w:after="0" w:line="240" w:lineRule="auto"/>
-        <w:rPr>
-          <w:rFonts w:ascii="Cascadia Mono" w:hAnsi="Cascadia Mono" w:cs="Cascadia Mono"/>
-          <w:color w:val="000000"/>
-          <w:sz w:val="19"/>
-          <w:szCs w:val="19"/>
-          <w:lang w:val="en-US"/>
-        </w:rPr>
-      </w:pPr>
-      <w:r>
-        <w:rPr>
-          <w:rFonts w:ascii="Cascadia Mono" w:hAnsi="Cascadia Mono" w:cs="Cascadia Mono"/>
-          <w:color w:val="000000"/>
-          <w:sz w:val="19"/>
-          <w:szCs w:val="19"/>
-          <w:lang w:val="en-US"/>
-        </w:rPr>
-        <w:t xml:space="preserve">                </w:t>
-      </w:r>
-      <w:r>
-        <w:rPr>
-          <w:rFonts w:ascii="Cascadia Mono" w:hAnsi="Cascadia Mono" w:cs="Cascadia Mono"/>
-          <w:color w:val="0000FF"/>
-          <w:sz w:val="19"/>
-          <w:szCs w:val="19"/>
-          <w:lang w:val="en-US"/>
-        </w:rPr>
-        <w:t>if</w:t>
-      </w:r>
-      <w:r>
-        <w:rPr>
-          <w:rFonts w:ascii="Cascadia Mono" w:hAnsi="Cascadia Mono" w:cs="Cascadia Mono"/>
-          <w:color w:val="000000"/>
-          <w:sz w:val="19"/>
-          <w:szCs w:val="19"/>
-          <w:lang w:val="en-US"/>
-        </w:rPr>
-        <w:t xml:space="preserve"> (Math.Abs(F) &gt;= eps)</w:t>
-      </w:r>
-    </w:p>
-    <w:p>
-      <w:pPr>
-        <w:autoSpaceDE w:val="0"/>
-        <w:autoSpaceDN w:val="0"/>
-        <w:adjustRightInd w:val="0"/>
-        <w:spacing w:after="0" w:line="240" w:lineRule="auto"/>
-        <w:rPr>
-          <w:rFonts w:ascii="Cascadia Mono" w:hAnsi="Cascadia Mono" w:cs="Cascadia Mono"/>
-          <w:color w:val="000000"/>
-          <w:sz w:val="19"/>
-          <w:szCs w:val="19"/>
-          <w:lang w:val="en-US"/>
-        </w:rPr>
-      </w:pPr>
-      <w:r>
-        <w:rPr>
-          <w:rFonts w:ascii="Cascadia Mono" w:hAnsi="Cascadia Mono" w:cs="Cascadia Mono"/>
-          <w:color w:val="000000"/>
-          <w:sz w:val="19"/>
-          <w:szCs w:val="19"/>
-          <w:lang w:val="en-US"/>
-        </w:rPr>
-        <w:t xml:space="preserve">                    Console.WriteLine(</w:t>
-      </w:r>
-      <w:r>
-        <w:rPr>
-          <w:rFonts w:ascii="Cascadia Mono" w:hAnsi="Cascadia Mono" w:cs="Cascadia Mono"/>
-          <w:color w:val="A31515"/>
-          <w:sz w:val="19"/>
-          <w:szCs w:val="19"/>
-          <w:lang w:val="en-US"/>
-        </w:rPr>
-        <w:t>"</w:t>
-      </w:r>
-      <w:r>
-        <w:rPr>
-          <w:rFonts w:ascii="Cascadia Mono" w:hAnsi="Cascadia Mono" w:cs="Cascadia Mono"/>
-          <w:color w:val="A31515"/>
-          <w:sz w:val="19"/>
-          <w:szCs w:val="19"/>
-        </w:rPr>
-        <w:t>Значение</w:t>
-      </w:r>
-      <w:r>
-        <w:rPr>
-          <w:rFonts w:ascii="Cascadia Mono" w:hAnsi="Cascadia Mono" w:cs="Cascadia Mono"/>
-          <w:color w:val="A31515"/>
-          <w:sz w:val="19"/>
-          <w:szCs w:val="19"/>
-          <w:lang w:val="en-US"/>
-        </w:rPr>
-        <w:t xml:space="preserve"> F = "</w:t>
-      </w:r>
-      <w:r>
-        <w:rPr>
-          <w:rFonts w:ascii="Cascadia Mono" w:hAnsi="Cascadia Mono" w:cs="Cascadia Mono"/>
-          <w:color w:val="000000"/>
-          <w:sz w:val="19"/>
-          <w:szCs w:val="19"/>
-          <w:lang w:val="en-US"/>
-        </w:rPr>
-        <w:t xml:space="preserve"> + F);</w:t>
-      </w:r>
-    </w:p>
-    <w:p>
-      <w:pPr>
-        <w:autoSpaceDE w:val="0"/>
-        <w:autoSpaceDN w:val="0"/>
-        <w:adjustRightInd w:val="0"/>
-        <w:spacing w:after="0" w:line="240" w:lineRule="auto"/>
-        <w:rPr>
-          <w:rFonts w:ascii="Cascadia Mono" w:hAnsi="Cascadia Mono" w:cs="Cascadia Mono"/>
-          <w:color w:val="000000"/>
-          <w:sz w:val="19"/>
-          <w:szCs w:val="19"/>
-          <w:lang w:val="en-US"/>
-        </w:rPr>
-      </w:pPr>
-      <w:r>
-        <w:rPr>
-          <w:rFonts w:ascii="Cascadia Mono" w:hAnsi="Cascadia Mono" w:cs="Cascadia Mono"/>
-          <w:color w:val="000000"/>
-          <w:sz w:val="19"/>
-          <w:szCs w:val="19"/>
-          <w:lang w:val="en-US"/>
-        </w:rPr>
-        <w:t xml:space="preserve">                </w:t>
-      </w:r>
-      <w:r>
-        <w:rPr>
-          <w:rFonts w:ascii="Cascadia Mono" w:hAnsi="Cascadia Mono" w:cs="Cascadia Mono"/>
-          <w:color w:val="0000FF"/>
-          <w:sz w:val="19"/>
-          <w:szCs w:val="19"/>
-          <w:lang w:val="en-US"/>
-        </w:rPr>
-        <w:t>else</w:t>
-      </w:r>
-    </w:p>
-    <w:p>
-      <w:pPr>
-        <w:autoSpaceDE w:val="0"/>
-        <w:autoSpaceDN w:val="0"/>
-        <w:adjustRightInd w:val="0"/>
-        <w:spacing w:after="0" w:line="240" w:lineRule="auto"/>
-        <w:rPr>
-          <w:rFonts w:ascii="Cascadia Mono" w:hAnsi="Cascadia Mono" w:cs="Cascadia Mono"/>
-          <w:color w:val="000000"/>
-          <w:sz w:val="19"/>
-          <w:szCs w:val="19"/>
-          <w:lang w:val="en-US"/>
-        </w:rPr>
-      </w:pPr>
-      <w:r>
-        <w:rPr>
-          <w:rFonts w:ascii="Cascadia Mono" w:hAnsi="Cascadia Mono" w:cs="Cascadia Mono"/>
-          <w:color w:val="000000"/>
-          <w:sz w:val="19"/>
-          <w:szCs w:val="19"/>
-          <w:lang w:val="en-US"/>
-        </w:rPr>
-        <w:t xml:space="preserve">                    Console.WriteLine(</w:t>
-      </w:r>
-      <w:r>
-        <w:rPr>
-          <w:rFonts w:ascii="Cascadia Mono" w:hAnsi="Cascadia Mono" w:cs="Cascadia Mono"/>
-          <w:color w:val="A31515"/>
-          <w:sz w:val="19"/>
-          <w:szCs w:val="19"/>
-          <w:lang w:val="en-US"/>
-        </w:rPr>
-        <w:t>"</w:t>
-      </w:r>
-      <w:r>
-        <w:rPr>
-          <w:rFonts w:ascii="Cascadia Mono" w:hAnsi="Cascadia Mono" w:cs="Cascadia Mono"/>
-          <w:color w:val="A31515"/>
-          <w:sz w:val="19"/>
-          <w:szCs w:val="19"/>
-        </w:rPr>
-        <w:t>Значение</w:t>
-      </w:r>
-      <w:r>
-        <w:rPr>
-          <w:rFonts w:ascii="Cascadia Mono" w:hAnsi="Cascadia Mono" w:cs="Cascadia Mono"/>
-          <w:color w:val="A31515"/>
-          <w:sz w:val="19"/>
-          <w:szCs w:val="19"/>
-          <w:lang w:val="en-US"/>
-        </w:rPr>
-        <w:t xml:space="preserve"> F = 0"</w:t>
-      </w:r>
-      <w:r>
-        <w:rPr>
-          <w:rFonts w:ascii="Cascadia Mono" w:hAnsi="Cascadia Mono" w:cs="Cascadia Mono"/>
-          <w:color w:val="000000"/>
-          <w:sz w:val="19"/>
-          <w:szCs w:val="19"/>
-          <w:lang w:val="en-US"/>
-        </w:rPr>
-        <w:t>);</w:t>
-      </w:r>
-    </w:p>
-    <w:p>
-      <w:pPr>
-        <w:autoSpaceDE w:val="0"/>
-        <w:autoSpaceDN w:val="0"/>
-        <w:adjustRightInd w:val="0"/>
-        <w:spacing w:after="0" w:line="240" w:lineRule="auto"/>
-        <w:rPr>
-          <w:rFonts w:ascii="Cascadia Mono" w:hAnsi="Cascadia Mono" w:cs="Cascadia Mono"/>
-          <w:color w:val="000000"/>
-          <w:sz w:val="19"/>
-          <w:szCs w:val="19"/>
-        </w:rPr>
-      </w:pPr>
-      <w:r>
-        <w:rPr>
-          <w:rFonts w:ascii="Cascadia Mono" w:hAnsi="Cascadia Mono" w:cs="Cascadia Mono"/>
-          <w:color w:val="000000"/>
-          <w:sz w:val="19"/>
-          <w:szCs w:val="19"/>
-          <w:lang w:val="en-US"/>
-        </w:rPr>
-        <w:t xml:space="preserve">            </w:t>
-      </w:r>
+        <w:t xml:space="preserve">            }</w:t>
+      </w:r>
+    </w:p>
+    <w:p>
+      <w:pPr>
+        <w:autoSpaceDE w:val="0"/>
+        <w:autoSpaceDN w:val="0"/>
+        <w:adjustRightInd w:val="0"/>
+        <w:spacing w:after="0" w:line="240" w:lineRule="auto"/>
+        <w:rPr>
+          <w:rFonts w:ascii="Cascadia Mono" w:hAnsi="Cascadia Mono" w:cs="Cascadia Mono"/>
+          <w:color w:val="000000"/>
+          <w:sz w:val="19"/>
+          <w:szCs w:val="19"/>
+        </w:rPr>
+      </w:pPr>
+      <w:r>
+        <w:rPr>
+          <w:rFonts w:ascii="Cascadia Mono" w:hAnsi="Cascadia Mono" w:cs="Cascadia Mono"/>
+          <w:color w:val="000000"/>
+          <w:sz w:val="19"/>
+          <w:szCs w:val="19"/>
+        </w:rPr>
+        <w:t xml:space="preserve">            Console.ReadKey();</w:t>
+      </w:r>
+    </w:p>
+    <w:p>
+      <w:pPr>
+        <w:autoSpaceDE w:val="0"/>
+        <w:autoSpaceDN w:val="0"/>
+        <w:adjustRightInd w:val="0"/>
+        <w:spacing w:after="0" w:line="240" w:lineRule="auto"/>
+        <w:rPr>
+          <w:rFonts w:ascii="Cascadia Mono" w:hAnsi="Cascadia Mono" w:cs="Cascadia Mono"/>
+          <w:color w:val="000000"/>
+          <w:sz w:val="19"/>
+          <w:szCs w:val="19"/>
+        </w:rPr>
+      </w:pPr>
+      <w:r>
+        <w:rPr>
+          <w:rFonts w:ascii="Cascadia Mono" w:hAnsi="Cascadia Mono" w:cs="Cascadia Mono"/>
+          <w:color w:val="000000"/>
+          <w:sz w:val="19"/>
+          <w:szCs w:val="19"/>
+        </w:rPr>
+        <w:t xml:space="preserve">        }</w:t>
+      </w:r>
+    </w:p>
+    <w:p>
+      <w:pPr>
+        <w:autoSpaceDE w:val="0"/>
+        <w:autoSpaceDN w:val="0"/>
+        <w:adjustRightInd w:val="0"/>
+        <w:spacing w:after="0" w:line="240" w:lineRule="auto"/>
+        <w:rPr>
+          <w:rFonts w:ascii="Cascadia Mono" w:hAnsi="Cascadia Mono" w:cs="Cascadia Mono"/>
+          <w:color w:val="000000"/>
+          <w:sz w:val="19"/>
+          <w:szCs w:val="19"/>
+        </w:rPr>
+      </w:pPr>
+      <w:r>
+        <w:rPr>
+          <w:rFonts w:ascii="Cascadia Mono" w:hAnsi="Cascadia Mono" w:cs="Cascadia Mono"/>
+          <w:color w:val="000000"/>
+          <w:sz w:val="19"/>
+          <w:szCs w:val="19"/>
+        </w:rPr>
+        <w:t xml:space="preserve">    }</w:t>
+      </w:r>
+    </w:p>
+    <w:p>
+      <w:pPr>
+        <w:rPr>
+          <w:rFonts w:ascii="Cascadia Mono" w:hAnsi="Cascadia Mono" w:cs="Cascadia Mono"/>
+          <w:color w:val="000000"/>
+          <w:sz w:val="19"/>
+          <w:szCs w:val="19"/>
+        </w:rPr>
+      </w:pPr>
       <w:r>
         <w:rPr>
           <w:rFonts w:ascii="Cascadia Mono" w:hAnsi="Cascadia Mono" w:cs="Cascadia Mono"/>
@@ -3584,108 +4260,21 @@
     </w:p>
     <w:p>
       <w:pPr>
-        <w:autoSpaceDE w:val="0"/>
-        <w:autoSpaceDN w:val="0"/>
-        <w:adjustRightInd w:val="0"/>
-        <w:spacing w:after="0" w:line="240" w:lineRule="auto"/>
-        <w:rPr>
-          <w:rFonts w:ascii="Cascadia Mono" w:hAnsi="Cascadia Mono" w:cs="Cascadia Mono"/>
-          <w:color w:val="000000"/>
-          <w:sz w:val="19"/>
-          <w:szCs w:val="19"/>
-        </w:rPr>
-      </w:pPr>
-      <w:r>
-        <w:rPr>
-          <w:rFonts w:ascii="Cascadia Mono" w:hAnsi="Cascadia Mono" w:cs="Cascadia Mono"/>
-          <w:color w:val="000000"/>
-          <w:sz w:val="19"/>
-          <w:szCs w:val="19"/>
-        </w:rPr>
-        <w:t xml:space="preserve">            Console.ReadKey();</w:t>
-      </w:r>
-    </w:p>
-    <w:p>
-      <w:pPr>
-        <w:autoSpaceDE w:val="0"/>
-        <w:autoSpaceDN w:val="0"/>
-        <w:adjustRightInd w:val="0"/>
-        <w:spacing w:after="0" w:line="240" w:lineRule="auto"/>
-        <w:rPr>
-          <w:rFonts w:ascii="Cascadia Mono" w:hAnsi="Cascadia Mono" w:cs="Cascadia Mono"/>
-          <w:color w:val="000000"/>
-          <w:sz w:val="19"/>
-          <w:szCs w:val="19"/>
-        </w:rPr>
-      </w:pPr>
-      <w:r>
-        <w:rPr>
-          <w:rFonts w:ascii="Cascadia Mono" w:hAnsi="Cascadia Mono" w:cs="Cascadia Mono"/>
-          <w:color w:val="000000"/>
-          <w:sz w:val="19"/>
-          <w:szCs w:val="19"/>
-        </w:rPr>
-        <w:t xml:space="preserve">        }</w:t>
-      </w:r>
-    </w:p>
-    <w:p>
-      <w:pPr>
-        <w:autoSpaceDE w:val="0"/>
-        <w:autoSpaceDN w:val="0"/>
-        <w:adjustRightInd w:val="0"/>
-        <w:spacing w:after="0" w:line="240" w:lineRule="auto"/>
-        <w:rPr>
-          <w:rFonts w:ascii="Cascadia Mono" w:hAnsi="Cascadia Mono" w:cs="Cascadia Mono"/>
-          <w:color w:val="000000"/>
-          <w:sz w:val="19"/>
-          <w:szCs w:val="19"/>
-        </w:rPr>
-      </w:pPr>
-      <w:r>
-        <w:rPr>
-          <w:rFonts w:ascii="Cascadia Mono" w:hAnsi="Cascadia Mono" w:cs="Cascadia Mono"/>
-          <w:color w:val="000000"/>
-          <w:sz w:val="19"/>
-          <w:szCs w:val="19"/>
-        </w:rPr>
-        <w:t xml:space="preserve">    }</w:t>
-      </w:r>
-    </w:p>
-    <w:p>
-      <w:pPr>
-        <w:jc w:val="both"/>
-        <w:rPr>
-          <w:rFonts w:ascii="Cascadia Mono" w:hAnsi="Cascadia Mono" w:cs="Cascadia Mono"/>
-          <w:color w:val="000000"/>
-          <w:sz w:val="19"/>
-          <w:szCs w:val="19"/>
-        </w:rPr>
-      </w:pPr>
-      <w:r>
-        <w:rPr>
-          <w:rFonts w:ascii="Cascadia Mono" w:hAnsi="Cascadia Mono" w:cs="Cascadia Mono"/>
-          <w:color w:val="000000"/>
-          <w:sz w:val="19"/>
-          <w:szCs w:val="19"/>
-        </w:rPr>
-        <w:t>}</w:t>
-      </w:r>
-    </w:p>
-    <w:p>
-      <w:pPr>
-        <w:rPr>
-          <w:rFonts w:ascii="Cascadia Mono" w:hAnsi="Cascadia Mono" w:cs="Cascadia Mono"/>
-          <w:color w:val="000000"/>
-          <w:sz w:val="19"/>
-          <w:szCs w:val="19"/>
-        </w:rPr>
-      </w:pPr>
-      <w:r>
-        <w:rPr>
-          <w:rFonts w:ascii="Cascadia Mono" w:hAnsi="Cascadia Mono" w:cs="Cascadia Mono"/>
-          <w:color w:val="000000"/>
-          <w:sz w:val="19"/>
-          <w:szCs w:val="19"/>
+        <w:rPr>
+          <w:rFonts w:ascii="Times New Roman" w:hAnsi="Times New Roman" w:cs="Times New Roman"/>
+          <w:b/>
+          <w:bCs/>
+          <w:sz w:val="36"/>
+          <w:szCs w:val="36"/>
+        </w:rPr>
+      </w:pPr>
+      <w:r>
+        <w:rPr>
+          <w:rFonts w:ascii="Times New Roman" w:hAnsi="Times New Roman" w:cs="Times New Roman"/>
+          <w:b/>
+          <w:bCs/>
+          <w:sz w:val="36"/>
+          <w:szCs w:val="36"/>
         </w:rPr>
         <w:br w:type="page"/>
       </w:r>
@@ -3808,6 +4397,58 @@
                     <a:xfrm>
                       <a:off x="0" y="0"/>
                       <a:ext cx="2524477" cy="1057423"/>
+                    </a:xfrm>
+                    <a:prstGeom prst="rect">
+                      <a:avLst/>
+                    </a:prstGeom>
+                  </pic:spPr>
+                </pic:pic>
+              </a:graphicData>
+            </a:graphic>
+          </wp:inline>
+        </w:drawing>
+      </w:r>
+    </w:p>
+    <w:p>
+      <w:pPr>
+        <w:jc w:val="both"/>
+        <w:rPr>
+          <w:rFonts w:ascii="Times New Roman" w:hAnsi="Times New Roman" w:cs="Times New Roman"/>
+          <w:sz w:val="28"/>
+          <w:szCs w:val="28"/>
+        </w:rPr>
+      </w:pPr>
+      <w:r>
+        <w:rPr>
+          <w:rFonts w:ascii="Times New Roman" w:hAnsi="Times New Roman" w:cs="Times New Roman"/>
+          <w:sz w:val="28"/>
+          <w:szCs w:val="28"/>
+        </w:rPr>
+        <w:drawing>
+          <wp:inline distT="0" distB="0" distL="0" distR="0" wp14:anchorId="5BE24C67" wp14:editId="1399F0B9">
+            <wp:extent cx="4239217" cy="1066949"/>
+            <wp:effectExtent l="0" t="0" r="9525" b="0"/>
+            <wp:docPr id="3" name="Рисунок 3" descr="Изображение выглядит как текст&#10;&#10;Автоматически созданное описание"/>
+            <wp:cNvGraphicFramePr>
+              <a:graphicFrameLocks xmlns:a="http://schemas.openxmlformats.org/drawingml/2006/main" noChangeAspect="1"/>
+            </wp:cNvGraphicFramePr>
+            <a:graphic xmlns:a="http://schemas.openxmlformats.org/drawingml/2006/main">
+              <a:graphicData uri="http://schemas.openxmlformats.org/drawingml/2006/picture">
+                <pic:pic xmlns:pic="http://schemas.openxmlformats.org/drawingml/2006/picture">
+                  <pic:nvPicPr>
+                    <pic:cNvPr id="3" name="Рисунок 3" descr="Изображение выглядит как текст&#10;&#10;Автоматически созданное описание"/>
+                    <pic:cNvPicPr/>
+                  </pic:nvPicPr>
+                  <pic:blipFill>
+                    <a:blip r:embed="rId9"/>
+                    <a:stretch>
+                      <a:fillRect/>
+                    </a:stretch>
+                  </pic:blipFill>
+                  <pic:spPr>
+                    <a:xfrm>
+                      <a:off x="0" y="0"/>
+                      <a:ext cx="4239217" cy="1066949"/>
                     </a:xfrm>
                     <a:prstGeom prst="rect">
                       <a:avLst/>
@@ -4120,6 +4761,7 @@
     <w:lsdException w:name="HTML Sample" w:semiHidden="1" w:unhideWhenUsed="1"/>
     <w:lsdException w:name="HTML Typewriter" w:semiHidden="1" w:unhideWhenUsed="1"/>
     <w:lsdException w:name="HTML Variable" w:semiHidden="1" w:unhideWhenUsed="1"/>
+    <w:lsdException w:name="Normal Table" w:semiHidden="1" w:unhideWhenUsed="1"/>
     <w:lsdException w:name="annotation subject" w:semiHidden="1" w:unhideWhenUsed="1"/>
     <w:lsdException w:name="No List" w:semiHidden="1" w:unhideWhenUsed="1"/>
     <w:lsdException w:name="Outline List 1" w:semiHidden="1" w:unhideWhenUsed="1"/>
@@ -4162,8 +4804,11 @@
     <w:lsdException w:name="Table Contemporary" w:semiHidden="1" w:unhideWhenUsed="1"/>
     <w:lsdException w:name="Table Elegant" w:semiHidden="1" w:unhideWhenUsed="1"/>
     <w:lsdException w:name="Table Professional" w:semiHidden="1" w:unhideWhenUsed="1"/>
+    <w:lsdException w:name="Table Subtle 1" w:semiHidden="1" w:unhideWhenUsed="1"/>
     <w:lsdException w:name="Table Subtle 2" w:semiHidden="1" w:unhideWhenUsed="1"/>
     <w:lsdException w:name="Table Web 1" w:semiHidden="1" w:unhideWhenUsed="1"/>
+    <w:lsdException w:name="Table Web 2" w:semiHidden="1" w:unhideWhenUsed="1"/>
+    <w:lsdException w:name="Table Web 3" w:semiHidden="1" w:unhideWhenUsed="1"/>
     <w:lsdException w:name="Balloon Text" w:semiHidden="1" w:unhideWhenUsed="1"/>
     <w:lsdException w:name="Table Grid" w:uiPriority="39"/>
     <w:lsdException w:name="Table Theme" w:semiHidden="1" w:unhideWhenUsed="1"/>
